--- a/report demo/J - Angular JS.docx
+++ b/report demo/J - Angular JS.docx
@@ -7019,7 +7019,6 @@
         </w:rPr>
         <w:tab/>
       </w:r>
-      <w:proofErr w:type="gramStart"/>
       <w:r>
         <w:rPr>
           <w:rFonts w:ascii="Times New Roman" w:hAnsi="Times New Roman" w:cs="Times New Roman"/>
@@ -7054,20 +7053,7 @@
           <w:szCs w:val="28"/>
           <w:shd w:val="clear" w:color="auto" w:fill="FFFFFF"/>
         </w:rPr>
-        <w:t>huộc</w:t>
-      </w:r>
-      <w:proofErr w:type="gramEnd"/>
-      <w:r>
-        <w:rPr>
-          <w:rFonts w:ascii="Times New Roman" w:hAnsi="Times New Roman" w:cs="Times New Roman"/>
-          <w:b/>
-          <w:i w:val="0"/>
-          <w:color w:val="000000"/>
-          <w:sz w:val="28"/>
-          <w:szCs w:val="28"/>
-          <w:shd w:val="clear" w:color="auto" w:fill="FFFFFF"/>
-        </w:rPr>
-        <w:t xml:space="preserve"> tính HTML mở rộ</w:t>
+        <w:t>huộc tính HTML mở rộ</w:t>
       </w:r>
       <w:r>
         <w:rPr>
@@ -7972,29 +7958,7 @@
           <w:sz w:val="28"/>
           <w:szCs w:val="28"/>
         </w:rPr>
-        <w:t>{</w:t>
-      </w:r>
-      <w:proofErr w:type="gramStart"/>
-      <w:r>
-        <w:rPr>
-          <w:rStyle w:val="angularstatementcolor"/>
-          <w:rFonts w:ascii="Times New Roman" w:hAnsi="Times New Roman" w:cs="Times New Roman"/>
-          <w:color w:val="FF0000"/>
-          <w:sz w:val="28"/>
-          <w:szCs w:val="28"/>
-        </w:rPr>
-        <w:t>{ firstName</w:t>
-      </w:r>
-      <w:proofErr w:type="gramEnd"/>
-      <w:r>
-        <w:rPr>
-          <w:rStyle w:val="angularstatementcolor"/>
-          <w:rFonts w:ascii="Times New Roman" w:hAnsi="Times New Roman" w:cs="Times New Roman"/>
-          <w:color w:val="FF0000"/>
-          <w:sz w:val="28"/>
-          <w:szCs w:val="28"/>
-        </w:rPr>
-        <w:t xml:space="preserve"> }}</w:t>
+        <w:t>{{ firstName }}</w:t>
       </w:r>
       <w:r>
         <w:rPr>
@@ -8139,21 +8103,7 @@
         <w:rPr>
           <w:rFonts w:cs="Times New Roman"/>
         </w:rPr>
-        <w:t xml:space="preserve">. </w:t>
-      </w:r>
-      <w:proofErr w:type="gramStart"/>
-      <w:r>
-        <w:rPr>
-          <w:rFonts w:cs="Times New Roman"/>
-        </w:rPr>
-        <w:t>ng-model</w:t>
-      </w:r>
-      <w:proofErr w:type="gramEnd"/>
-      <w:r>
-        <w:rPr>
-          <w:rFonts w:cs="Times New Roman"/>
-        </w:rPr>
-        <w:t xml:space="preserve"> Directive</w:t>
+        <w:t>. ng-model Directive</w:t>
       </w:r>
       <w:bookmarkEnd w:id="6"/>
     </w:p>
@@ -8254,31 +8204,7 @@
           <w:szCs w:val="28"/>
           <w:shd w:val="clear" w:color="auto" w:fill="F1F1F1"/>
         </w:rPr>
-        <w:t>{</w:t>
-      </w:r>
-      <w:proofErr w:type="gramStart"/>
-      <w:r>
-        <w:rPr>
-          <w:rStyle w:val="HTMLCode"/>
-          <w:rFonts w:ascii="Times New Roman" w:eastAsiaTheme="minorEastAsia" w:hAnsi="Times New Roman" w:cs="Times New Roman"/>
-          <w:color w:val="DC143C"/>
-          <w:sz w:val="28"/>
-          <w:szCs w:val="28"/>
-          <w:shd w:val="clear" w:color="auto" w:fill="F1F1F1"/>
-        </w:rPr>
-        <w:t>{ firstName</w:t>
-      </w:r>
-      <w:proofErr w:type="gramEnd"/>
-      <w:r>
-        <w:rPr>
-          <w:rStyle w:val="HTMLCode"/>
-          <w:rFonts w:ascii="Times New Roman" w:eastAsiaTheme="minorEastAsia" w:hAnsi="Times New Roman" w:cs="Times New Roman"/>
-          <w:color w:val="DC143C"/>
-          <w:sz w:val="28"/>
-          <w:szCs w:val="28"/>
-          <w:shd w:val="clear" w:color="auto" w:fill="F1F1F1"/>
-        </w:rPr>
-        <w:t xml:space="preserve"> }}</w:t>
+        <w:t>{{ firstName }}</w:t>
       </w:r>
       <w:r>
         <w:rPr>
@@ -8361,31 +8287,7 @@
           <w:szCs w:val="28"/>
           <w:shd w:val="clear" w:color="auto" w:fill="F1F1F1"/>
         </w:rPr>
-        <w:t>{</w:t>
-      </w:r>
-      <w:proofErr w:type="gramStart"/>
-      <w:r>
-        <w:rPr>
-          <w:rStyle w:val="HTMLCode"/>
-          <w:rFonts w:ascii="Times New Roman" w:eastAsiaTheme="minorEastAsia" w:hAnsi="Times New Roman" w:cs="Times New Roman"/>
-          <w:color w:val="DC143C"/>
-          <w:sz w:val="28"/>
-          <w:szCs w:val="28"/>
-          <w:shd w:val="clear" w:color="auto" w:fill="F1F1F1"/>
-        </w:rPr>
-        <w:t>{ firstName</w:t>
-      </w:r>
-      <w:proofErr w:type="gramEnd"/>
-      <w:r>
-        <w:rPr>
-          <w:rStyle w:val="HTMLCode"/>
-          <w:rFonts w:ascii="Times New Roman" w:eastAsiaTheme="minorEastAsia" w:hAnsi="Times New Roman" w:cs="Times New Roman"/>
-          <w:color w:val="DC143C"/>
-          <w:sz w:val="28"/>
-          <w:szCs w:val="28"/>
-          <w:shd w:val="clear" w:color="auto" w:fill="F1F1F1"/>
-        </w:rPr>
-        <w:t xml:space="preserve"> }}</w:t>
+        <w:t>{{ firstName }}</w:t>
       </w:r>
       <w:r>
         <w:rPr>
@@ -8556,31 +8458,7 @@
           <w:szCs w:val="28"/>
           <w:shd w:val="clear" w:color="auto" w:fill="FFFFFF"/>
         </w:rPr>
-        <w:t>="quantity=1</w:t>
-      </w:r>
-      <w:proofErr w:type="gramStart"/>
-      <w:r>
-        <w:rPr>
-          <w:rStyle w:val="attributevaluecolor"/>
-          <w:rFonts w:ascii="Times New Roman" w:hAnsi="Times New Roman" w:cs="Times New Roman"/>
-          <w:color w:val="0000CD"/>
-          <w:sz w:val="28"/>
-          <w:szCs w:val="28"/>
-          <w:shd w:val="clear" w:color="auto" w:fill="FFFFFF"/>
-        </w:rPr>
-        <w:t>;price</w:t>
-      </w:r>
-      <w:proofErr w:type="gramEnd"/>
-      <w:r>
-        <w:rPr>
-          <w:rStyle w:val="attributevaluecolor"/>
-          <w:rFonts w:ascii="Times New Roman" w:hAnsi="Times New Roman" w:cs="Times New Roman"/>
-          <w:color w:val="0000CD"/>
-          <w:sz w:val="28"/>
-          <w:szCs w:val="28"/>
-          <w:shd w:val="clear" w:color="auto" w:fill="FFFFFF"/>
-        </w:rPr>
-        <w:t>=5"</w:t>
+        <w:t>="quantity=1;price=5"</w:t>
       </w:r>
       <w:r>
         <w:rPr>
@@ -8831,29 +8709,7 @@
           <w:sz w:val="28"/>
           <w:szCs w:val="28"/>
         </w:rPr>
-        <w:t>{</w:t>
-      </w:r>
-      <w:proofErr w:type="gramStart"/>
-      <w:r>
-        <w:rPr>
-          <w:rStyle w:val="angularstatementcolor"/>
-          <w:rFonts w:ascii="Times New Roman" w:hAnsi="Times New Roman" w:cs="Times New Roman"/>
-          <w:color w:val="FF0000"/>
-          <w:sz w:val="28"/>
-          <w:szCs w:val="28"/>
-        </w:rPr>
-        <w:t>{ quantity</w:t>
-      </w:r>
-      <w:proofErr w:type="gramEnd"/>
-      <w:r>
-        <w:rPr>
-          <w:rStyle w:val="angularstatementcolor"/>
-          <w:rFonts w:ascii="Times New Roman" w:hAnsi="Times New Roman" w:cs="Times New Roman"/>
-          <w:color w:val="FF0000"/>
-          <w:sz w:val="28"/>
-          <w:szCs w:val="28"/>
-        </w:rPr>
-        <w:t xml:space="preserve"> * price }}</w:t>
+        <w:t>{{ quantity * price }}</w:t>
       </w:r>
     </w:p>
     <w:p>
@@ -9182,31 +9038,7 @@
           <w:szCs w:val="28"/>
           <w:shd w:val="clear" w:color="auto" w:fill="FFFFFF"/>
         </w:rPr>
-        <w:t>="names</w:t>
-      </w:r>
-      <w:proofErr w:type="gramStart"/>
-      <w:r>
-        <w:rPr>
-          <w:rStyle w:val="attributevaluecolor"/>
-          <w:rFonts w:ascii="Times New Roman" w:hAnsi="Times New Roman" w:cs="Times New Roman"/>
-          <w:color w:val="0000CD"/>
-          <w:sz w:val="28"/>
-          <w:szCs w:val="28"/>
-          <w:shd w:val="clear" w:color="auto" w:fill="FFFFFF"/>
-        </w:rPr>
-        <w:t>=[</w:t>
-      </w:r>
-      <w:proofErr w:type="gramEnd"/>
-      <w:r>
-        <w:rPr>
-          <w:rStyle w:val="attributevaluecolor"/>
-          <w:rFonts w:ascii="Times New Roman" w:hAnsi="Times New Roman" w:cs="Times New Roman"/>
-          <w:color w:val="0000CD"/>
-          <w:sz w:val="28"/>
-          <w:szCs w:val="28"/>
-          <w:shd w:val="clear" w:color="auto" w:fill="FFFFFF"/>
-        </w:rPr>
-        <w:t>'Jani','Hege','Kai']"</w:t>
+        <w:t>="names=['Jani','Hege','Kai']"</w:t>
       </w:r>
       <w:r>
         <w:rPr>
@@ -9258,7 +9090,6 @@
         <w:tab/>
         <w:t>&lt;</w:t>
       </w:r>
-      <w:proofErr w:type="gramStart"/>
       <w:r>
         <w:rPr>
           <w:rFonts w:ascii="Times New Roman" w:hAnsi="Times New Roman" w:cs="Times New Roman"/>
@@ -9269,7 +9100,6 @@
         </w:rPr>
         <w:t>ul</w:t>
       </w:r>
-      <w:proofErr w:type="gramEnd"/>
       <w:r>
         <w:rPr>
           <w:rStyle w:val="tagcolor"/>
@@ -9441,29 +9271,7 @@
           <w:szCs w:val="28"/>
           <w:shd w:val="clear" w:color="auto" w:fill="FFFFFF"/>
         </w:rPr>
-        <w:t>{</w:t>
-      </w:r>
-      <w:proofErr w:type="gramStart"/>
-      <w:r>
-        <w:rPr>
-          <w:rFonts w:ascii="Times New Roman" w:hAnsi="Times New Roman" w:cs="Times New Roman"/>
-          <w:color w:val="FF0000"/>
-          <w:sz w:val="28"/>
-          <w:szCs w:val="28"/>
-          <w:shd w:val="clear" w:color="auto" w:fill="FFFFFF"/>
-        </w:rPr>
-        <w:t>{ x</w:t>
-      </w:r>
-      <w:proofErr w:type="gramEnd"/>
-      <w:r>
-        <w:rPr>
-          <w:rFonts w:ascii="Times New Roman" w:hAnsi="Times New Roman" w:cs="Times New Roman"/>
-          <w:color w:val="FF0000"/>
-          <w:sz w:val="28"/>
-          <w:szCs w:val="28"/>
-          <w:shd w:val="clear" w:color="auto" w:fill="FFFFFF"/>
-        </w:rPr>
-        <w:t xml:space="preserve"> }}</w:t>
+        <w:t>{{ x }}</w:t>
       </w:r>
     </w:p>
     <w:p>
@@ -9912,21 +9720,8 @@
           <w:szCs w:val="28"/>
           <w:shd w:val="clear" w:color="auto" w:fill="FFFFFF"/>
         </w:rPr>
-        <w:t>="names</w:t>
-      </w:r>
-      <w:proofErr w:type="gramStart"/>
-      <w:r>
-        <w:rPr>
-          <w:rStyle w:val="attributevaluecolor"/>
-          <w:rFonts w:ascii="Times New Roman" w:hAnsi="Times New Roman" w:cs="Times New Roman"/>
-          <w:color w:val="0000CD"/>
-          <w:sz w:val="28"/>
-          <w:szCs w:val="28"/>
-          <w:shd w:val="clear" w:color="auto" w:fill="FFFFFF"/>
-        </w:rPr>
-        <w:t>=[</w:t>
-      </w:r>
-      <w:proofErr w:type="gramEnd"/>
+        <w:t>="names=[</w:t>
+      </w:r>
       <w:r>
         <w:rPr>
           <w:rFonts w:ascii="Times New Roman" w:hAnsi="Times New Roman" w:cs="Times New Roman"/>
@@ -10043,7 +9838,6 @@
         </w:rPr>
         <w:t>&lt;</w:t>
       </w:r>
-      <w:proofErr w:type="gramStart"/>
       <w:r>
         <w:rPr>
           <w:rFonts w:ascii="Times New Roman" w:hAnsi="Times New Roman" w:cs="Times New Roman"/>
@@ -10054,7 +9848,6 @@
         </w:rPr>
         <w:t>ul</w:t>
       </w:r>
-      <w:proofErr w:type="gramEnd"/>
       <w:r>
         <w:rPr>
           <w:rStyle w:val="tagcolor"/>
@@ -10180,29 +9973,7 @@
           <w:szCs w:val="28"/>
           <w:shd w:val="clear" w:color="auto" w:fill="FFFFFF"/>
         </w:rPr>
-        <w:t>{</w:t>
-      </w:r>
-      <w:proofErr w:type="gramStart"/>
-      <w:r>
-        <w:rPr>
-          <w:rFonts w:ascii="Times New Roman" w:hAnsi="Times New Roman" w:cs="Times New Roman"/>
-          <w:color w:val="FF0000"/>
-          <w:sz w:val="28"/>
-          <w:szCs w:val="28"/>
-          <w:shd w:val="clear" w:color="auto" w:fill="FFFFFF"/>
-        </w:rPr>
-        <w:t>{ x.name</w:t>
-      </w:r>
-      <w:proofErr w:type="gramEnd"/>
-      <w:r>
-        <w:rPr>
-          <w:rFonts w:ascii="Times New Roman" w:hAnsi="Times New Roman" w:cs="Times New Roman"/>
-          <w:color w:val="FF0000"/>
-          <w:sz w:val="28"/>
-          <w:szCs w:val="28"/>
-          <w:shd w:val="clear" w:color="auto" w:fill="FFFFFF"/>
-        </w:rPr>
-        <w:t xml:space="preserve"> + ', ' + x.country }}</w:t>
+        <w:t>{{ x.name + ', ' + x.country }}</w:t>
       </w:r>
     </w:p>
     <w:p>
@@ -10427,21 +10198,7 @@
         <w:rPr>
           <w:rFonts w:cs="Times New Roman"/>
         </w:rPr>
-        <w:t xml:space="preserve">. </w:t>
-      </w:r>
-      <w:proofErr w:type="gramStart"/>
-      <w:r>
-        <w:rPr>
-          <w:rFonts w:cs="Times New Roman"/>
-        </w:rPr>
-        <w:t>ng-repeat</w:t>
-      </w:r>
-      <w:proofErr w:type="gramEnd"/>
-      <w:r>
-        <w:rPr>
-          <w:rFonts w:cs="Times New Roman"/>
-        </w:rPr>
-        <w:t xml:space="preserve"> 2</w:t>
+        <w:t>. ng-repeat 2</w:t>
       </w:r>
       <w:bookmarkEnd w:id="9"/>
     </w:p>
@@ -10727,29 +10484,7 @@
           <w:szCs w:val="28"/>
           <w:shd w:val="clear" w:color="auto" w:fill="FFFFFF"/>
         </w:rPr>
-        <w:t xml:space="preserve">tên </w:t>
-      </w:r>
-      <w:proofErr w:type="gramStart"/>
-      <w:r>
-        <w:rPr>
-          <w:rFonts w:ascii="Times New Roman" w:hAnsi="Times New Roman" w:cs="Times New Roman"/>
-          <w:color w:val="000000"/>
-          <w:sz w:val="28"/>
-          <w:szCs w:val="28"/>
-          <w:shd w:val="clear" w:color="auto" w:fill="FFFFFF"/>
-        </w:rPr>
-        <w:t>riêng ,</w:t>
-      </w:r>
-      <w:proofErr w:type="gramEnd"/>
-      <w:r>
-        <w:rPr>
-          <w:rFonts w:ascii="Times New Roman" w:hAnsi="Times New Roman" w:cs="Times New Roman"/>
-          <w:color w:val="000000"/>
-          <w:sz w:val="28"/>
-          <w:szCs w:val="28"/>
-          <w:shd w:val="clear" w:color="auto" w:fill="FFFFFF"/>
-        </w:rPr>
-        <w:t> </w:t>
+        <w:t>tên riêng , </w:t>
       </w:r>
       <w:r>
         <w:rPr>
@@ -11007,7 +10742,6 @@
         </w:rPr>
         <w:t>&lt;</w:t>
       </w:r>
-      <w:proofErr w:type="gramStart"/>
       <w:r>
         <w:rPr>
           <w:rFonts w:ascii="Times New Roman" w:hAnsi="Times New Roman" w:cs="Times New Roman"/>
@@ -11018,7 +10752,6 @@
         </w:rPr>
         <w:t>script</w:t>
       </w:r>
-      <w:proofErr w:type="gramEnd"/>
       <w:r>
         <w:rPr>
           <w:rStyle w:val="tagcolor"/>
@@ -11042,7 +10775,6 @@
           <w:shd w:val="clear" w:color="auto" w:fill="FFFFFF"/>
         </w:rPr>
       </w:pPr>
-      <w:proofErr w:type="gramStart"/>
       <w:r>
         <w:rPr>
           <w:rStyle w:val="jskeywordcolor"/>
@@ -11054,7 +10786,6 @@
         </w:rPr>
         <w:t>var</w:t>
       </w:r>
-      <w:proofErr w:type="gramEnd"/>
       <w:r>
         <w:rPr>
           <w:rFonts w:ascii="Times New Roman" w:hAnsi="Times New Roman" w:cs="Times New Roman"/>
@@ -11119,7 +10850,6 @@
           <w:shd w:val="clear" w:color="auto" w:fill="FFFFFF"/>
         </w:rPr>
       </w:pPr>
-      <w:proofErr w:type="gramStart"/>
       <w:r>
         <w:rPr>
           <w:rFonts w:ascii="Times New Roman" w:hAnsi="Times New Roman" w:cs="Times New Roman"/>
@@ -11151,7 +10881,6 @@
         </w:rPr>
         <w:t>(</w:t>
       </w:r>
-      <w:proofErr w:type="gramEnd"/>
       <w:r>
         <w:rPr>
           <w:rStyle w:val="jsstringcolor"/>
@@ -11216,7 +10945,6 @@
         </w:rPr>
         <w:tab/>
       </w:r>
-      <w:proofErr w:type="gramStart"/>
       <w:r>
         <w:rPr>
           <w:rStyle w:val="jskeywordcolor"/>
@@ -11228,7 +10956,6 @@
         </w:rPr>
         <w:t>return</w:t>
       </w:r>
-      <w:proofErr w:type="gramEnd"/>
       <w:r>
         <w:rPr>
           <w:rFonts w:ascii="Times New Roman" w:hAnsi="Times New Roman" w:cs="Times New Roman"/>
@@ -11271,28 +10998,7 @@
           <w:shd w:val="clear" w:color="auto" w:fill="FFFFFF"/>
         </w:rPr>
         <w:tab/>
-      </w:r>
-      <w:proofErr w:type="gramStart"/>
-      <w:r>
-        <w:rPr>
-          <w:rFonts w:ascii="Times New Roman" w:hAnsi="Times New Roman" w:cs="Times New Roman"/>
-          <w:color w:val="000000"/>
-          <w:sz w:val="28"/>
-          <w:szCs w:val="28"/>
-          <w:shd w:val="clear" w:color="auto" w:fill="FFFFFF"/>
-        </w:rPr>
-        <w:t>template :</w:t>
-      </w:r>
-      <w:proofErr w:type="gramEnd"/>
-      <w:r>
-        <w:rPr>
-          <w:rFonts w:ascii="Times New Roman" w:hAnsi="Times New Roman" w:cs="Times New Roman"/>
-          <w:color w:val="000000"/>
-          <w:sz w:val="28"/>
-          <w:szCs w:val="28"/>
-          <w:shd w:val="clear" w:color="auto" w:fill="FFFFFF"/>
-        </w:rPr>
-        <w:t> </w:t>
+        <w:t>template : </w:t>
       </w:r>
       <w:r>
         <w:rPr>
@@ -11570,20 +11276,8 @@
           <w:szCs w:val="28"/>
           <w:shd w:val="clear" w:color="auto" w:fill="FFFFFF"/>
         </w:rPr>
-        <w:t xml:space="preserve">+ Tên thành phần. Ví </w:t>
-      </w:r>
-      <w:proofErr w:type="gramStart"/>
-      <w:r>
-        <w:rPr>
-          <w:rStyle w:val="tagcolor"/>
-          <w:rFonts w:ascii="Times New Roman" w:hAnsi="Times New Roman" w:cs="Times New Roman"/>
-          <w:sz w:val="28"/>
-          <w:szCs w:val="28"/>
-          <w:shd w:val="clear" w:color="auto" w:fill="FFFFFF"/>
-        </w:rPr>
-        <w:t>dụ :</w:t>
-      </w:r>
-      <w:proofErr w:type="gramEnd"/>
+        <w:t>+ Tên thành phần. Ví dụ :</w:t>
+      </w:r>
       <w:r>
         <w:rPr>
           <w:rStyle w:val="tagcolor"/>
@@ -11660,20 +11354,8 @@
           <w:szCs w:val="28"/>
           <w:shd w:val="clear" w:color="auto" w:fill="FFFFFF"/>
         </w:rPr>
-        <w:t xml:space="preserve">+ Thuộc tính. Ví </w:t>
-      </w:r>
-      <w:proofErr w:type="gramStart"/>
-      <w:r>
-        <w:rPr>
-          <w:rStyle w:val="tagcolor"/>
-          <w:rFonts w:ascii="Times New Roman" w:hAnsi="Times New Roman" w:cs="Times New Roman"/>
-          <w:sz w:val="28"/>
-          <w:szCs w:val="28"/>
-          <w:shd w:val="clear" w:color="auto" w:fill="FFFFFF"/>
-        </w:rPr>
-        <w:t>dụ :</w:t>
-      </w:r>
-      <w:proofErr w:type="gramEnd"/>
+        <w:t>+ Thuộc tính. Ví dụ :</w:t>
+      </w:r>
       <w:r>
         <w:rPr>
           <w:rStyle w:val="tagcolor"/>
@@ -11861,20 +11543,8 @@
           <w:shd w:val="clear" w:color="auto" w:fill="FFFFFF"/>
         </w:rPr>
         <w:lastRenderedPageBreak/>
-        <w:t xml:space="preserve">+ Comment. Ví </w:t>
-      </w:r>
-      <w:proofErr w:type="gramStart"/>
-      <w:r>
-        <w:rPr>
-          <w:rStyle w:val="tagcolor"/>
-          <w:rFonts w:ascii="Times New Roman" w:hAnsi="Times New Roman" w:cs="Times New Roman"/>
-          <w:sz w:val="28"/>
-          <w:szCs w:val="28"/>
-          <w:shd w:val="clear" w:color="auto" w:fill="FFFFFF"/>
-        </w:rPr>
-        <w:t>dụ :</w:t>
-      </w:r>
-      <w:proofErr w:type="gramEnd"/>
+        <w:t>+ Comment. Ví dụ :</w:t>
+      </w:r>
       <w:r>
         <w:rPr>
           <w:rStyle w:val="tagcolor"/>
@@ -12012,25 +11682,7 @@
           <w:sz w:val="28"/>
           <w:szCs w:val="28"/>
         </w:rPr>
-        <w:t xml:space="preserve">Bằng cách thêm một thuộc tính restrict với giá </w:t>
-      </w:r>
-      <w:proofErr w:type="gramStart"/>
-      <w:r>
-        <w:rPr>
-          <w:rFonts w:ascii="Times New Roman" w:hAnsi="Times New Roman" w:cs="Times New Roman"/>
-          <w:sz w:val="28"/>
-          <w:szCs w:val="28"/>
-        </w:rPr>
-        <w:t>trị  “</w:t>
-      </w:r>
-      <w:proofErr w:type="gramEnd"/>
-      <w:r>
-        <w:rPr>
-          <w:rFonts w:ascii="Times New Roman" w:hAnsi="Times New Roman" w:cs="Times New Roman"/>
-          <w:sz w:val="28"/>
-          <w:szCs w:val="28"/>
-        </w:rPr>
-        <w:t>A”, Directive chỉ có thể được gọi bởi các thuộc tính</w:t>
+        <w:t>Bằng cách thêm một thuộc tính restrict với giá trị  “A”, Directive chỉ có thể được gọi bởi các thuộc tính</w:t>
       </w:r>
     </w:p>
     <w:p>
@@ -12044,7 +11696,6 @@
           <w:shd w:val="clear" w:color="auto" w:fill="FFFFFF"/>
         </w:rPr>
       </w:pPr>
-      <w:proofErr w:type="gramStart"/>
       <w:r>
         <w:rPr>
           <w:rStyle w:val="jskeywordcolor"/>
@@ -12056,7 +11707,6 @@
         </w:rPr>
         <w:t>var</w:t>
       </w:r>
-      <w:proofErr w:type="gramEnd"/>
       <w:r>
         <w:rPr>
           <w:rFonts w:ascii="Times New Roman" w:hAnsi="Times New Roman" w:cs="Times New Roman"/>
@@ -12121,7 +11771,6 @@
           <w:shd w:val="clear" w:color="auto" w:fill="FFFFFF"/>
         </w:rPr>
       </w:pPr>
-      <w:proofErr w:type="gramStart"/>
       <w:r>
         <w:rPr>
           <w:rFonts w:ascii="Times New Roman" w:hAnsi="Times New Roman" w:cs="Times New Roman"/>
@@ -12153,7 +11802,6 @@
         </w:rPr>
         <w:t>(</w:t>
       </w:r>
-      <w:proofErr w:type="gramEnd"/>
       <w:r>
         <w:rPr>
           <w:rStyle w:val="jsstringcolor"/>
@@ -12218,7 +11866,6 @@
         </w:rPr>
         <w:tab/>
       </w:r>
-      <w:proofErr w:type="gramStart"/>
       <w:r>
         <w:rPr>
           <w:rStyle w:val="jskeywordcolor"/>
@@ -12230,7 +11877,6 @@
         </w:rPr>
         <w:t>return</w:t>
       </w:r>
-      <w:proofErr w:type="gramEnd"/>
       <w:r>
         <w:rPr>
           <w:rFonts w:ascii="Times New Roman" w:hAnsi="Times New Roman" w:cs="Times New Roman"/>
@@ -12275,27 +11921,15 @@
         </w:rPr>
         <w:tab/>
       </w:r>
-      <w:proofErr w:type="gramStart"/>
-      <w:r>
-        <w:rPr>
-          <w:rFonts w:ascii="Times New Roman" w:hAnsi="Times New Roman" w:cs="Times New Roman"/>
-          <w:color w:val="000000"/>
-          <w:sz w:val="28"/>
-          <w:szCs w:val="28"/>
-          <w:shd w:val="clear" w:color="auto" w:fill="FFFFFF"/>
-        </w:rPr>
-        <w:t>restrict :</w:t>
-      </w:r>
-      <w:proofErr w:type="gramEnd"/>
-      <w:r>
-        <w:rPr>
-          <w:rFonts w:ascii="Times New Roman" w:hAnsi="Times New Roman" w:cs="Times New Roman"/>
-          <w:color w:val="000000"/>
-          <w:sz w:val="28"/>
-          <w:szCs w:val="28"/>
-          <w:shd w:val="clear" w:color="auto" w:fill="FFFFFF"/>
-        </w:rPr>
-        <w:t> </w:t>
+      <w:r>
+        <w:rPr>
+          <w:rFonts w:ascii="Times New Roman" w:hAnsi="Times New Roman" w:cs="Times New Roman"/>
+          <w:color w:val="000000"/>
+          <w:sz w:val="28"/>
+          <w:szCs w:val="28"/>
+          <w:shd w:val="clear" w:color="auto" w:fill="FFFFFF"/>
+        </w:rPr>
+        <w:t>restrict : </w:t>
       </w:r>
       <w:r>
         <w:rPr>
@@ -12350,28 +11984,7 @@
           <w:shd w:val="clear" w:color="auto" w:fill="FFFFFF"/>
         </w:rPr>
         <w:tab/>
-      </w:r>
-      <w:proofErr w:type="gramStart"/>
-      <w:r>
-        <w:rPr>
-          <w:rFonts w:ascii="Times New Roman" w:hAnsi="Times New Roman" w:cs="Times New Roman"/>
-          <w:color w:val="000000"/>
-          <w:sz w:val="28"/>
-          <w:szCs w:val="28"/>
-          <w:shd w:val="clear" w:color="auto" w:fill="FFFFFF"/>
-        </w:rPr>
-        <w:t>template :</w:t>
-      </w:r>
-      <w:proofErr w:type="gramEnd"/>
-      <w:r>
-        <w:rPr>
-          <w:rFonts w:ascii="Times New Roman" w:hAnsi="Times New Roman" w:cs="Times New Roman"/>
-          <w:color w:val="000000"/>
-          <w:sz w:val="28"/>
-          <w:szCs w:val="28"/>
-          <w:shd w:val="clear" w:color="auto" w:fill="FFFFFF"/>
-        </w:rPr>
-        <w:t> </w:t>
+        <w:t>template : </w:t>
       </w:r>
       <w:r>
         <w:rPr>
@@ -12556,29 +12169,7 @@
           <w:szCs w:val="28"/>
           <w:shd w:val="clear" w:color="auto" w:fill="FFFFFF"/>
         </w:rPr>
-        <w:t>{</w:t>
-      </w:r>
-      <w:proofErr w:type="gramStart"/>
-      <w:r>
-        <w:rPr>
-          <w:rFonts w:ascii="Times New Roman" w:hAnsi="Times New Roman" w:cs="Times New Roman"/>
-          <w:color w:val="FF0000"/>
-          <w:sz w:val="28"/>
-          <w:szCs w:val="28"/>
-          <w:shd w:val="clear" w:color="auto" w:fill="FFFFFF"/>
-        </w:rPr>
-        <w:t>{ expression</w:t>
-      </w:r>
-      <w:proofErr w:type="gramEnd"/>
-      <w:r>
-        <w:rPr>
-          <w:rFonts w:ascii="Times New Roman" w:hAnsi="Times New Roman" w:cs="Times New Roman"/>
-          <w:color w:val="FF0000"/>
-          <w:sz w:val="28"/>
-          <w:szCs w:val="28"/>
-          <w:shd w:val="clear" w:color="auto" w:fill="FFFFFF"/>
-        </w:rPr>
-        <w:t xml:space="preserve"> }}</w:t>
+        <w:t>{{ expression }}</w:t>
       </w:r>
     </w:p>
     <w:p>
@@ -12827,7 +12418,6 @@
           <w:shd w:val="clear" w:color="auto" w:fill="FFFFFF"/>
         </w:rPr>
       </w:pPr>
-      <w:proofErr w:type="gramStart"/>
       <w:r>
         <w:rPr>
           <w:rStyle w:val="tagcolor"/>
@@ -12849,7 +12439,6 @@
         </w:rPr>
         <w:t>!DOCTYPE</w:t>
       </w:r>
-      <w:proofErr w:type="gramEnd"/>
       <w:r>
         <w:rPr>
           <w:rStyle w:val="attributecolor"/>
@@ -12898,7 +12487,6 @@
         </w:rPr>
         <w:t>&lt;</w:t>
       </w:r>
-      <w:proofErr w:type="gramStart"/>
       <w:r>
         <w:rPr>
           <w:rFonts w:ascii="Times New Roman" w:hAnsi="Times New Roman" w:cs="Times New Roman"/>
@@ -12909,7 +12497,6 @@
         </w:rPr>
         <w:t>html</w:t>
       </w:r>
-      <w:proofErr w:type="gramEnd"/>
       <w:r>
         <w:rPr>
           <w:rStyle w:val="tagcolor"/>
@@ -12947,7 +12534,6 @@
         </w:rPr>
         <w:t>&lt;</w:t>
       </w:r>
-      <w:proofErr w:type="gramStart"/>
       <w:r>
         <w:rPr>
           <w:rFonts w:ascii="Times New Roman" w:hAnsi="Times New Roman" w:cs="Times New Roman"/>
@@ -12956,18 +12542,7 @@
           <w:szCs w:val="28"/>
           <w:shd w:val="clear" w:color="auto" w:fill="FFFFFF"/>
         </w:rPr>
-        <w:t>script</w:t>
-      </w:r>
-      <w:proofErr w:type="gramEnd"/>
-      <w:r>
-        <w:rPr>
-          <w:rFonts w:ascii="Times New Roman" w:hAnsi="Times New Roman" w:cs="Times New Roman"/>
-          <w:color w:val="A52A2A"/>
-          <w:sz w:val="28"/>
-          <w:szCs w:val="28"/>
-          <w:shd w:val="clear" w:color="auto" w:fill="FFFFFF"/>
-        </w:rPr>
-        <w:t xml:space="preserve"> </w:t>
+        <w:t xml:space="preserve">script </w:t>
       </w:r>
       <w:r>
         <w:rPr>
@@ -13045,7 +12620,6 @@
         </w:rPr>
         <w:t>&lt;</w:t>
       </w:r>
-      <w:proofErr w:type="gramStart"/>
       <w:r>
         <w:rPr>
           <w:rFonts w:ascii="Times New Roman" w:hAnsi="Times New Roman" w:cs="Times New Roman"/>
@@ -13056,7 +12630,6 @@
         </w:rPr>
         <w:t>body</w:t>
       </w:r>
-      <w:proofErr w:type="gramEnd"/>
       <w:r>
         <w:rPr>
           <w:rStyle w:val="tagcolor"/>
@@ -13225,29 +12798,7 @@
           <w:sz w:val="28"/>
           <w:szCs w:val="28"/>
         </w:rPr>
-        <w:t>{</w:t>
-      </w:r>
-      <w:proofErr w:type="gramStart"/>
-      <w:r>
-        <w:rPr>
-          <w:rStyle w:val="angularstatementcolor"/>
-          <w:rFonts w:ascii="Times New Roman" w:hAnsi="Times New Roman" w:cs="Times New Roman"/>
-          <w:color w:val="FF0000"/>
-          <w:sz w:val="28"/>
-          <w:szCs w:val="28"/>
-        </w:rPr>
-        <w:t>{ 5</w:t>
-      </w:r>
-      <w:proofErr w:type="gramEnd"/>
-      <w:r>
-        <w:rPr>
-          <w:rStyle w:val="angularstatementcolor"/>
-          <w:rFonts w:ascii="Times New Roman" w:hAnsi="Times New Roman" w:cs="Times New Roman"/>
-          <w:color w:val="FF0000"/>
-          <w:sz w:val="28"/>
-          <w:szCs w:val="28"/>
-        </w:rPr>
-        <w:t xml:space="preserve"> + 5 }}</w:t>
+        <w:t>{{ 5 + 5 }}</w:t>
       </w:r>
       <w:r>
         <w:rPr>
@@ -13533,27 +13084,7 @@
           <w:sz w:val="28"/>
           <w:szCs w:val="28"/>
         </w:rPr>
-        <w:t xml:space="preserve">Có thể viết biểu thức ở bất cứ nơi nào mình thích, </w:t>
-      </w:r>
-      <w:proofErr w:type="gramStart"/>
-      <w:r>
-        <w:rPr>
-          <w:rFonts w:ascii="Times New Roman" w:hAnsi="Times New Roman" w:cs="Times New Roman"/>
-          <w:color w:val="000000" w:themeColor="text1"/>
-          <w:sz w:val="28"/>
-          <w:szCs w:val="28"/>
-        </w:rPr>
-        <w:t>AngularJS  sẽ</w:t>
-      </w:r>
-      <w:proofErr w:type="gramEnd"/>
-      <w:r>
-        <w:rPr>
-          <w:rFonts w:ascii="Times New Roman" w:hAnsi="Times New Roman" w:cs="Times New Roman"/>
-          <w:color w:val="000000" w:themeColor="text1"/>
-          <w:sz w:val="28"/>
-          <w:szCs w:val="28"/>
-        </w:rPr>
-        <w:t xml:space="preserve"> chỉ giải quyết biểu thức và trả về kết quả.</w:t>
+        <w:t>Có thể viết biểu thức ở bất cứ nơi nào mình thích, AngularJS  sẽ chỉ giải quyết biểu thức và trả về kết quả.</w:t>
       </w:r>
     </w:p>
     <w:p>
@@ -13578,7 +13109,6 @@
         </w:rPr>
         <w:t xml:space="preserve">2.3. </w:t>
       </w:r>
-      <w:proofErr w:type="gramStart"/>
       <w:r>
         <w:rPr>
           <w:rFonts w:ascii="Times New Roman" w:hAnsi="Times New Roman" w:cs="Times New Roman"/>
@@ -13608,7 +13138,6 @@
       </w:r>
       <w:bookmarkEnd w:id="14"/>
       <w:bookmarkEnd w:id="15"/>
-      <w:proofErr w:type="gramEnd"/>
     </w:p>
     <w:p>
       <w:pPr>
@@ -13753,31 +13282,7 @@
           <w:szCs w:val="28"/>
           <w:shd w:val="clear" w:color="auto" w:fill="FFFFFF"/>
         </w:rPr>
-        <w:t>="quantity=1</w:t>
-      </w:r>
-      <w:proofErr w:type="gramStart"/>
-      <w:r>
-        <w:rPr>
-          <w:rStyle w:val="attributevaluecolor"/>
-          <w:rFonts w:ascii="Times New Roman" w:hAnsi="Times New Roman" w:cs="Times New Roman"/>
-          <w:color w:val="0000CD"/>
-          <w:sz w:val="28"/>
-          <w:szCs w:val="28"/>
-          <w:shd w:val="clear" w:color="auto" w:fill="FFFFFF"/>
-        </w:rPr>
-        <w:t>;cost</w:t>
-      </w:r>
-      <w:proofErr w:type="gramEnd"/>
-      <w:r>
-        <w:rPr>
-          <w:rStyle w:val="attributevaluecolor"/>
-          <w:rFonts w:ascii="Times New Roman" w:hAnsi="Times New Roman" w:cs="Times New Roman"/>
-          <w:color w:val="0000CD"/>
-          <w:sz w:val="28"/>
-          <w:szCs w:val="28"/>
-          <w:shd w:val="clear" w:color="auto" w:fill="FFFFFF"/>
-        </w:rPr>
-        <w:t>=5"</w:t>
+        <w:t>="quantity=1;cost=5"</w:t>
       </w:r>
       <w:r>
         <w:rPr>
@@ -13869,29 +13374,7 @@
           <w:sz w:val="28"/>
           <w:szCs w:val="28"/>
         </w:rPr>
-        <w:t>{</w:t>
-      </w:r>
-      <w:proofErr w:type="gramStart"/>
-      <w:r>
-        <w:rPr>
-          <w:rStyle w:val="angularstatementcolor"/>
-          <w:rFonts w:ascii="Times New Roman" w:hAnsi="Times New Roman" w:cs="Times New Roman"/>
-          <w:color w:val="FF0000"/>
-          <w:sz w:val="28"/>
-          <w:szCs w:val="28"/>
-        </w:rPr>
-        <w:t>{ quantity</w:t>
-      </w:r>
-      <w:proofErr w:type="gramEnd"/>
-      <w:r>
-        <w:rPr>
-          <w:rStyle w:val="angularstatementcolor"/>
-          <w:rFonts w:ascii="Times New Roman" w:hAnsi="Times New Roman" w:cs="Times New Roman"/>
-          <w:color w:val="FF0000"/>
-          <w:sz w:val="28"/>
-          <w:szCs w:val="28"/>
-        </w:rPr>
-        <w:t xml:space="preserve"> * cost }}</w:t>
+        <w:t>{{ quantity * cost }}</w:t>
       </w:r>
       <w:r>
         <w:rPr>
@@ -14163,31 +13646,7 @@
           <w:szCs w:val="28"/>
           <w:shd w:val="clear" w:color="auto" w:fill="FFFFFF"/>
         </w:rPr>
-        <w:t>="quantity=1</w:t>
-      </w:r>
-      <w:proofErr w:type="gramStart"/>
-      <w:r>
-        <w:rPr>
-          <w:rStyle w:val="attributevaluecolor"/>
-          <w:rFonts w:ascii="Times New Roman" w:hAnsi="Times New Roman" w:cs="Times New Roman"/>
-          <w:color w:val="0000CD"/>
-          <w:sz w:val="28"/>
-          <w:szCs w:val="28"/>
-          <w:shd w:val="clear" w:color="auto" w:fill="FFFFFF"/>
-        </w:rPr>
-        <w:t>;cost</w:t>
-      </w:r>
-      <w:proofErr w:type="gramEnd"/>
-      <w:r>
-        <w:rPr>
-          <w:rStyle w:val="attributevaluecolor"/>
-          <w:rFonts w:ascii="Times New Roman" w:hAnsi="Times New Roman" w:cs="Times New Roman"/>
-          <w:color w:val="0000CD"/>
-          <w:sz w:val="28"/>
-          <w:szCs w:val="28"/>
-          <w:shd w:val="clear" w:color="auto" w:fill="FFFFFF"/>
-        </w:rPr>
-        <w:t>=5"</w:t>
+        <w:t>="quantity=1;cost=5"</w:t>
       </w:r>
       <w:r>
         <w:rPr>
@@ -14525,29 +13984,7 @@
           <w:szCs w:val="28"/>
           <w:shd w:val="clear" w:color="auto" w:fill="FFFFFF"/>
         </w:rPr>
-        <w:t xml:space="preserve">Các chuỗi AngularJS </w:t>
-      </w:r>
-      <w:proofErr w:type="gramStart"/>
-      <w:r>
-        <w:rPr>
-          <w:rFonts w:ascii="Times New Roman" w:hAnsi="Times New Roman" w:cs="Times New Roman"/>
-          <w:color w:val="000000"/>
-          <w:sz w:val="28"/>
-          <w:szCs w:val="28"/>
-          <w:shd w:val="clear" w:color="auto" w:fill="FFFFFF"/>
-        </w:rPr>
-        <w:t>cũng  giống</w:t>
-      </w:r>
-      <w:proofErr w:type="gramEnd"/>
-      <w:r>
-        <w:rPr>
-          <w:rFonts w:ascii="Times New Roman" w:hAnsi="Times New Roman" w:cs="Times New Roman"/>
-          <w:color w:val="000000"/>
-          <w:sz w:val="28"/>
-          <w:szCs w:val="28"/>
-          <w:shd w:val="clear" w:color="auto" w:fill="FFFFFF"/>
-        </w:rPr>
-        <w:t xml:space="preserve"> như các chuỗi JavaScript</w:t>
+        <w:t>Các chuỗi AngularJS cũng  giống như các chuỗi JavaScript</w:t>
       </w:r>
     </w:p>
     <w:p>
@@ -14682,31 +14119,7 @@
           <w:szCs w:val="28"/>
           <w:shd w:val="clear" w:color="auto" w:fill="FFFFFF"/>
         </w:rPr>
-        <w:t>="firstName='John'</w:t>
-      </w:r>
-      <w:proofErr w:type="gramStart"/>
-      <w:r>
-        <w:rPr>
-          <w:rStyle w:val="attributevaluecolor"/>
-          <w:rFonts w:ascii="Times New Roman" w:hAnsi="Times New Roman" w:cs="Times New Roman"/>
-          <w:color w:val="0000CD"/>
-          <w:sz w:val="28"/>
-          <w:szCs w:val="28"/>
-          <w:shd w:val="clear" w:color="auto" w:fill="FFFFFF"/>
-        </w:rPr>
-        <w:t>;lastName</w:t>
-      </w:r>
-      <w:proofErr w:type="gramEnd"/>
-      <w:r>
-        <w:rPr>
-          <w:rStyle w:val="attributevaluecolor"/>
-          <w:rFonts w:ascii="Times New Roman" w:hAnsi="Times New Roman" w:cs="Times New Roman"/>
-          <w:color w:val="0000CD"/>
-          <w:sz w:val="28"/>
-          <w:szCs w:val="28"/>
-          <w:shd w:val="clear" w:color="auto" w:fill="FFFFFF"/>
-        </w:rPr>
-        <w:t>='Doe'"</w:t>
+        <w:t>="firstName='John';lastName='Doe'"</w:t>
       </w:r>
       <w:r>
         <w:rPr>
@@ -14796,29 +14209,7 @@
           <w:sz w:val="28"/>
           <w:szCs w:val="28"/>
         </w:rPr>
-        <w:t>{</w:t>
-      </w:r>
-      <w:proofErr w:type="gramStart"/>
-      <w:r>
-        <w:rPr>
-          <w:rStyle w:val="angularstatementcolor"/>
-          <w:rFonts w:ascii="Times New Roman" w:hAnsi="Times New Roman" w:cs="Times New Roman"/>
-          <w:color w:val="FF0000"/>
-          <w:sz w:val="28"/>
-          <w:szCs w:val="28"/>
-        </w:rPr>
-        <w:t>{ firstName</w:t>
-      </w:r>
-      <w:proofErr w:type="gramEnd"/>
-      <w:r>
-        <w:rPr>
-          <w:rStyle w:val="angularstatementcolor"/>
-          <w:rFonts w:ascii="Times New Roman" w:hAnsi="Times New Roman" w:cs="Times New Roman"/>
-          <w:color w:val="FF0000"/>
-          <w:sz w:val="28"/>
-          <w:szCs w:val="28"/>
-        </w:rPr>
-        <w:t xml:space="preserve"> + " " + lastName }}</w:t>
+        <w:t>{{ firstName + " " + lastName }}</w:t>
       </w:r>
       <w:r>
         <w:rPr>
@@ -15009,20 +14400,7 @@
           <w:szCs w:val="28"/>
           <w:shd w:val="clear" w:color="auto" w:fill="FFFFFF"/>
         </w:rPr>
-        <w:t>ng-</w:t>
-      </w:r>
-      <w:proofErr w:type="gramStart"/>
-      <w:r>
-        <w:rPr>
-          <w:rStyle w:val="tagcolor"/>
-          <w:rFonts w:ascii="Times New Roman" w:hAnsi="Times New Roman" w:cs="Times New Roman"/>
-          <w:b/>
-          <w:color w:val="FF0000"/>
-          <w:sz w:val="28"/>
-          <w:szCs w:val="28"/>
-          <w:shd w:val="clear" w:color="auto" w:fill="FFFFFF"/>
-        </w:rPr>
-        <w:t>bind</w:t>
+        <w:t>ng-bind</w:t>
       </w:r>
       <w:r>
         <w:rPr>
@@ -15036,7 +14414,6 @@
         </w:rPr>
         <w:t xml:space="preserve"> :</w:t>
       </w:r>
-      <w:proofErr w:type="gramEnd"/>
     </w:p>
     <w:p>
       <w:pPr>
@@ -15131,31 +14508,7 @@
           <w:szCs w:val="28"/>
           <w:shd w:val="clear" w:color="auto" w:fill="FFFFFF"/>
         </w:rPr>
-        <w:t>="firstName='John'</w:t>
-      </w:r>
-      <w:proofErr w:type="gramStart"/>
-      <w:r>
-        <w:rPr>
-          <w:rStyle w:val="attributevaluecolor"/>
-          <w:rFonts w:ascii="Times New Roman" w:hAnsi="Times New Roman" w:cs="Times New Roman"/>
-          <w:color w:val="0000CD"/>
-          <w:sz w:val="28"/>
-          <w:szCs w:val="28"/>
-          <w:shd w:val="clear" w:color="auto" w:fill="FFFFFF"/>
-        </w:rPr>
-        <w:t>;lastName</w:t>
-      </w:r>
-      <w:proofErr w:type="gramEnd"/>
-      <w:r>
-        <w:rPr>
-          <w:rStyle w:val="attributevaluecolor"/>
-          <w:rFonts w:ascii="Times New Roman" w:hAnsi="Times New Roman" w:cs="Times New Roman"/>
-          <w:color w:val="0000CD"/>
-          <w:sz w:val="28"/>
-          <w:szCs w:val="28"/>
-          <w:shd w:val="clear" w:color="auto" w:fill="FFFFFF"/>
-        </w:rPr>
-        <w:t>='Doe'"</w:t>
+        <w:t>="firstName='John';lastName='Doe'"</w:t>
       </w:r>
       <w:r>
         <w:rPr>
@@ -15227,27 +14580,15 @@
         </w:rPr>
         <w:t>&gt;</w:t>
       </w:r>
-      <w:proofErr w:type="gramStart"/>
-      <w:r>
-        <w:rPr>
-          <w:rFonts w:ascii="Times New Roman" w:hAnsi="Times New Roman" w:cs="Times New Roman"/>
-          <w:color w:val="000000"/>
-          <w:sz w:val="28"/>
-          <w:szCs w:val="28"/>
-          <w:shd w:val="clear" w:color="auto" w:fill="FFFFFF"/>
-        </w:rPr>
-        <w:t>The</w:t>
-      </w:r>
-      <w:proofErr w:type="gramEnd"/>
-      <w:r>
-        <w:rPr>
-          <w:rFonts w:ascii="Times New Roman" w:hAnsi="Times New Roman" w:cs="Times New Roman"/>
-          <w:color w:val="000000"/>
-          <w:sz w:val="28"/>
-          <w:szCs w:val="28"/>
-          <w:shd w:val="clear" w:color="auto" w:fill="FFFFFF"/>
-        </w:rPr>
-        <w:t xml:space="preserve"> name is </w:t>
+      <w:r>
+        <w:rPr>
+          <w:rFonts w:ascii="Times New Roman" w:hAnsi="Times New Roman" w:cs="Times New Roman"/>
+          <w:color w:val="000000"/>
+          <w:sz w:val="28"/>
+          <w:szCs w:val="28"/>
+          <w:shd w:val="clear" w:color="auto" w:fill="FFFFFF"/>
+        </w:rPr>
+        <w:t>The name is </w:t>
       </w:r>
       <w:r>
         <w:rPr>
@@ -15658,31 +14999,7 @@
           <w:szCs w:val="28"/>
           <w:shd w:val="clear" w:color="auto" w:fill="FFFFFF"/>
         </w:rPr>
-        <w:t>="person</w:t>
-      </w:r>
-      <w:proofErr w:type="gramStart"/>
-      <w:r>
-        <w:rPr>
-          <w:rStyle w:val="attributevaluecolor"/>
-          <w:rFonts w:ascii="Times New Roman" w:hAnsi="Times New Roman" w:cs="Times New Roman"/>
-          <w:color w:val="0000CD"/>
-          <w:sz w:val="28"/>
-          <w:szCs w:val="28"/>
-          <w:shd w:val="clear" w:color="auto" w:fill="FFFFFF"/>
-        </w:rPr>
-        <w:t>={</w:t>
-      </w:r>
-      <w:proofErr w:type="gramEnd"/>
-      <w:r>
-        <w:rPr>
-          <w:rStyle w:val="attributevaluecolor"/>
-          <w:rFonts w:ascii="Times New Roman" w:hAnsi="Times New Roman" w:cs="Times New Roman"/>
-          <w:color w:val="0000CD"/>
-          <w:sz w:val="28"/>
-          <w:szCs w:val="28"/>
-          <w:shd w:val="clear" w:color="auto" w:fill="FFFFFF"/>
-        </w:rPr>
-        <w:t>firstName:'John',lastName:'Doe'}"</w:t>
+        <w:t>="person={firstName:'John',lastName:'Doe'}"</w:t>
       </w:r>
       <w:r>
         <w:rPr>
@@ -15772,29 +15089,7 @@
           <w:sz w:val="28"/>
           <w:szCs w:val="28"/>
         </w:rPr>
-        <w:t>{</w:t>
-      </w:r>
-      <w:proofErr w:type="gramStart"/>
-      <w:r>
-        <w:rPr>
-          <w:rStyle w:val="angularstatementcolor"/>
-          <w:rFonts w:ascii="Times New Roman" w:hAnsi="Times New Roman" w:cs="Times New Roman"/>
-          <w:color w:val="FF0000"/>
-          <w:sz w:val="28"/>
-          <w:szCs w:val="28"/>
-        </w:rPr>
-        <w:t>{ person.lastName</w:t>
-      </w:r>
-      <w:proofErr w:type="gramEnd"/>
-      <w:r>
-        <w:rPr>
-          <w:rStyle w:val="angularstatementcolor"/>
-          <w:rFonts w:ascii="Times New Roman" w:hAnsi="Times New Roman" w:cs="Times New Roman"/>
-          <w:color w:val="FF0000"/>
-          <w:sz w:val="28"/>
-          <w:szCs w:val="28"/>
-        </w:rPr>
-        <w:t xml:space="preserve"> }}</w:t>
+        <w:t>{{ person.lastName }}</w:t>
       </w:r>
       <w:r>
         <w:rPr>
@@ -15984,9 +15279,8 @@
           <w:szCs w:val="28"/>
           <w:shd w:val="clear" w:color="auto" w:fill="FFFFFF"/>
         </w:rPr>
-        <w:t>ng-</w:t>
-      </w:r>
-      <w:proofErr w:type="gramStart"/>
+        <w:t>ng-bind</w:t>
+      </w:r>
       <w:r>
         <w:rPr>
           <w:rStyle w:val="tagcolor"/>
@@ -15997,18 +15291,6 @@
           <w:szCs w:val="28"/>
           <w:shd w:val="clear" w:color="auto" w:fill="FFFFFF"/>
         </w:rPr>
-        <w:t>bind</w:t>
-      </w:r>
-      <w:r>
-        <w:rPr>
-          <w:rStyle w:val="tagcolor"/>
-          <w:rFonts w:ascii="Times New Roman" w:hAnsi="Times New Roman" w:cs="Times New Roman"/>
-          <w:b/>
-          <w:color w:val="FF0000"/>
-          <w:sz w:val="28"/>
-          <w:szCs w:val="28"/>
-          <w:shd w:val="clear" w:color="auto" w:fill="FFFFFF"/>
-        </w:rPr>
         <w:t xml:space="preserve"> </w:t>
       </w:r>
       <w:r>
@@ -16023,7 +15305,6 @@
         </w:rPr>
         <w:t>:</w:t>
       </w:r>
-      <w:proofErr w:type="gramEnd"/>
     </w:p>
     <w:p>
       <w:pPr>
@@ -16117,31 +15398,7 @@
           <w:szCs w:val="28"/>
           <w:shd w:val="clear" w:color="auto" w:fill="FFFFFF"/>
         </w:rPr>
-        <w:t>="person</w:t>
-      </w:r>
-      <w:proofErr w:type="gramStart"/>
-      <w:r>
-        <w:rPr>
-          <w:rStyle w:val="attributevaluecolor"/>
-          <w:rFonts w:ascii="Times New Roman" w:hAnsi="Times New Roman" w:cs="Times New Roman"/>
-          <w:color w:val="0000CD"/>
-          <w:sz w:val="28"/>
-          <w:szCs w:val="28"/>
-          <w:shd w:val="clear" w:color="auto" w:fill="FFFFFF"/>
-        </w:rPr>
-        <w:t>={</w:t>
-      </w:r>
-      <w:proofErr w:type="gramEnd"/>
-      <w:r>
-        <w:rPr>
-          <w:rStyle w:val="attributevaluecolor"/>
-          <w:rFonts w:ascii="Times New Roman" w:hAnsi="Times New Roman" w:cs="Times New Roman"/>
-          <w:color w:val="0000CD"/>
-          <w:sz w:val="28"/>
-          <w:szCs w:val="28"/>
-          <w:shd w:val="clear" w:color="auto" w:fill="FFFFFF"/>
-        </w:rPr>
-        <w:t>firstName:'John',lastName:'Doe'}"</w:t>
+        <w:t>="person={firstName:'John',lastName:'Doe'}"</w:t>
       </w:r>
       <w:r>
         <w:rPr>
@@ -16198,27 +15455,15 @@
         </w:rPr>
         <w:t>&gt;</w:t>
       </w:r>
-      <w:proofErr w:type="gramStart"/>
-      <w:r>
-        <w:rPr>
-          <w:rFonts w:ascii="Times New Roman" w:hAnsi="Times New Roman" w:cs="Times New Roman"/>
-          <w:color w:val="000000"/>
-          <w:sz w:val="28"/>
-          <w:szCs w:val="28"/>
-          <w:shd w:val="clear" w:color="auto" w:fill="FFFFFF"/>
-        </w:rPr>
-        <w:t>The</w:t>
-      </w:r>
-      <w:proofErr w:type="gramEnd"/>
-      <w:r>
-        <w:rPr>
-          <w:rFonts w:ascii="Times New Roman" w:hAnsi="Times New Roman" w:cs="Times New Roman"/>
-          <w:color w:val="000000"/>
-          <w:sz w:val="28"/>
-          <w:szCs w:val="28"/>
-          <w:shd w:val="clear" w:color="auto" w:fill="FFFFFF"/>
-        </w:rPr>
-        <w:t xml:space="preserve"> name is </w:t>
+      <w:r>
+        <w:rPr>
+          <w:rFonts w:ascii="Times New Roman" w:hAnsi="Times New Roman" w:cs="Times New Roman"/>
+          <w:color w:val="000000"/>
+          <w:sz w:val="28"/>
+          <w:szCs w:val="28"/>
+          <w:shd w:val="clear" w:color="auto" w:fill="FFFFFF"/>
+        </w:rPr>
+        <w:t>The name is </w:t>
       </w:r>
       <w:r>
         <w:rPr>
@@ -16656,31 +15901,7 @@
           <w:szCs w:val="28"/>
           <w:shd w:val="clear" w:color="auto" w:fill="FFFFFF"/>
         </w:rPr>
-        <w:t>="points</w:t>
-      </w:r>
-      <w:proofErr w:type="gramStart"/>
-      <w:r>
-        <w:rPr>
-          <w:rStyle w:val="attributevaluecolor"/>
-          <w:rFonts w:ascii="Times New Roman" w:hAnsi="Times New Roman" w:cs="Times New Roman"/>
-          <w:color w:val="0000CD"/>
-          <w:sz w:val="28"/>
-          <w:szCs w:val="28"/>
-          <w:shd w:val="clear" w:color="auto" w:fill="FFFFFF"/>
-        </w:rPr>
-        <w:t>=[</w:t>
-      </w:r>
-      <w:proofErr w:type="gramEnd"/>
-      <w:r>
-        <w:rPr>
-          <w:rStyle w:val="attributevaluecolor"/>
-          <w:rFonts w:ascii="Times New Roman" w:hAnsi="Times New Roman" w:cs="Times New Roman"/>
-          <w:color w:val="0000CD"/>
-          <w:sz w:val="28"/>
-          <w:szCs w:val="28"/>
-          <w:shd w:val="clear" w:color="auto" w:fill="FFFFFF"/>
-        </w:rPr>
-        <w:t>1,15,19,2,40]"</w:t>
+        <w:t>="points=[1,15,19,2,40]"</w:t>
       </w:r>
       <w:r>
         <w:rPr>
@@ -16770,29 +15991,7 @@
           <w:sz w:val="28"/>
           <w:szCs w:val="28"/>
         </w:rPr>
-        <w:t>{</w:t>
-      </w:r>
-      <w:proofErr w:type="gramStart"/>
-      <w:r>
-        <w:rPr>
-          <w:rStyle w:val="angularstatementcolor"/>
-          <w:rFonts w:ascii="Times New Roman" w:hAnsi="Times New Roman" w:cs="Times New Roman"/>
-          <w:color w:val="FF0000"/>
-          <w:sz w:val="28"/>
-          <w:szCs w:val="28"/>
-        </w:rPr>
-        <w:t>{ points</w:t>
-      </w:r>
-      <w:proofErr w:type="gramEnd"/>
-      <w:r>
-        <w:rPr>
-          <w:rStyle w:val="angularstatementcolor"/>
-          <w:rFonts w:ascii="Times New Roman" w:hAnsi="Times New Roman" w:cs="Times New Roman"/>
-          <w:color w:val="FF0000"/>
-          <w:sz w:val="28"/>
-          <w:szCs w:val="28"/>
-        </w:rPr>
-        <w:t>[2] }}</w:t>
+        <w:t>{{ points[2] }}</w:t>
       </w:r>
       <w:r>
         <w:rPr>
@@ -17082,31 +16281,7 @@
           <w:szCs w:val="28"/>
           <w:shd w:val="clear" w:color="auto" w:fill="FFFFFF"/>
         </w:rPr>
-        <w:t>="points</w:t>
-      </w:r>
-      <w:proofErr w:type="gramStart"/>
-      <w:r>
-        <w:rPr>
-          <w:rStyle w:val="attributevaluecolor"/>
-          <w:rFonts w:ascii="Times New Roman" w:hAnsi="Times New Roman" w:cs="Times New Roman"/>
-          <w:color w:val="0000CD"/>
-          <w:sz w:val="28"/>
-          <w:szCs w:val="28"/>
-          <w:shd w:val="clear" w:color="auto" w:fill="FFFFFF"/>
-        </w:rPr>
-        <w:t>=[</w:t>
-      </w:r>
-      <w:proofErr w:type="gramEnd"/>
-      <w:r>
-        <w:rPr>
-          <w:rStyle w:val="attributevaluecolor"/>
-          <w:rFonts w:ascii="Times New Roman" w:hAnsi="Times New Roman" w:cs="Times New Roman"/>
-          <w:color w:val="0000CD"/>
-          <w:sz w:val="28"/>
-          <w:szCs w:val="28"/>
-          <w:shd w:val="clear" w:color="auto" w:fill="FFFFFF"/>
-        </w:rPr>
-        <w:t>1,15,19,2,40]"</w:t>
+        <w:t>="points=[1,15,19,2,40]"</w:t>
       </w:r>
       <w:r>
         <w:rPr>
@@ -17226,29 +16401,7 @@
           <w:sz w:val="28"/>
           <w:szCs w:val="28"/>
         </w:rPr>
-        <w:t>="</w:t>
-      </w:r>
-      <w:proofErr w:type="gramStart"/>
-      <w:r>
-        <w:rPr>
-          <w:rStyle w:val="attributevaluecolor"/>
-          <w:rFonts w:ascii="Times New Roman" w:hAnsi="Times New Roman" w:cs="Times New Roman"/>
-          <w:color w:val="0000CD"/>
-          <w:sz w:val="28"/>
-          <w:szCs w:val="28"/>
-        </w:rPr>
-        <w:t>points[</w:t>
-      </w:r>
-      <w:proofErr w:type="gramEnd"/>
-      <w:r>
-        <w:rPr>
-          <w:rStyle w:val="attributevaluecolor"/>
-          <w:rFonts w:ascii="Times New Roman" w:hAnsi="Times New Roman" w:cs="Times New Roman"/>
-          <w:color w:val="0000CD"/>
-          <w:sz w:val="28"/>
-          <w:szCs w:val="28"/>
-        </w:rPr>
-        <w:t>2]"</w:t>
+        <w:t>="points[2]"</w:t>
       </w:r>
       <w:r>
         <w:rPr>
@@ -18113,7 +17266,6 @@
         </w:rPr>
         <w:t>&lt;</w:t>
       </w:r>
-      <w:proofErr w:type="gramStart"/>
       <w:r>
         <w:rPr>
           <w:rStyle w:val="tagnamecolor"/>
@@ -18124,7 +17276,6 @@
         </w:rPr>
         <w:t>script</w:t>
       </w:r>
-      <w:proofErr w:type="gramEnd"/>
       <w:r>
         <w:rPr>
           <w:rStyle w:val="tagcolor"/>
@@ -18158,7 +17309,6 @@
           <w:shd w:val="clear" w:color="auto" w:fill="FFFFFF"/>
         </w:rPr>
       </w:pPr>
-      <w:proofErr w:type="gramStart"/>
       <w:r>
         <w:rPr>
           <w:rStyle w:val="jskeywordcolor"/>
@@ -18170,7 +17320,6 @@
         </w:rPr>
         <w:t>var</w:t>
       </w:r>
-      <w:proofErr w:type="gramEnd"/>
       <w:r>
         <w:rPr>
           <w:rFonts w:ascii="Times New Roman" w:hAnsi="Times New Roman" w:cs="Times New Roman"/>
@@ -18712,29 +17861,7 @@
           <w:szCs w:val="28"/>
           <w:shd w:val="clear" w:color="auto" w:fill="FFFFFF"/>
         </w:rPr>
-        <w:t>{</w:t>
-      </w:r>
-      <w:proofErr w:type="gramStart"/>
-      <w:r>
-        <w:rPr>
-          <w:rFonts w:ascii="Times New Roman" w:hAnsi="Times New Roman" w:cs="Times New Roman"/>
-          <w:color w:val="FF0000"/>
-          <w:sz w:val="28"/>
-          <w:szCs w:val="28"/>
-          <w:shd w:val="clear" w:color="auto" w:fill="FFFFFF"/>
-        </w:rPr>
-        <w:t>{ firstName</w:t>
-      </w:r>
-      <w:proofErr w:type="gramEnd"/>
-      <w:r>
-        <w:rPr>
-          <w:rFonts w:ascii="Times New Roman" w:hAnsi="Times New Roman" w:cs="Times New Roman"/>
-          <w:color w:val="FF0000"/>
-          <w:sz w:val="28"/>
-          <w:szCs w:val="28"/>
-          <w:shd w:val="clear" w:color="auto" w:fill="FFFFFF"/>
-        </w:rPr>
-        <w:t xml:space="preserve"> + " " + lastName }}</w:t>
+        <w:t>{{ firstName + " " + lastName }}</w:t>
       </w:r>
     </w:p>
     <w:p>
@@ -18824,7 +17951,6 @@
         </w:rPr>
         <w:t>&lt;</w:t>
       </w:r>
-      <w:proofErr w:type="gramStart"/>
       <w:r>
         <w:rPr>
           <w:rFonts w:ascii="Times New Roman" w:hAnsi="Times New Roman" w:cs="Times New Roman"/>
@@ -18835,7 +17961,6 @@
         </w:rPr>
         <w:t>script</w:t>
       </w:r>
-      <w:proofErr w:type="gramEnd"/>
       <w:r>
         <w:rPr>
           <w:rStyle w:val="tagcolor"/>
@@ -18876,7 +18001,6 @@
           <w:shd w:val="clear" w:color="auto" w:fill="FFFFFF"/>
         </w:rPr>
       </w:pPr>
-      <w:proofErr w:type="gramStart"/>
       <w:r>
         <w:rPr>
           <w:rStyle w:val="jskeywordcolor"/>
@@ -18888,7 +18012,6 @@
         </w:rPr>
         <w:t>var</w:t>
       </w:r>
-      <w:proofErr w:type="gramEnd"/>
       <w:r>
         <w:rPr>
           <w:rFonts w:ascii="Times New Roman" w:hAnsi="Times New Roman" w:cs="Times New Roman"/>
@@ -18971,7 +18094,6 @@
           <w:shd w:val="clear" w:color="auto" w:fill="FFFFFF"/>
         </w:rPr>
       </w:pPr>
-      <w:proofErr w:type="gramStart"/>
       <w:r>
         <w:rPr>
           <w:rFonts w:ascii="Times New Roman" w:hAnsi="Times New Roman" w:cs="Times New Roman"/>
@@ -19003,7 +18125,6 @@
         </w:rPr>
         <w:t>(</w:t>
       </w:r>
-      <w:proofErr w:type="gramEnd"/>
       <w:r>
         <w:rPr>
           <w:rStyle w:val="jsstringcolor"/>
@@ -19344,7 +18465,6 @@
           <w:szCs w:val="28"/>
         </w:rPr>
       </w:pPr>
-      <w:proofErr w:type="gramStart"/>
       <w:r>
         <w:rPr>
           <w:rFonts w:ascii="Times New Roman" w:hAnsi="Times New Roman" w:cs="Times New Roman"/>
@@ -19354,19 +18474,106 @@
           <w:sz w:val="28"/>
           <w:szCs w:val="28"/>
         </w:rPr>
-        <w:t>2.7.3  Thêm</w:t>
-      </w:r>
-      <w:proofErr w:type="gramEnd"/>
+        <w:t>2.7.3  Thêm Directive</w:t>
+      </w:r>
+    </w:p>
+    <w:p>
+      <w:pPr>
+        <w:pStyle w:val="ListParagraph"/>
+        <w:rPr>
+          <w:rFonts w:ascii="Times New Roman" w:hAnsi="Times New Roman" w:cs="Times New Roman"/>
+          <w:sz w:val="28"/>
+          <w:szCs w:val="28"/>
+          <w:shd w:val="clear" w:color="auto" w:fill="FFFFFF"/>
+        </w:rPr>
+      </w:pPr>
+      <w:r>
+        <w:rPr>
+          <w:rFonts w:ascii="Times New Roman" w:hAnsi="Times New Roman" w:cs="Times New Roman"/>
+          <w:sz w:val="28"/>
+          <w:szCs w:val="28"/>
+        </w:rPr>
+        <w:t xml:space="preserve">- </w:t>
+      </w:r>
+      <w:r>
+        <w:rPr>
+          <w:rFonts w:ascii="Times New Roman" w:hAnsi="Times New Roman" w:cs="Times New Roman"/>
+          <w:sz w:val="28"/>
+          <w:szCs w:val="28"/>
+          <w:shd w:val="clear" w:color="auto" w:fill="FFFFFF"/>
+        </w:rPr>
+        <w:t>AngularJS có một bộ các chỉ thị tích hợp mà bạn có thể sử dụng để thêm chức năng cho ứng dụng của mình.</w:t>
+      </w:r>
+    </w:p>
+    <w:p>
+      <w:pPr>
+        <w:pStyle w:val="ListParagraph"/>
+        <w:rPr>
+          <w:rFonts w:ascii="Times New Roman" w:hAnsi="Times New Roman" w:cs="Times New Roman"/>
+          <w:color w:val="000000"/>
+          <w:sz w:val="28"/>
+          <w:szCs w:val="28"/>
+          <w:shd w:val="clear" w:color="auto" w:fill="FFFFFF"/>
+        </w:rPr>
+      </w:pPr>
+      <w:r>
+        <w:rPr>
+          <w:rFonts w:ascii="Times New Roman" w:hAnsi="Times New Roman" w:cs="Times New Roman"/>
+          <w:sz w:val="28"/>
+          <w:szCs w:val="28"/>
+          <w:shd w:val="clear" w:color="auto" w:fill="FFFFFF"/>
+        </w:rPr>
+        <w:t xml:space="preserve">- </w:t>
+      </w:r>
+      <w:r>
+        <w:rPr>
+          <w:rFonts w:ascii="Times New Roman" w:hAnsi="Times New Roman" w:cs="Times New Roman"/>
+          <w:color w:val="000000"/>
+          <w:sz w:val="28"/>
+          <w:szCs w:val="28"/>
+          <w:shd w:val="clear" w:color="auto" w:fill="FFFFFF"/>
+        </w:rPr>
+        <w:t xml:space="preserve">Ngoài ra, bạn có thể sử dụng </w:t>
+      </w:r>
       <w:r>
         <w:rPr>
           <w:rFonts w:ascii="Times New Roman" w:hAnsi="Times New Roman" w:cs="Times New Roman"/>
           <w:b/>
-          <w:i w:val="0"/>
-          <w:color w:val="000000" w:themeColor="text1"/>
-          <w:sz w:val="28"/>
-          <w:szCs w:val="28"/>
-        </w:rPr>
-        <w:t xml:space="preserve"> Directive</w:t>
+          <w:color w:val="000000"/>
+          <w:sz w:val="28"/>
+          <w:szCs w:val="28"/>
+          <w:shd w:val="clear" w:color="auto" w:fill="FFFFFF"/>
+        </w:rPr>
+        <w:t>Modules</w:t>
+      </w:r>
+      <w:r>
+        <w:rPr>
+          <w:rFonts w:ascii="Times New Roman" w:hAnsi="Times New Roman" w:cs="Times New Roman"/>
+          <w:color w:val="000000"/>
+          <w:sz w:val="28"/>
+          <w:szCs w:val="28"/>
+          <w:shd w:val="clear" w:color="auto" w:fill="FFFFFF"/>
+        </w:rPr>
+        <w:t xml:space="preserve"> để thêm các </w:t>
+      </w:r>
+      <w:r>
+        <w:rPr>
+          <w:rFonts w:ascii="Times New Roman" w:hAnsi="Times New Roman" w:cs="Times New Roman"/>
+          <w:b/>
+          <w:sz w:val="28"/>
+          <w:szCs w:val="28"/>
+        </w:rPr>
+        <w:t>Directive</w:t>
+      </w:r>
+      <w:r>
+        <w:rPr>
+          <w:rFonts w:ascii="Times New Roman" w:hAnsi="Times New Roman" w:cs="Times New Roman"/>
+          <w:color w:val="000000"/>
+          <w:sz w:val="28"/>
+          <w:szCs w:val="28"/>
+          <w:shd w:val="clear" w:color="auto" w:fill="FFFFFF"/>
+        </w:rPr>
+        <w:t xml:space="preserve"> của riêng bạn vào các ứng dụng của bạn</w:t>
       </w:r>
     </w:p>
     <w:p>
@@ -19374,98 +18581,35 @@
         <w:pStyle w:val="ListParagraph"/>
         <w:rPr>
           <w:rFonts w:ascii="Times New Roman" w:hAnsi="Times New Roman" w:cs="Times New Roman"/>
-          <w:sz w:val="28"/>
-          <w:szCs w:val="28"/>
-          <w:shd w:val="clear" w:color="auto" w:fill="FFFFFF"/>
-        </w:rPr>
-      </w:pPr>
-      <w:r>
-        <w:rPr>
-          <w:rFonts w:ascii="Times New Roman" w:hAnsi="Times New Roman" w:cs="Times New Roman"/>
-          <w:sz w:val="28"/>
-          <w:szCs w:val="28"/>
-        </w:rPr>
-        <w:t xml:space="preserve">- </w:t>
-      </w:r>
-      <w:r>
-        <w:rPr>
-          <w:rFonts w:ascii="Times New Roman" w:hAnsi="Times New Roman" w:cs="Times New Roman"/>
-          <w:sz w:val="28"/>
-          <w:szCs w:val="28"/>
-          <w:shd w:val="clear" w:color="auto" w:fill="FFFFFF"/>
-        </w:rPr>
-        <w:t>AngularJS có một bộ các chỉ thị tích hợp mà bạn có thể sử dụng để thêm chức năng cho ứng dụng của mình.</w:t>
-      </w:r>
+          <w:color w:val="000000"/>
+          <w:sz w:val="28"/>
+          <w:szCs w:val="28"/>
+          <w:shd w:val="clear" w:color="auto" w:fill="FFFFFF"/>
+        </w:rPr>
+      </w:pPr>
     </w:p>
     <w:p>
       <w:pPr>
         <w:pStyle w:val="ListParagraph"/>
         <w:rPr>
           <w:rFonts w:ascii="Times New Roman" w:hAnsi="Times New Roman" w:cs="Times New Roman"/>
-          <w:color w:val="000000"/>
-          <w:sz w:val="28"/>
-          <w:szCs w:val="28"/>
-          <w:shd w:val="clear" w:color="auto" w:fill="FFFFFF"/>
-        </w:rPr>
-      </w:pPr>
-      <w:r>
-        <w:rPr>
-          <w:rFonts w:ascii="Times New Roman" w:hAnsi="Times New Roman" w:cs="Times New Roman"/>
-          <w:sz w:val="28"/>
-          <w:szCs w:val="28"/>
-          <w:shd w:val="clear" w:color="auto" w:fill="FFFFFF"/>
-        </w:rPr>
-        <w:t xml:space="preserve">- </w:t>
-      </w:r>
-      <w:r>
-        <w:rPr>
-          <w:rFonts w:ascii="Times New Roman" w:hAnsi="Times New Roman" w:cs="Times New Roman"/>
-          <w:color w:val="000000"/>
-          <w:sz w:val="28"/>
-          <w:szCs w:val="28"/>
-          <w:shd w:val="clear" w:color="auto" w:fill="FFFFFF"/>
-        </w:rPr>
-        <w:t xml:space="preserve">Ngoài ra, bạn có thể sử dụng </w:t>
-      </w:r>
-      <w:r>
-        <w:rPr>
-          <w:rFonts w:ascii="Times New Roman" w:hAnsi="Times New Roman" w:cs="Times New Roman"/>
           <w:b/>
           <w:color w:val="000000"/>
           <w:sz w:val="28"/>
           <w:szCs w:val="28"/>
           <w:shd w:val="clear" w:color="auto" w:fill="FFFFFF"/>
         </w:rPr>
-        <w:t>Modules</w:t>
-      </w:r>
-      <w:r>
-        <w:rPr>
-          <w:rFonts w:ascii="Times New Roman" w:hAnsi="Times New Roman" w:cs="Times New Roman"/>
-          <w:color w:val="000000"/>
-          <w:sz w:val="28"/>
-          <w:szCs w:val="28"/>
-          <w:shd w:val="clear" w:color="auto" w:fill="FFFFFF"/>
-        </w:rPr>
-        <w:t xml:space="preserve"> để thêm các </w:t>
-      </w:r>
+      </w:pPr>
       <w:r>
         <w:rPr>
           <w:rFonts w:ascii="Times New Roman" w:hAnsi="Times New Roman" w:cs="Times New Roman"/>
           <w:b/>
-          <w:sz w:val="28"/>
-          <w:szCs w:val="28"/>
-        </w:rPr>
-        <w:t>Directive</w:t>
-      </w:r>
-      <w:r>
-        <w:rPr>
-          <w:rFonts w:ascii="Times New Roman" w:hAnsi="Times New Roman" w:cs="Times New Roman"/>
-          <w:color w:val="000000"/>
-          <w:sz w:val="28"/>
-          <w:szCs w:val="28"/>
-          <w:shd w:val="clear" w:color="auto" w:fill="FFFFFF"/>
-        </w:rPr>
-        <w:t xml:space="preserve"> của riêng bạn vào các ứng dụng của bạn</w:t>
+          <w:color w:val="000000"/>
+          <w:sz w:val="28"/>
+          <w:szCs w:val="28"/>
+          <w:shd w:val="clear" w:color="auto" w:fill="FFFFFF"/>
+        </w:rPr>
+        <w:t>Ví dụ:</w:t>
       </w:r>
     </w:p>
     <w:p>
@@ -19473,6 +18617,7 @@
         <w:pStyle w:val="ListParagraph"/>
         <w:rPr>
           <w:rFonts w:ascii="Times New Roman" w:hAnsi="Times New Roman" w:cs="Times New Roman"/>
+          <w:b/>
           <w:color w:val="000000"/>
           <w:sz w:val="28"/>
           <w:szCs w:val="28"/>
@@ -19484,209 +18629,384 @@
       <w:pPr>
         <w:pStyle w:val="ListParagraph"/>
         <w:rPr>
+          <w:rStyle w:val="tagcolor"/>
+          <w:rFonts w:ascii="Times New Roman" w:hAnsi="Times New Roman" w:cs="Times New Roman"/>
+          <w:color w:val="0000CD"/>
+          <w:sz w:val="28"/>
+          <w:szCs w:val="28"/>
+        </w:rPr>
+      </w:pPr>
+      <w:r>
+        <w:rPr>
+          <w:rStyle w:val="tagcolor"/>
+          <w:rFonts w:ascii="Times New Roman" w:hAnsi="Times New Roman" w:cs="Times New Roman"/>
+          <w:color w:val="0000CD"/>
+          <w:sz w:val="28"/>
+          <w:szCs w:val="28"/>
+        </w:rPr>
+        <w:t>&lt;</w:t>
+      </w:r>
+      <w:r>
+        <w:rPr>
+          <w:rStyle w:val="tagnamecolor"/>
+          <w:rFonts w:ascii="Times New Roman" w:hAnsi="Times New Roman" w:cs="Times New Roman"/>
+          <w:color w:val="A52A2A"/>
+          <w:sz w:val="28"/>
+          <w:szCs w:val="28"/>
+        </w:rPr>
+        <w:t>div</w:t>
+      </w:r>
+      <w:r>
+        <w:rPr>
+          <w:rStyle w:val="attributecolor"/>
+          <w:rFonts w:ascii="Times New Roman" w:hAnsi="Times New Roman" w:cs="Times New Roman"/>
+          <w:color w:val="FF0000"/>
+          <w:sz w:val="28"/>
+          <w:szCs w:val="28"/>
+        </w:rPr>
+        <w:t> ng-app</w:t>
+      </w:r>
+      <w:r>
+        <w:rPr>
+          <w:rStyle w:val="attributevaluecolor"/>
+          <w:rFonts w:ascii="Times New Roman" w:hAnsi="Times New Roman" w:cs="Times New Roman"/>
+          <w:color w:val="0000CD"/>
+          <w:sz w:val="28"/>
+          <w:szCs w:val="28"/>
+        </w:rPr>
+        <w:t>="myApp"</w:t>
+      </w:r>
+      <w:r>
+        <w:rPr>
+          <w:rStyle w:val="attributecolor"/>
+          <w:rFonts w:ascii="Times New Roman" w:hAnsi="Times New Roman" w:cs="Times New Roman"/>
+          <w:color w:val="FF0000"/>
+          <w:sz w:val="28"/>
+          <w:szCs w:val="28"/>
+        </w:rPr>
+        <w:t> w3-test-directive</w:t>
+      </w:r>
+      <w:r>
+        <w:rPr>
+          <w:rStyle w:val="tagcolor"/>
+          <w:rFonts w:ascii="Times New Roman" w:hAnsi="Times New Roman" w:cs="Times New Roman"/>
+          <w:color w:val="0000CD"/>
+          <w:sz w:val="28"/>
+          <w:szCs w:val="28"/>
+        </w:rPr>
+        <w:t>&gt;&lt;</w:t>
+      </w:r>
+      <w:r>
+        <w:rPr>
+          <w:rStyle w:val="tagnamecolor"/>
+          <w:rFonts w:ascii="Times New Roman" w:hAnsi="Times New Roman" w:cs="Times New Roman"/>
+          <w:color w:val="A52A2A"/>
+          <w:sz w:val="28"/>
+          <w:szCs w:val="28"/>
+        </w:rPr>
+        <w:t>/div</w:t>
+      </w:r>
+      <w:r>
+        <w:rPr>
+          <w:rStyle w:val="tagcolor"/>
+          <w:rFonts w:ascii="Times New Roman" w:hAnsi="Times New Roman" w:cs="Times New Roman"/>
+          <w:color w:val="0000CD"/>
+          <w:sz w:val="28"/>
+          <w:szCs w:val="28"/>
+        </w:rPr>
+        <w:t>&gt;</w:t>
+      </w:r>
+    </w:p>
+    <w:p>
+      <w:pPr>
+        <w:pStyle w:val="ListParagraph"/>
+        <w:rPr>
+          <w:rStyle w:val="tagcolor"/>
+          <w:rFonts w:ascii="Times New Roman" w:hAnsi="Times New Roman" w:cs="Times New Roman"/>
+          <w:color w:val="0000CD"/>
+          <w:sz w:val="28"/>
+          <w:szCs w:val="28"/>
+        </w:rPr>
+      </w:pPr>
+    </w:p>
+    <w:p>
+      <w:pPr>
+        <w:pStyle w:val="ListParagraph"/>
+        <w:rPr>
+          <w:rStyle w:val="jsnumbercolor"/>
+          <w:rFonts w:ascii="Times New Roman" w:hAnsi="Times New Roman" w:cs="Times New Roman"/>
+          <w:color w:val="FF0000"/>
+          <w:sz w:val="28"/>
+          <w:szCs w:val="28"/>
+        </w:rPr>
+      </w:pPr>
+      <w:r>
+        <w:rPr>
+          <w:rStyle w:val="tagcolor"/>
+          <w:rFonts w:ascii="Times New Roman" w:hAnsi="Times New Roman" w:cs="Times New Roman"/>
+          <w:color w:val="0000CD"/>
+          <w:sz w:val="28"/>
+          <w:szCs w:val="28"/>
+        </w:rPr>
+        <w:t>&lt;</w:t>
+      </w:r>
+      <w:r>
+        <w:rPr>
+          <w:rStyle w:val="tagnamecolor"/>
+          <w:rFonts w:ascii="Times New Roman" w:hAnsi="Times New Roman" w:cs="Times New Roman"/>
+          <w:color w:val="A52A2A"/>
+          <w:sz w:val="28"/>
+          <w:szCs w:val="28"/>
+        </w:rPr>
+        <w:t>script</w:t>
+      </w:r>
+      <w:r>
+        <w:rPr>
+          <w:rStyle w:val="tagcolor"/>
+          <w:rFonts w:ascii="Times New Roman" w:hAnsi="Times New Roman" w:cs="Times New Roman"/>
+          <w:color w:val="0000CD"/>
+          <w:sz w:val="28"/>
+          <w:szCs w:val="28"/>
+        </w:rPr>
+        <w:t>&gt;</w:t>
+      </w:r>
+      <w:r>
+        <w:rPr>
+          <w:rStyle w:val="jsnumbercolor"/>
+          <w:rFonts w:ascii="Times New Roman" w:hAnsi="Times New Roman" w:cs="Times New Roman"/>
+          <w:color w:val="FF0000"/>
+          <w:sz w:val="28"/>
+          <w:szCs w:val="28"/>
+        </w:rPr>
+        <w:t> </w:t>
+      </w:r>
+    </w:p>
+    <w:p>
+      <w:pPr>
+        <w:pStyle w:val="ListParagraph"/>
+        <w:rPr>
+          <w:rFonts w:ascii="Times New Roman" w:hAnsi="Times New Roman" w:cs="Times New Roman"/>
+          <w:color w:val="000000"/>
+          <w:sz w:val="28"/>
+          <w:szCs w:val="28"/>
+          <w:shd w:val="clear" w:color="auto" w:fill="FFFFFF"/>
+        </w:rPr>
+      </w:pPr>
+      <w:r>
+        <w:rPr>
+          <w:rStyle w:val="jskeywordcolor"/>
+          <w:rFonts w:ascii="Times New Roman" w:hAnsi="Times New Roman" w:cs="Times New Roman"/>
+          <w:color w:val="0000CD"/>
+          <w:sz w:val="28"/>
+          <w:szCs w:val="28"/>
+          <w:shd w:val="clear" w:color="auto" w:fill="FFFFFF"/>
+        </w:rPr>
+        <w:t>var</w:t>
+      </w:r>
+      <w:r>
+        <w:rPr>
+          <w:rFonts w:ascii="Times New Roman" w:hAnsi="Times New Roman" w:cs="Times New Roman"/>
+          <w:color w:val="000000"/>
+          <w:sz w:val="28"/>
+          <w:szCs w:val="28"/>
+          <w:shd w:val="clear" w:color="auto" w:fill="FFFFFF"/>
+        </w:rPr>
+        <w:t> app = angular.</w:t>
+      </w:r>
+      <w:r>
+        <w:rPr>
+          <w:rStyle w:val="jspropertycolor"/>
+          <w:rFonts w:ascii="Times New Roman" w:hAnsi="Times New Roman" w:cs="Times New Roman"/>
+          <w:color w:val="000000"/>
+          <w:sz w:val="28"/>
+          <w:szCs w:val="28"/>
+          <w:shd w:val="clear" w:color="auto" w:fill="FFFFFF"/>
+        </w:rPr>
+        <w:t>module</w:t>
+      </w:r>
+      <w:r>
+        <w:rPr>
+          <w:rFonts w:ascii="Times New Roman" w:hAnsi="Times New Roman" w:cs="Times New Roman"/>
+          <w:color w:val="000000"/>
+          <w:sz w:val="28"/>
+          <w:szCs w:val="28"/>
+          <w:shd w:val="clear" w:color="auto" w:fill="FFFFFF"/>
+        </w:rPr>
+        <w:t>(</w:t>
+      </w:r>
+      <w:r>
+        <w:rPr>
+          <w:rStyle w:val="jsstringcolor"/>
+          <w:rFonts w:ascii="Times New Roman" w:hAnsi="Times New Roman" w:cs="Times New Roman"/>
+          <w:color w:val="A52A2A"/>
+          <w:sz w:val="28"/>
+          <w:szCs w:val="28"/>
+          <w:shd w:val="clear" w:color="auto" w:fill="FFFFFF"/>
+        </w:rPr>
+        <w:t>"myApp"</w:t>
+      </w:r>
+      <w:r>
+        <w:rPr>
+          <w:rFonts w:ascii="Times New Roman" w:hAnsi="Times New Roman" w:cs="Times New Roman"/>
+          <w:color w:val="000000"/>
+          <w:sz w:val="28"/>
+          <w:szCs w:val="28"/>
+          <w:shd w:val="clear" w:color="auto" w:fill="FFFFFF"/>
+        </w:rPr>
+        <w:t>, []);</w:t>
+      </w:r>
+    </w:p>
+    <w:p>
+      <w:pPr>
+        <w:pStyle w:val="ListParagraph"/>
+        <w:rPr>
           <w:rFonts w:ascii="Times New Roman" w:hAnsi="Times New Roman" w:cs="Times New Roman"/>
           <w:b/>
-          <w:color w:val="000000"/>
-          <w:sz w:val="28"/>
-          <w:szCs w:val="28"/>
-          <w:shd w:val="clear" w:color="auto" w:fill="FFFFFF"/>
-        </w:rPr>
-      </w:pPr>
-      <w:r>
-        <w:rPr>
-          <w:rFonts w:ascii="Times New Roman" w:hAnsi="Times New Roman" w:cs="Times New Roman"/>
-          <w:b/>
-          <w:color w:val="000000"/>
-          <w:sz w:val="28"/>
-          <w:szCs w:val="28"/>
-          <w:shd w:val="clear" w:color="auto" w:fill="FFFFFF"/>
-        </w:rPr>
-        <w:t>Ví dụ:</w:t>
-      </w:r>
+          <w:sz w:val="28"/>
+          <w:szCs w:val="28"/>
+        </w:rPr>
+      </w:pPr>
     </w:p>
     <w:p>
       <w:pPr>
         <w:pStyle w:val="ListParagraph"/>
         <w:rPr>
           <w:rFonts w:ascii="Times New Roman" w:hAnsi="Times New Roman" w:cs="Times New Roman"/>
-          <w:b/>
-          <w:color w:val="000000"/>
-          <w:sz w:val="28"/>
-          <w:szCs w:val="28"/>
-          <w:shd w:val="clear" w:color="auto" w:fill="FFFFFF"/>
-        </w:rPr>
-      </w:pPr>
+          <w:color w:val="000000"/>
+          <w:sz w:val="28"/>
+          <w:szCs w:val="28"/>
+          <w:shd w:val="clear" w:color="auto" w:fill="FFFFFF"/>
+        </w:rPr>
+      </w:pPr>
+      <w:r>
+        <w:rPr>
+          <w:rFonts w:ascii="Times New Roman" w:hAnsi="Times New Roman" w:cs="Times New Roman"/>
+          <w:color w:val="000000"/>
+          <w:sz w:val="28"/>
+          <w:szCs w:val="28"/>
+          <w:shd w:val="clear" w:color="auto" w:fill="FFFFFF"/>
+        </w:rPr>
+        <w:t>app.</w:t>
+      </w:r>
+      <w:r>
+        <w:rPr>
+          <w:rStyle w:val="jspropertycolor"/>
+          <w:rFonts w:ascii="Times New Roman" w:hAnsi="Times New Roman" w:cs="Times New Roman"/>
+          <w:color w:val="000000"/>
+          <w:sz w:val="28"/>
+          <w:szCs w:val="28"/>
+          <w:shd w:val="clear" w:color="auto" w:fill="FFFFFF"/>
+        </w:rPr>
+        <w:t>directive</w:t>
+      </w:r>
+      <w:r>
+        <w:rPr>
+          <w:rFonts w:ascii="Times New Roman" w:hAnsi="Times New Roman" w:cs="Times New Roman"/>
+          <w:color w:val="000000"/>
+          <w:sz w:val="28"/>
+          <w:szCs w:val="28"/>
+          <w:shd w:val="clear" w:color="auto" w:fill="FFFFFF"/>
+        </w:rPr>
+        <w:t>(</w:t>
+      </w:r>
+      <w:r>
+        <w:rPr>
+          <w:rStyle w:val="jsstringcolor"/>
+          <w:rFonts w:ascii="Times New Roman" w:hAnsi="Times New Roman" w:cs="Times New Roman"/>
+          <w:color w:val="A52A2A"/>
+          <w:sz w:val="28"/>
+          <w:szCs w:val="28"/>
+          <w:shd w:val="clear" w:color="auto" w:fill="FFFFFF"/>
+        </w:rPr>
+        <w:t>"w3TestDirective"</w:t>
+      </w:r>
+      <w:r>
+        <w:rPr>
+          <w:rFonts w:ascii="Times New Roman" w:hAnsi="Times New Roman" w:cs="Times New Roman"/>
+          <w:color w:val="000000"/>
+          <w:sz w:val="28"/>
+          <w:szCs w:val="28"/>
+          <w:shd w:val="clear" w:color="auto" w:fill="FFFFFF"/>
+        </w:rPr>
+        <w:t>, </w:t>
+      </w:r>
+      <w:r>
+        <w:rPr>
+          <w:rStyle w:val="jskeywordcolor"/>
+          <w:rFonts w:ascii="Times New Roman" w:hAnsi="Times New Roman" w:cs="Times New Roman"/>
+          <w:color w:val="0000CD"/>
+          <w:sz w:val="28"/>
+          <w:szCs w:val="28"/>
+          <w:shd w:val="clear" w:color="auto" w:fill="FFFFFF"/>
+        </w:rPr>
+        <w:t>function</w:t>
+      </w:r>
+      <w:r>
+        <w:rPr>
+          <w:rFonts w:ascii="Times New Roman" w:hAnsi="Times New Roman" w:cs="Times New Roman"/>
+          <w:color w:val="000000"/>
+          <w:sz w:val="28"/>
+          <w:szCs w:val="28"/>
+          <w:shd w:val="clear" w:color="auto" w:fill="FFFFFF"/>
+        </w:rPr>
+        <w:t>() {</w:t>
+      </w:r>
     </w:p>
     <w:p>
       <w:pPr>
         <w:pStyle w:val="ListParagraph"/>
         <w:rPr>
-          <w:rStyle w:val="tagcolor"/>
-          <w:rFonts w:ascii="Times New Roman" w:hAnsi="Times New Roman" w:cs="Times New Roman"/>
-          <w:color w:val="0000CD"/>
-          <w:sz w:val="28"/>
-          <w:szCs w:val="28"/>
-        </w:rPr>
-      </w:pPr>
-      <w:r>
-        <w:rPr>
-          <w:rStyle w:val="tagcolor"/>
-          <w:rFonts w:ascii="Times New Roman" w:hAnsi="Times New Roman" w:cs="Times New Roman"/>
-          <w:color w:val="0000CD"/>
-          <w:sz w:val="28"/>
-          <w:szCs w:val="28"/>
-        </w:rPr>
-        <w:t>&lt;</w:t>
-      </w:r>
-      <w:r>
-        <w:rPr>
-          <w:rStyle w:val="tagnamecolor"/>
+          <w:rFonts w:ascii="Times New Roman" w:hAnsi="Times New Roman" w:cs="Times New Roman"/>
+          <w:color w:val="000000"/>
+          <w:sz w:val="28"/>
+          <w:szCs w:val="28"/>
+          <w:shd w:val="clear" w:color="auto" w:fill="FFFFFF"/>
+        </w:rPr>
+      </w:pPr>
+      <w:r>
+        <w:rPr>
+          <w:rFonts w:ascii="Times New Roman" w:hAnsi="Times New Roman" w:cs="Times New Roman"/>
+          <w:color w:val="000000"/>
+          <w:sz w:val="28"/>
+          <w:szCs w:val="28"/>
+          <w:shd w:val="clear" w:color="auto" w:fill="FFFFFF"/>
+        </w:rPr>
+        <w:tab/>
+      </w:r>
+      <w:r>
+        <w:rPr>
+          <w:rStyle w:val="jskeywordcolor"/>
+          <w:rFonts w:ascii="Times New Roman" w:hAnsi="Times New Roman" w:cs="Times New Roman"/>
+          <w:color w:val="0000CD"/>
+          <w:sz w:val="28"/>
+          <w:szCs w:val="28"/>
+          <w:shd w:val="clear" w:color="auto" w:fill="FFFFFF"/>
+        </w:rPr>
+        <w:t>return</w:t>
+      </w:r>
+      <w:r>
+        <w:rPr>
+          <w:rFonts w:ascii="Times New Roman" w:hAnsi="Times New Roman" w:cs="Times New Roman"/>
+          <w:color w:val="000000"/>
+          <w:sz w:val="28"/>
+          <w:szCs w:val="28"/>
+          <w:shd w:val="clear" w:color="auto" w:fill="FFFFFF"/>
+        </w:rPr>
+        <w:t> {</w:t>
+      </w:r>
+    </w:p>
+    <w:p>
+      <w:pPr>
+        <w:pStyle w:val="ListParagraph"/>
+        <w:rPr>
+          <w:rStyle w:val="jsstringcolor"/>
           <w:rFonts w:ascii="Times New Roman" w:hAnsi="Times New Roman" w:cs="Times New Roman"/>
           <w:color w:val="A52A2A"/>
           <w:sz w:val="28"/>
           <w:szCs w:val="28"/>
-        </w:rPr>
-        <w:t>div</w:t>
-      </w:r>
-      <w:r>
-        <w:rPr>
-          <w:rStyle w:val="attributecolor"/>
-          <w:rFonts w:ascii="Times New Roman" w:hAnsi="Times New Roman" w:cs="Times New Roman"/>
-          <w:color w:val="FF0000"/>
-          <w:sz w:val="28"/>
-          <w:szCs w:val="28"/>
-        </w:rPr>
-        <w:t> ng-app</w:t>
-      </w:r>
-      <w:r>
-        <w:rPr>
-          <w:rStyle w:val="attributevaluecolor"/>
-          <w:rFonts w:ascii="Times New Roman" w:hAnsi="Times New Roman" w:cs="Times New Roman"/>
-          <w:color w:val="0000CD"/>
-          <w:sz w:val="28"/>
-          <w:szCs w:val="28"/>
-        </w:rPr>
-        <w:t>="myApp"</w:t>
-      </w:r>
-      <w:r>
-        <w:rPr>
-          <w:rStyle w:val="attributecolor"/>
-          <w:rFonts w:ascii="Times New Roman" w:hAnsi="Times New Roman" w:cs="Times New Roman"/>
-          <w:color w:val="FF0000"/>
-          <w:sz w:val="28"/>
-          <w:szCs w:val="28"/>
-        </w:rPr>
-        <w:t> w3-test-directive</w:t>
-      </w:r>
-      <w:r>
-        <w:rPr>
-          <w:rStyle w:val="tagcolor"/>
-          <w:rFonts w:ascii="Times New Roman" w:hAnsi="Times New Roman" w:cs="Times New Roman"/>
-          <w:color w:val="0000CD"/>
-          <w:sz w:val="28"/>
-          <w:szCs w:val="28"/>
-        </w:rPr>
-        <w:t>&gt;&lt;</w:t>
-      </w:r>
-      <w:r>
-        <w:rPr>
-          <w:rStyle w:val="tagnamecolor"/>
-          <w:rFonts w:ascii="Times New Roman" w:hAnsi="Times New Roman" w:cs="Times New Roman"/>
-          <w:color w:val="A52A2A"/>
-          <w:sz w:val="28"/>
-          <w:szCs w:val="28"/>
-        </w:rPr>
-        <w:t>/div</w:t>
-      </w:r>
-      <w:r>
-        <w:rPr>
-          <w:rStyle w:val="tagcolor"/>
-          <w:rFonts w:ascii="Times New Roman" w:hAnsi="Times New Roman" w:cs="Times New Roman"/>
-          <w:color w:val="0000CD"/>
-          <w:sz w:val="28"/>
-          <w:szCs w:val="28"/>
-        </w:rPr>
-        <w:t>&gt;</w:t>
-      </w:r>
-    </w:p>
-    <w:p>
-      <w:pPr>
-        <w:pStyle w:val="ListParagraph"/>
-        <w:rPr>
-          <w:rStyle w:val="tagcolor"/>
-          <w:rFonts w:ascii="Times New Roman" w:hAnsi="Times New Roman" w:cs="Times New Roman"/>
-          <w:color w:val="0000CD"/>
-          <w:sz w:val="28"/>
-          <w:szCs w:val="28"/>
-        </w:rPr>
-      </w:pPr>
-    </w:p>
-    <w:p>
-      <w:pPr>
-        <w:pStyle w:val="ListParagraph"/>
-        <w:rPr>
-          <w:rStyle w:val="jsnumbercolor"/>
-          <w:rFonts w:ascii="Times New Roman" w:hAnsi="Times New Roman" w:cs="Times New Roman"/>
-          <w:color w:val="FF0000"/>
-          <w:sz w:val="28"/>
-          <w:szCs w:val="28"/>
-        </w:rPr>
-      </w:pPr>
-      <w:r>
-        <w:rPr>
-          <w:rStyle w:val="tagcolor"/>
-          <w:rFonts w:ascii="Times New Roman" w:hAnsi="Times New Roman" w:cs="Times New Roman"/>
-          <w:color w:val="0000CD"/>
-          <w:sz w:val="28"/>
-          <w:szCs w:val="28"/>
-        </w:rPr>
-        <w:t>&lt;</w:t>
-      </w:r>
-      <w:proofErr w:type="gramStart"/>
-      <w:r>
-        <w:rPr>
-          <w:rStyle w:val="tagnamecolor"/>
-          <w:rFonts w:ascii="Times New Roman" w:hAnsi="Times New Roman" w:cs="Times New Roman"/>
-          <w:color w:val="A52A2A"/>
-          <w:sz w:val="28"/>
-          <w:szCs w:val="28"/>
-        </w:rPr>
-        <w:t>script</w:t>
-      </w:r>
-      <w:proofErr w:type="gramEnd"/>
-      <w:r>
-        <w:rPr>
-          <w:rStyle w:val="tagcolor"/>
-          <w:rFonts w:ascii="Times New Roman" w:hAnsi="Times New Roman" w:cs="Times New Roman"/>
-          <w:color w:val="0000CD"/>
-          <w:sz w:val="28"/>
-          <w:szCs w:val="28"/>
-        </w:rPr>
-        <w:t>&gt;</w:t>
-      </w:r>
-      <w:r>
-        <w:rPr>
-          <w:rStyle w:val="jsnumbercolor"/>
-          <w:rFonts w:ascii="Times New Roman" w:hAnsi="Times New Roman" w:cs="Times New Roman"/>
-          <w:color w:val="FF0000"/>
-          <w:sz w:val="28"/>
-          <w:szCs w:val="28"/>
-        </w:rPr>
-        <w:t> </w:t>
-      </w:r>
-    </w:p>
-    <w:p>
-      <w:pPr>
-        <w:pStyle w:val="ListParagraph"/>
-        <w:rPr>
-          <w:rFonts w:ascii="Times New Roman" w:hAnsi="Times New Roman" w:cs="Times New Roman"/>
-          <w:color w:val="000000"/>
-          <w:sz w:val="28"/>
-          <w:szCs w:val="28"/>
-          <w:shd w:val="clear" w:color="auto" w:fill="FFFFFF"/>
-        </w:rPr>
-      </w:pPr>
-      <w:proofErr w:type="gramStart"/>
+          <w:shd w:val="clear" w:color="auto" w:fill="FFFFFF"/>
+        </w:rPr>
+      </w:pPr>
       <w:r>
         <w:rPr>
           <w:rStyle w:val="jskeywordcolor"/>
@@ -19696,137 +19016,7 @@
           <w:szCs w:val="28"/>
           <w:shd w:val="clear" w:color="auto" w:fill="FFFFFF"/>
         </w:rPr>
-        <w:t>var</w:t>
-      </w:r>
-      <w:proofErr w:type="gramEnd"/>
-      <w:r>
-        <w:rPr>
-          <w:rFonts w:ascii="Times New Roman" w:hAnsi="Times New Roman" w:cs="Times New Roman"/>
-          <w:color w:val="000000"/>
-          <w:sz w:val="28"/>
-          <w:szCs w:val="28"/>
-          <w:shd w:val="clear" w:color="auto" w:fill="FFFFFF"/>
-        </w:rPr>
-        <w:t> app = angular.</w:t>
-      </w:r>
-      <w:r>
-        <w:rPr>
-          <w:rStyle w:val="jspropertycolor"/>
-          <w:rFonts w:ascii="Times New Roman" w:hAnsi="Times New Roman" w:cs="Times New Roman"/>
-          <w:color w:val="000000"/>
-          <w:sz w:val="28"/>
-          <w:szCs w:val="28"/>
-          <w:shd w:val="clear" w:color="auto" w:fill="FFFFFF"/>
-        </w:rPr>
-        <w:t>module</w:t>
-      </w:r>
-      <w:r>
-        <w:rPr>
-          <w:rFonts w:ascii="Times New Roman" w:hAnsi="Times New Roman" w:cs="Times New Roman"/>
-          <w:color w:val="000000"/>
-          <w:sz w:val="28"/>
-          <w:szCs w:val="28"/>
-          <w:shd w:val="clear" w:color="auto" w:fill="FFFFFF"/>
-        </w:rPr>
-        <w:t>(</w:t>
-      </w:r>
-      <w:r>
-        <w:rPr>
-          <w:rStyle w:val="jsstringcolor"/>
-          <w:rFonts w:ascii="Times New Roman" w:hAnsi="Times New Roman" w:cs="Times New Roman"/>
-          <w:color w:val="A52A2A"/>
-          <w:sz w:val="28"/>
-          <w:szCs w:val="28"/>
-          <w:shd w:val="clear" w:color="auto" w:fill="FFFFFF"/>
-        </w:rPr>
-        <w:t>"myApp"</w:t>
-      </w:r>
-      <w:r>
-        <w:rPr>
-          <w:rFonts w:ascii="Times New Roman" w:hAnsi="Times New Roman" w:cs="Times New Roman"/>
-          <w:color w:val="000000"/>
-          <w:sz w:val="28"/>
-          <w:szCs w:val="28"/>
-          <w:shd w:val="clear" w:color="auto" w:fill="FFFFFF"/>
-        </w:rPr>
-        <w:t>, []);</w:t>
-      </w:r>
-    </w:p>
-    <w:p>
-      <w:pPr>
-        <w:pStyle w:val="ListParagraph"/>
-        <w:rPr>
-          <w:rFonts w:ascii="Times New Roman" w:hAnsi="Times New Roman" w:cs="Times New Roman"/>
-          <w:b/>
-          <w:sz w:val="28"/>
-          <w:szCs w:val="28"/>
-        </w:rPr>
-      </w:pPr>
-    </w:p>
-    <w:p>
-      <w:pPr>
-        <w:pStyle w:val="ListParagraph"/>
-        <w:rPr>
-          <w:rFonts w:ascii="Times New Roman" w:hAnsi="Times New Roman" w:cs="Times New Roman"/>
-          <w:color w:val="000000"/>
-          <w:sz w:val="28"/>
-          <w:szCs w:val="28"/>
-          <w:shd w:val="clear" w:color="auto" w:fill="FFFFFF"/>
-        </w:rPr>
-      </w:pPr>
-      <w:proofErr w:type="gramStart"/>
-      <w:r>
-        <w:rPr>
-          <w:rFonts w:ascii="Times New Roman" w:hAnsi="Times New Roman" w:cs="Times New Roman"/>
-          <w:color w:val="000000"/>
-          <w:sz w:val="28"/>
-          <w:szCs w:val="28"/>
-          <w:shd w:val="clear" w:color="auto" w:fill="FFFFFF"/>
-        </w:rPr>
-        <w:t>app.</w:t>
-      </w:r>
-      <w:r>
-        <w:rPr>
-          <w:rStyle w:val="jspropertycolor"/>
-          <w:rFonts w:ascii="Times New Roman" w:hAnsi="Times New Roman" w:cs="Times New Roman"/>
-          <w:color w:val="000000"/>
-          <w:sz w:val="28"/>
-          <w:szCs w:val="28"/>
-          <w:shd w:val="clear" w:color="auto" w:fill="FFFFFF"/>
-        </w:rPr>
-        <w:t>directive</w:t>
-      </w:r>
-      <w:r>
-        <w:rPr>
-          <w:rFonts w:ascii="Times New Roman" w:hAnsi="Times New Roman" w:cs="Times New Roman"/>
-          <w:color w:val="000000"/>
-          <w:sz w:val="28"/>
-          <w:szCs w:val="28"/>
-          <w:shd w:val="clear" w:color="auto" w:fill="FFFFFF"/>
-        </w:rPr>
-        <w:t>(</w:t>
-      </w:r>
-      <w:proofErr w:type="gramEnd"/>
-      <w:r>
-        <w:rPr>
-          <w:rStyle w:val="jsstringcolor"/>
-          <w:rFonts w:ascii="Times New Roman" w:hAnsi="Times New Roman" w:cs="Times New Roman"/>
-          <w:color w:val="A52A2A"/>
-          <w:sz w:val="28"/>
-          <w:szCs w:val="28"/>
-          <w:shd w:val="clear" w:color="auto" w:fill="FFFFFF"/>
-        </w:rPr>
-        <w:t>"w3TestDirective"</w:t>
-      </w:r>
-      <w:r>
-        <w:rPr>
-          <w:rFonts w:ascii="Times New Roman" w:hAnsi="Times New Roman" w:cs="Times New Roman"/>
-          <w:color w:val="000000"/>
-          <w:sz w:val="28"/>
-          <w:szCs w:val="28"/>
-          <w:shd w:val="clear" w:color="auto" w:fill="FFFFFF"/>
-        </w:rPr>
-        <w:t>, </w:t>
+        <w:tab/>
       </w:r>
       <w:r>
         <w:rPr>
@@ -19837,119 +19027,17 @@
           <w:szCs w:val="28"/>
           <w:shd w:val="clear" w:color="auto" w:fill="FFFFFF"/>
         </w:rPr>
-        <w:t>function</w:t>
-      </w:r>
-      <w:r>
-        <w:rPr>
-          <w:rFonts w:ascii="Times New Roman" w:hAnsi="Times New Roman" w:cs="Times New Roman"/>
-          <w:color w:val="000000"/>
-          <w:sz w:val="28"/>
-          <w:szCs w:val="28"/>
-          <w:shd w:val="clear" w:color="auto" w:fill="FFFFFF"/>
-        </w:rPr>
-        <w:t>() {</w:t>
-      </w:r>
-    </w:p>
-    <w:p>
-      <w:pPr>
-        <w:pStyle w:val="ListParagraph"/>
-        <w:rPr>
-          <w:rFonts w:ascii="Times New Roman" w:hAnsi="Times New Roman" w:cs="Times New Roman"/>
-          <w:color w:val="000000"/>
-          <w:sz w:val="28"/>
-          <w:szCs w:val="28"/>
-          <w:shd w:val="clear" w:color="auto" w:fill="FFFFFF"/>
-        </w:rPr>
-      </w:pPr>
-      <w:r>
-        <w:rPr>
-          <w:rFonts w:ascii="Times New Roman" w:hAnsi="Times New Roman" w:cs="Times New Roman"/>
-          <w:color w:val="000000"/>
-          <w:sz w:val="28"/>
-          <w:szCs w:val="28"/>
-          <w:shd w:val="clear" w:color="auto" w:fill="FFFFFF"/>
-        </w:rPr>
         <w:tab/>
       </w:r>
-      <w:proofErr w:type="gramStart"/>
-      <w:r>
-        <w:rPr>
-          <w:rStyle w:val="jskeywordcolor"/>
-          <w:rFonts w:ascii="Times New Roman" w:hAnsi="Times New Roman" w:cs="Times New Roman"/>
-          <w:color w:val="0000CD"/>
-          <w:sz w:val="28"/>
-          <w:szCs w:val="28"/>
-          <w:shd w:val="clear" w:color="auto" w:fill="FFFFFF"/>
-        </w:rPr>
-        <w:t>return</w:t>
-      </w:r>
-      <w:proofErr w:type="gramEnd"/>
-      <w:r>
-        <w:rPr>
-          <w:rFonts w:ascii="Times New Roman" w:hAnsi="Times New Roman" w:cs="Times New Roman"/>
-          <w:color w:val="000000"/>
-          <w:sz w:val="28"/>
-          <w:szCs w:val="28"/>
-          <w:shd w:val="clear" w:color="auto" w:fill="FFFFFF"/>
-        </w:rPr>
-        <w:t> {</w:t>
-      </w:r>
-    </w:p>
-    <w:p>
-      <w:pPr>
-        <w:pStyle w:val="ListParagraph"/>
-        <w:rPr>
-          <w:rStyle w:val="jsstringcolor"/>
-          <w:rFonts w:ascii="Times New Roman" w:hAnsi="Times New Roman" w:cs="Times New Roman"/>
-          <w:color w:val="A52A2A"/>
-          <w:sz w:val="28"/>
-          <w:szCs w:val="28"/>
-          <w:shd w:val="clear" w:color="auto" w:fill="FFFFFF"/>
-        </w:rPr>
-      </w:pPr>
-      <w:r>
-        <w:rPr>
-          <w:rStyle w:val="jskeywordcolor"/>
-          <w:rFonts w:ascii="Times New Roman" w:hAnsi="Times New Roman" w:cs="Times New Roman"/>
-          <w:color w:val="0000CD"/>
-          <w:sz w:val="28"/>
-          <w:szCs w:val="28"/>
-          <w:shd w:val="clear" w:color="auto" w:fill="FFFFFF"/>
-        </w:rPr>
-        <w:tab/>
-      </w:r>
-      <w:r>
-        <w:rPr>
-          <w:rStyle w:val="jskeywordcolor"/>
-          <w:rFonts w:ascii="Times New Roman" w:hAnsi="Times New Roman" w:cs="Times New Roman"/>
-          <w:color w:val="0000CD"/>
-          <w:sz w:val="28"/>
-          <w:szCs w:val="28"/>
-          <w:shd w:val="clear" w:color="auto" w:fill="FFFFFF"/>
-        </w:rPr>
-        <w:tab/>
-      </w:r>
-      <w:proofErr w:type="gramStart"/>
-      <w:r>
-        <w:rPr>
-          <w:rFonts w:ascii="Times New Roman" w:hAnsi="Times New Roman" w:cs="Times New Roman"/>
-          <w:color w:val="000000"/>
-          <w:sz w:val="28"/>
-          <w:szCs w:val="28"/>
-          <w:shd w:val="clear" w:color="auto" w:fill="FFFFFF"/>
-        </w:rPr>
-        <w:t>template :</w:t>
-      </w:r>
-      <w:proofErr w:type="gramEnd"/>
-      <w:r>
-        <w:rPr>
-          <w:rFonts w:ascii="Times New Roman" w:hAnsi="Times New Roman" w:cs="Times New Roman"/>
-          <w:color w:val="000000"/>
-          <w:sz w:val="28"/>
-          <w:szCs w:val="28"/>
-          <w:shd w:val="clear" w:color="auto" w:fill="FFFFFF"/>
-        </w:rPr>
-        <w:t> </w:t>
+      <w:r>
+        <w:rPr>
+          <w:rFonts w:ascii="Times New Roman" w:hAnsi="Times New Roman" w:cs="Times New Roman"/>
+          <w:color w:val="000000"/>
+          <w:sz w:val="28"/>
+          <w:szCs w:val="28"/>
+          <w:shd w:val="clear" w:color="auto" w:fill="FFFFFF"/>
+        </w:rPr>
+        <w:t>template : </w:t>
       </w:r>
       <w:r>
         <w:rPr>
@@ -20236,7 +19324,6 @@
           <w:shd w:val="clear" w:color="auto" w:fill="FFFFFF"/>
         </w:rPr>
       </w:pPr>
-      <w:proofErr w:type="gramStart"/>
       <w:r>
         <w:rPr>
           <w:rStyle w:val="tagcolor"/>
@@ -20258,7 +19345,6 @@
         </w:rPr>
         <w:t>!DOCTYPE</w:t>
       </w:r>
-      <w:proofErr w:type="gramEnd"/>
       <w:r>
         <w:rPr>
           <w:rStyle w:val="attributecolor"/>
@@ -20307,7 +19393,6 @@
         </w:rPr>
         <w:t>&lt;</w:t>
       </w:r>
-      <w:proofErr w:type="gramStart"/>
       <w:r>
         <w:rPr>
           <w:rFonts w:ascii="Times New Roman" w:hAnsi="Times New Roman" w:cs="Times New Roman"/>
@@ -20318,7 +19403,6 @@
         </w:rPr>
         <w:t>html</w:t>
       </w:r>
-      <w:proofErr w:type="gramEnd"/>
       <w:r>
         <w:rPr>
           <w:rStyle w:val="tagcolor"/>
@@ -20354,7 +19438,6 @@
         </w:rPr>
         <w:t>&lt;</w:t>
       </w:r>
-      <w:proofErr w:type="gramStart"/>
       <w:r>
         <w:rPr>
           <w:rStyle w:val="tagnamecolor"/>
@@ -20365,7 +19448,6 @@
         </w:rPr>
         <w:t>script</w:t>
       </w:r>
-      <w:proofErr w:type="gramEnd"/>
       <w:r>
         <w:rPr>
           <w:rStyle w:val="attributecolor"/>
@@ -20442,7 +19524,6 @@
         </w:rPr>
         <w:t>&lt;</w:t>
       </w:r>
-      <w:proofErr w:type="gramStart"/>
       <w:r>
         <w:rPr>
           <w:rFonts w:ascii="Times New Roman" w:hAnsi="Times New Roman" w:cs="Times New Roman"/>
@@ -20453,7 +19534,6 @@
         </w:rPr>
         <w:t>body</w:t>
       </w:r>
-      <w:proofErr w:type="gramEnd"/>
       <w:r>
         <w:rPr>
           <w:rStyle w:val="tagcolor"/>
@@ -20623,29 +19703,7 @@
           <w:szCs w:val="28"/>
           <w:shd w:val="clear" w:color="auto" w:fill="FFFFFF"/>
         </w:rPr>
-        <w:t>{</w:t>
-      </w:r>
-      <w:proofErr w:type="gramStart"/>
-      <w:r>
-        <w:rPr>
-          <w:rFonts w:ascii="Times New Roman" w:hAnsi="Times New Roman" w:cs="Times New Roman"/>
-          <w:color w:val="FF0000"/>
-          <w:sz w:val="28"/>
-          <w:szCs w:val="28"/>
-          <w:shd w:val="clear" w:color="auto" w:fill="FFFFFF"/>
-        </w:rPr>
-        <w:t>{ firstName</w:t>
-      </w:r>
-      <w:proofErr w:type="gramEnd"/>
-      <w:r>
-        <w:rPr>
-          <w:rFonts w:ascii="Times New Roman" w:hAnsi="Times New Roman" w:cs="Times New Roman"/>
-          <w:color w:val="FF0000"/>
-          <w:sz w:val="28"/>
-          <w:szCs w:val="28"/>
-          <w:shd w:val="clear" w:color="auto" w:fill="FFFFFF"/>
-        </w:rPr>
-        <w:t xml:space="preserve"> + " " + lastName }}</w:t>
+        <w:t>{{ firstName + " " + lastName }}</w:t>
       </w:r>
     </w:p>
     <w:p>
@@ -21026,7 +20084,6 @@
         </w:rPr>
         <w:tab/>
       </w:r>
-      <w:proofErr w:type="gramStart"/>
       <w:r>
         <w:rPr>
           <w:rFonts w:ascii="Times New Roman" w:hAnsi="Times New Roman" w:cs="Times New Roman"/>
@@ -21035,18 +20092,7 @@
           <w:szCs w:val="28"/>
           <w:shd w:val="clear" w:color="auto" w:fill="FFFFFF"/>
         </w:rPr>
-        <w:t>var</w:t>
-      </w:r>
-      <w:proofErr w:type="gramEnd"/>
-      <w:r>
-        <w:rPr>
-          <w:rFonts w:ascii="Times New Roman" w:hAnsi="Times New Roman" w:cs="Times New Roman"/>
-          <w:color w:val="0070C0"/>
-          <w:sz w:val="28"/>
-          <w:szCs w:val="28"/>
-          <w:shd w:val="clear" w:color="auto" w:fill="FFFFFF"/>
-        </w:rPr>
-        <w:t xml:space="preserve"> app = angular.module(</w:t>
+        <w:t>var app = angular.module(</w:t>
       </w:r>
       <w:r>
         <w:rPr>
@@ -21216,7 +20262,6 @@
           <w:szCs w:val="28"/>
         </w:rPr>
       </w:pPr>
-      <w:proofErr w:type="gramStart"/>
       <w:r>
         <w:rPr>
           <w:rFonts w:ascii="Times New Roman" w:hAnsi="Times New Roman" w:cs="Times New Roman"/>
@@ -21227,7 +20272,6 @@
         </w:rPr>
         <w:t>app.controller(</w:t>
       </w:r>
-      <w:proofErr w:type="gramEnd"/>
       <w:r>
         <w:rPr>
           <w:rStyle w:val="Strong"/>
@@ -21342,27 +20386,7 @@
           <w:sz w:val="28"/>
           <w:szCs w:val="28"/>
         </w:rPr>
-        <w:t xml:space="preserve">Khi nào tải </w:t>
-      </w:r>
-      <w:proofErr w:type="gramStart"/>
-      <w:r>
-        <w:rPr>
-          <w:rFonts w:ascii="Times New Roman" w:hAnsi="Times New Roman" w:cs="Times New Roman"/>
-          <w:b/>
-          <w:sz w:val="28"/>
-          <w:szCs w:val="28"/>
-        </w:rPr>
-        <w:t>thư</w:t>
-      </w:r>
-      <w:proofErr w:type="gramEnd"/>
-      <w:r>
-        <w:rPr>
-          <w:rFonts w:ascii="Times New Roman" w:hAnsi="Times New Roman" w:cs="Times New Roman"/>
-          <w:b/>
-          <w:sz w:val="28"/>
-          <w:szCs w:val="28"/>
-        </w:rPr>
-        <w:t xml:space="preserve"> viện</w:t>
+        <w:t>Khi nào tải thư viện</w:t>
       </w:r>
     </w:p>
     <w:p>
@@ -21403,29 +20427,7 @@
           <w:szCs w:val="28"/>
           <w:shd w:val="clear" w:color="auto" w:fill="FFFFFF"/>
         </w:rPr>
-        <w:t xml:space="preserve">phần tử, </w:t>
-      </w:r>
-      <w:proofErr w:type="gramStart"/>
-      <w:r>
-        <w:rPr>
-          <w:rFonts w:ascii="Times New Roman" w:hAnsi="Times New Roman" w:cs="Times New Roman"/>
-          <w:color w:val="000000"/>
-          <w:sz w:val="28"/>
-          <w:szCs w:val="28"/>
-          <w:shd w:val="clear" w:color="auto" w:fill="FFFFFF"/>
-        </w:rPr>
-        <w:t>nhưng  nên</w:t>
-      </w:r>
-      <w:proofErr w:type="gramEnd"/>
-      <w:r>
-        <w:rPr>
-          <w:rFonts w:ascii="Times New Roman" w:hAnsi="Times New Roman" w:cs="Times New Roman"/>
-          <w:color w:val="000000"/>
-          <w:sz w:val="28"/>
-          <w:szCs w:val="28"/>
-          <w:shd w:val="clear" w:color="auto" w:fill="FFFFFF"/>
-        </w:rPr>
-        <w:t xml:space="preserve"> tải thư viện AngularJS trong </w:t>
+        <w:t>phần tử, nhưng  nên tải thư viện AngularJS trong </w:t>
       </w:r>
       <w:r>
         <w:rPr>
@@ -21508,29 +20510,7 @@
           <w:szCs w:val="28"/>
           <w:shd w:val="clear" w:color="auto" w:fill="FFFFFF"/>
         </w:rPr>
-        <w:t xml:space="preserve">chỉ có thể được biên dịch sau khi </w:t>
-      </w:r>
-      <w:proofErr w:type="gramStart"/>
-      <w:r>
-        <w:rPr>
-          <w:rFonts w:ascii="Times New Roman" w:hAnsi="Times New Roman" w:cs="Times New Roman"/>
-          <w:color w:val="000000"/>
-          <w:sz w:val="28"/>
-          <w:szCs w:val="28"/>
-          <w:shd w:val="clear" w:color="auto" w:fill="FFFFFF"/>
-        </w:rPr>
-        <w:t>thư</w:t>
-      </w:r>
-      <w:proofErr w:type="gramEnd"/>
-      <w:r>
-        <w:rPr>
-          <w:rFonts w:ascii="Times New Roman" w:hAnsi="Times New Roman" w:cs="Times New Roman"/>
-          <w:color w:val="000000"/>
-          <w:sz w:val="28"/>
-          <w:szCs w:val="28"/>
-          <w:shd w:val="clear" w:color="auto" w:fill="FFFFFF"/>
-        </w:rPr>
-        <w:t xml:space="preserve"> viện đã được tải.</w:t>
+        <w:t>chỉ có thể được biên dịch sau khi thư viện đã được tải.</w:t>
       </w:r>
     </w:p>
     <w:p>
@@ -21572,7 +20552,6 @@
           <w:szCs w:val="28"/>
         </w:rPr>
       </w:pPr>
-      <w:proofErr w:type="gramStart"/>
       <w:r>
         <w:rPr>
           <w:rStyle w:val="tagcolor"/>
@@ -21593,7 +20572,6 @@
         </w:rPr>
         <w:t>!DOCTYPE</w:t>
       </w:r>
-      <w:proofErr w:type="gramEnd"/>
       <w:r>
         <w:rPr>
           <w:rStyle w:val="attributecolor"/>
@@ -21890,29 +20868,7 @@
           <w:szCs w:val="28"/>
           <w:shd w:val="clear" w:color="auto" w:fill="FFFFFF"/>
         </w:rPr>
-        <w:t>{</w:t>
-      </w:r>
-      <w:proofErr w:type="gramStart"/>
-      <w:r>
-        <w:rPr>
-          <w:rFonts w:ascii="Times New Roman" w:hAnsi="Times New Roman" w:cs="Times New Roman"/>
-          <w:color w:val="FF0000"/>
-          <w:sz w:val="28"/>
-          <w:szCs w:val="28"/>
-          <w:shd w:val="clear" w:color="auto" w:fill="FFFFFF"/>
-        </w:rPr>
-        <w:t>{ firstName</w:t>
-      </w:r>
-      <w:proofErr w:type="gramEnd"/>
-      <w:r>
-        <w:rPr>
-          <w:rFonts w:ascii="Times New Roman" w:hAnsi="Times New Roman" w:cs="Times New Roman"/>
-          <w:color w:val="FF0000"/>
-          <w:sz w:val="28"/>
-          <w:szCs w:val="28"/>
-          <w:shd w:val="clear" w:color="auto" w:fill="FFFFFF"/>
-        </w:rPr>
-        <w:t xml:space="preserve"> + " " + lastName }}</w:t>
+        <w:t>{{ firstName + " " + lastName }}</w:t>
       </w:r>
     </w:p>
     <w:p>
@@ -21991,7 +20947,6 @@
         </w:rPr>
         <w:t>&lt;</w:t>
       </w:r>
-      <w:proofErr w:type="gramStart"/>
       <w:r>
         <w:rPr>
           <w:rStyle w:val="tagnamecolor"/>
@@ -22002,7 +20957,6 @@
         </w:rPr>
         <w:t>script</w:t>
       </w:r>
-      <w:proofErr w:type="gramEnd"/>
       <w:r>
         <w:rPr>
           <w:rStyle w:val="tagcolor"/>
@@ -22093,7 +21047,6 @@
           <w:shd w:val="clear" w:color="auto" w:fill="FFFFFF"/>
         </w:rPr>
       </w:pPr>
-      <w:proofErr w:type="gramStart"/>
       <w:r>
         <w:rPr>
           <w:rFonts w:ascii="Times New Roman" w:hAnsi="Times New Roman" w:cs="Times New Roman"/>
@@ -22125,7 +21078,6 @@
         </w:rPr>
         <w:t>(</w:t>
       </w:r>
-      <w:proofErr w:type="gramEnd"/>
       <w:r>
         <w:rPr>
           <w:rStyle w:val="jsstringcolor"/>
@@ -22307,7 +21259,6 @@
           <w:szCs w:val="28"/>
         </w:rPr>
       </w:pPr>
-      <w:proofErr w:type="gramStart"/>
       <w:r>
         <w:rPr>
           <w:rStyle w:val="jscolor"/>
@@ -22318,7 +21269,6 @@
         </w:rPr>
         <w:t>});</w:t>
       </w:r>
-      <w:proofErr w:type="gramEnd"/>
       <w:r>
         <w:rPr>
           <w:rFonts w:ascii="Times New Roman" w:hAnsi="Times New Roman" w:cs="Times New Roman"/>
@@ -22502,21 +21452,7 @@
         <w:rPr>
           <w:rFonts w:cs="Times New Roman"/>
         </w:rPr>
-        <w:t xml:space="preserve">. Khi nào tải </w:t>
-      </w:r>
-      <w:proofErr w:type="gramStart"/>
-      <w:r>
-        <w:rPr>
-          <w:rFonts w:cs="Times New Roman"/>
-        </w:rPr>
-        <w:t>thư</w:t>
-      </w:r>
-      <w:proofErr w:type="gramEnd"/>
-      <w:r>
-        <w:rPr>
-          <w:rFonts w:cs="Times New Roman"/>
-        </w:rPr>
-        <w:t xml:space="preserve"> viện</w:t>
+        <w:t>. Khi nào tải thư viện</w:t>
       </w:r>
       <w:bookmarkEnd w:id="36"/>
     </w:p>
@@ -22644,9 +21580,18 @@
           <w:szCs w:val="28"/>
           <w:shd w:val="clear" w:color="auto" w:fill="FFFFFF"/>
         </w:rPr>
-        <w:t xml:space="preserve">Đối tượng </w:t>
-      </w:r>
-      <w:proofErr w:type="gramStart"/>
+        <w:t>Đối tượng JavaScript</w:t>
+      </w:r>
+      <w:r>
+        <w:rPr>
+          <w:rFonts w:ascii="Times New Roman" w:hAnsi="Times New Roman" w:cs="Times New Roman"/>
+          <w:color w:val="000000"/>
+          <w:sz w:val="28"/>
+          <w:szCs w:val="28"/>
+          <w:shd w:val="clear" w:color="auto" w:fill="FFFFFF"/>
+        </w:rPr>
+        <w:t> , được tạo bởi </w:t>
+      </w:r>
       <w:r>
         <w:rPr>
           <w:rStyle w:val="Strong"/>
@@ -22656,38 +21601,6 @@
           <w:szCs w:val="28"/>
           <w:shd w:val="clear" w:color="auto" w:fill="FFFFFF"/>
         </w:rPr>
-        <w:t>JavaScript</w:t>
-      </w:r>
-      <w:r>
-        <w:rPr>
-          <w:rFonts w:ascii="Times New Roman" w:hAnsi="Times New Roman" w:cs="Times New Roman"/>
-          <w:color w:val="000000"/>
-          <w:sz w:val="28"/>
-          <w:szCs w:val="28"/>
-          <w:shd w:val="clear" w:color="auto" w:fill="FFFFFF"/>
-        </w:rPr>
-        <w:t> ,</w:t>
-      </w:r>
-      <w:proofErr w:type="gramEnd"/>
-      <w:r>
-        <w:rPr>
-          <w:rFonts w:ascii="Times New Roman" w:hAnsi="Times New Roman" w:cs="Times New Roman"/>
-          <w:color w:val="000000"/>
-          <w:sz w:val="28"/>
-          <w:szCs w:val="28"/>
-          <w:shd w:val="clear" w:color="auto" w:fill="FFFFFF"/>
-        </w:rPr>
-        <w:t xml:space="preserve"> được tạo bởi </w:t>
-      </w:r>
-      <w:r>
-        <w:rPr>
-          <w:rStyle w:val="Strong"/>
-          <w:rFonts w:ascii="Times New Roman" w:hAnsi="Times New Roman" w:cs="Times New Roman"/>
-          <w:color w:val="000000"/>
-          <w:sz w:val="28"/>
-          <w:szCs w:val="28"/>
-          <w:shd w:val="clear" w:color="auto" w:fill="FFFFFF"/>
-        </w:rPr>
         <w:t>trình xây dựng đối tượng</w:t>
       </w:r>
       <w:r>
@@ -23091,7 +22004,6 @@
         </w:rPr>
         <w:t>&lt;</w:t>
       </w:r>
-      <w:proofErr w:type="gramStart"/>
       <w:r>
         <w:rPr>
           <w:rFonts w:ascii="Times New Roman" w:hAnsi="Times New Roman" w:cs="Times New Roman"/>
@@ -23102,7 +22014,6 @@
         </w:rPr>
         <w:t>br</w:t>
       </w:r>
-      <w:proofErr w:type="gramEnd"/>
       <w:r>
         <w:rPr>
           <w:rStyle w:val="tagcolor"/>
@@ -23235,7 +22146,6 @@
         </w:rPr>
         <w:t>&lt;</w:t>
       </w:r>
-      <w:proofErr w:type="gramStart"/>
       <w:r>
         <w:rPr>
           <w:rFonts w:ascii="Times New Roman" w:hAnsi="Times New Roman" w:cs="Times New Roman"/>
@@ -23246,7 +22156,6 @@
         </w:rPr>
         <w:t>script</w:t>
       </w:r>
-      <w:proofErr w:type="gramEnd"/>
       <w:r>
         <w:rPr>
           <w:rStyle w:val="tagcolor"/>
@@ -23269,7 +22178,6 @@
           <w:shd w:val="clear" w:color="auto" w:fill="FFFFFF"/>
         </w:rPr>
       </w:pPr>
-      <w:proofErr w:type="gramStart"/>
       <w:r>
         <w:rPr>
           <w:rStyle w:val="jskeywordcolor"/>
@@ -23281,7 +22189,6 @@
         </w:rPr>
         <w:t>var</w:t>
       </w:r>
-      <w:proofErr w:type="gramEnd"/>
       <w:r>
         <w:rPr>
           <w:rFonts w:ascii="Times New Roman" w:hAnsi="Times New Roman" w:cs="Times New Roman"/>
@@ -23345,7 +22252,6 @@
           <w:shd w:val="clear" w:color="auto" w:fill="FFFFFF"/>
         </w:rPr>
       </w:pPr>
-      <w:proofErr w:type="gramStart"/>
       <w:r>
         <w:rPr>
           <w:rFonts w:ascii="Times New Roman" w:hAnsi="Times New Roman" w:cs="Times New Roman"/>
@@ -23377,7 +22283,6 @@
         </w:rPr>
         <w:t>(</w:t>
       </w:r>
-      <w:proofErr w:type="gramEnd"/>
       <w:r>
         <w:rPr>
           <w:rStyle w:val="jsstringcolor"/>
@@ -23712,18 +22617,7 @@
           <w:szCs w:val="28"/>
           <w:shd w:val="clear" w:color="auto" w:fill="FFFFFF"/>
         </w:rPr>
-        <w:t>Ứng dụng AngularJS được xác định bởi</w:t>
-      </w:r>
-      <w:proofErr w:type="gramStart"/>
-      <w:r>
-        <w:rPr>
-          <w:rFonts w:ascii="Times New Roman" w:hAnsi="Times New Roman" w:cs="Times New Roman"/>
-          <w:color w:val="000000"/>
-          <w:sz w:val="28"/>
-          <w:szCs w:val="28"/>
-          <w:shd w:val="clear" w:color="auto" w:fill="FFFFFF"/>
-        </w:rPr>
-        <w:t>  </w:t>
+        <w:t>Ứng dụng AngularJS được xác định bởi  </w:t>
       </w:r>
       <w:r>
         <w:rPr>
@@ -23734,9 +22628,37 @@
           <w:szCs w:val="28"/>
           <w:shd w:val="clear" w:color="auto" w:fill="FFFFFF"/>
         </w:rPr>
-        <w:t>ng</w:t>
-      </w:r>
-      <w:proofErr w:type="gramEnd"/>
+        <w:t>ng-app = "myApp"</w:t>
+      </w:r>
+      <w:r>
+        <w:rPr>
+          <w:rFonts w:ascii="Times New Roman" w:hAnsi="Times New Roman" w:cs="Times New Roman"/>
+          <w:color w:val="000000"/>
+          <w:sz w:val="28"/>
+          <w:szCs w:val="28"/>
+          <w:shd w:val="clear" w:color="auto" w:fill="FFFFFF"/>
+        </w:rPr>
+        <w:t> . Ứng dụng chạy bên trong &lt;div&gt;.</w:t>
+      </w:r>
+    </w:p>
+    <w:p>
+      <w:pPr>
+        <w:rPr>
+          <w:rFonts w:ascii="Times New Roman" w:hAnsi="Times New Roman" w:cs="Times New Roman"/>
+          <w:sz w:val="28"/>
+          <w:szCs w:val="28"/>
+        </w:rPr>
+      </w:pPr>
+      <w:r>
+        <w:rPr>
+          <w:rFonts w:ascii="Times New Roman" w:hAnsi="Times New Roman" w:cs="Times New Roman"/>
+          <w:color w:val="000000"/>
+          <w:sz w:val="28"/>
+          <w:szCs w:val="28"/>
+          <w:shd w:val="clear" w:color="auto" w:fill="FFFFFF"/>
+        </w:rPr>
+        <w:t>Thuộc tính </w:t>
+      </w:r>
       <w:r>
         <w:rPr>
           <w:rStyle w:val="Strong"/>
@@ -23746,36 +22668,36 @@
           <w:szCs w:val="28"/>
           <w:shd w:val="clear" w:color="auto" w:fill="FFFFFF"/>
         </w:rPr>
-        <w:t>-app = "myApp"</w:t>
-      </w:r>
-      <w:r>
-        <w:rPr>
-          <w:rFonts w:ascii="Times New Roman" w:hAnsi="Times New Roman" w:cs="Times New Roman"/>
-          <w:color w:val="000000"/>
-          <w:sz w:val="28"/>
-          <w:szCs w:val="28"/>
-          <w:shd w:val="clear" w:color="auto" w:fill="FFFFFF"/>
-        </w:rPr>
-        <w:t> . Ứng dụng chạy bên trong &lt;div&gt;.</w:t>
-      </w:r>
-    </w:p>
-    <w:p>
-      <w:pPr>
-        <w:rPr>
-          <w:rFonts w:ascii="Times New Roman" w:hAnsi="Times New Roman" w:cs="Times New Roman"/>
-          <w:sz w:val="28"/>
-          <w:szCs w:val="28"/>
-        </w:rPr>
-      </w:pPr>
-      <w:r>
-        <w:rPr>
-          <w:rFonts w:ascii="Times New Roman" w:hAnsi="Times New Roman" w:cs="Times New Roman"/>
-          <w:color w:val="000000"/>
-          <w:sz w:val="28"/>
-          <w:szCs w:val="28"/>
-          <w:shd w:val="clear" w:color="auto" w:fill="FFFFFF"/>
-        </w:rPr>
-        <w:t>Thuộc tính </w:t>
+        <w:t>ng-controller = "myCtrl"</w:t>
+      </w:r>
+      <w:r>
+        <w:rPr>
+          <w:rFonts w:ascii="Times New Roman" w:hAnsi="Times New Roman" w:cs="Times New Roman"/>
+          <w:color w:val="000000"/>
+          <w:sz w:val="28"/>
+          <w:szCs w:val="28"/>
+          <w:shd w:val="clear" w:color="auto" w:fill="FFFFFF"/>
+        </w:rPr>
+        <w:t xml:space="preserve"> là một lệnh AngularJS. Nó định nghĩa một bộ điều khiển. </w:t>
+      </w:r>
+    </w:p>
+    <w:p>
+      <w:pPr>
+        <w:rPr>
+          <w:rFonts w:ascii="Times New Roman" w:hAnsi="Times New Roman" w:cs="Times New Roman"/>
+          <w:sz w:val="28"/>
+          <w:szCs w:val="28"/>
+        </w:rPr>
+      </w:pPr>
+      <w:r>
+        <w:rPr>
+          <w:rFonts w:ascii="Times New Roman" w:hAnsi="Times New Roman" w:cs="Times New Roman"/>
+          <w:color w:val="000000"/>
+          <w:sz w:val="28"/>
+          <w:szCs w:val="28"/>
+          <w:shd w:val="clear" w:color="auto" w:fill="FFFFFF"/>
+        </w:rPr>
+        <w:t>Hàm </w:t>
       </w:r>
       <w:r>
         <w:rPr>
@@ -23786,36 +22708,36 @@
           <w:szCs w:val="28"/>
           <w:shd w:val="clear" w:color="auto" w:fill="FFFFFF"/>
         </w:rPr>
-        <w:t>ng-controller = "myCtrl"</w:t>
-      </w:r>
-      <w:r>
-        <w:rPr>
-          <w:rFonts w:ascii="Times New Roman" w:hAnsi="Times New Roman" w:cs="Times New Roman"/>
-          <w:color w:val="000000"/>
-          <w:sz w:val="28"/>
-          <w:szCs w:val="28"/>
-          <w:shd w:val="clear" w:color="auto" w:fill="FFFFFF"/>
-        </w:rPr>
-        <w:t xml:space="preserve"> là một lệnh AngularJS. Nó định nghĩa một bộ điều khiển. </w:t>
-      </w:r>
-    </w:p>
-    <w:p>
-      <w:pPr>
-        <w:rPr>
-          <w:rFonts w:ascii="Times New Roman" w:hAnsi="Times New Roman" w:cs="Times New Roman"/>
-          <w:sz w:val="28"/>
-          <w:szCs w:val="28"/>
-        </w:rPr>
-      </w:pPr>
-      <w:r>
-        <w:rPr>
-          <w:rFonts w:ascii="Times New Roman" w:hAnsi="Times New Roman" w:cs="Times New Roman"/>
-          <w:color w:val="000000"/>
-          <w:sz w:val="28"/>
-          <w:szCs w:val="28"/>
-          <w:shd w:val="clear" w:color="auto" w:fill="FFFFFF"/>
-        </w:rPr>
-        <w:t>Hàm </w:t>
+        <w:t>myCtrl</w:t>
+      </w:r>
+      <w:r>
+        <w:rPr>
+          <w:rFonts w:ascii="Times New Roman" w:hAnsi="Times New Roman" w:cs="Times New Roman"/>
+          <w:color w:val="000000"/>
+          <w:sz w:val="28"/>
+          <w:szCs w:val="28"/>
+          <w:shd w:val="clear" w:color="auto" w:fill="FFFFFF"/>
+        </w:rPr>
+        <w:t> là một hàm JavaScript.</w:t>
+      </w:r>
+    </w:p>
+    <w:p>
+      <w:pPr>
+        <w:rPr>
+          <w:rFonts w:ascii="Times New Roman" w:hAnsi="Times New Roman" w:cs="Times New Roman"/>
+          <w:sz w:val="28"/>
+          <w:szCs w:val="28"/>
+        </w:rPr>
+      </w:pPr>
+      <w:r>
+        <w:rPr>
+          <w:rFonts w:ascii="Times New Roman" w:hAnsi="Times New Roman" w:cs="Times New Roman"/>
+          <w:color w:val="000000"/>
+          <w:sz w:val="28"/>
+          <w:szCs w:val="28"/>
+          <w:shd w:val="clear" w:color="auto" w:fill="FFFFFF"/>
+        </w:rPr>
+        <w:t>AngularJS sẽ gọi bộ điều khiển với đối tượng </w:t>
       </w:r>
       <w:r>
         <w:rPr>
@@ -23826,36 +22748,55 @@
           <w:szCs w:val="28"/>
           <w:shd w:val="clear" w:color="auto" w:fill="FFFFFF"/>
         </w:rPr>
-        <w:t>myCtrl</w:t>
-      </w:r>
-      <w:r>
-        <w:rPr>
-          <w:rFonts w:ascii="Times New Roman" w:hAnsi="Times New Roman" w:cs="Times New Roman"/>
-          <w:color w:val="000000"/>
-          <w:sz w:val="28"/>
-          <w:szCs w:val="28"/>
-          <w:shd w:val="clear" w:color="auto" w:fill="FFFFFF"/>
-        </w:rPr>
-        <w:t> là một hàm JavaScript.</w:t>
-      </w:r>
-    </w:p>
-    <w:p>
-      <w:pPr>
-        <w:rPr>
-          <w:rFonts w:ascii="Times New Roman" w:hAnsi="Times New Roman" w:cs="Times New Roman"/>
-          <w:sz w:val="28"/>
-          <w:szCs w:val="28"/>
-        </w:rPr>
-      </w:pPr>
-      <w:r>
-        <w:rPr>
-          <w:rFonts w:ascii="Times New Roman" w:hAnsi="Times New Roman" w:cs="Times New Roman"/>
-          <w:color w:val="000000"/>
-          <w:sz w:val="28"/>
-          <w:szCs w:val="28"/>
-          <w:shd w:val="clear" w:color="auto" w:fill="FFFFFF"/>
-        </w:rPr>
-        <w:t>AngularJS sẽ gọi bộ điều khiển với đối tượng </w:t>
+        <w:t>$ scope</w:t>
+      </w:r>
+      <w:r>
+        <w:rPr>
+          <w:rFonts w:ascii="Times New Roman" w:hAnsi="Times New Roman" w:cs="Times New Roman"/>
+          <w:color w:val="000000"/>
+          <w:sz w:val="28"/>
+          <w:szCs w:val="28"/>
+          <w:shd w:val="clear" w:color="auto" w:fill="FFFFFF"/>
+        </w:rPr>
+        <w:t> </w:t>
+      </w:r>
+    </w:p>
+    <w:p>
+      <w:pPr>
+        <w:rPr>
+          <w:rFonts w:ascii="Times New Roman" w:hAnsi="Times New Roman" w:cs="Times New Roman"/>
+          <w:sz w:val="28"/>
+          <w:szCs w:val="28"/>
+        </w:rPr>
+      </w:pPr>
+      <w:r>
+        <w:rPr>
+          <w:rFonts w:ascii="Times New Roman" w:hAnsi="Times New Roman" w:cs="Times New Roman"/>
+          <w:color w:val="000000"/>
+          <w:sz w:val="28"/>
+          <w:szCs w:val="28"/>
+          <w:shd w:val="clear" w:color="auto" w:fill="FFFFFF"/>
+        </w:rPr>
+        <w:t>Trong AngularJS, $ scope là đối tượng ứng dụng (chủ sở hữu của các biến và hàm ứng dụng).</w:t>
+      </w:r>
+    </w:p>
+    <w:p>
+      <w:pPr>
+        <w:rPr>
+          <w:rFonts w:ascii="Times New Roman" w:hAnsi="Times New Roman" w:cs="Times New Roman"/>
+          <w:sz w:val="28"/>
+          <w:szCs w:val="28"/>
+        </w:rPr>
+      </w:pPr>
+      <w:r>
+        <w:rPr>
+          <w:rFonts w:ascii="Times New Roman" w:hAnsi="Times New Roman" w:cs="Times New Roman"/>
+          <w:color w:val="000000"/>
+          <w:sz w:val="28"/>
+          <w:szCs w:val="28"/>
+          <w:shd w:val="clear" w:color="auto" w:fill="FFFFFF"/>
+        </w:rPr>
+        <w:t>Bộ điều khiển tạo hai thuộc tính (biến) trong phạm vi ( </w:t>
       </w:r>
       <w:r>
         <w:rPr>
@@ -23866,79 +22807,8 @@
           <w:szCs w:val="28"/>
           <w:shd w:val="clear" w:color="auto" w:fill="FFFFFF"/>
         </w:rPr>
-        <w:t>$ scope</w:t>
-      </w:r>
-      <w:r>
-        <w:rPr>
-          <w:rFonts w:ascii="Times New Roman" w:hAnsi="Times New Roman" w:cs="Times New Roman"/>
-          <w:color w:val="000000"/>
-          <w:sz w:val="28"/>
-          <w:szCs w:val="28"/>
-          <w:shd w:val="clear" w:color="auto" w:fill="FFFFFF"/>
-        </w:rPr>
-        <w:t> </w:t>
-      </w:r>
-    </w:p>
-    <w:p>
-      <w:pPr>
-        <w:rPr>
-          <w:rFonts w:ascii="Times New Roman" w:hAnsi="Times New Roman" w:cs="Times New Roman"/>
-          <w:sz w:val="28"/>
-          <w:szCs w:val="28"/>
-        </w:rPr>
-      </w:pPr>
-      <w:r>
-        <w:rPr>
-          <w:rFonts w:ascii="Times New Roman" w:hAnsi="Times New Roman" w:cs="Times New Roman"/>
-          <w:color w:val="000000"/>
-          <w:sz w:val="28"/>
-          <w:szCs w:val="28"/>
-          <w:shd w:val="clear" w:color="auto" w:fill="FFFFFF"/>
-        </w:rPr>
-        <w:t>Trong AngularJS, $ scope là đối tượng ứng dụng (chủ sở hữu của các biến và hàm ứng dụng).</w:t>
-      </w:r>
-    </w:p>
-    <w:p>
-      <w:pPr>
-        <w:rPr>
-          <w:rFonts w:ascii="Times New Roman" w:hAnsi="Times New Roman" w:cs="Times New Roman"/>
-          <w:sz w:val="28"/>
-          <w:szCs w:val="28"/>
-        </w:rPr>
-      </w:pPr>
-      <w:r>
-        <w:rPr>
-          <w:rFonts w:ascii="Times New Roman" w:hAnsi="Times New Roman" w:cs="Times New Roman"/>
-          <w:color w:val="000000"/>
-          <w:sz w:val="28"/>
-          <w:szCs w:val="28"/>
-          <w:shd w:val="clear" w:color="auto" w:fill="FFFFFF"/>
-        </w:rPr>
-        <w:t xml:space="preserve">Bộ điều khiển tạo hai thuộc tính (biến) trong phạm vi </w:t>
-      </w:r>
-      <w:proofErr w:type="gramStart"/>
-      <w:r>
-        <w:rPr>
-          <w:rFonts w:ascii="Times New Roman" w:hAnsi="Times New Roman" w:cs="Times New Roman"/>
-          <w:color w:val="000000"/>
-          <w:sz w:val="28"/>
-          <w:szCs w:val="28"/>
-          <w:shd w:val="clear" w:color="auto" w:fill="FFFFFF"/>
-        </w:rPr>
-        <w:t>( </w:t>
-      </w:r>
-      <w:r>
-        <w:rPr>
-          <w:rStyle w:val="Strong"/>
-          <w:rFonts w:ascii="Times New Roman" w:hAnsi="Times New Roman" w:cs="Times New Roman"/>
-          <w:color w:val="000000"/>
-          <w:sz w:val="28"/>
-          <w:szCs w:val="28"/>
-          <w:shd w:val="clear" w:color="auto" w:fill="FFFFFF"/>
-        </w:rPr>
         <w:t>FirstName</w:t>
       </w:r>
-      <w:proofErr w:type="gramEnd"/>
       <w:r>
         <w:rPr>
           <w:rFonts w:ascii="Times New Roman" w:hAnsi="Times New Roman" w:cs="Times New Roman"/>
@@ -24443,7 +23313,6 @@
         </w:rPr>
         <w:t>&lt;</w:t>
       </w:r>
-      <w:proofErr w:type="gramStart"/>
       <w:r>
         <w:rPr>
           <w:rFonts w:ascii="Times New Roman" w:hAnsi="Times New Roman" w:cs="Times New Roman"/>
@@ -24454,7 +23323,6 @@
         </w:rPr>
         <w:t>br</w:t>
       </w:r>
-      <w:proofErr w:type="gramEnd"/>
       <w:r>
         <w:rPr>
           <w:rStyle w:val="tagcolor"/>
@@ -24495,10 +23363,11 @@
           <w:sz w:val="28"/>
           <w:szCs w:val="28"/>
         </w:rPr>
-        <w:t>{{</w:t>
-      </w:r>
-      <w:proofErr w:type="gramStart"/>
-      <w:r>
+        <w:t>{{fullName()}}</w:t>
+      </w:r>
+    </w:p>
+    <w:p>
+      <w:pPr>
         <w:rPr>
           <w:rStyle w:val="angularstatementcolor"/>
           <w:rFonts w:ascii="Times New Roman" w:hAnsi="Times New Roman" w:cs="Times New Roman"/>
@@ -24506,29 +23375,6 @@
           <w:sz w:val="28"/>
           <w:szCs w:val="28"/>
         </w:rPr>
-        <w:t>fullName(</w:t>
-      </w:r>
-      <w:proofErr w:type="gramEnd"/>
-      <w:r>
-        <w:rPr>
-          <w:rStyle w:val="angularstatementcolor"/>
-          <w:rFonts w:ascii="Times New Roman" w:hAnsi="Times New Roman" w:cs="Times New Roman"/>
-          <w:color w:val="FF0000"/>
-          <w:sz w:val="28"/>
-          <w:szCs w:val="28"/>
-        </w:rPr>
-        <w:t>)}}</w:t>
-      </w:r>
-    </w:p>
-    <w:p>
-      <w:pPr>
-        <w:rPr>
-          <w:rStyle w:val="angularstatementcolor"/>
-          <w:rFonts w:ascii="Times New Roman" w:hAnsi="Times New Roman" w:cs="Times New Roman"/>
-          <w:color w:val="FF0000"/>
-          <w:sz w:val="28"/>
-          <w:szCs w:val="28"/>
-        </w:rPr>
       </w:pPr>
     </w:p>
     <w:p>
@@ -24605,7 +23451,6 @@
         </w:rPr>
         <w:t>&lt;</w:t>
       </w:r>
-      <w:proofErr w:type="gramStart"/>
       <w:r>
         <w:rPr>
           <w:rFonts w:ascii="Times New Roman" w:hAnsi="Times New Roman" w:cs="Times New Roman"/>
@@ -24616,7 +23461,6 @@
         </w:rPr>
         <w:t>script</w:t>
       </w:r>
-      <w:proofErr w:type="gramEnd"/>
       <w:r>
         <w:rPr>
           <w:rStyle w:val="tagcolor"/>
@@ -24639,7 +23483,6 @@
           <w:shd w:val="clear" w:color="auto" w:fill="FFFFFF"/>
         </w:rPr>
       </w:pPr>
-      <w:proofErr w:type="gramStart"/>
       <w:r>
         <w:rPr>
           <w:rStyle w:val="jskeywordcolor"/>
@@ -24651,7 +23494,6 @@
         </w:rPr>
         <w:t>var</w:t>
       </w:r>
-      <w:proofErr w:type="gramEnd"/>
       <w:r>
         <w:rPr>
           <w:rFonts w:ascii="Times New Roman" w:hAnsi="Times New Roman" w:cs="Times New Roman"/>
@@ -24715,7 +23557,6 @@
           <w:shd w:val="clear" w:color="auto" w:fill="FFFFFF"/>
         </w:rPr>
       </w:pPr>
-      <w:proofErr w:type="gramStart"/>
       <w:r>
         <w:rPr>
           <w:rFonts w:ascii="Times New Roman" w:hAnsi="Times New Roman" w:cs="Times New Roman"/>
@@ -24747,7 +23588,6 @@
         </w:rPr>
         <w:t>(</w:t>
       </w:r>
-      <w:proofErr w:type="gramEnd"/>
       <w:r>
         <w:rPr>
           <w:rStyle w:val="jsstringcolor"/>
@@ -24958,7 +23798,6 @@
         </w:rPr>
         <w:t> = </w:t>
       </w:r>
-      <w:proofErr w:type="gramStart"/>
       <w:r>
         <w:rPr>
           <w:rStyle w:val="jskeywordcolor"/>
@@ -24978,31 +23817,19 @@
           <w:szCs w:val="28"/>
           <w:shd w:val="clear" w:color="auto" w:fill="FFFFFF"/>
         </w:rPr>
-        <w:t>(</w:t>
-      </w:r>
-      <w:proofErr w:type="gramEnd"/>
-      <w:r>
-        <w:rPr>
-          <w:rFonts w:ascii="Times New Roman" w:hAnsi="Times New Roman" w:cs="Times New Roman"/>
-          <w:color w:val="000000"/>
-          <w:sz w:val="28"/>
-          <w:szCs w:val="28"/>
-          <w:shd w:val="clear" w:color="auto" w:fill="FFFFFF"/>
-        </w:rPr>
-        <w:t>) {</w:t>
-      </w:r>
-    </w:p>
-    <w:p>
-      <w:pPr>
-        <w:rPr>
-          <w:rFonts w:ascii="Times New Roman" w:hAnsi="Times New Roman" w:cs="Times New Roman"/>
-          <w:color w:val="000000"/>
-          <w:sz w:val="28"/>
-          <w:szCs w:val="28"/>
-          <w:shd w:val="clear" w:color="auto" w:fill="FFFFFF"/>
-        </w:rPr>
-      </w:pPr>
-      <w:proofErr w:type="gramStart"/>
+        <w:t>() {</w:t>
+      </w:r>
+    </w:p>
+    <w:p>
+      <w:pPr>
+        <w:rPr>
+          <w:rFonts w:ascii="Times New Roman" w:hAnsi="Times New Roman" w:cs="Times New Roman"/>
+          <w:color w:val="000000"/>
+          <w:sz w:val="28"/>
+          <w:szCs w:val="28"/>
+          <w:shd w:val="clear" w:color="auto" w:fill="FFFFFF"/>
+        </w:rPr>
+      </w:pPr>
       <w:r>
         <w:rPr>
           <w:rStyle w:val="jskeywordcolor"/>
@@ -25014,7 +23841,6 @@
         </w:rPr>
         <w:t>return</w:t>
       </w:r>
-      <w:proofErr w:type="gramEnd"/>
       <w:r>
         <w:rPr>
           <w:rFonts w:ascii="Times New Roman" w:hAnsi="Times New Roman" w:cs="Times New Roman"/>
@@ -25598,7 +24424,6 @@
         </w:rPr>
         <w:t>h1</w:t>
       </w:r>
-      <w:proofErr w:type="gramStart"/>
       <w:r>
         <w:rPr>
           <w:rStyle w:val="tagcolor"/>
@@ -25619,19 +24444,7 @@
           <w:szCs w:val="28"/>
           <w:shd w:val="clear" w:color="auto" w:fill="FFFFFF"/>
         </w:rPr>
-        <w:t>{</w:t>
-      </w:r>
-      <w:proofErr w:type="gramEnd"/>
-      <w:r>
-        <w:rPr>
-          <w:rStyle w:val="angularstatementcolor"/>
-          <w:rFonts w:ascii="Times New Roman" w:hAnsi="Times New Roman" w:cs="Times New Roman"/>
-          <w:color w:val="FF0000"/>
-          <w:sz w:val="28"/>
-          <w:szCs w:val="28"/>
-          <w:shd w:val="clear" w:color="auto" w:fill="FFFFFF"/>
-        </w:rPr>
-        <w:t>{carname}}</w:t>
+        <w:t>{{carname}}</w:t>
       </w:r>
       <w:r>
         <w:rPr>
@@ -25757,7 +24570,6 @@
         </w:rPr>
         <w:t>&lt;</w:t>
       </w:r>
-      <w:proofErr w:type="gramStart"/>
       <w:r>
         <w:rPr>
           <w:rFonts w:ascii="Times New Roman" w:hAnsi="Times New Roman" w:cs="Times New Roman"/>
@@ -25768,7 +24580,6 @@
         </w:rPr>
         <w:t>script</w:t>
       </w:r>
-      <w:proofErr w:type="gramEnd"/>
       <w:r>
         <w:rPr>
           <w:rStyle w:val="tagcolor"/>
@@ -25791,7 +24602,6 @@
           <w:shd w:val="clear" w:color="auto" w:fill="FFFFFF"/>
         </w:rPr>
       </w:pPr>
-      <w:proofErr w:type="gramStart"/>
       <w:r>
         <w:rPr>
           <w:rStyle w:val="jskeywordcolor"/>
@@ -25803,7 +24613,6 @@
         </w:rPr>
         <w:t>var</w:t>
       </w:r>
-      <w:proofErr w:type="gramEnd"/>
       <w:r>
         <w:rPr>
           <w:rFonts w:ascii="Times New Roman" w:hAnsi="Times New Roman" w:cs="Times New Roman"/>
@@ -25878,7 +24687,6 @@
           <w:shd w:val="clear" w:color="auto" w:fill="FFFFFF"/>
         </w:rPr>
       </w:pPr>
-      <w:proofErr w:type="gramStart"/>
       <w:r>
         <w:rPr>
           <w:rFonts w:ascii="Times New Roman" w:hAnsi="Times New Roman" w:cs="Times New Roman"/>
@@ -25910,7 +24718,6 @@
         </w:rPr>
         <w:t>(</w:t>
       </w:r>
-      <w:proofErr w:type="gramEnd"/>
       <w:r>
         <w:rPr>
           <w:rStyle w:val="jsstringcolor"/>
@@ -26207,7 +25014,6 @@
           <w:shd w:val="clear" w:color="auto" w:fill="FFFFFF"/>
         </w:rPr>
       </w:pPr>
-      <w:proofErr w:type="gramStart"/>
       <w:r>
         <w:rPr>
           <w:rFonts w:ascii="Times New Roman" w:hAnsi="Times New Roman" w:cs="Times New Roman"/>
@@ -26228,7 +25034,6 @@
         </w:rPr>
         <w:t>urency</w:t>
       </w:r>
-      <w:proofErr w:type="gramEnd"/>
       <w:r>
         <w:rPr>
           <w:rFonts w:ascii="Times New Roman" w:hAnsi="Times New Roman" w:cs="Times New Roman"/>
@@ -26259,7 +25064,6 @@
           <w:szCs w:val="28"/>
         </w:rPr>
       </w:pPr>
-      <w:proofErr w:type="gramStart"/>
       <w:r>
         <w:rPr>
           <w:rFonts w:ascii="Times New Roman" w:hAnsi="Times New Roman" w:cs="Times New Roman"/>
@@ -26270,7 +25074,6 @@
         </w:rPr>
         <w:t>date</w:t>
       </w:r>
-      <w:proofErr w:type="gramEnd"/>
       <w:r>
         <w:rPr>
           <w:rFonts w:ascii="Times New Roman" w:hAnsi="Times New Roman" w:cs="Times New Roman"/>
@@ -26291,7 +25094,6 @@
           <w:szCs w:val="28"/>
         </w:rPr>
       </w:pPr>
-      <w:proofErr w:type="gramStart"/>
       <w:r>
         <w:rPr>
           <w:rFonts w:ascii="Times New Roman" w:hAnsi="Times New Roman" w:cs="Times New Roman"/>
@@ -26302,7 +25104,6 @@
         </w:rPr>
         <w:t>filter</w:t>
       </w:r>
-      <w:proofErr w:type="gramEnd"/>
       <w:r>
         <w:rPr>
           <w:rFonts w:ascii="Times New Roman" w:hAnsi="Times New Roman" w:cs="Times New Roman"/>
@@ -26324,7 +25125,6 @@
           <w:szCs w:val="28"/>
         </w:rPr>
       </w:pPr>
-      <w:proofErr w:type="gramStart"/>
       <w:r>
         <w:rPr>
           <w:rFonts w:ascii="Times New Roman" w:hAnsi="Times New Roman" w:cs="Times New Roman"/>
@@ -26335,7 +25135,6 @@
         </w:rPr>
         <w:t>json</w:t>
       </w:r>
-      <w:proofErr w:type="gramEnd"/>
       <w:r>
         <w:rPr>
           <w:rFonts w:ascii="Times New Roman" w:hAnsi="Times New Roman" w:cs="Times New Roman"/>
@@ -26357,7 +25156,6 @@
           <w:szCs w:val="28"/>
         </w:rPr>
       </w:pPr>
-      <w:proofErr w:type="gramStart"/>
       <w:r>
         <w:rPr>
           <w:rStyle w:val="tagcolor"/>
@@ -26368,7 +25166,6 @@
         </w:rPr>
         <w:t>limitTo</w:t>
       </w:r>
-      <w:proofErr w:type="gramEnd"/>
       <w:r>
         <w:rPr>
           <w:rStyle w:val="tagcolor"/>
@@ -26400,7 +25197,6 @@
           <w:szCs w:val="28"/>
         </w:rPr>
       </w:pPr>
-      <w:proofErr w:type="gramStart"/>
       <w:r>
         <w:rPr>
           <w:rStyle w:val="tagcolor"/>
@@ -26411,7 +25207,6 @@
         </w:rPr>
         <w:t>lowercase</w:t>
       </w:r>
-      <w:proofErr w:type="gramEnd"/>
       <w:r>
         <w:rPr>
           <w:rStyle w:val="tagcolor"/>
@@ -26443,7 +25238,6 @@
           <w:szCs w:val="28"/>
         </w:rPr>
       </w:pPr>
-      <w:proofErr w:type="gramStart"/>
       <w:r>
         <w:rPr>
           <w:rStyle w:val="tagcolor"/>
@@ -26452,9 +25246,29 @@
           <w:sz w:val="28"/>
           <w:szCs w:val="28"/>
         </w:rPr>
-        <w:t>number</w:t>
-      </w:r>
-      <w:proofErr w:type="gramEnd"/>
+        <w:t xml:space="preserve">number </w:t>
+      </w:r>
+      <w:r>
+        <w:rPr>
+          <w:rFonts w:ascii="Times New Roman" w:hAnsi="Times New Roman" w:cs="Times New Roman"/>
+          <w:color w:val="000000" w:themeColor="text1"/>
+          <w:sz w:val="28"/>
+          <w:szCs w:val="28"/>
+          <w:shd w:val="clear" w:color="auto" w:fill="FFFFFF"/>
+        </w:rPr>
+        <w:t>Định dạng một số thành một chuỗi.</w:t>
+      </w:r>
+    </w:p>
+    <w:p>
+      <w:pPr>
+        <w:rPr>
+          <w:rStyle w:val="tagcolor"/>
+          <w:rFonts w:ascii="Times New Roman" w:hAnsi="Times New Roman" w:cs="Times New Roman"/>
+          <w:color w:val="000000" w:themeColor="text1"/>
+          <w:sz w:val="28"/>
+          <w:szCs w:val="28"/>
+        </w:rPr>
+      </w:pPr>
       <w:r>
         <w:rPr>
           <w:rStyle w:val="tagcolor"/>
@@ -26463,6 +25277,46 @@
           <w:sz w:val="28"/>
           <w:szCs w:val="28"/>
         </w:rPr>
+        <w:t xml:space="preserve">orderBy </w:t>
+      </w:r>
+      <w:r>
+        <w:rPr>
+          <w:rFonts w:ascii="Times New Roman" w:hAnsi="Times New Roman" w:cs="Times New Roman"/>
+          <w:color w:val="000000" w:themeColor="text1"/>
+          <w:sz w:val="28"/>
+          <w:szCs w:val="28"/>
+          <w:shd w:val="clear" w:color="auto" w:fill="FFFFFF"/>
+        </w:rPr>
+        <w:t>Đặt một mảng bằng một biểu thức.</w:t>
+      </w:r>
+    </w:p>
+    <w:p>
+      <w:pPr>
+        <w:rPr>
+          <w:rFonts w:ascii="Times New Roman" w:hAnsi="Times New Roman" w:cs="Times New Roman"/>
+          <w:color w:val="000000" w:themeColor="text1"/>
+          <w:sz w:val="28"/>
+          <w:szCs w:val="28"/>
+        </w:rPr>
+      </w:pPr>
+      <w:r>
+        <w:rPr>
+          <w:rStyle w:val="tagcolor"/>
+          <w:rFonts w:ascii="Times New Roman" w:hAnsi="Times New Roman" w:cs="Times New Roman"/>
+          <w:color w:val="FF0000"/>
+          <w:sz w:val="28"/>
+          <w:szCs w:val="28"/>
+        </w:rPr>
+        <w:t>uppercase</w:t>
+      </w:r>
+      <w:r>
+        <w:rPr>
+          <w:rStyle w:val="tagcolor"/>
+          <w:rFonts w:ascii="Times New Roman" w:hAnsi="Times New Roman" w:cs="Times New Roman"/>
+          <w:color w:val="000000" w:themeColor="text1"/>
+          <w:sz w:val="28"/>
+          <w:szCs w:val="28"/>
+        </w:rPr>
         <w:t xml:space="preserve"> </w:t>
       </w:r>
       <w:r>
@@ -26473,7 +25327,7 @@
           <w:szCs w:val="28"/>
           <w:shd w:val="clear" w:color="auto" w:fill="FFFFFF"/>
         </w:rPr>
-        <w:t>Định dạng một số thành một chuỗi.</w:t>
+        <w:t>Định dạng một chuỗi để viết hoa.</w:t>
       </w:r>
     </w:p>
     <w:p>
@@ -26486,123 +25340,26 @@
           <w:szCs w:val="28"/>
         </w:rPr>
       </w:pPr>
-      <w:proofErr w:type="gramStart"/>
-      <w:r>
-        <w:rPr>
-          <w:rStyle w:val="tagcolor"/>
-          <w:rFonts w:ascii="Times New Roman" w:hAnsi="Times New Roman" w:cs="Times New Roman"/>
-          <w:color w:val="FF0000"/>
-          <w:sz w:val="28"/>
-          <w:szCs w:val="28"/>
-        </w:rPr>
-        <w:t>orderBy</w:t>
-      </w:r>
-      <w:proofErr w:type="gramEnd"/>
-      <w:r>
-        <w:rPr>
-          <w:rStyle w:val="tagcolor"/>
-          <w:rFonts w:ascii="Times New Roman" w:hAnsi="Times New Roman" w:cs="Times New Roman"/>
-          <w:color w:val="FF0000"/>
-          <w:sz w:val="28"/>
-          <w:szCs w:val="28"/>
-        </w:rPr>
-        <w:t xml:space="preserve"> </w:t>
-      </w:r>
-      <w:r>
-        <w:rPr>
+    </w:p>
+    <w:p>
+      <w:pPr>
+        <w:rPr>
+          <w:rStyle w:val="tagcolor"/>
           <w:rFonts w:ascii="Times New Roman" w:hAnsi="Times New Roman" w:cs="Times New Roman"/>
           <w:color w:val="000000" w:themeColor="text1"/>
           <w:sz w:val="28"/>
           <w:szCs w:val="28"/>
-          <w:shd w:val="clear" w:color="auto" w:fill="FFFFFF"/>
-        </w:rPr>
-        <w:t>Đặt một mảng bằng một biểu thức.</w:t>
-      </w:r>
-    </w:p>
-    <w:p>
-      <w:pPr>
-        <w:rPr>
+        </w:rPr>
+      </w:pPr>
+      <w:r>
+        <w:rPr>
+          <w:rStyle w:val="tagcolor"/>
           <w:rFonts w:ascii="Times New Roman" w:hAnsi="Times New Roman" w:cs="Times New Roman"/>
           <w:color w:val="000000" w:themeColor="text1"/>
           <w:sz w:val="28"/>
           <w:szCs w:val="28"/>
         </w:rPr>
-      </w:pPr>
-      <w:proofErr w:type="gramStart"/>
-      <w:r>
-        <w:rPr>
-          <w:rStyle w:val="tagcolor"/>
-          <w:rFonts w:ascii="Times New Roman" w:hAnsi="Times New Roman" w:cs="Times New Roman"/>
-          <w:color w:val="FF0000"/>
-          <w:sz w:val="28"/>
-          <w:szCs w:val="28"/>
-        </w:rPr>
-        <w:t>uppercase</w:t>
-      </w:r>
-      <w:proofErr w:type="gramEnd"/>
-      <w:r>
-        <w:rPr>
-          <w:rStyle w:val="tagcolor"/>
-          <w:rFonts w:ascii="Times New Roman" w:hAnsi="Times New Roman" w:cs="Times New Roman"/>
-          <w:color w:val="000000" w:themeColor="text1"/>
-          <w:sz w:val="28"/>
-          <w:szCs w:val="28"/>
-        </w:rPr>
-        <w:t xml:space="preserve"> </w:t>
-      </w:r>
-      <w:r>
-        <w:rPr>
-          <w:rFonts w:ascii="Times New Roman" w:hAnsi="Times New Roman" w:cs="Times New Roman"/>
-          <w:color w:val="000000" w:themeColor="text1"/>
-          <w:sz w:val="28"/>
-          <w:szCs w:val="28"/>
-          <w:shd w:val="clear" w:color="auto" w:fill="FFFFFF"/>
-        </w:rPr>
-        <w:t>Định dạng một chuỗi để viết hoa.</w:t>
-      </w:r>
-    </w:p>
-    <w:p>
-      <w:pPr>
-        <w:rPr>
-          <w:rStyle w:val="tagcolor"/>
-          <w:rFonts w:ascii="Times New Roman" w:hAnsi="Times New Roman" w:cs="Times New Roman"/>
-          <w:color w:val="000000" w:themeColor="text1"/>
-          <w:sz w:val="28"/>
-          <w:szCs w:val="28"/>
-        </w:rPr>
-      </w:pPr>
-    </w:p>
-    <w:p>
-      <w:pPr>
-        <w:rPr>
-          <w:rStyle w:val="tagcolor"/>
-          <w:rFonts w:ascii="Times New Roman" w:hAnsi="Times New Roman" w:cs="Times New Roman"/>
-          <w:color w:val="000000" w:themeColor="text1"/>
-          <w:sz w:val="28"/>
-          <w:szCs w:val="28"/>
-        </w:rPr>
-      </w:pPr>
-      <w:proofErr w:type="gramStart"/>
-      <w:r>
-        <w:rPr>
-          <w:rStyle w:val="tagcolor"/>
-          <w:rFonts w:ascii="Times New Roman" w:hAnsi="Times New Roman" w:cs="Times New Roman"/>
-          <w:color w:val="000000" w:themeColor="text1"/>
-          <w:sz w:val="28"/>
-          <w:szCs w:val="28"/>
-        </w:rPr>
-        <w:t>Thêm</w:t>
-      </w:r>
-      <w:proofErr w:type="gramEnd"/>
-      <w:r>
-        <w:rPr>
-          <w:rStyle w:val="tagcolor"/>
-          <w:rFonts w:ascii="Times New Roman" w:hAnsi="Times New Roman" w:cs="Times New Roman"/>
-          <w:color w:val="000000" w:themeColor="text1"/>
-          <w:sz w:val="28"/>
-          <w:szCs w:val="28"/>
-        </w:rPr>
-        <w:t xml:space="preserve"> filters vào Directives</w:t>
+        <w:t>Thêm filters vào Directives</w:t>
       </w:r>
     </w:p>
     <w:p>
@@ -26664,29 +25421,7 @@
           <w:szCs w:val="28"/>
           <w:shd w:val="clear" w:color="auto" w:fill="FFFFFF"/>
         </w:rPr>
-        <w:t xml:space="preserve">, </w:t>
-      </w:r>
-      <w:proofErr w:type="gramStart"/>
-      <w:r>
-        <w:rPr>
-          <w:rFonts w:ascii="Times New Roman" w:hAnsi="Times New Roman" w:cs="Times New Roman"/>
-          <w:color w:val="000000"/>
-          <w:sz w:val="28"/>
-          <w:szCs w:val="28"/>
-          <w:shd w:val="clear" w:color="auto" w:fill="FFFFFF"/>
-        </w:rPr>
-        <w:t>theo</w:t>
-      </w:r>
-      <w:proofErr w:type="gramEnd"/>
-      <w:r>
-        <w:rPr>
-          <w:rFonts w:ascii="Times New Roman" w:hAnsi="Times New Roman" w:cs="Times New Roman"/>
-          <w:color w:val="000000"/>
-          <w:sz w:val="28"/>
-          <w:szCs w:val="28"/>
-          <w:shd w:val="clear" w:color="auto" w:fill="FFFFFF"/>
-        </w:rPr>
-        <w:t xml:space="preserve"> sau là bộ lọc</w:t>
+        <w:t>, theo sau là bộ lọc</w:t>
       </w:r>
     </w:p>
     <w:p>
@@ -26879,7 +25614,6 @@
         </w:rPr>
         <w:t>&lt;</w:t>
       </w:r>
-      <w:proofErr w:type="gramStart"/>
       <w:r>
         <w:rPr>
           <w:rFonts w:ascii="Times New Roman" w:hAnsi="Times New Roman" w:cs="Times New Roman"/>
@@ -26890,7 +25624,6 @@
         </w:rPr>
         <w:t>ul</w:t>
       </w:r>
-      <w:proofErr w:type="gramEnd"/>
       <w:r>
         <w:rPr>
           <w:rStyle w:val="tagcolor"/>
@@ -27032,29 +25765,7 @@
           <w:szCs w:val="28"/>
           <w:shd w:val="clear" w:color="auto" w:fill="FFFFFF"/>
         </w:rPr>
-        <w:t>{</w:t>
-      </w:r>
-      <w:proofErr w:type="gramStart"/>
-      <w:r>
-        <w:rPr>
-          <w:rFonts w:ascii="Times New Roman" w:hAnsi="Times New Roman" w:cs="Times New Roman"/>
-          <w:color w:val="FF0000"/>
-          <w:sz w:val="28"/>
-          <w:szCs w:val="28"/>
-          <w:shd w:val="clear" w:color="auto" w:fill="FFFFFF"/>
-        </w:rPr>
-        <w:t>{ x.name</w:t>
-      </w:r>
-      <w:proofErr w:type="gramEnd"/>
-      <w:r>
-        <w:rPr>
-          <w:rFonts w:ascii="Times New Roman" w:hAnsi="Times New Roman" w:cs="Times New Roman"/>
-          <w:color w:val="FF0000"/>
-          <w:sz w:val="28"/>
-          <w:szCs w:val="28"/>
-          <w:shd w:val="clear" w:color="auto" w:fill="FFFFFF"/>
-        </w:rPr>
-        <w:t xml:space="preserve"> + ', ' + x.country }}</w:t>
+        <w:t>{{ x.name + ', ' + x.country }}</w:t>
       </w:r>
     </w:p>
     <w:p>
@@ -27523,7 +26234,6 @@
           <w:shd w:val="clear" w:color="auto" w:fill="FFFFFF"/>
         </w:rPr>
       </w:pPr>
-      <w:proofErr w:type="gramStart"/>
       <w:r>
         <w:rPr>
           <w:rStyle w:val="jskeywordcolor"/>
@@ -27535,7 +26245,6 @@
         </w:rPr>
         <w:t>var</w:t>
       </w:r>
-      <w:proofErr w:type="gramEnd"/>
       <w:r>
         <w:rPr>
           <w:rFonts w:ascii="Times New Roman" w:hAnsi="Times New Roman" w:cs="Times New Roman"/>
@@ -27599,7 +26308,6 @@
           <w:shd w:val="clear" w:color="auto" w:fill="FFFFFF"/>
         </w:rPr>
       </w:pPr>
-      <w:proofErr w:type="gramStart"/>
       <w:r>
         <w:rPr>
           <w:rFonts w:ascii="Times New Roman" w:hAnsi="Times New Roman" w:cs="Times New Roman"/>
@@ -27631,7 +26339,6 @@
         </w:rPr>
         <w:t>(</w:t>
       </w:r>
-      <w:proofErr w:type="gramEnd"/>
       <w:r>
         <w:rPr>
           <w:rStyle w:val="jsstringcolor"/>
@@ -27725,18 +26432,7 @@
           <w:szCs w:val="28"/>
           <w:shd w:val="clear" w:color="auto" w:fill="FFFFFF"/>
         </w:rPr>
-        <w:t> = $</w:t>
-      </w:r>
-      <w:proofErr w:type="gramStart"/>
-      <w:r>
-        <w:rPr>
-          <w:rFonts w:ascii="Times New Roman" w:hAnsi="Times New Roman" w:cs="Times New Roman"/>
-          <w:color w:val="000000"/>
-          <w:sz w:val="28"/>
-          <w:szCs w:val="28"/>
-          <w:shd w:val="clear" w:color="auto" w:fill="FFFFFF"/>
-        </w:rPr>
-        <w:t>location.</w:t>
+        <w:t> = $location.</w:t>
       </w:r>
       <w:r>
         <w:rPr>
@@ -27757,18 +26453,7 @@
           <w:szCs w:val="28"/>
           <w:shd w:val="clear" w:color="auto" w:fill="FFFFFF"/>
         </w:rPr>
-        <w:t>(</w:t>
-      </w:r>
-      <w:proofErr w:type="gramEnd"/>
-      <w:r>
-        <w:rPr>
-          <w:rFonts w:ascii="Times New Roman" w:hAnsi="Times New Roman" w:cs="Times New Roman"/>
-          <w:color w:val="000000"/>
-          <w:sz w:val="28"/>
-          <w:szCs w:val="28"/>
-          <w:shd w:val="clear" w:color="auto" w:fill="FFFFFF"/>
-        </w:rPr>
-        <w:t>);</w:t>
+        <w:t>();</w:t>
       </w:r>
     </w:p>
     <w:p>
@@ -28099,7 +26784,6 @@
           <w:shd w:val="clear" w:color="auto" w:fill="FFFFFF"/>
         </w:rPr>
       </w:pPr>
-      <w:proofErr w:type="gramStart"/>
       <w:r>
         <w:rPr>
           <w:rStyle w:val="jskeywordcolor"/>
@@ -28111,7 +26795,6 @@
         </w:rPr>
         <w:t>var</w:t>
       </w:r>
-      <w:proofErr w:type="gramEnd"/>
       <w:r>
         <w:rPr>
           <w:rFonts w:ascii="Times New Roman" w:hAnsi="Times New Roman" w:cs="Times New Roman"/>
@@ -28175,7 +26858,6 @@
           <w:shd w:val="clear" w:color="auto" w:fill="FFFFFF"/>
         </w:rPr>
       </w:pPr>
-      <w:proofErr w:type="gramStart"/>
       <w:r>
         <w:rPr>
           <w:rFonts w:ascii="Times New Roman" w:hAnsi="Times New Roman" w:cs="Times New Roman"/>
@@ -28207,7 +26889,6 @@
         </w:rPr>
         <w:t>(</w:t>
       </w:r>
-      <w:proofErr w:type="gramEnd"/>
       <w:r>
         <w:rPr>
           <w:rStyle w:val="jsstringcolor"/>
@@ -28280,18 +26961,7 @@
           <w:shd w:val="clear" w:color="auto" w:fill="FFFFFF"/>
         </w:rPr>
         <w:tab/>
-        <w:t>$</w:t>
-      </w:r>
-      <w:proofErr w:type="gramStart"/>
-      <w:r>
-        <w:rPr>
-          <w:rFonts w:ascii="Times New Roman" w:hAnsi="Times New Roman" w:cs="Times New Roman"/>
-          <w:color w:val="000000"/>
-          <w:sz w:val="28"/>
-          <w:szCs w:val="28"/>
-          <w:shd w:val="clear" w:color="auto" w:fill="FFFFFF"/>
-        </w:rPr>
-        <w:t>http.</w:t>
+        <w:t>$http.</w:t>
       </w:r>
       <w:r>
         <w:rPr>
@@ -28314,7 +26984,6 @@
         </w:rPr>
         <w:t>(</w:t>
       </w:r>
-      <w:proofErr w:type="gramEnd"/>
       <w:r>
         <w:rPr>
           <w:rStyle w:val="jsstringcolor"/>
@@ -28731,7 +27400,6 @@
           <w:shd w:val="clear" w:color="auto" w:fill="FFFFFF"/>
         </w:rPr>
       </w:pPr>
-      <w:proofErr w:type="gramStart"/>
       <w:r>
         <w:rPr>
           <w:rStyle w:val="jskeywordcolor"/>
@@ -28743,7 +27411,6 @@
         </w:rPr>
         <w:t>var</w:t>
       </w:r>
-      <w:proofErr w:type="gramEnd"/>
       <w:r>
         <w:rPr>
           <w:rFonts w:ascii="Times New Roman" w:hAnsi="Times New Roman" w:cs="Times New Roman"/>
@@ -28807,7 +27474,6 @@
           <w:shd w:val="clear" w:color="auto" w:fill="FFFFFF"/>
         </w:rPr>
       </w:pPr>
-      <w:proofErr w:type="gramStart"/>
       <w:r>
         <w:rPr>
           <w:rFonts w:ascii="Times New Roman" w:hAnsi="Times New Roman" w:cs="Times New Roman"/>
@@ -28839,7 +27505,6 @@
         </w:rPr>
         <w:t>(</w:t>
       </w:r>
-      <w:proofErr w:type="gramEnd"/>
       <w:r>
         <w:rPr>
           <w:rStyle w:val="jsstringcolor"/>
@@ -28944,19 +27609,7 @@
           <w:szCs w:val="28"/>
           <w:shd w:val="clear" w:color="auto" w:fill="FFFFFF"/>
         </w:rPr>
-        <w:t>"Hello World!</w:t>
-      </w:r>
-      <w:proofErr w:type="gramStart"/>
-      <w:r>
-        <w:rPr>
-          <w:rStyle w:val="jsstringcolor"/>
-          <w:rFonts w:ascii="Times New Roman" w:hAnsi="Times New Roman" w:cs="Times New Roman"/>
-          <w:color w:val="A52A2A"/>
-          <w:sz w:val="28"/>
-          <w:szCs w:val="28"/>
-          <w:shd w:val="clear" w:color="auto" w:fill="FFFFFF"/>
-        </w:rPr>
-        <w:t>"</w:t>
+        <w:t>"Hello World!"</w:t>
       </w:r>
       <w:r>
         <w:rPr>
@@ -28968,7 +27621,6 @@
         </w:rPr>
         <w:t>;</w:t>
       </w:r>
-      <w:proofErr w:type="gramEnd"/>
     </w:p>
     <w:p>
       <w:pPr>
@@ -28999,20 +27651,8 @@
           <w:shd w:val="clear" w:color="auto" w:fill="FFFFFF"/>
         </w:rPr>
         <w:tab/>
-        <w:t>$</w:t>
-      </w:r>
-      <w:proofErr w:type="gramStart"/>
-      <w:r>
-        <w:rPr>
-          <w:rFonts w:ascii="Times New Roman" w:hAnsi="Times New Roman" w:cs="Times New Roman"/>
-          <w:color w:val="000000"/>
-          <w:sz w:val="28"/>
-          <w:szCs w:val="28"/>
-          <w:shd w:val="clear" w:color="auto" w:fill="FFFFFF"/>
-        </w:rPr>
-        <w:t>timeout(</w:t>
-      </w:r>
-      <w:proofErr w:type="gramEnd"/>
+        <w:t>$timeout(</w:t>
+      </w:r>
       <w:r>
         <w:rPr>
           <w:rStyle w:val="jskeywordcolor"/>
@@ -29107,19 +27747,7 @@
           <w:szCs w:val="28"/>
           <w:shd w:val="clear" w:color="auto" w:fill="FFFFFF"/>
         </w:rPr>
-        <w:t>"How are you today?</w:t>
-      </w:r>
-      <w:proofErr w:type="gramStart"/>
-      <w:r>
-        <w:rPr>
-          <w:rStyle w:val="jsstringcolor"/>
-          <w:rFonts w:ascii="Times New Roman" w:hAnsi="Times New Roman" w:cs="Times New Roman"/>
-          <w:color w:val="A52A2A"/>
-          <w:sz w:val="28"/>
-          <w:szCs w:val="28"/>
-          <w:shd w:val="clear" w:color="auto" w:fill="FFFFFF"/>
-        </w:rPr>
-        <w:t>"</w:t>
+        <w:t>"How are you today?"</w:t>
       </w:r>
       <w:r>
         <w:rPr>
@@ -29131,7 +27759,6 @@
         </w:rPr>
         <w:t>;</w:t>
       </w:r>
-      <w:proofErr w:type="gramEnd"/>
     </w:p>
     <w:p>
       <w:pPr>
@@ -29301,21 +27928,7 @@
         <w:rPr>
           <w:rFonts w:cs="Times New Roman"/>
         </w:rPr>
-        <w:t xml:space="preserve">. </w:t>
-      </w:r>
-      <w:proofErr w:type="gramStart"/>
-      <w:r>
-        <w:rPr>
-          <w:rFonts w:cs="Times New Roman"/>
-        </w:rPr>
-        <w:t>hiển</w:t>
-      </w:r>
-      <w:proofErr w:type="gramEnd"/>
-      <w:r>
-        <w:rPr>
-          <w:rFonts w:cs="Times New Roman"/>
-        </w:rPr>
-        <w:t xml:space="preserve"> thị một tin nhắn mới sau 2s</w:t>
+        <w:t>. hiển thị một tin nhắn mới sau 2s</w:t>
       </w:r>
       <w:bookmarkEnd w:id="53"/>
     </w:p>
@@ -29454,7 +28067,6 @@
           <w:shd w:val="clear" w:color="auto" w:fill="FFFFFF"/>
         </w:rPr>
       </w:pPr>
-      <w:proofErr w:type="gramStart"/>
       <w:r>
         <w:rPr>
           <w:rStyle w:val="jskeywordcolor"/>
@@ -29466,7 +28078,6 @@
         </w:rPr>
         <w:t>var</w:t>
       </w:r>
-      <w:proofErr w:type="gramEnd"/>
       <w:r>
         <w:rPr>
           <w:rFonts w:ascii="Times New Roman" w:hAnsi="Times New Roman" w:cs="Times New Roman"/>
@@ -29530,7 +28141,6 @@
           <w:shd w:val="clear" w:color="auto" w:fill="FFFFFF"/>
         </w:rPr>
       </w:pPr>
-      <w:proofErr w:type="gramStart"/>
       <w:r>
         <w:rPr>
           <w:rFonts w:ascii="Times New Roman" w:hAnsi="Times New Roman" w:cs="Times New Roman"/>
@@ -29562,7 +28172,6 @@
         </w:rPr>
         <w:t>(</w:t>
       </w:r>
-      <w:proofErr w:type="gramEnd"/>
       <w:r>
         <w:rPr>
           <w:rStyle w:val="jsstringcolor"/>
@@ -29677,29 +28286,7 @@
           <w:szCs w:val="28"/>
           <w:shd w:val="clear" w:color="auto" w:fill="FFFFFF"/>
         </w:rPr>
-        <w:t> </w:t>
-      </w:r>
-      <w:proofErr w:type="gramStart"/>
-      <w:r>
-        <w:rPr>
-          <w:rFonts w:ascii="Times New Roman" w:hAnsi="Times New Roman" w:cs="Times New Roman"/>
-          <w:color w:val="000000"/>
-          <w:sz w:val="28"/>
-          <w:szCs w:val="28"/>
-          <w:shd w:val="clear" w:color="auto" w:fill="FFFFFF"/>
-        </w:rPr>
-        <w:t>Date(</w:t>
-      </w:r>
-      <w:proofErr w:type="gramEnd"/>
-      <w:r>
-        <w:rPr>
-          <w:rFonts w:ascii="Times New Roman" w:hAnsi="Times New Roman" w:cs="Times New Roman"/>
-          <w:color w:val="000000"/>
-          <w:sz w:val="28"/>
-          <w:szCs w:val="28"/>
-          <w:shd w:val="clear" w:color="auto" w:fill="FFFFFF"/>
-        </w:rPr>
-        <w:t>).</w:t>
+        <w:t> Date().</w:t>
       </w:r>
       <w:r>
         <w:rPr>
@@ -29855,29 +28442,7 @@
           <w:szCs w:val="28"/>
           <w:shd w:val="clear" w:color="auto" w:fill="FFFFFF"/>
         </w:rPr>
-        <w:t> </w:t>
-      </w:r>
-      <w:proofErr w:type="gramStart"/>
-      <w:r>
-        <w:rPr>
-          <w:rFonts w:ascii="Times New Roman" w:hAnsi="Times New Roman" w:cs="Times New Roman"/>
-          <w:color w:val="000000"/>
-          <w:sz w:val="28"/>
-          <w:szCs w:val="28"/>
-          <w:shd w:val="clear" w:color="auto" w:fill="FFFFFF"/>
-        </w:rPr>
-        <w:t>Date(</w:t>
-      </w:r>
-      <w:proofErr w:type="gramEnd"/>
-      <w:r>
-        <w:rPr>
-          <w:rFonts w:ascii="Times New Roman" w:hAnsi="Times New Roman" w:cs="Times New Roman"/>
-          <w:color w:val="000000"/>
-          <w:sz w:val="28"/>
-          <w:szCs w:val="28"/>
-          <w:shd w:val="clear" w:color="auto" w:fill="FFFFFF"/>
-        </w:rPr>
-        <w:t>).</w:t>
+        <w:t> Date().</w:t>
       </w:r>
       <w:r>
         <w:rPr>
@@ -30310,20 +28875,8 @@
           <w:szCs w:val="28"/>
           <w:shd w:val="clear" w:color="auto" w:fill="FFFFFF"/>
         </w:rPr>
-        <w:t xml:space="preserve">Today's welcome message </w:t>
-      </w:r>
-      <w:proofErr w:type="gramStart"/>
-      <w:r>
-        <w:rPr>
-          <w:rFonts w:ascii="Times New Roman" w:hAnsi="Times New Roman" w:cs="Times New Roman"/>
-          <w:color w:val="000000"/>
-          <w:sz w:val="28"/>
-          <w:szCs w:val="28"/>
-          <w:shd w:val="clear" w:color="auto" w:fill="FFFFFF"/>
-        </w:rPr>
-        <w:t>is:</w:t>
-      </w:r>
-      <w:proofErr w:type="gramEnd"/>
+        <w:t>Today's welcome message is:</w:t>
+      </w:r>
       <w:r>
         <w:rPr>
           <w:rStyle w:val="tagcolor"/>
@@ -30391,7 +28944,6 @@
         </w:rPr>
         <w:t>h1</w:t>
       </w:r>
-      <w:proofErr w:type="gramStart"/>
       <w:r>
         <w:rPr>
           <w:rStyle w:val="tagcolor"/>
@@ -30412,19 +28964,7 @@
           <w:szCs w:val="28"/>
           <w:shd w:val="clear" w:color="auto" w:fill="FFFFFF"/>
         </w:rPr>
-        <w:t>{</w:t>
-      </w:r>
-      <w:proofErr w:type="gramEnd"/>
-      <w:r>
-        <w:rPr>
-          <w:rStyle w:val="angularstatementcolor"/>
-          <w:rFonts w:ascii="Times New Roman" w:hAnsi="Times New Roman" w:cs="Times New Roman"/>
-          <w:color w:val="FF0000"/>
-          <w:sz w:val="28"/>
-          <w:szCs w:val="28"/>
-          <w:shd w:val="clear" w:color="auto" w:fill="FFFFFF"/>
-        </w:rPr>
-        <w:t>{myWelcome}}</w:t>
+        <w:t>{{myWelcome}}</w:t>
       </w:r>
       <w:r>
         <w:rPr>
@@ -30550,7 +29090,6 @@
         </w:rPr>
         <w:t>&lt;</w:t>
       </w:r>
-      <w:proofErr w:type="gramStart"/>
       <w:r>
         <w:rPr>
           <w:rFonts w:ascii="Times New Roman" w:hAnsi="Times New Roman" w:cs="Times New Roman"/>
@@ -30561,7 +29100,6 @@
         </w:rPr>
         <w:t>script</w:t>
       </w:r>
-      <w:proofErr w:type="gramEnd"/>
       <w:r>
         <w:rPr>
           <w:rStyle w:val="tagcolor"/>
@@ -30584,7 +29122,6 @@
           <w:shd w:val="clear" w:color="auto" w:fill="FFFFFF"/>
         </w:rPr>
       </w:pPr>
-      <w:proofErr w:type="gramStart"/>
       <w:r>
         <w:rPr>
           <w:rStyle w:val="jskeywordcolor"/>
@@ -30596,7 +29133,6 @@
         </w:rPr>
         <w:t>var</w:t>
       </w:r>
-      <w:proofErr w:type="gramEnd"/>
       <w:r>
         <w:rPr>
           <w:rFonts w:ascii="Times New Roman" w:hAnsi="Times New Roman" w:cs="Times New Roman"/>
@@ -30660,7 +29196,6 @@
           <w:shd w:val="clear" w:color="auto" w:fill="FFFFFF"/>
         </w:rPr>
       </w:pPr>
-      <w:proofErr w:type="gramStart"/>
       <w:r>
         <w:rPr>
           <w:rFonts w:ascii="Times New Roman" w:hAnsi="Times New Roman" w:cs="Times New Roman"/>
@@ -30692,7 +29227,6 @@
         </w:rPr>
         <w:t>(</w:t>
       </w:r>
-      <w:proofErr w:type="gramEnd"/>
       <w:r>
         <w:rPr>
           <w:rStyle w:val="jsstringcolor"/>
@@ -30765,18 +29299,7 @@
           <w:shd w:val="clear" w:color="auto" w:fill="FFFFFF"/>
         </w:rPr>
         <w:tab/>
-        <w:t>$</w:t>
-      </w:r>
-      <w:proofErr w:type="gramStart"/>
-      <w:r>
-        <w:rPr>
-          <w:rFonts w:ascii="Times New Roman" w:hAnsi="Times New Roman" w:cs="Times New Roman"/>
-          <w:color w:val="000000"/>
-          <w:sz w:val="28"/>
-          <w:szCs w:val="28"/>
-          <w:shd w:val="clear" w:color="auto" w:fill="FFFFFF"/>
-        </w:rPr>
-        <w:t>http.</w:t>
+        <w:t>$http.</w:t>
       </w:r>
       <w:r>
         <w:rPr>
@@ -30799,7 +29322,6 @@
         </w:rPr>
         <w:t>(</w:t>
       </w:r>
-      <w:proofErr w:type="gramEnd"/>
       <w:r>
         <w:rPr>
           <w:rStyle w:val="jsstringcolor"/>
@@ -30853,7 +29375,6 @@
         <w:tab/>
         <w:t>.</w:t>
       </w:r>
-      <w:proofErr w:type="gramStart"/>
       <w:r>
         <w:rPr>
           <w:rStyle w:val="jspropertycolor"/>
@@ -30875,7 +29396,6 @@
         </w:rPr>
         <w:t>(</w:t>
       </w:r>
-      <w:proofErr w:type="gramEnd"/>
       <w:r>
         <w:rPr>
           <w:rStyle w:val="jskeywordcolor"/>
@@ -31247,10 +29767,11 @@
           <w:szCs w:val="28"/>
           <w:shd w:val="clear" w:color="auto" w:fill="FFFFFF"/>
         </w:rPr>
-        <w:t>.</w:t>
-      </w:r>
-      <w:proofErr w:type="gramStart"/>
-      <w:r>
+        <w:t>.delete()</w:t>
+      </w:r>
+    </w:p>
+    <w:p>
+      <w:pPr>
         <w:rPr>
           <w:rFonts w:ascii="Times New Roman" w:hAnsi="Times New Roman" w:cs="Times New Roman"/>
           <w:color w:val="FF0000"/>
@@ -31258,12 +29779,8 @@
           <w:szCs w:val="28"/>
           <w:shd w:val="clear" w:color="auto" w:fill="FFFFFF"/>
         </w:rPr>
-        <w:t>delete()</w:t>
-      </w:r>
-      <w:proofErr w:type="gramEnd"/>
-    </w:p>
-    <w:p>
-      <w:pPr>
+      </w:pPr>
+      <w:r>
         <w:rPr>
           <w:rFonts w:ascii="Times New Roman" w:hAnsi="Times New Roman" w:cs="Times New Roman"/>
           <w:color w:val="FF0000"/>
@@ -31271,8 +29788,12 @@
           <w:szCs w:val="28"/>
           <w:shd w:val="clear" w:color="auto" w:fill="FFFFFF"/>
         </w:rPr>
-      </w:pPr>
-      <w:r>
+        <w:lastRenderedPageBreak/>
+        <w:t>.get()</w:t>
+      </w:r>
+    </w:p>
+    <w:p>
+      <w:pPr>
         <w:rPr>
           <w:rFonts w:ascii="Times New Roman" w:hAnsi="Times New Roman" w:cs="Times New Roman"/>
           <w:color w:val="FF0000"/>
@@ -31280,10 +29801,7 @@
           <w:szCs w:val="28"/>
           <w:shd w:val="clear" w:color="auto" w:fill="FFFFFF"/>
         </w:rPr>
-        <w:lastRenderedPageBreak/>
-        <w:t>.</w:t>
-      </w:r>
-      <w:proofErr w:type="gramStart"/>
+      </w:pPr>
       <w:r>
         <w:rPr>
           <w:rFonts w:ascii="Times New Roman" w:hAnsi="Times New Roman" w:cs="Times New Roman"/>
@@ -31292,9 +29810,8 @@
           <w:szCs w:val="28"/>
           <w:shd w:val="clear" w:color="auto" w:fill="FFFFFF"/>
         </w:rPr>
-        <w:t>get()</w:t>
-      </w:r>
-      <w:proofErr w:type="gramEnd"/>
+        <w:t>.head()</w:t>
+      </w:r>
     </w:p>
     <w:p>
       <w:pPr>
@@ -31314,10 +29831,11 @@
           <w:szCs w:val="28"/>
           <w:shd w:val="clear" w:color="auto" w:fill="FFFFFF"/>
         </w:rPr>
-        <w:t>.</w:t>
-      </w:r>
-      <w:proofErr w:type="gramStart"/>
-      <w:r>
+        <w:t>.jsonp()</w:t>
+      </w:r>
+    </w:p>
+    <w:p>
+      <w:pPr>
         <w:rPr>
           <w:rFonts w:ascii="Times New Roman" w:hAnsi="Times New Roman" w:cs="Times New Roman"/>
           <w:color w:val="FF0000"/>
@@ -31325,12 +29843,8 @@
           <w:szCs w:val="28"/>
           <w:shd w:val="clear" w:color="auto" w:fill="FFFFFF"/>
         </w:rPr>
-        <w:t>head()</w:t>
-      </w:r>
-      <w:proofErr w:type="gramEnd"/>
-    </w:p>
-    <w:p>
-      <w:pPr>
+      </w:pPr>
+      <w:r>
         <w:rPr>
           <w:rFonts w:ascii="Times New Roman" w:hAnsi="Times New Roman" w:cs="Times New Roman"/>
           <w:color w:val="FF0000"/>
@@ -31338,8 +29852,11 @@
           <w:szCs w:val="28"/>
           <w:shd w:val="clear" w:color="auto" w:fill="FFFFFF"/>
         </w:rPr>
-      </w:pPr>
-      <w:r>
+        <w:t>.patch()</w:t>
+      </w:r>
+    </w:p>
+    <w:p>
+      <w:pPr>
         <w:rPr>
           <w:rFonts w:ascii="Times New Roman" w:hAnsi="Times New Roman" w:cs="Times New Roman"/>
           <w:color w:val="FF0000"/>
@@ -31347,9 +29864,7 @@
           <w:szCs w:val="28"/>
           <w:shd w:val="clear" w:color="auto" w:fill="FFFFFF"/>
         </w:rPr>
-        <w:t>.</w:t>
-      </w:r>
-      <w:proofErr w:type="gramStart"/>
+      </w:pPr>
       <w:r>
         <w:rPr>
           <w:rFonts w:ascii="Times New Roman" w:hAnsi="Times New Roman" w:cs="Times New Roman"/>
@@ -31358,9 +29873,8 @@
           <w:szCs w:val="28"/>
           <w:shd w:val="clear" w:color="auto" w:fill="FFFFFF"/>
         </w:rPr>
-        <w:t>jsonp()</w:t>
-      </w:r>
-      <w:proofErr w:type="gramEnd"/>
+        <w:t>.post()</w:t>
+      </w:r>
     </w:p>
     <w:p>
       <w:pPr>
@@ -31380,10 +29894,11 @@
           <w:szCs w:val="28"/>
           <w:shd w:val="clear" w:color="auto" w:fill="FFFFFF"/>
         </w:rPr>
-        <w:t>.</w:t>
-      </w:r>
-      <w:proofErr w:type="gramStart"/>
-      <w:r>
+        <w:t>.put()</w:t>
+      </w:r>
+    </w:p>
+    <w:p>
+      <w:pPr>
         <w:rPr>
           <w:rFonts w:ascii="Times New Roman" w:hAnsi="Times New Roman" w:cs="Times New Roman"/>
           <w:color w:val="FF0000"/>
@@ -31391,12 +29906,17 @@
           <w:szCs w:val="28"/>
           <w:shd w:val="clear" w:color="auto" w:fill="FFFFFF"/>
         </w:rPr>
-        <w:t>patch()</w:t>
-      </w:r>
-      <w:proofErr w:type="gramEnd"/>
-    </w:p>
-    <w:p>
-      <w:pPr>
+      </w:pPr>
+      <w:r>
+        <w:rPr>
+          <w:rFonts w:ascii="Times New Roman" w:hAnsi="Times New Roman" w:cs="Times New Roman"/>
+          <w:sz w:val="28"/>
+          <w:szCs w:val="28"/>
+          <w:shd w:val="clear" w:color="auto" w:fill="FFFFFF"/>
+        </w:rPr>
+        <w:t>Các phương thức trên là tất cả các phím tắt gọi sevices</w:t>
+      </w:r>
+      <w:r>
         <w:rPr>
           <w:rFonts w:ascii="Times New Roman" w:hAnsi="Times New Roman" w:cs="Times New Roman"/>
           <w:color w:val="FF0000"/>
@@ -31404,7 +29924,8 @@
           <w:szCs w:val="28"/>
           <w:shd w:val="clear" w:color="auto" w:fill="FFFFFF"/>
         </w:rPr>
-      </w:pPr>
+        <w:t xml:space="preserve"> </w:t>
+      </w:r>
       <w:r>
         <w:rPr>
           <w:rFonts w:ascii="Times New Roman" w:hAnsi="Times New Roman" w:cs="Times New Roman"/>
@@ -31413,91 +29934,6 @@
           <w:szCs w:val="28"/>
           <w:shd w:val="clear" w:color="auto" w:fill="FFFFFF"/>
         </w:rPr>
-        <w:t>.</w:t>
-      </w:r>
-      <w:proofErr w:type="gramStart"/>
-      <w:r>
-        <w:rPr>
-          <w:rFonts w:ascii="Times New Roman" w:hAnsi="Times New Roman" w:cs="Times New Roman"/>
-          <w:color w:val="FF0000"/>
-          <w:sz w:val="28"/>
-          <w:szCs w:val="28"/>
-          <w:shd w:val="clear" w:color="auto" w:fill="FFFFFF"/>
-        </w:rPr>
-        <w:t>post()</w:t>
-      </w:r>
-      <w:proofErr w:type="gramEnd"/>
-    </w:p>
-    <w:p>
-      <w:pPr>
-        <w:rPr>
-          <w:rFonts w:ascii="Times New Roman" w:hAnsi="Times New Roman" w:cs="Times New Roman"/>
-          <w:color w:val="FF0000"/>
-          <w:sz w:val="28"/>
-          <w:szCs w:val="28"/>
-          <w:shd w:val="clear" w:color="auto" w:fill="FFFFFF"/>
-        </w:rPr>
-      </w:pPr>
-      <w:r>
-        <w:rPr>
-          <w:rFonts w:ascii="Times New Roman" w:hAnsi="Times New Roman" w:cs="Times New Roman"/>
-          <w:color w:val="FF0000"/>
-          <w:sz w:val="28"/>
-          <w:szCs w:val="28"/>
-          <w:shd w:val="clear" w:color="auto" w:fill="FFFFFF"/>
-        </w:rPr>
-        <w:t>.</w:t>
-      </w:r>
-      <w:proofErr w:type="gramStart"/>
-      <w:r>
-        <w:rPr>
-          <w:rFonts w:ascii="Times New Roman" w:hAnsi="Times New Roman" w:cs="Times New Roman"/>
-          <w:color w:val="FF0000"/>
-          <w:sz w:val="28"/>
-          <w:szCs w:val="28"/>
-          <w:shd w:val="clear" w:color="auto" w:fill="FFFFFF"/>
-        </w:rPr>
-        <w:t>put()</w:t>
-      </w:r>
-      <w:proofErr w:type="gramEnd"/>
-    </w:p>
-    <w:p>
-      <w:pPr>
-        <w:rPr>
-          <w:rFonts w:ascii="Times New Roman" w:hAnsi="Times New Roman" w:cs="Times New Roman"/>
-          <w:color w:val="FF0000"/>
-          <w:sz w:val="28"/>
-          <w:szCs w:val="28"/>
-          <w:shd w:val="clear" w:color="auto" w:fill="FFFFFF"/>
-        </w:rPr>
-      </w:pPr>
-      <w:r>
-        <w:rPr>
-          <w:rFonts w:ascii="Times New Roman" w:hAnsi="Times New Roman" w:cs="Times New Roman"/>
-          <w:sz w:val="28"/>
-          <w:szCs w:val="28"/>
-          <w:shd w:val="clear" w:color="auto" w:fill="FFFFFF"/>
-        </w:rPr>
-        <w:t>Các phương thức trên là tất cả các phím tắt gọi sevices</w:t>
-      </w:r>
-      <w:r>
-        <w:rPr>
-          <w:rFonts w:ascii="Times New Roman" w:hAnsi="Times New Roman" w:cs="Times New Roman"/>
-          <w:color w:val="FF0000"/>
-          <w:sz w:val="28"/>
-          <w:szCs w:val="28"/>
-          <w:shd w:val="clear" w:color="auto" w:fill="FFFFFF"/>
-        </w:rPr>
-        <w:t xml:space="preserve"> </w:t>
-      </w:r>
-      <w:r>
-        <w:rPr>
-          <w:rFonts w:ascii="Times New Roman" w:hAnsi="Times New Roman" w:cs="Times New Roman"/>
-          <w:color w:val="FF0000"/>
-          <w:sz w:val="28"/>
-          <w:szCs w:val="28"/>
-          <w:shd w:val="clear" w:color="auto" w:fill="FFFFFF"/>
-        </w:rPr>
         <w:t xml:space="preserve">$http </w:t>
       </w:r>
     </w:p>
@@ -31532,7 +29968,6 @@
           <w:shd w:val="clear" w:color="auto" w:fill="FFFFFF"/>
         </w:rPr>
       </w:pPr>
-      <w:proofErr w:type="gramStart"/>
       <w:r>
         <w:rPr>
           <w:rStyle w:val="jskeywordcolor"/>
@@ -31544,7 +29979,6 @@
         </w:rPr>
         <w:t>var</w:t>
       </w:r>
-      <w:proofErr w:type="gramEnd"/>
       <w:r>
         <w:rPr>
           <w:rFonts w:ascii="Times New Roman" w:hAnsi="Times New Roman" w:cs="Times New Roman"/>
@@ -31608,7 +30042,6 @@
           <w:shd w:val="clear" w:color="auto" w:fill="FFFFFF"/>
         </w:rPr>
       </w:pPr>
-      <w:proofErr w:type="gramStart"/>
       <w:r>
         <w:rPr>
           <w:rFonts w:ascii="Times New Roman" w:hAnsi="Times New Roman" w:cs="Times New Roman"/>
@@ -31640,7 +30073,6 @@
         </w:rPr>
         <w:t>(</w:t>
       </w:r>
-      <w:proofErr w:type="gramEnd"/>
       <w:r>
         <w:rPr>
           <w:rStyle w:val="jsstringcolor"/>
@@ -31703,20 +30135,8 @@
           <w:shd w:val="clear" w:color="auto" w:fill="FFFFFF"/>
         </w:rPr>
         <w:tab/>
-        <w:t> $</w:t>
-      </w:r>
-      <w:proofErr w:type="gramStart"/>
-      <w:r>
-        <w:rPr>
-          <w:rFonts w:ascii="Times New Roman" w:hAnsi="Times New Roman" w:cs="Times New Roman"/>
-          <w:color w:val="000000"/>
-          <w:sz w:val="28"/>
-          <w:szCs w:val="28"/>
-          <w:shd w:val="clear" w:color="auto" w:fill="FFFFFF"/>
-        </w:rPr>
-        <w:t>http({</w:t>
-      </w:r>
-      <w:proofErr w:type="gramEnd"/>
+        <w:t> $http({</w:t>
+      </w:r>
     </w:p>
     <w:p>
       <w:pPr>
@@ -31747,28 +30167,7 @@
           <w:shd w:val="clear" w:color="auto" w:fill="FFFFFF"/>
         </w:rPr>
         <w:tab/>
-      </w:r>
-      <w:proofErr w:type="gramStart"/>
-      <w:r>
-        <w:rPr>
-          <w:rFonts w:ascii="Times New Roman" w:hAnsi="Times New Roman" w:cs="Times New Roman"/>
-          <w:color w:val="000000"/>
-          <w:sz w:val="28"/>
-          <w:szCs w:val="28"/>
-          <w:shd w:val="clear" w:color="auto" w:fill="FFFFFF"/>
-        </w:rPr>
-        <w:t>method :</w:t>
-      </w:r>
-      <w:proofErr w:type="gramEnd"/>
-      <w:r>
-        <w:rPr>
-          <w:rFonts w:ascii="Times New Roman" w:hAnsi="Times New Roman" w:cs="Times New Roman"/>
-          <w:color w:val="000000"/>
-          <w:sz w:val="28"/>
-          <w:szCs w:val="28"/>
-          <w:shd w:val="clear" w:color="auto" w:fill="FFFFFF"/>
-        </w:rPr>
-        <w:t> </w:t>
+        <w:t>method : </w:t>
       </w:r>
       <w:r>
         <w:rPr>
@@ -31832,28 +30231,7 @@
           <w:shd w:val="clear" w:color="auto" w:fill="FFFFFF"/>
         </w:rPr>
         <w:tab/>
-      </w:r>
-      <w:proofErr w:type="gramStart"/>
-      <w:r>
-        <w:rPr>
-          <w:rFonts w:ascii="Times New Roman" w:hAnsi="Times New Roman" w:cs="Times New Roman"/>
-          <w:color w:val="000000"/>
-          <w:sz w:val="28"/>
-          <w:szCs w:val="28"/>
-          <w:shd w:val="clear" w:color="auto" w:fill="FFFFFF"/>
-        </w:rPr>
-        <w:t>url :</w:t>
-      </w:r>
-      <w:proofErr w:type="gramEnd"/>
-      <w:r>
-        <w:rPr>
-          <w:rFonts w:ascii="Times New Roman" w:hAnsi="Times New Roman" w:cs="Times New Roman"/>
-          <w:color w:val="000000"/>
-          <w:sz w:val="28"/>
-          <w:szCs w:val="28"/>
-          <w:shd w:val="clear" w:color="auto" w:fill="FFFFFF"/>
-        </w:rPr>
-        <w:t> </w:t>
+        <w:t>url : </w:t>
       </w:r>
       <w:r>
         <w:rPr>
@@ -31898,7 +30276,6 @@
         </w:rPr>
         <w:t>}).</w:t>
       </w:r>
-      <w:proofErr w:type="gramStart"/>
       <w:r>
         <w:rPr>
           <w:rStyle w:val="jspropertycolor"/>
@@ -31920,7 +30297,6 @@
         </w:rPr>
         <w:t>(</w:t>
       </w:r>
-      <w:proofErr w:type="gramEnd"/>
       <w:r>
         <w:rPr>
           <w:rStyle w:val="jskeywordcolor"/>
@@ -32057,29 +30433,7 @@
           <w:szCs w:val="28"/>
           <w:shd w:val="clear" w:color="auto" w:fill="FFFFFF"/>
         </w:rPr>
-        <w:t> </w:t>
-      </w:r>
-      <w:proofErr w:type="gramStart"/>
-      <w:r>
-        <w:rPr>
-          <w:rFonts w:ascii="Times New Roman" w:hAnsi="Times New Roman" w:cs="Times New Roman"/>
-          <w:color w:val="000000"/>
-          <w:sz w:val="28"/>
-          <w:szCs w:val="28"/>
-          <w:shd w:val="clear" w:color="auto" w:fill="FFFFFF"/>
-        </w:rPr>
-        <w:t>myError(</w:t>
-      </w:r>
-      <w:proofErr w:type="gramEnd"/>
-      <w:r>
-        <w:rPr>
-          <w:rFonts w:ascii="Times New Roman" w:hAnsi="Times New Roman" w:cs="Times New Roman"/>
-          <w:color w:val="000000"/>
-          <w:sz w:val="28"/>
-          <w:szCs w:val="28"/>
-          <w:shd w:val="clear" w:color="auto" w:fill="FFFFFF"/>
-        </w:rPr>
-        <w:t>response) {</w:t>
+        <w:t> myError(response) {</w:t>
       </w:r>
     </w:p>
     <w:p>
@@ -32519,7 +30873,6 @@
         </w:rPr>
         <w:t>&lt;</w:t>
       </w:r>
-      <w:proofErr w:type="gramStart"/>
       <w:r>
         <w:rPr>
           <w:rFonts w:ascii="Times New Roman" w:hAnsi="Times New Roman" w:cs="Times New Roman"/>
@@ -32530,7 +30883,6 @@
         </w:rPr>
         <w:t>ul</w:t>
       </w:r>
-      <w:proofErr w:type="gramEnd"/>
       <w:r>
         <w:rPr>
           <w:rStyle w:val="tagcolor"/>
@@ -32652,9 +31004,20 @@
           <w:szCs w:val="28"/>
           <w:shd w:val="clear" w:color="auto" w:fill="FFFFFF"/>
         </w:rPr>
-        <w:t>{</w:t>
-      </w:r>
-      <w:proofErr w:type="gramStart"/>
+        <w:t>{{ x.Name + ', ' + x.Country }}</w:t>
+      </w:r>
+    </w:p>
+    <w:p>
+      <w:pPr>
+        <w:rPr>
+          <w:rStyle w:val="tagcolor"/>
+          <w:rFonts w:ascii="Times New Roman" w:hAnsi="Times New Roman" w:cs="Times New Roman"/>
+          <w:color w:val="0000CD"/>
+          <w:sz w:val="28"/>
+          <w:szCs w:val="28"/>
+          <w:shd w:val="clear" w:color="auto" w:fill="FFFFFF"/>
+        </w:rPr>
+      </w:pPr>
       <w:r>
         <w:rPr>
           <w:rStyle w:val="angularstatementcolor"/>
@@ -32664,41 +31027,6 @@
           <w:szCs w:val="28"/>
           <w:shd w:val="clear" w:color="auto" w:fill="FFFFFF"/>
         </w:rPr>
-        <w:t>{ x.Name</w:t>
-      </w:r>
-      <w:proofErr w:type="gramEnd"/>
-      <w:r>
-        <w:rPr>
-          <w:rStyle w:val="angularstatementcolor"/>
-          <w:rFonts w:ascii="Times New Roman" w:hAnsi="Times New Roman" w:cs="Times New Roman"/>
-          <w:color w:val="FF0000"/>
-          <w:sz w:val="28"/>
-          <w:szCs w:val="28"/>
-          <w:shd w:val="clear" w:color="auto" w:fill="FFFFFF"/>
-        </w:rPr>
-        <w:t xml:space="preserve"> + ', ' + x.Country }}</w:t>
-      </w:r>
-    </w:p>
-    <w:p>
-      <w:pPr>
-        <w:rPr>
-          <w:rStyle w:val="tagcolor"/>
-          <w:rFonts w:ascii="Times New Roman" w:hAnsi="Times New Roman" w:cs="Times New Roman"/>
-          <w:color w:val="0000CD"/>
-          <w:sz w:val="28"/>
-          <w:szCs w:val="28"/>
-          <w:shd w:val="clear" w:color="auto" w:fill="FFFFFF"/>
-        </w:rPr>
-      </w:pPr>
-      <w:r>
-        <w:rPr>
-          <w:rStyle w:val="angularstatementcolor"/>
-          <w:rFonts w:ascii="Times New Roman" w:hAnsi="Times New Roman" w:cs="Times New Roman"/>
-          <w:color w:val="FF0000"/>
-          <w:sz w:val="28"/>
-          <w:szCs w:val="28"/>
-          <w:shd w:val="clear" w:color="auto" w:fill="FFFFFF"/>
-        </w:rPr>
         <w:tab/>
       </w:r>
       <w:r>
@@ -32865,7 +31193,6 @@
         </w:rPr>
         <w:t>&lt;</w:t>
       </w:r>
-      <w:proofErr w:type="gramStart"/>
       <w:r>
         <w:rPr>
           <w:rFonts w:ascii="Times New Roman" w:eastAsia="Times New Roman" w:hAnsi="Times New Roman" w:cs="Times New Roman"/>
@@ -32875,7 +31202,6 @@
         </w:rPr>
         <w:t>script</w:t>
       </w:r>
-      <w:proofErr w:type="gramEnd"/>
       <w:r>
         <w:rPr>
           <w:rFonts w:ascii="Times New Roman" w:eastAsia="Times New Roman" w:hAnsi="Times New Roman" w:cs="Times New Roman"/>
@@ -36363,21 +34689,7 @@
         <w:rPr>
           <w:rFonts w:cs="Times New Roman"/>
         </w:rPr>
-        <w:t xml:space="preserve">. </w:t>
-      </w:r>
-      <w:proofErr w:type="gramStart"/>
-      <w:r>
-        <w:rPr>
-          <w:rFonts w:cs="Times New Roman"/>
-        </w:rPr>
-        <w:t>tìm</w:t>
-      </w:r>
-      <w:proofErr w:type="gramEnd"/>
-      <w:r>
-        <w:rPr>
-          <w:rFonts w:cs="Times New Roman"/>
-        </w:rPr>
-        <w:t xml:space="preserve"> nạp dữ liệu từ máy chủ PHP chạy MySQL</w:t>
+        <w:t>. tìm nạp dữ liệu từ máy chủ PHP chạy MySQL</w:t>
       </w:r>
       <w:bookmarkEnd w:id="68"/>
     </w:p>
@@ -37856,18 +36168,7 @@
           <w:szCs w:val="28"/>
           <w:shd w:val="clear" w:color="auto" w:fill="FFFFFF"/>
         </w:rPr>
-        <w:t>Click Me</w:t>
-      </w:r>
-      <w:proofErr w:type="gramStart"/>
-      <w:r>
-        <w:rPr>
-          <w:rFonts w:ascii="Times New Roman" w:hAnsi="Times New Roman" w:cs="Times New Roman"/>
-          <w:color w:val="000000"/>
-          <w:sz w:val="28"/>
-          <w:szCs w:val="28"/>
-          <w:shd w:val="clear" w:color="auto" w:fill="FFFFFF"/>
-        </w:rPr>
-        <w:t>!</w:t>
+        <w:t>Click Me!</w:t>
       </w:r>
       <w:r>
         <w:rPr>
@@ -37879,7 +36180,6 @@
         </w:rPr>
         <w:t>&lt;</w:t>
       </w:r>
-      <w:proofErr w:type="gramEnd"/>
       <w:r>
         <w:rPr>
           <w:rStyle w:val="tagnamecolor"/>
@@ -38324,21 +36624,7 @@
         <w:rPr>
           <w:rFonts w:cs="Times New Roman"/>
         </w:rPr>
-        <w:t xml:space="preserve">. </w:t>
-      </w:r>
-      <w:proofErr w:type="gramStart"/>
-      <w:r>
-        <w:rPr>
-          <w:rFonts w:cs="Times New Roman"/>
-        </w:rPr>
-        <w:t>ng-disabled</w:t>
-      </w:r>
-      <w:proofErr w:type="gramEnd"/>
-      <w:r>
-        <w:rPr>
-          <w:rFonts w:cs="Times New Roman"/>
-        </w:rPr>
-        <w:t xml:space="preserve"> Directive</w:t>
+        <w:t>. ng-disabled Directive</w:t>
       </w:r>
       <w:bookmarkEnd w:id="72"/>
     </w:p>
@@ -38551,18 +36837,7 @@
           <w:szCs w:val="28"/>
           <w:shd w:val="clear" w:color="auto" w:fill="FFFFFF"/>
         </w:rPr>
-        <w:t>Click Me</w:t>
-      </w:r>
-      <w:proofErr w:type="gramStart"/>
-      <w:r>
-        <w:rPr>
-          <w:rFonts w:ascii="Times New Roman" w:hAnsi="Times New Roman" w:cs="Times New Roman"/>
-          <w:color w:val="000000"/>
-          <w:sz w:val="28"/>
-          <w:szCs w:val="28"/>
-          <w:shd w:val="clear" w:color="auto" w:fill="FFFFFF"/>
-        </w:rPr>
-        <w:t>!</w:t>
+        <w:t>Click Me!</w:t>
       </w:r>
       <w:r>
         <w:rPr>
@@ -38574,7 +36849,6 @@
         </w:rPr>
         <w:t>&lt;</w:t>
       </w:r>
-      <w:proofErr w:type="gramEnd"/>
       <w:r>
         <w:rPr>
           <w:rStyle w:val="tagnamecolor"/>
@@ -38760,18 +37034,7 @@
           <w:szCs w:val="28"/>
           <w:shd w:val="clear" w:color="auto" w:fill="FFFFFF"/>
         </w:rPr>
-        <w:t>Click Me</w:t>
-      </w:r>
-      <w:proofErr w:type="gramStart"/>
-      <w:r>
-        <w:rPr>
-          <w:rFonts w:ascii="Times New Roman" w:hAnsi="Times New Roman" w:cs="Times New Roman"/>
-          <w:color w:val="000000"/>
-          <w:sz w:val="28"/>
-          <w:szCs w:val="28"/>
-          <w:shd w:val="clear" w:color="auto" w:fill="FFFFFF"/>
-        </w:rPr>
-        <w:t>!</w:t>
+        <w:t>Click Me!</w:t>
       </w:r>
       <w:r>
         <w:rPr>
@@ -38783,7 +37046,6 @@
         </w:rPr>
         <w:t>&lt;</w:t>
       </w:r>
-      <w:proofErr w:type="gramEnd"/>
       <w:r>
         <w:rPr>
           <w:rStyle w:val="tagnamecolor"/>
@@ -39140,18 +37402,7 @@
           <w:szCs w:val="28"/>
           <w:shd w:val="clear" w:color="auto" w:fill="FFFFFF"/>
         </w:rPr>
-        <w:t>I am visible</w:t>
-      </w:r>
-      <w:proofErr w:type="gramStart"/>
-      <w:r>
-        <w:rPr>
-          <w:rFonts w:ascii="Times New Roman" w:hAnsi="Times New Roman" w:cs="Times New Roman"/>
-          <w:color w:val="000000"/>
-          <w:sz w:val="28"/>
-          <w:szCs w:val="28"/>
-          <w:shd w:val="clear" w:color="auto" w:fill="FFFFFF"/>
-        </w:rPr>
-        <w:t>.</w:t>
+        <w:t>I am visible.</w:t>
       </w:r>
       <w:r>
         <w:rPr>
@@ -39163,7 +37414,6 @@
         </w:rPr>
         <w:t>&lt;</w:t>
       </w:r>
-      <w:proofErr w:type="gramEnd"/>
       <w:r>
         <w:rPr>
           <w:rStyle w:val="tagnamecolor"/>
@@ -39391,21 +37641,7 @@
         <w:rPr>
           <w:rFonts w:cs="Times New Roman"/>
         </w:rPr>
-        <w:t xml:space="preserve">. </w:t>
-      </w:r>
-      <w:proofErr w:type="gramStart"/>
-      <w:r>
-        <w:rPr>
-          <w:rFonts w:cs="Times New Roman"/>
-        </w:rPr>
-        <w:t>ng-show</w:t>
-      </w:r>
-      <w:proofErr w:type="gramEnd"/>
-      <w:r>
-        <w:rPr>
-          <w:rFonts w:cs="Times New Roman"/>
-        </w:rPr>
-        <w:t xml:space="preserve"> Directive</w:t>
+        <w:t>. ng-show Directive</w:t>
       </w:r>
       <w:bookmarkEnd w:id="73"/>
     </w:p>
@@ -39655,18 +37891,7 @@
           <w:szCs w:val="28"/>
           <w:shd w:val="clear" w:color="auto" w:fill="FFFFFF"/>
         </w:rPr>
-        <w:t>I am not visible</w:t>
-      </w:r>
-      <w:proofErr w:type="gramStart"/>
-      <w:r>
-        <w:rPr>
-          <w:rFonts w:ascii="Times New Roman" w:hAnsi="Times New Roman" w:cs="Times New Roman"/>
-          <w:color w:val="000000"/>
-          <w:sz w:val="28"/>
-          <w:szCs w:val="28"/>
-          <w:shd w:val="clear" w:color="auto" w:fill="FFFFFF"/>
-        </w:rPr>
-        <w:t>.</w:t>
+        <w:t>I am not visible.</w:t>
       </w:r>
       <w:r>
         <w:rPr>
@@ -39678,7 +37903,6 @@
         </w:rPr>
         <w:t>&lt;</w:t>
       </w:r>
-      <w:proofErr w:type="gramEnd"/>
       <w:r>
         <w:rPr>
           <w:rStyle w:val="tagnamecolor"/>
@@ -39910,21 +38134,7 @@
         <w:rPr>
           <w:rFonts w:cs="Times New Roman"/>
         </w:rPr>
-        <w:t xml:space="preserve">. </w:t>
-      </w:r>
-      <w:proofErr w:type="gramStart"/>
-      <w:r>
-        <w:rPr>
-          <w:rFonts w:cs="Times New Roman"/>
-        </w:rPr>
-        <w:t>ng-hide</w:t>
-      </w:r>
-      <w:proofErr w:type="gramEnd"/>
-      <w:r>
-        <w:rPr>
-          <w:rFonts w:cs="Times New Roman"/>
-        </w:rPr>
-        <w:t xml:space="preserve"> Directive</w:t>
+        <w:t>. ng-hide Directive</w:t>
       </w:r>
       <w:bookmarkEnd w:id="74"/>
     </w:p>
@@ -39995,7 +38205,6 @@
           <w:szCs w:val="28"/>
         </w:rPr>
       </w:pPr>
-      <w:proofErr w:type="gramStart"/>
       <w:r>
         <w:rPr>
           <w:rFonts w:ascii="Times New Roman" w:eastAsia="Times New Roman" w:hAnsi="Times New Roman" w:cs="Times New Roman"/>
@@ -40006,7 +38215,6 @@
         </w:rPr>
         <w:t>ng-blur</w:t>
       </w:r>
-      <w:proofErr w:type="gramEnd"/>
     </w:p>
     <w:p>
       <w:pPr>
@@ -40017,7 +38225,6 @@
           <w:szCs w:val="28"/>
         </w:rPr>
       </w:pPr>
-      <w:proofErr w:type="gramStart"/>
       <w:r>
         <w:rPr>
           <w:rFonts w:ascii="Times New Roman" w:eastAsia="Times New Roman" w:hAnsi="Times New Roman" w:cs="Times New Roman"/>
@@ -40028,7 +38235,6 @@
         </w:rPr>
         <w:t>ng-change</w:t>
       </w:r>
-      <w:proofErr w:type="gramEnd"/>
     </w:p>
     <w:p>
       <w:pPr>
@@ -40039,7 +38245,6 @@
           <w:szCs w:val="28"/>
         </w:rPr>
       </w:pPr>
-      <w:proofErr w:type="gramStart"/>
       <w:r>
         <w:rPr>
           <w:rFonts w:ascii="Times New Roman" w:eastAsia="Times New Roman" w:hAnsi="Times New Roman" w:cs="Times New Roman"/>
@@ -40050,7 +38255,6 @@
         </w:rPr>
         <w:t>ng-click</w:t>
       </w:r>
-      <w:proofErr w:type="gramEnd"/>
     </w:p>
     <w:p>
       <w:pPr>
@@ -40061,7 +38265,6 @@
           <w:szCs w:val="28"/>
         </w:rPr>
       </w:pPr>
-      <w:proofErr w:type="gramStart"/>
       <w:r>
         <w:rPr>
           <w:rFonts w:ascii="Times New Roman" w:eastAsia="Times New Roman" w:hAnsi="Times New Roman" w:cs="Times New Roman"/>
@@ -40072,7 +38275,6 @@
         </w:rPr>
         <w:t>ng-copy</w:t>
       </w:r>
-      <w:proofErr w:type="gramEnd"/>
     </w:p>
     <w:p>
       <w:pPr>
@@ -40083,7 +38285,6 @@
           <w:szCs w:val="28"/>
         </w:rPr>
       </w:pPr>
-      <w:proofErr w:type="gramStart"/>
       <w:r>
         <w:rPr>
           <w:rFonts w:ascii="Times New Roman" w:eastAsia="Times New Roman" w:hAnsi="Times New Roman" w:cs="Times New Roman"/>
@@ -40094,7 +38295,6 @@
         </w:rPr>
         <w:t>ng-cut</w:t>
       </w:r>
-      <w:proofErr w:type="gramEnd"/>
     </w:p>
     <w:p>
       <w:pPr>
@@ -40105,7 +38305,6 @@
           <w:szCs w:val="28"/>
         </w:rPr>
       </w:pPr>
-      <w:proofErr w:type="gramStart"/>
       <w:r>
         <w:rPr>
           <w:rFonts w:ascii="Times New Roman" w:eastAsia="Times New Roman" w:hAnsi="Times New Roman" w:cs="Times New Roman"/>
@@ -40116,7 +38315,6 @@
         </w:rPr>
         <w:t>ng-dblclick</w:t>
       </w:r>
-      <w:proofErr w:type="gramEnd"/>
     </w:p>
     <w:p>
       <w:pPr>
@@ -40127,7 +38325,6 @@
           <w:szCs w:val="28"/>
         </w:rPr>
       </w:pPr>
-      <w:proofErr w:type="gramStart"/>
       <w:r>
         <w:rPr>
           <w:rFonts w:ascii="Times New Roman" w:eastAsia="Times New Roman" w:hAnsi="Times New Roman" w:cs="Times New Roman"/>
@@ -40138,7 +38335,6 @@
         </w:rPr>
         <w:t>ng-focus</w:t>
       </w:r>
-      <w:proofErr w:type="gramEnd"/>
     </w:p>
     <w:p>
       <w:pPr>
@@ -40149,7 +38345,6 @@
           <w:szCs w:val="28"/>
         </w:rPr>
       </w:pPr>
-      <w:proofErr w:type="gramStart"/>
       <w:r>
         <w:rPr>
           <w:rFonts w:ascii="Times New Roman" w:eastAsia="Times New Roman" w:hAnsi="Times New Roman" w:cs="Times New Roman"/>
@@ -40160,7 +38355,6 @@
         </w:rPr>
         <w:t>ng-keydown</w:t>
       </w:r>
-      <w:proofErr w:type="gramEnd"/>
     </w:p>
     <w:p>
       <w:pPr>
@@ -40171,7 +38365,6 @@
           <w:szCs w:val="28"/>
         </w:rPr>
       </w:pPr>
-      <w:proofErr w:type="gramStart"/>
       <w:r>
         <w:rPr>
           <w:rFonts w:ascii="Times New Roman" w:eastAsia="Times New Roman" w:hAnsi="Times New Roman" w:cs="Times New Roman"/>
@@ -40182,7 +38375,6 @@
         </w:rPr>
         <w:t>ng-keypress</w:t>
       </w:r>
-      <w:proofErr w:type="gramEnd"/>
     </w:p>
     <w:p>
       <w:pPr>
@@ -40193,7 +38385,6 @@
           <w:szCs w:val="28"/>
         </w:rPr>
       </w:pPr>
-      <w:proofErr w:type="gramStart"/>
       <w:r>
         <w:rPr>
           <w:rFonts w:ascii="Times New Roman" w:eastAsia="Times New Roman" w:hAnsi="Times New Roman" w:cs="Times New Roman"/>
@@ -40204,7 +38395,6 @@
         </w:rPr>
         <w:t>ng-keyup</w:t>
       </w:r>
-      <w:proofErr w:type="gramEnd"/>
     </w:p>
     <w:p>
       <w:pPr>
@@ -40215,7 +38405,6 @@
           <w:szCs w:val="28"/>
         </w:rPr>
       </w:pPr>
-      <w:proofErr w:type="gramStart"/>
       <w:r>
         <w:rPr>
           <w:rFonts w:ascii="Times New Roman" w:eastAsia="Times New Roman" w:hAnsi="Times New Roman" w:cs="Times New Roman"/>
@@ -40226,7 +38415,6 @@
         </w:rPr>
         <w:t>ng-mousedown</w:t>
       </w:r>
-      <w:proofErr w:type="gramEnd"/>
     </w:p>
     <w:p>
       <w:pPr>
@@ -40237,7 +38425,6 @@
           <w:szCs w:val="28"/>
         </w:rPr>
       </w:pPr>
-      <w:proofErr w:type="gramStart"/>
       <w:r>
         <w:rPr>
           <w:rFonts w:ascii="Times New Roman" w:eastAsia="Times New Roman" w:hAnsi="Times New Roman" w:cs="Times New Roman"/>
@@ -40248,7 +38435,6 @@
         </w:rPr>
         <w:t>ng-mouseenter</w:t>
       </w:r>
-      <w:proofErr w:type="gramEnd"/>
     </w:p>
     <w:p>
       <w:pPr>
@@ -40259,7 +38445,6 @@
           <w:szCs w:val="28"/>
         </w:rPr>
       </w:pPr>
-      <w:proofErr w:type="gramStart"/>
       <w:r>
         <w:rPr>
           <w:rFonts w:ascii="Times New Roman" w:eastAsia="Times New Roman" w:hAnsi="Times New Roman" w:cs="Times New Roman"/>
@@ -40270,7 +38455,6 @@
         </w:rPr>
         <w:t>ng-mouseleave</w:t>
       </w:r>
-      <w:proofErr w:type="gramEnd"/>
     </w:p>
     <w:p>
       <w:pPr>
@@ -40281,7 +38465,6 @@
           <w:szCs w:val="28"/>
         </w:rPr>
       </w:pPr>
-      <w:proofErr w:type="gramStart"/>
       <w:r>
         <w:rPr>
           <w:rFonts w:ascii="Times New Roman" w:eastAsia="Times New Roman" w:hAnsi="Times New Roman" w:cs="Times New Roman"/>
@@ -40292,7 +38475,6 @@
         </w:rPr>
         <w:t>ng-mousemove</w:t>
       </w:r>
-      <w:proofErr w:type="gramEnd"/>
     </w:p>
     <w:p>
       <w:pPr>
@@ -40303,7 +38485,6 @@
           <w:szCs w:val="28"/>
         </w:rPr>
       </w:pPr>
-      <w:proofErr w:type="gramStart"/>
       <w:r>
         <w:rPr>
           <w:rFonts w:ascii="Times New Roman" w:eastAsia="Times New Roman" w:hAnsi="Times New Roman" w:cs="Times New Roman"/>
@@ -40314,7 +38495,6 @@
         </w:rPr>
         <w:t>ng-mouseover</w:t>
       </w:r>
-      <w:proofErr w:type="gramEnd"/>
     </w:p>
     <w:p>
       <w:pPr>
@@ -40325,7 +38505,6 @@
           <w:szCs w:val="28"/>
         </w:rPr>
       </w:pPr>
-      <w:proofErr w:type="gramStart"/>
       <w:r>
         <w:rPr>
           <w:rFonts w:ascii="Times New Roman" w:eastAsia="Times New Roman" w:hAnsi="Times New Roman" w:cs="Times New Roman"/>
@@ -40336,7 +38515,6 @@
         </w:rPr>
         <w:t>ng-mouseup</w:t>
       </w:r>
-      <w:proofErr w:type="gramEnd"/>
     </w:p>
     <w:p>
       <w:pPr>
@@ -40347,7 +38525,6 @@
           <w:szCs w:val="28"/>
         </w:rPr>
       </w:pPr>
-      <w:proofErr w:type="gramStart"/>
       <w:r>
         <w:rPr>
           <w:rFonts w:ascii="Times New Roman" w:eastAsia="Times New Roman" w:hAnsi="Times New Roman" w:cs="Times New Roman"/>
@@ -40358,7 +38535,6 @@
         </w:rPr>
         <w:t>ng-paste</w:t>
       </w:r>
-      <w:proofErr w:type="gramEnd"/>
     </w:p>
     <w:p>
       <w:pPr>
@@ -40401,31 +38577,7 @@
           <w:szCs w:val="28"/>
           <w:shd w:val="clear" w:color="auto" w:fill="FFFFFF"/>
         </w:rPr>
-        <w:t xml:space="preserve">Các sự kiện mouse xảy ra khi con trỏ di chuyển qua 1 phần tử, </w:t>
-      </w:r>
-      <w:proofErr w:type="gramStart"/>
-      <w:r>
-        <w:rPr>
-          <w:rFonts w:ascii="Times New Roman" w:hAnsi="Times New Roman" w:cs="Times New Roman"/>
-          <w:b/>
-          <w:color w:val="000000"/>
-          <w:sz w:val="28"/>
-          <w:szCs w:val="28"/>
-          <w:shd w:val="clear" w:color="auto" w:fill="FFFFFF"/>
-        </w:rPr>
-        <w:t>theo</w:t>
-      </w:r>
-      <w:proofErr w:type="gramEnd"/>
-      <w:r>
-        <w:rPr>
-          <w:rFonts w:ascii="Times New Roman" w:hAnsi="Times New Roman" w:cs="Times New Roman"/>
-          <w:b/>
-          <w:color w:val="000000"/>
-          <w:sz w:val="28"/>
-          <w:szCs w:val="28"/>
-          <w:shd w:val="clear" w:color="auto" w:fill="FFFFFF"/>
-        </w:rPr>
-        <w:t xml:space="preserve"> thứ tự này:</w:t>
+        <w:t>Các sự kiện mouse xảy ra khi con trỏ di chuyển qua 1 phần tử, theo thứ tự này:</w:t>
       </w:r>
     </w:p>
     <w:p>
@@ -40437,7 +38589,6 @@
           <w:szCs w:val="28"/>
         </w:rPr>
       </w:pPr>
-      <w:proofErr w:type="gramStart"/>
       <w:r>
         <w:rPr>
           <w:rFonts w:ascii="Times New Roman" w:eastAsia="Times New Roman" w:hAnsi="Times New Roman" w:cs="Times New Roman"/>
@@ -40447,7 +38598,6 @@
         </w:rPr>
         <w:t>ng-mouseover</w:t>
       </w:r>
-      <w:proofErr w:type="gramEnd"/>
     </w:p>
     <w:p>
       <w:pPr>
@@ -40458,7 +38608,6 @@
           <w:szCs w:val="28"/>
         </w:rPr>
       </w:pPr>
-      <w:proofErr w:type="gramStart"/>
       <w:r>
         <w:rPr>
           <w:rFonts w:ascii="Times New Roman" w:eastAsia="Times New Roman" w:hAnsi="Times New Roman" w:cs="Times New Roman"/>
@@ -40468,7 +38617,6 @@
         </w:rPr>
         <w:t>ng-mouseenter</w:t>
       </w:r>
-      <w:proofErr w:type="gramEnd"/>
     </w:p>
     <w:p>
       <w:pPr>
@@ -40479,7 +38627,6 @@
           <w:szCs w:val="28"/>
         </w:rPr>
       </w:pPr>
-      <w:proofErr w:type="gramStart"/>
       <w:r>
         <w:rPr>
           <w:rFonts w:ascii="Times New Roman" w:eastAsia="Times New Roman" w:hAnsi="Times New Roman" w:cs="Times New Roman"/>
@@ -40490,7 +38637,6 @@
         <w:lastRenderedPageBreak/>
         <w:t>ng-mousemove</w:t>
       </w:r>
-      <w:proofErr w:type="gramEnd"/>
     </w:p>
     <w:p>
       <w:pPr>
@@ -40501,7 +38647,6 @@
           <w:szCs w:val="28"/>
         </w:rPr>
       </w:pPr>
-      <w:proofErr w:type="gramStart"/>
       <w:r>
         <w:rPr>
           <w:rFonts w:ascii="Times New Roman" w:eastAsia="Times New Roman" w:hAnsi="Times New Roman" w:cs="Times New Roman"/>
@@ -40511,7 +38656,6 @@
         </w:rPr>
         <w:t>ng-mouseleave</w:t>
       </w:r>
-      <w:proofErr w:type="gramEnd"/>
     </w:p>
     <w:p>
       <w:pPr>
@@ -40529,19 +38673,18 @@
           <w:sz w:val="28"/>
           <w:szCs w:val="28"/>
         </w:rPr>
-        <w:t xml:space="preserve">Hoặc khi nhấp vào nút chuột trên một phần tử, </w:t>
-      </w:r>
-      <w:proofErr w:type="gramStart"/>
-      <w:r>
+        <w:t>Hoặc khi nhấp vào nút chuột trên một phần tử, theo thứ tự dưới đây</w:t>
+      </w:r>
+    </w:p>
+    <w:p>
+      <w:pPr>
         <w:rPr>
           <w:rFonts w:ascii="Times New Roman" w:eastAsia="Times New Roman" w:hAnsi="Times New Roman" w:cs="Times New Roman"/>
           <w:color w:val="000000"/>
           <w:sz w:val="28"/>
           <w:szCs w:val="28"/>
         </w:rPr>
-        <w:t>theo</w:t>
-      </w:r>
-      <w:proofErr w:type="gramEnd"/>
+      </w:pPr>
       <w:r>
         <w:rPr>
           <w:rFonts w:ascii="Times New Roman" w:eastAsia="Times New Roman" w:hAnsi="Times New Roman" w:cs="Times New Roman"/>
@@ -40549,7 +38692,7 @@
           <w:sz w:val="28"/>
           <w:szCs w:val="28"/>
         </w:rPr>
-        <w:t xml:space="preserve"> thứ tự dưới đây</w:t>
+        <w:t>ng-mousedown</w:t>
       </w:r>
     </w:p>
     <w:p>
@@ -40561,7 +38704,6 @@
           <w:szCs w:val="28"/>
         </w:rPr>
       </w:pPr>
-      <w:proofErr w:type="gramStart"/>
       <w:r>
         <w:rPr>
           <w:rFonts w:ascii="Times New Roman" w:eastAsia="Times New Roman" w:hAnsi="Times New Roman" w:cs="Times New Roman"/>
@@ -40569,9 +38711,8 @@
           <w:sz w:val="28"/>
           <w:szCs w:val="28"/>
         </w:rPr>
-        <w:t>ng-mousedown</w:t>
-      </w:r>
-      <w:proofErr w:type="gramEnd"/>
+        <w:t>ng-mouseup</w:t>
+      </w:r>
     </w:p>
     <w:p>
       <w:pPr>
@@ -40582,7 +38723,6 @@
           <w:szCs w:val="28"/>
         </w:rPr>
       </w:pPr>
-      <w:proofErr w:type="gramStart"/>
       <w:r>
         <w:rPr>
           <w:rFonts w:ascii="Times New Roman" w:eastAsia="Times New Roman" w:hAnsi="Times New Roman" w:cs="Times New Roman"/>
@@ -40590,30 +38730,8 @@
           <w:sz w:val="28"/>
           <w:szCs w:val="28"/>
         </w:rPr>
-        <w:t>ng-mouseup</w:t>
-      </w:r>
-      <w:proofErr w:type="gramEnd"/>
-    </w:p>
-    <w:p>
-      <w:pPr>
-        <w:rPr>
-          <w:rFonts w:ascii="Times New Roman" w:eastAsia="Times New Roman" w:hAnsi="Times New Roman" w:cs="Times New Roman"/>
-          <w:color w:val="000000"/>
-          <w:sz w:val="28"/>
-          <w:szCs w:val="28"/>
-        </w:rPr>
-      </w:pPr>
-      <w:proofErr w:type="gramStart"/>
-      <w:r>
-        <w:rPr>
-          <w:rFonts w:ascii="Times New Roman" w:eastAsia="Times New Roman" w:hAnsi="Times New Roman" w:cs="Times New Roman"/>
-          <w:color w:val="000000"/>
-          <w:sz w:val="28"/>
-          <w:szCs w:val="28"/>
-        </w:rPr>
         <w:t>ng-click</w:t>
       </w:r>
-      <w:proofErr w:type="gramEnd"/>
     </w:p>
     <w:p>
       <w:pPr>
@@ -41350,7 +39468,6 @@
           <w:szCs w:val="28"/>
         </w:rPr>
       </w:pPr>
-      <w:proofErr w:type="gramStart"/>
       <w:r>
         <w:rPr>
           <w:rFonts w:ascii="Times New Roman" w:hAnsi="Times New Roman" w:cs="Times New Roman"/>
@@ -41359,10 +39476,11 @@
           <w:sz w:val="28"/>
           <w:szCs w:val="28"/>
         </w:rPr>
-        <w:t>ng-click</w:t>
-      </w:r>
-      <w:proofErr w:type="gramEnd"/>
-      <w:r>
+        <w:t>ng-click Directive</w:t>
+      </w:r>
+    </w:p>
+    <w:p>
+      <w:pPr>
         <w:rPr>
           <w:rFonts w:ascii="Times New Roman" w:hAnsi="Times New Roman" w:cs="Times New Roman"/>
           <w:b/>
@@ -41370,11 +39488,8 @@
           <w:sz w:val="28"/>
           <w:szCs w:val="28"/>
         </w:rPr>
-        <w:t xml:space="preserve"> Directive</w:t>
-      </w:r>
-    </w:p>
-    <w:p>
-      <w:pPr>
+      </w:pPr>
+      <w:r>
         <w:rPr>
           <w:rFonts w:ascii="Times New Roman" w:hAnsi="Times New Roman" w:cs="Times New Roman"/>
           <w:b/>
@@ -41382,8 +39497,11 @@
           <w:sz w:val="28"/>
           <w:szCs w:val="28"/>
         </w:rPr>
-      </w:pPr>
-      <w:r>
+        <w:t>Lệnh ng-click xác định mã AngularJS sẽ được thực thi khi phần tử đang được nhấp</w:t>
+      </w:r>
+    </w:p>
+    <w:p>
+      <w:pPr>
         <w:rPr>
           <w:rFonts w:ascii="Times New Roman" w:hAnsi="Times New Roman" w:cs="Times New Roman"/>
           <w:b/>
@@ -41391,8 +39509,7 @@
           <w:sz w:val="28"/>
           <w:szCs w:val="28"/>
         </w:rPr>
-        <w:t>Lệnh ng-click xác định mã AngularJS sẽ được thực thi khi phần tử đang được nhấp</w:t>
-      </w:r>
+      </w:pPr>
     </w:p>
     <w:p>
       <w:pPr>
@@ -41404,9 +39521,7 @@
           <w:szCs w:val="28"/>
         </w:rPr>
       </w:pPr>
-    </w:p>
-    <w:p>
-      <w:pPr>
+      <w:r>
         <w:rPr>
           <w:rFonts w:ascii="Times New Roman" w:hAnsi="Times New Roman" w:cs="Times New Roman"/>
           <w:b/>
@@ -41414,8 +39529,11 @@
           <w:sz w:val="28"/>
           <w:szCs w:val="28"/>
         </w:rPr>
-      </w:pPr>
-      <w:r>
+        <w:t>Ví dụ:</w:t>
+      </w:r>
+    </w:p>
+    <w:p>
+      <w:pPr>
         <w:rPr>
           <w:rFonts w:ascii="Times New Roman" w:hAnsi="Times New Roman" w:cs="Times New Roman"/>
           <w:b/>
@@ -41423,8 +39541,694 @@
           <w:sz w:val="28"/>
           <w:szCs w:val="28"/>
         </w:rPr>
-        <w:t>Ví dụ:</w:t>
-      </w:r>
+      </w:pPr>
+    </w:p>
+    <w:p>
+      <w:pPr>
+        <w:keepNext/>
+        <w:rPr>
+          <w:rStyle w:val="tagcolor"/>
+          <w:rFonts w:ascii="Times New Roman" w:hAnsi="Times New Roman" w:cs="Times New Roman"/>
+          <w:color w:val="0000CD"/>
+          <w:sz w:val="28"/>
+          <w:szCs w:val="28"/>
+        </w:rPr>
+      </w:pPr>
+      <w:r>
+        <w:rPr>
+          <w:rStyle w:val="tagcolor"/>
+          <w:rFonts w:ascii="Times New Roman" w:hAnsi="Times New Roman" w:cs="Times New Roman"/>
+          <w:color w:val="0000CD"/>
+          <w:sz w:val="28"/>
+          <w:szCs w:val="28"/>
+        </w:rPr>
+        <w:t>&lt;</w:t>
+      </w:r>
+      <w:r>
+        <w:rPr>
+          <w:rStyle w:val="tagnamecolor"/>
+          <w:rFonts w:ascii="Times New Roman" w:hAnsi="Times New Roman" w:cs="Times New Roman"/>
+          <w:color w:val="A52A2A"/>
+          <w:sz w:val="28"/>
+          <w:szCs w:val="28"/>
+        </w:rPr>
+        <w:t>div</w:t>
+      </w:r>
+      <w:r>
+        <w:rPr>
+          <w:rStyle w:val="attributecolor"/>
+          <w:rFonts w:ascii="Times New Roman" w:hAnsi="Times New Roman" w:cs="Times New Roman"/>
+          <w:color w:val="FF0000"/>
+          <w:sz w:val="28"/>
+          <w:szCs w:val="28"/>
+        </w:rPr>
+        <w:t> ng-app</w:t>
+      </w:r>
+      <w:r>
+        <w:rPr>
+          <w:rStyle w:val="attributevaluecolor"/>
+          <w:rFonts w:ascii="Times New Roman" w:hAnsi="Times New Roman" w:cs="Times New Roman"/>
+          <w:color w:val="0000CD"/>
+          <w:sz w:val="28"/>
+          <w:szCs w:val="28"/>
+        </w:rPr>
+        <w:t>="myApp"</w:t>
+      </w:r>
+      <w:r>
+        <w:rPr>
+          <w:rStyle w:val="attributecolor"/>
+          <w:rFonts w:ascii="Times New Roman" w:hAnsi="Times New Roman" w:cs="Times New Roman"/>
+          <w:color w:val="FF0000"/>
+          <w:sz w:val="28"/>
+          <w:szCs w:val="28"/>
+        </w:rPr>
+        <w:t> ng-controller</w:t>
+      </w:r>
+      <w:r>
+        <w:rPr>
+          <w:rStyle w:val="attributevaluecolor"/>
+          <w:rFonts w:ascii="Times New Roman" w:hAnsi="Times New Roman" w:cs="Times New Roman"/>
+          <w:color w:val="0000CD"/>
+          <w:sz w:val="28"/>
+          <w:szCs w:val="28"/>
+        </w:rPr>
+        <w:t>="myCtrl"</w:t>
+      </w:r>
+      <w:r>
+        <w:rPr>
+          <w:rStyle w:val="tagcolor"/>
+          <w:rFonts w:ascii="Times New Roman" w:hAnsi="Times New Roman" w:cs="Times New Roman"/>
+          <w:color w:val="0000CD"/>
+          <w:sz w:val="28"/>
+          <w:szCs w:val="28"/>
+        </w:rPr>
+        <w:t>&gt;</w:t>
+      </w:r>
+      <w:r>
+        <w:rPr>
+          <w:rFonts w:ascii="Times New Roman" w:hAnsi="Times New Roman" w:cs="Times New Roman"/>
+          <w:color w:val="000000"/>
+          <w:sz w:val="28"/>
+          <w:szCs w:val="28"/>
+        </w:rPr>
+        <w:br/>
+      </w:r>
+      <w:r>
+        <w:rPr>
+          <w:rFonts w:ascii="Times New Roman" w:hAnsi="Times New Roman" w:cs="Times New Roman"/>
+          <w:color w:val="000000"/>
+          <w:sz w:val="28"/>
+          <w:szCs w:val="28"/>
+        </w:rPr>
+        <w:br/>
+      </w:r>
+      <w:r>
+        <w:rPr>
+          <w:rStyle w:val="tagcolor"/>
+          <w:rFonts w:ascii="Times New Roman" w:hAnsi="Times New Roman" w:cs="Times New Roman"/>
+          <w:color w:val="0000CD"/>
+          <w:sz w:val="28"/>
+          <w:szCs w:val="28"/>
+        </w:rPr>
+        <w:t>&lt;</w:t>
+      </w:r>
+      <w:r>
+        <w:rPr>
+          <w:rStyle w:val="tagnamecolor"/>
+          <w:rFonts w:ascii="Times New Roman" w:hAnsi="Times New Roman" w:cs="Times New Roman"/>
+          <w:color w:val="A52A2A"/>
+          <w:sz w:val="28"/>
+          <w:szCs w:val="28"/>
+        </w:rPr>
+        <w:t>button</w:t>
+      </w:r>
+      <w:r>
+        <w:rPr>
+          <w:rStyle w:val="attributecolor"/>
+          <w:rFonts w:ascii="Times New Roman" w:hAnsi="Times New Roman" w:cs="Times New Roman"/>
+          <w:color w:val="FF0000"/>
+          <w:sz w:val="28"/>
+          <w:szCs w:val="28"/>
+        </w:rPr>
+        <w:t> ng-click</w:t>
+      </w:r>
+      <w:r>
+        <w:rPr>
+          <w:rStyle w:val="attributevaluecolor"/>
+          <w:rFonts w:ascii="Times New Roman" w:hAnsi="Times New Roman" w:cs="Times New Roman"/>
+          <w:color w:val="0000CD"/>
+          <w:sz w:val="28"/>
+          <w:szCs w:val="28"/>
+        </w:rPr>
+        <w:t>="count = count + 1"</w:t>
+      </w:r>
+      <w:r>
+        <w:rPr>
+          <w:rStyle w:val="tagcolor"/>
+          <w:rFonts w:ascii="Times New Roman" w:hAnsi="Times New Roman" w:cs="Times New Roman"/>
+          <w:color w:val="0000CD"/>
+          <w:sz w:val="28"/>
+          <w:szCs w:val="28"/>
+        </w:rPr>
+        <w:t>&gt;</w:t>
+      </w:r>
+      <w:r>
+        <w:rPr>
+          <w:rFonts w:ascii="Times New Roman" w:hAnsi="Times New Roman" w:cs="Times New Roman"/>
+          <w:color w:val="000000"/>
+          <w:sz w:val="28"/>
+          <w:szCs w:val="28"/>
+          <w:shd w:val="clear" w:color="auto" w:fill="FFFFFF"/>
+        </w:rPr>
+        <w:t>Click me!</w:t>
+      </w:r>
+      <w:r>
+        <w:rPr>
+          <w:rStyle w:val="tagcolor"/>
+          <w:rFonts w:ascii="Times New Roman" w:hAnsi="Times New Roman" w:cs="Times New Roman"/>
+          <w:color w:val="0000CD"/>
+          <w:sz w:val="28"/>
+          <w:szCs w:val="28"/>
+        </w:rPr>
+        <w:t>&lt;</w:t>
+      </w:r>
+      <w:r>
+        <w:rPr>
+          <w:rStyle w:val="tagnamecolor"/>
+          <w:rFonts w:ascii="Times New Roman" w:hAnsi="Times New Roman" w:cs="Times New Roman"/>
+          <w:color w:val="A52A2A"/>
+          <w:sz w:val="28"/>
+          <w:szCs w:val="28"/>
+        </w:rPr>
+        <w:t>/button</w:t>
+      </w:r>
+      <w:r>
+        <w:rPr>
+          <w:rStyle w:val="tagcolor"/>
+          <w:rFonts w:ascii="Times New Roman" w:hAnsi="Times New Roman" w:cs="Times New Roman"/>
+          <w:color w:val="0000CD"/>
+          <w:sz w:val="28"/>
+          <w:szCs w:val="28"/>
+        </w:rPr>
+        <w:t>&gt;</w:t>
+      </w:r>
+      <w:r>
+        <w:rPr>
+          <w:rFonts w:ascii="Times New Roman" w:hAnsi="Times New Roman" w:cs="Times New Roman"/>
+          <w:color w:val="000000"/>
+          <w:sz w:val="28"/>
+          <w:szCs w:val="28"/>
+        </w:rPr>
+        <w:br/>
+      </w:r>
+      <w:r>
+        <w:rPr>
+          <w:rFonts w:ascii="Times New Roman" w:hAnsi="Times New Roman" w:cs="Times New Roman"/>
+          <w:color w:val="000000"/>
+          <w:sz w:val="28"/>
+          <w:szCs w:val="28"/>
+        </w:rPr>
+        <w:br/>
+      </w:r>
+      <w:r>
+        <w:rPr>
+          <w:rStyle w:val="tagcolor"/>
+          <w:rFonts w:ascii="Times New Roman" w:hAnsi="Times New Roman" w:cs="Times New Roman"/>
+          <w:color w:val="0000CD"/>
+          <w:sz w:val="28"/>
+          <w:szCs w:val="28"/>
+        </w:rPr>
+        <w:t>&lt;</w:t>
+      </w:r>
+      <w:r>
+        <w:rPr>
+          <w:rStyle w:val="tagnamecolor"/>
+          <w:rFonts w:ascii="Times New Roman" w:hAnsi="Times New Roman" w:cs="Times New Roman"/>
+          <w:color w:val="A52A2A"/>
+          <w:sz w:val="28"/>
+          <w:szCs w:val="28"/>
+        </w:rPr>
+        <w:t>p</w:t>
+      </w:r>
+      <w:r>
+        <w:rPr>
+          <w:rStyle w:val="tagcolor"/>
+          <w:rFonts w:ascii="Times New Roman" w:hAnsi="Times New Roman" w:cs="Times New Roman"/>
+          <w:color w:val="0000CD"/>
+          <w:sz w:val="28"/>
+          <w:szCs w:val="28"/>
+        </w:rPr>
+        <w:t>&gt;</w:t>
+      </w:r>
+      <w:r>
+        <w:rPr>
+          <w:rStyle w:val="angularstatementcolor"/>
+          <w:rFonts w:ascii="Times New Roman" w:hAnsi="Times New Roman" w:cs="Times New Roman"/>
+          <w:color w:val="FF0000"/>
+          <w:sz w:val="28"/>
+          <w:szCs w:val="28"/>
+        </w:rPr>
+        <w:t>{{ count }}</w:t>
+      </w:r>
+      <w:r>
+        <w:rPr>
+          <w:rStyle w:val="tagcolor"/>
+          <w:rFonts w:ascii="Times New Roman" w:hAnsi="Times New Roman" w:cs="Times New Roman"/>
+          <w:color w:val="0000CD"/>
+          <w:sz w:val="28"/>
+          <w:szCs w:val="28"/>
+        </w:rPr>
+        <w:t>&lt;</w:t>
+      </w:r>
+      <w:r>
+        <w:rPr>
+          <w:rStyle w:val="tagnamecolor"/>
+          <w:rFonts w:ascii="Times New Roman" w:hAnsi="Times New Roman" w:cs="Times New Roman"/>
+          <w:color w:val="A52A2A"/>
+          <w:sz w:val="28"/>
+          <w:szCs w:val="28"/>
+        </w:rPr>
+        <w:t>/p</w:t>
+      </w:r>
+      <w:r>
+        <w:rPr>
+          <w:rStyle w:val="tagcolor"/>
+          <w:rFonts w:ascii="Times New Roman" w:hAnsi="Times New Roman" w:cs="Times New Roman"/>
+          <w:color w:val="0000CD"/>
+          <w:sz w:val="28"/>
+          <w:szCs w:val="28"/>
+        </w:rPr>
+        <w:t>&gt;</w:t>
+      </w:r>
+      <w:r>
+        <w:rPr>
+          <w:rFonts w:ascii="Times New Roman" w:hAnsi="Times New Roman" w:cs="Times New Roman"/>
+          <w:color w:val="000000"/>
+          <w:sz w:val="28"/>
+          <w:szCs w:val="28"/>
+        </w:rPr>
+        <w:br/>
+      </w:r>
+      <w:r>
+        <w:rPr>
+          <w:rFonts w:ascii="Times New Roman" w:hAnsi="Times New Roman" w:cs="Times New Roman"/>
+          <w:color w:val="000000"/>
+          <w:sz w:val="28"/>
+          <w:szCs w:val="28"/>
+        </w:rPr>
+        <w:br/>
+      </w:r>
+      <w:r>
+        <w:rPr>
+          <w:rStyle w:val="tagcolor"/>
+          <w:rFonts w:ascii="Times New Roman" w:hAnsi="Times New Roman" w:cs="Times New Roman"/>
+          <w:color w:val="0000CD"/>
+          <w:sz w:val="28"/>
+          <w:szCs w:val="28"/>
+        </w:rPr>
+        <w:t>&lt;</w:t>
+      </w:r>
+      <w:r>
+        <w:rPr>
+          <w:rStyle w:val="tagnamecolor"/>
+          <w:rFonts w:ascii="Times New Roman" w:hAnsi="Times New Roman" w:cs="Times New Roman"/>
+          <w:color w:val="A52A2A"/>
+          <w:sz w:val="28"/>
+          <w:szCs w:val="28"/>
+        </w:rPr>
+        <w:t>/div</w:t>
+      </w:r>
+      <w:r>
+        <w:rPr>
+          <w:rStyle w:val="tagcolor"/>
+          <w:rFonts w:ascii="Times New Roman" w:hAnsi="Times New Roman" w:cs="Times New Roman"/>
+          <w:color w:val="0000CD"/>
+          <w:sz w:val="28"/>
+          <w:szCs w:val="28"/>
+        </w:rPr>
+        <w:t>&gt;</w:t>
+      </w:r>
+      <w:r>
+        <w:rPr>
+          <w:rFonts w:ascii="Times New Roman" w:hAnsi="Times New Roman" w:cs="Times New Roman"/>
+          <w:color w:val="000000"/>
+          <w:sz w:val="28"/>
+          <w:szCs w:val="28"/>
+        </w:rPr>
+        <w:br/>
+      </w:r>
+      <w:r>
+        <w:rPr>
+          <w:rStyle w:val="tagcolor"/>
+          <w:rFonts w:ascii="Times New Roman" w:hAnsi="Times New Roman" w:cs="Times New Roman"/>
+          <w:color w:val="0000CD"/>
+          <w:sz w:val="28"/>
+          <w:szCs w:val="28"/>
+        </w:rPr>
+        <w:t>&lt;</w:t>
+      </w:r>
+      <w:r>
+        <w:rPr>
+          <w:rStyle w:val="tagnamecolor"/>
+          <w:rFonts w:ascii="Times New Roman" w:hAnsi="Times New Roman" w:cs="Times New Roman"/>
+          <w:color w:val="A52A2A"/>
+          <w:sz w:val="28"/>
+          <w:szCs w:val="28"/>
+        </w:rPr>
+        <w:t>script</w:t>
+      </w:r>
+      <w:r>
+        <w:rPr>
+          <w:rStyle w:val="tagcolor"/>
+          <w:rFonts w:ascii="Times New Roman" w:hAnsi="Times New Roman" w:cs="Times New Roman"/>
+          <w:color w:val="0000CD"/>
+          <w:sz w:val="28"/>
+          <w:szCs w:val="28"/>
+        </w:rPr>
+        <w:t>&gt;</w:t>
+      </w:r>
+      <w:r>
+        <w:rPr>
+          <w:rFonts w:ascii="Times New Roman" w:hAnsi="Times New Roman" w:cs="Times New Roman"/>
+          <w:color w:val="000000"/>
+          <w:sz w:val="28"/>
+          <w:szCs w:val="28"/>
+        </w:rPr>
+        <w:br/>
+      </w:r>
+      <w:r>
+        <w:rPr>
+          <w:rStyle w:val="jskeywordcolor"/>
+          <w:rFonts w:ascii="Times New Roman" w:hAnsi="Times New Roman" w:cs="Times New Roman"/>
+          <w:color w:val="0000CD"/>
+          <w:sz w:val="28"/>
+          <w:szCs w:val="28"/>
+        </w:rPr>
+        <w:t>var</w:t>
+      </w:r>
+      <w:r>
+        <w:rPr>
+          <w:rStyle w:val="jscolor"/>
+          <w:rFonts w:ascii="Times New Roman" w:hAnsi="Times New Roman" w:cs="Times New Roman"/>
+          <w:color w:val="000000"/>
+          <w:sz w:val="28"/>
+          <w:szCs w:val="28"/>
+        </w:rPr>
+        <w:t> app = angular.</w:t>
+      </w:r>
+      <w:r>
+        <w:rPr>
+          <w:rStyle w:val="jspropertycolor"/>
+          <w:rFonts w:ascii="Times New Roman" w:hAnsi="Times New Roman" w:cs="Times New Roman"/>
+          <w:color w:val="000000"/>
+          <w:sz w:val="28"/>
+          <w:szCs w:val="28"/>
+        </w:rPr>
+        <w:t>module</w:t>
+      </w:r>
+      <w:r>
+        <w:rPr>
+          <w:rStyle w:val="jscolor"/>
+          <w:rFonts w:ascii="Times New Roman" w:hAnsi="Times New Roman" w:cs="Times New Roman"/>
+          <w:color w:val="000000"/>
+          <w:sz w:val="28"/>
+          <w:szCs w:val="28"/>
+        </w:rPr>
+        <w:t>(</w:t>
+      </w:r>
+      <w:r>
+        <w:rPr>
+          <w:rStyle w:val="jsstringcolor"/>
+          <w:rFonts w:ascii="Times New Roman" w:hAnsi="Times New Roman" w:cs="Times New Roman"/>
+          <w:color w:val="A52A2A"/>
+          <w:sz w:val="28"/>
+          <w:szCs w:val="28"/>
+        </w:rPr>
+        <w:t>'myApp'</w:t>
+      </w:r>
+      <w:r>
+        <w:rPr>
+          <w:rStyle w:val="jscolor"/>
+          <w:rFonts w:ascii="Times New Roman" w:hAnsi="Times New Roman" w:cs="Times New Roman"/>
+          <w:color w:val="000000"/>
+          <w:sz w:val="28"/>
+          <w:szCs w:val="28"/>
+        </w:rPr>
+        <w:t>, []);</w:t>
+      </w:r>
+      <w:r>
+        <w:rPr>
+          <w:rFonts w:ascii="Times New Roman" w:hAnsi="Times New Roman" w:cs="Times New Roman"/>
+          <w:color w:val="000000"/>
+          <w:sz w:val="28"/>
+          <w:szCs w:val="28"/>
+        </w:rPr>
+        <w:br/>
+      </w:r>
+      <w:r>
+        <w:rPr>
+          <w:rStyle w:val="jscolor"/>
+          <w:rFonts w:ascii="Times New Roman" w:hAnsi="Times New Roman" w:cs="Times New Roman"/>
+          <w:color w:val="000000"/>
+          <w:sz w:val="28"/>
+          <w:szCs w:val="28"/>
+        </w:rPr>
+        <w:t>app.</w:t>
+      </w:r>
+      <w:r>
+        <w:rPr>
+          <w:rStyle w:val="jspropertycolor"/>
+          <w:rFonts w:ascii="Times New Roman" w:hAnsi="Times New Roman" w:cs="Times New Roman"/>
+          <w:color w:val="000000"/>
+          <w:sz w:val="28"/>
+          <w:szCs w:val="28"/>
+        </w:rPr>
+        <w:t>controller</w:t>
+      </w:r>
+      <w:r>
+        <w:rPr>
+          <w:rStyle w:val="jscolor"/>
+          <w:rFonts w:ascii="Times New Roman" w:hAnsi="Times New Roman" w:cs="Times New Roman"/>
+          <w:color w:val="000000"/>
+          <w:sz w:val="28"/>
+          <w:szCs w:val="28"/>
+        </w:rPr>
+        <w:t>(</w:t>
+      </w:r>
+      <w:r>
+        <w:rPr>
+          <w:rStyle w:val="jsstringcolor"/>
+          <w:rFonts w:ascii="Times New Roman" w:hAnsi="Times New Roman" w:cs="Times New Roman"/>
+          <w:color w:val="A52A2A"/>
+          <w:sz w:val="28"/>
+          <w:szCs w:val="28"/>
+        </w:rPr>
+        <w:t>'myCtrl'</w:t>
+      </w:r>
+      <w:r>
+        <w:rPr>
+          <w:rStyle w:val="jscolor"/>
+          <w:rFonts w:ascii="Times New Roman" w:hAnsi="Times New Roman" w:cs="Times New Roman"/>
+          <w:color w:val="000000"/>
+          <w:sz w:val="28"/>
+          <w:szCs w:val="28"/>
+        </w:rPr>
+        <w:t>, </w:t>
+      </w:r>
+      <w:r>
+        <w:rPr>
+          <w:rStyle w:val="jskeywordcolor"/>
+          <w:rFonts w:ascii="Times New Roman" w:hAnsi="Times New Roman" w:cs="Times New Roman"/>
+          <w:color w:val="0000CD"/>
+          <w:sz w:val="28"/>
+          <w:szCs w:val="28"/>
+        </w:rPr>
+        <w:t>function</w:t>
+      </w:r>
+      <w:r>
+        <w:rPr>
+          <w:rStyle w:val="jscolor"/>
+          <w:rFonts w:ascii="Times New Roman" w:hAnsi="Times New Roman" w:cs="Times New Roman"/>
+          <w:color w:val="000000"/>
+          <w:sz w:val="28"/>
+          <w:szCs w:val="28"/>
+        </w:rPr>
+        <w:t>($scope) {</w:t>
+      </w:r>
+      <w:r>
+        <w:rPr>
+          <w:rFonts w:ascii="Times New Roman" w:hAnsi="Times New Roman" w:cs="Times New Roman"/>
+          <w:color w:val="000000"/>
+          <w:sz w:val="28"/>
+          <w:szCs w:val="28"/>
+        </w:rPr>
+        <w:br/>
+      </w:r>
+      <w:r>
+        <w:rPr>
+          <w:rStyle w:val="jscolor"/>
+          <w:rFonts w:ascii="Times New Roman" w:hAnsi="Times New Roman" w:cs="Times New Roman"/>
+          <w:color w:val="000000"/>
+          <w:sz w:val="28"/>
+          <w:szCs w:val="28"/>
+        </w:rPr>
+        <w:t>  $scope.</w:t>
+      </w:r>
+      <w:r>
+        <w:rPr>
+          <w:rStyle w:val="jspropertycolor"/>
+          <w:rFonts w:ascii="Times New Roman" w:hAnsi="Times New Roman" w:cs="Times New Roman"/>
+          <w:color w:val="000000"/>
+          <w:sz w:val="28"/>
+          <w:szCs w:val="28"/>
+        </w:rPr>
+        <w:t>count</w:t>
+      </w:r>
+      <w:r>
+        <w:rPr>
+          <w:rStyle w:val="jscolor"/>
+          <w:rFonts w:ascii="Times New Roman" w:hAnsi="Times New Roman" w:cs="Times New Roman"/>
+          <w:color w:val="000000"/>
+          <w:sz w:val="28"/>
+          <w:szCs w:val="28"/>
+        </w:rPr>
+        <w:t> = </w:t>
+      </w:r>
+      <w:r>
+        <w:rPr>
+          <w:rStyle w:val="jsnumbercolor"/>
+          <w:rFonts w:ascii="Times New Roman" w:hAnsi="Times New Roman" w:cs="Times New Roman"/>
+          <w:color w:val="FF0000"/>
+          <w:sz w:val="28"/>
+          <w:szCs w:val="28"/>
+        </w:rPr>
+        <w:t>0</w:t>
+      </w:r>
+      <w:r>
+        <w:rPr>
+          <w:rStyle w:val="jscolor"/>
+          <w:rFonts w:ascii="Times New Roman" w:hAnsi="Times New Roman" w:cs="Times New Roman"/>
+          <w:color w:val="000000"/>
+          <w:sz w:val="28"/>
+          <w:szCs w:val="28"/>
+        </w:rPr>
+        <w:t>;</w:t>
+      </w:r>
+      <w:r>
+        <w:rPr>
+          <w:rFonts w:ascii="Times New Roman" w:hAnsi="Times New Roman" w:cs="Times New Roman"/>
+          <w:color w:val="000000"/>
+          <w:sz w:val="28"/>
+          <w:szCs w:val="28"/>
+        </w:rPr>
+        <w:br/>
+      </w:r>
+      <w:r>
+        <w:rPr>
+          <w:rStyle w:val="jscolor"/>
+          <w:rFonts w:ascii="Times New Roman" w:hAnsi="Times New Roman" w:cs="Times New Roman"/>
+          <w:color w:val="000000"/>
+          <w:sz w:val="28"/>
+          <w:szCs w:val="28"/>
+        </w:rPr>
+        <w:t>});</w:t>
+      </w:r>
+      <w:r>
+        <w:rPr>
+          <w:rFonts w:ascii="Times New Roman" w:hAnsi="Times New Roman" w:cs="Times New Roman"/>
+          <w:color w:val="000000"/>
+          <w:sz w:val="28"/>
+          <w:szCs w:val="28"/>
+        </w:rPr>
+        <w:br/>
+      </w:r>
+      <w:r>
+        <w:rPr>
+          <w:rStyle w:val="tagcolor"/>
+          <w:rFonts w:ascii="Times New Roman" w:hAnsi="Times New Roman" w:cs="Times New Roman"/>
+          <w:color w:val="0000CD"/>
+          <w:sz w:val="28"/>
+          <w:szCs w:val="28"/>
+        </w:rPr>
+        <w:t>&lt;</w:t>
+      </w:r>
+      <w:r>
+        <w:rPr>
+          <w:rStyle w:val="tagnamecolor"/>
+          <w:rFonts w:ascii="Times New Roman" w:hAnsi="Times New Roman" w:cs="Times New Roman"/>
+          <w:color w:val="A52A2A"/>
+          <w:sz w:val="28"/>
+          <w:szCs w:val="28"/>
+        </w:rPr>
+        <w:t>/script</w:t>
+      </w:r>
+      <w:r>
+        <w:rPr>
+          <w:rStyle w:val="tagcolor"/>
+          <w:rFonts w:ascii="Times New Roman" w:hAnsi="Times New Roman" w:cs="Times New Roman"/>
+          <w:color w:val="0000CD"/>
+          <w:sz w:val="28"/>
+          <w:szCs w:val="28"/>
+        </w:rPr>
+        <w:t>&gt;</w:t>
+      </w:r>
+    </w:p>
+    <w:p>
+      <w:pPr>
+        <w:pStyle w:val="Caption"/>
+        <w:jc w:val="center"/>
+        <w:rPr>
+          <w:rFonts w:cs="Times New Roman"/>
+          <w:b/>
+          <w:sz w:val="28"/>
+          <w:szCs w:val="28"/>
+        </w:rPr>
+      </w:pPr>
+      <w:bookmarkStart w:id="78" w:name="_Toc23923263"/>
+      <w:r>
+        <w:rPr>
+          <w:rFonts w:cs="Times New Roman"/>
+        </w:rPr>
+        <w:t xml:space="preserve">Ví dụ </w:t>
+      </w:r>
+      <w:r>
+        <w:rPr>
+          <w:rFonts w:cs="Times New Roman"/>
+        </w:rPr>
+        <w:fldChar w:fldCharType="begin"/>
+      </w:r>
+      <w:r>
+        <w:rPr>
+          <w:rFonts w:cs="Times New Roman"/>
+        </w:rPr>
+        <w:instrText xml:space="preserve"> SEQ Ví_dụ \* ARABIC </w:instrText>
+      </w:r>
+      <w:r>
+        <w:rPr>
+          <w:rFonts w:cs="Times New Roman"/>
+        </w:rPr>
+        <w:fldChar w:fldCharType="separate"/>
+      </w:r>
+      <w:r>
+        <w:rPr>
+          <w:rFonts w:cs="Times New Roman"/>
+          <w:noProof/>
+        </w:rPr>
+        <w:t>39</w:t>
+      </w:r>
+      <w:r>
+        <w:rPr>
+          <w:rFonts w:cs="Times New Roman"/>
+        </w:rPr>
+        <w:fldChar w:fldCharType="end"/>
+      </w:r>
+      <w:r>
+        <w:rPr>
+          <w:rFonts w:cs="Times New Roman"/>
+        </w:rPr>
+        <w:t>. ng-click Directive</w:t>
+      </w:r>
+      <w:bookmarkEnd w:id="78"/>
     </w:p>
     <w:p>
       <w:pPr>
@@ -41436,6 +40240,101 @@
           <w:szCs w:val="28"/>
         </w:rPr>
       </w:pPr>
+      <w:r>
+        <w:rPr>
+          <w:rFonts w:ascii="Times New Roman" w:hAnsi="Times New Roman" w:cs="Times New Roman"/>
+          <w:b/>
+          <w:color w:val="000000" w:themeColor="text1"/>
+          <w:sz w:val="28"/>
+          <w:szCs w:val="28"/>
+        </w:rPr>
+        <w:t>$event Object</w:t>
+      </w:r>
+    </w:p>
+    <w:p>
+      <w:pPr>
+        <w:rPr>
+          <w:rFonts w:ascii="Times New Roman" w:hAnsi="Times New Roman" w:cs="Times New Roman"/>
+          <w:b/>
+          <w:color w:val="000000" w:themeColor="text1"/>
+          <w:sz w:val="28"/>
+          <w:szCs w:val="28"/>
+        </w:rPr>
+      </w:pPr>
+      <w:r>
+        <w:rPr>
+          <w:rFonts w:ascii="Times New Roman" w:hAnsi="Times New Roman" w:cs="Times New Roman"/>
+          <w:b/>
+          <w:color w:val="000000" w:themeColor="text1"/>
+          <w:sz w:val="28"/>
+          <w:szCs w:val="28"/>
+        </w:rPr>
+        <w:t>Ta có thể truyền $event object làm đối số khi gọi hàm.</w:t>
+      </w:r>
+    </w:p>
+    <w:p>
+      <w:pPr>
+        <w:rPr>
+          <w:rFonts w:ascii="Times New Roman" w:hAnsi="Times New Roman" w:cs="Times New Roman"/>
+          <w:b/>
+          <w:color w:val="000000" w:themeColor="text1"/>
+          <w:sz w:val="28"/>
+          <w:szCs w:val="28"/>
+        </w:rPr>
+      </w:pPr>
+      <w:r>
+        <w:rPr>
+          <w:rFonts w:ascii="Times New Roman" w:hAnsi="Times New Roman" w:cs="Times New Roman"/>
+          <w:b/>
+          <w:color w:val="000000" w:themeColor="text1"/>
+          <w:sz w:val="28"/>
+          <w:szCs w:val="28"/>
+        </w:rPr>
+        <w:t>$event object chúa đối tượng sự kiện của trình duyệt</w:t>
+      </w:r>
+    </w:p>
+    <w:p>
+      <w:pPr>
+        <w:rPr>
+          <w:rFonts w:ascii="Times New Roman" w:hAnsi="Times New Roman" w:cs="Times New Roman"/>
+          <w:b/>
+          <w:color w:val="000000" w:themeColor="text1"/>
+          <w:sz w:val="28"/>
+          <w:szCs w:val="28"/>
+        </w:rPr>
+      </w:pPr>
+    </w:p>
+    <w:p>
+      <w:pPr>
+        <w:rPr>
+          <w:rFonts w:ascii="Times New Roman" w:hAnsi="Times New Roman" w:cs="Times New Roman"/>
+          <w:b/>
+          <w:color w:val="000000" w:themeColor="text1"/>
+          <w:sz w:val="28"/>
+          <w:szCs w:val="28"/>
+        </w:rPr>
+      </w:pPr>
+      <w:r>
+        <w:rPr>
+          <w:rFonts w:ascii="Times New Roman" w:hAnsi="Times New Roman" w:cs="Times New Roman"/>
+          <w:b/>
+          <w:color w:val="000000" w:themeColor="text1"/>
+          <w:sz w:val="28"/>
+          <w:szCs w:val="28"/>
+        </w:rPr>
+        <w:t xml:space="preserve"> Ví dụ:</w:t>
+      </w:r>
+    </w:p>
+    <w:p>
+      <w:pPr>
+        <w:rPr>
+          <w:rFonts w:ascii="Times New Roman" w:hAnsi="Times New Roman" w:cs="Times New Roman"/>
+          <w:b/>
+          <w:color w:val="000000" w:themeColor="text1"/>
+          <w:sz w:val="28"/>
+          <w:szCs w:val="28"/>
+        </w:rPr>
+      </w:pPr>
     </w:p>
     <w:p>
       <w:pPr>
@@ -41554,7 +40453,7 @@
           <w:sz w:val="28"/>
           <w:szCs w:val="28"/>
         </w:rPr>
-        <w:t>button</w:t>
+        <w:t>h1</w:t>
       </w:r>
       <w:r>
         <w:rPr>
@@ -41564,7 +40463,7 @@
           <w:sz w:val="28"/>
           <w:szCs w:val="28"/>
         </w:rPr>
-        <w:t> ng-click</w:t>
+        <w:t> ng-mousemove</w:t>
       </w:r>
       <w:r>
         <w:rPr>
@@ -41574,7 +40473,7 @@
           <w:sz w:val="28"/>
           <w:szCs w:val="28"/>
         </w:rPr>
-        <w:t>="count = count + 1"</w:t>
+        <w:t>="myFunc($event)"</w:t>
       </w:r>
       <w:r>
         <w:rPr>
@@ -41594,7 +40493,7 @@
           <w:szCs w:val="28"/>
           <w:shd w:val="clear" w:color="auto" w:fill="FFFFFF"/>
         </w:rPr>
-        <w:t>Click me!</w:t>
+        <w:t>Mouse Over Me!</w:t>
       </w:r>
       <w:r>
         <w:rPr>
@@ -41614,7 +40513,7 @@
           <w:sz w:val="28"/>
           <w:szCs w:val="28"/>
         </w:rPr>
-        <w:t>/button</w:t>
+        <w:t>/h1</w:t>
       </w:r>
       <w:r>
         <w:rPr>
@@ -41642,6 +40541,7 @@
           <w:sz w:val="28"/>
           <w:szCs w:val="28"/>
         </w:rPr>
+        <w:lastRenderedPageBreak/>
         <w:br/>
       </w:r>
       <w:r>
@@ -41676,13 +40576,23 @@
       </w:r>
       <w:r>
         <w:rPr>
+          <w:rFonts w:ascii="Times New Roman" w:hAnsi="Times New Roman" w:cs="Times New Roman"/>
+          <w:color w:val="000000"/>
+          <w:sz w:val="28"/>
+          <w:szCs w:val="28"/>
+          <w:shd w:val="clear" w:color="auto" w:fill="FFFFFF"/>
+        </w:rPr>
+        <w:t>Coordinates: </w:t>
+      </w:r>
+      <w:r>
+        <w:rPr>
           <w:rStyle w:val="angularstatementcolor"/>
           <w:rFonts w:ascii="Times New Roman" w:hAnsi="Times New Roman" w:cs="Times New Roman"/>
           <w:color w:val="FF0000"/>
           <w:sz w:val="28"/>
           <w:szCs w:val="28"/>
         </w:rPr>
-        <w:t>{{ count }}</w:t>
+        <w:t>{{x + ', ' + y}}</w:t>
       </w:r>
       <w:r>
         <w:rPr>
@@ -41828,7 +40738,7 @@
           <w:sz w:val="28"/>
           <w:szCs w:val="28"/>
         </w:rPr>
-        <w:t> app = angular.</w:t>
+        <w:t> app = angular.</w:t>
       </w:r>
       <w:r>
         <w:rPr>
@@ -41966,7 +40876,7 @@
           <w:sz w:val="28"/>
           <w:szCs w:val="28"/>
         </w:rPr>
-        <w:t>  $scope.</w:t>
+        <w:t>  $scope.</w:t>
       </w:r>
       <w:r>
         <w:rPr>
@@ -41976,7 +40886,7 @@
           <w:sz w:val="28"/>
           <w:szCs w:val="28"/>
         </w:rPr>
-        <w:t>count</w:t>
+        <w:t>myFunc</w:t>
       </w:r>
       <w:r>
         <w:rPr>
@@ -41990,13 +40900,13 @@
       </w:r>
       <w:r>
         <w:rPr>
-          <w:rStyle w:val="jsnumbercolor"/>
-          <w:rFonts w:ascii="Times New Roman" w:hAnsi="Times New Roman" w:cs="Times New Roman"/>
-          <w:color w:val="FF0000"/>
-          <w:sz w:val="28"/>
-          <w:szCs w:val="28"/>
-        </w:rPr>
-        <w:t>0</w:t>
+          <w:rStyle w:val="jskeywordcolor"/>
+          <w:rFonts w:ascii="Times New Roman" w:hAnsi="Times New Roman" w:cs="Times New Roman"/>
+          <w:color w:val="0000CD"/>
+          <w:sz w:val="28"/>
+          <w:szCs w:val="28"/>
+        </w:rPr>
+        <w:t>function</w:t>
       </w:r>
       <w:r>
         <w:rPr>
@@ -42006,7 +40916,144 @@
           <w:sz w:val="28"/>
           <w:szCs w:val="28"/>
         </w:rPr>
+        <w:t>(myE) {</w:t>
+      </w:r>
+      <w:r>
+        <w:rPr>
+          <w:rFonts w:ascii="Times New Roman" w:hAnsi="Times New Roman" w:cs="Times New Roman"/>
+          <w:color w:val="000000"/>
+          <w:sz w:val="28"/>
+          <w:szCs w:val="28"/>
+        </w:rPr>
+        <w:br/>
+      </w:r>
+      <w:r>
+        <w:rPr>
+          <w:rStyle w:val="jscolor"/>
+          <w:rFonts w:ascii="Times New Roman" w:hAnsi="Times New Roman" w:cs="Times New Roman"/>
+          <w:color w:val="000000"/>
+          <w:sz w:val="28"/>
+          <w:szCs w:val="28"/>
+        </w:rPr>
+        <w:t>    $scope.</w:t>
+      </w:r>
+      <w:r>
+        <w:rPr>
+          <w:rStyle w:val="jspropertycolor"/>
+          <w:rFonts w:ascii="Times New Roman" w:hAnsi="Times New Roman" w:cs="Times New Roman"/>
+          <w:color w:val="000000"/>
+          <w:sz w:val="28"/>
+          <w:szCs w:val="28"/>
+        </w:rPr>
+        <w:t>x</w:t>
+      </w:r>
+      <w:r>
+        <w:rPr>
+          <w:rStyle w:val="jscolor"/>
+          <w:rFonts w:ascii="Times New Roman" w:hAnsi="Times New Roman" w:cs="Times New Roman"/>
+          <w:color w:val="000000"/>
+          <w:sz w:val="28"/>
+          <w:szCs w:val="28"/>
+        </w:rPr>
+        <w:t> = myE.</w:t>
+      </w:r>
+      <w:r>
+        <w:rPr>
+          <w:rStyle w:val="jspropertycolor"/>
+          <w:rFonts w:ascii="Times New Roman" w:hAnsi="Times New Roman" w:cs="Times New Roman"/>
+          <w:color w:val="000000"/>
+          <w:sz w:val="28"/>
+          <w:szCs w:val="28"/>
+        </w:rPr>
+        <w:t>clientX</w:t>
+      </w:r>
+      <w:r>
+        <w:rPr>
+          <w:rStyle w:val="jscolor"/>
+          <w:rFonts w:ascii="Times New Roman" w:hAnsi="Times New Roman" w:cs="Times New Roman"/>
+          <w:color w:val="000000"/>
+          <w:sz w:val="28"/>
+          <w:szCs w:val="28"/>
+        </w:rPr>
         <w:t>;</w:t>
+      </w:r>
+      <w:r>
+        <w:rPr>
+          <w:rFonts w:ascii="Times New Roman" w:hAnsi="Times New Roman" w:cs="Times New Roman"/>
+          <w:color w:val="000000"/>
+          <w:sz w:val="28"/>
+          <w:szCs w:val="28"/>
+        </w:rPr>
+        <w:br/>
+      </w:r>
+      <w:r>
+        <w:rPr>
+          <w:rStyle w:val="jscolor"/>
+          <w:rFonts w:ascii="Times New Roman" w:hAnsi="Times New Roman" w:cs="Times New Roman"/>
+          <w:color w:val="000000"/>
+          <w:sz w:val="28"/>
+          <w:szCs w:val="28"/>
+        </w:rPr>
+        <w:t>    $scope.</w:t>
+      </w:r>
+      <w:r>
+        <w:rPr>
+          <w:rStyle w:val="jspropertycolor"/>
+          <w:rFonts w:ascii="Times New Roman" w:hAnsi="Times New Roman" w:cs="Times New Roman"/>
+          <w:color w:val="000000"/>
+          <w:sz w:val="28"/>
+          <w:szCs w:val="28"/>
+        </w:rPr>
+        <w:t>y</w:t>
+      </w:r>
+      <w:r>
+        <w:rPr>
+          <w:rStyle w:val="jscolor"/>
+          <w:rFonts w:ascii="Times New Roman" w:hAnsi="Times New Roman" w:cs="Times New Roman"/>
+          <w:color w:val="000000"/>
+          <w:sz w:val="28"/>
+          <w:szCs w:val="28"/>
+        </w:rPr>
+        <w:t> = myE.</w:t>
+      </w:r>
+      <w:r>
+        <w:rPr>
+          <w:rStyle w:val="jspropertycolor"/>
+          <w:rFonts w:ascii="Times New Roman" w:hAnsi="Times New Roman" w:cs="Times New Roman"/>
+          <w:color w:val="000000"/>
+          <w:sz w:val="28"/>
+          <w:szCs w:val="28"/>
+        </w:rPr>
+        <w:t>clientY</w:t>
+      </w:r>
+      <w:r>
+        <w:rPr>
+          <w:rStyle w:val="jscolor"/>
+          <w:rFonts w:ascii="Times New Roman" w:hAnsi="Times New Roman" w:cs="Times New Roman"/>
+          <w:color w:val="000000"/>
+          <w:sz w:val="28"/>
+          <w:szCs w:val="28"/>
+        </w:rPr>
+        <w:t>;</w:t>
+      </w:r>
+      <w:r>
+        <w:rPr>
+          <w:rFonts w:ascii="Times New Roman" w:hAnsi="Times New Roman" w:cs="Times New Roman"/>
+          <w:color w:val="000000"/>
+          <w:sz w:val="28"/>
+          <w:szCs w:val="28"/>
+        </w:rPr>
+        <w:br/>
+      </w:r>
+      <w:r>
+        <w:rPr>
+          <w:rStyle w:val="jscolor"/>
+          <w:rFonts w:ascii="Times New Roman" w:hAnsi="Times New Roman" w:cs="Times New Roman"/>
+          <w:color w:val="000000"/>
+          <w:sz w:val="28"/>
+          <w:szCs w:val="28"/>
+        </w:rPr>
+        <w:t>  }</w:t>
       </w:r>
       <w:r>
         <w:rPr>
@@ -42072,13 +41119,14 @@
         <w:pStyle w:val="Caption"/>
         <w:jc w:val="center"/>
         <w:rPr>
+          <w:rStyle w:val="tagcolor"/>
           <w:rFonts w:cs="Times New Roman"/>
-          <w:b/>
-          <w:sz w:val="28"/>
-          <w:szCs w:val="28"/>
-        </w:rPr>
-      </w:pPr>
-      <w:bookmarkStart w:id="78" w:name="_Toc23923263"/>
+          <w:color w:val="0000CD"/>
+          <w:sz w:val="28"/>
+          <w:szCs w:val="28"/>
+        </w:rPr>
+      </w:pPr>
+      <w:bookmarkStart w:id="79" w:name="_Toc23923264"/>
       <w:r>
         <w:rPr>
           <w:rFonts w:cs="Times New Roman"/>
@@ -42108,962 +41156,6 @@
           <w:rFonts w:cs="Times New Roman"/>
           <w:noProof/>
         </w:rPr>
-        <w:t>39</w:t>
-      </w:r>
-      <w:r>
-        <w:rPr>
-          <w:rFonts w:cs="Times New Roman"/>
-        </w:rPr>
-        <w:fldChar w:fldCharType="end"/>
-      </w:r>
-      <w:r>
-        <w:rPr>
-          <w:rFonts w:cs="Times New Roman"/>
-        </w:rPr>
-        <w:t xml:space="preserve">. </w:t>
-      </w:r>
-      <w:proofErr w:type="gramStart"/>
-      <w:r>
-        <w:rPr>
-          <w:rFonts w:cs="Times New Roman"/>
-        </w:rPr>
-        <w:t>ng-click</w:t>
-      </w:r>
-      <w:proofErr w:type="gramEnd"/>
-      <w:r>
-        <w:rPr>
-          <w:rFonts w:cs="Times New Roman"/>
-        </w:rPr>
-        <w:t xml:space="preserve"> Directive</w:t>
-      </w:r>
-      <w:bookmarkEnd w:id="78"/>
-    </w:p>
-    <w:p>
-      <w:pPr>
-        <w:rPr>
-          <w:rFonts w:ascii="Times New Roman" w:hAnsi="Times New Roman" w:cs="Times New Roman"/>
-          <w:b/>
-          <w:color w:val="000000" w:themeColor="text1"/>
-          <w:sz w:val="28"/>
-          <w:szCs w:val="28"/>
-        </w:rPr>
-      </w:pPr>
-      <w:r>
-        <w:rPr>
-          <w:rFonts w:ascii="Times New Roman" w:hAnsi="Times New Roman" w:cs="Times New Roman"/>
-          <w:b/>
-          <w:color w:val="000000" w:themeColor="text1"/>
-          <w:sz w:val="28"/>
-          <w:szCs w:val="28"/>
-        </w:rPr>
-        <w:t>$event Object</w:t>
-      </w:r>
-    </w:p>
-    <w:p>
-      <w:pPr>
-        <w:rPr>
-          <w:rFonts w:ascii="Times New Roman" w:hAnsi="Times New Roman" w:cs="Times New Roman"/>
-          <w:b/>
-          <w:color w:val="000000" w:themeColor="text1"/>
-          <w:sz w:val="28"/>
-          <w:szCs w:val="28"/>
-        </w:rPr>
-      </w:pPr>
-      <w:r>
-        <w:rPr>
-          <w:rFonts w:ascii="Times New Roman" w:hAnsi="Times New Roman" w:cs="Times New Roman"/>
-          <w:b/>
-          <w:color w:val="000000" w:themeColor="text1"/>
-          <w:sz w:val="28"/>
-          <w:szCs w:val="28"/>
-        </w:rPr>
-        <w:t>Ta có thể truyền $event object làm đối số khi gọi hàm.</w:t>
-      </w:r>
-    </w:p>
-    <w:p>
-      <w:pPr>
-        <w:rPr>
-          <w:rFonts w:ascii="Times New Roman" w:hAnsi="Times New Roman" w:cs="Times New Roman"/>
-          <w:b/>
-          <w:color w:val="000000" w:themeColor="text1"/>
-          <w:sz w:val="28"/>
-          <w:szCs w:val="28"/>
-        </w:rPr>
-      </w:pPr>
-      <w:r>
-        <w:rPr>
-          <w:rFonts w:ascii="Times New Roman" w:hAnsi="Times New Roman" w:cs="Times New Roman"/>
-          <w:b/>
-          <w:color w:val="000000" w:themeColor="text1"/>
-          <w:sz w:val="28"/>
-          <w:szCs w:val="28"/>
-        </w:rPr>
-        <w:t>$event object chúa đối tượng sự kiện của trình duyệt</w:t>
-      </w:r>
-    </w:p>
-    <w:p>
-      <w:pPr>
-        <w:rPr>
-          <w:rFonts w:ascii="Times New Roman" w:hAnsi="Times New Roman" w:cs="Times New Roman"/>
-          <w:b/>
-          <w:color w:val="000000" w:themeColor="text1"/>
-          <w:sz w:val="28"/>
-          <w:szCs w:val="28"/>
-        </w:rPr>
-      </w:pPr>
-    </w:p>
-    <w:p>
-      <w:pPr>
-        <w:rPr>
-          <w:rFonts w:ascii="Times New Roman" w:hAnsi="Times New Roman" w:cs="Times New Roman"/>
-          <w:b/>
-          <w:color w:val="000000" w:themeColor="text1"/>
-          <w:sz w:val="28"/>
-          <w:szCs w:val="28"/>
-        </w:rPr>
-      </w:pPr>
-      <w:r>
-        <w:rPr>
-          <w:rFonts w:ascii="Times New Roman" w:hAnsi="Times New Roman" w:cs="Times New Roman"/>
-          <w:b/>
-          <w:color w:val="000000" w:themeColor="text1"/>
-          <w:sz w:val="28"/>
-          <w:szCs w:val="28"/>
-        </w:rPr>
-        <w:t xml:space="preserve"> Ví dụ:</w:t>
-      </w:r>
-    </w:p>
-    <w:p>
-      <w:pPr>
-        <w:rPr>
-          <w:rFonts w:ascii="Times New Roman" w:hAnsi="Times New Roman" w:cs="Times New Roman"/>
-          <w:b/>
-          <w:color w:val="000000" w:themeColor="text1"/>
-          <w:sz w:val="28"/>
-          <w:szCs w:val="28"/>
-        </w:rPr>
-      </w:pPr>
-    </w:p>
-    <w:p>
-      <w:pPr>
-        <w:keepNext/>
-        <w:rPr>
-          <w:rStyle w:val="tagcolor"/>
-          <w:rFonts w:ascii="Times New Roman" w:hAnsi="Times New Roman" w:cs="Times New Roman"/>
-          <w:color w:val="0000CD"/>
-          <w:sz w:val="28"/>
-          <w:szCs w:val="28"/>
-        </w:rPr>
-      </w:pPr>
-      <w:r>
-        <w:rPr>
-          <w:rStyle w:val="tagcolor"/>
-          <w:rFonts w:ascii="Times New Roman" w:hAnsi="Times New Roman" w:cs="Times New Roman"/>
-          <w:color w:val="0000CD"/>
-          <w:sz w:val="28"/>
-          <w:szCs w:val="28"/>
-        </w:rPr>
-        <w:t>&lt;</w:t>
-      </w:r>
-      <w:r>
-        <w:rPr>
-          <w:rStyle w:val="tagnamecolor"/>
-          <w:rFonts w:ascii="Times New Roman" w:hAnsi="Times New Roman" w:cs="Times New Roman"/>
-          <w:color w:val="A52A2A"/>
-          <w:sz w:val="28"/>
-          <w:szCs w:val="28"/>
-        </w:rPr>
-        <w:t>div</w:t>
-      </w:r>
-      <w:r>
-        <w:rPr>
-          <w:rStyle w:val="attributecolor"/>
-          <w:rFonts w:ascii="Times New Roman" w:hAnsi="Times New Roman" w:cs="Times New Roman"/>
-          <w:color w:val="FF0000"/>
-          <w:sz w:val="28"/>
-          <w:szCs w:val="28"/>
-        </w:rPr>
-        <w:t> ng-app</w:t>
-      </w:r>
-      <w:r>
-        <w:rPr>
-          <w:rStyle w:val="attributevaluecolor"/>
-          <w:rFonts w:ascii="Times New Roman" w:hAnsi="Times New Roman" w:cs="Times New Roman"/>
-          <w:color w:val="0000CD"/>
-          <w:sz w:val="28"/>
-          <w:szCs w:val="28"/>
-        </w:rPr>
-        <w:t>="myApp"</w:t>
-      </w:r>
-      <w:r>
-        <w:rPr>
-          <w:rStyle w:val="attributecolor"/>
-          <w:rFonts w:ascii="Times New Roman" w:hAnsi="Times New Roman" w:cs="Times New Roman"/>
-          <w:color w:val="FF0000"/>
-          <w:sz w:val="28"/>
-          <w:szCs w:val="28"/>
-        </w:rPr>
-        <w:t> ng-controller</w:t>
-      </w:r>
-      <w:r>
-        <w:rPr>
-          <w:rStyle w:val="attributevaluecolor"/>
-          <w:rFonts w:ascii="Times New Roman" w:hAnsi="Times New Roman" w:cs="Times New Roman"/>
-          <w:color w:val="0000CD"/>
-          <w:sz w:val="28"/>
-          <w:szCs w:val="28"/>
-        </w:rPr>
-        <w:t>="myCtrl"</w:t>
-      </w:r>
-      <w:r>
-        <w:rPr>
-          <w:rStyle w:val="tagcolor"/>
-          <w:rFonts w:ascii="Times New Roman" w:hAnsi="Times New Roman" w:cs="Times New Roman"/>
-          <w:color w:val="0000CD"/>
-          <w:sz w:val="28"/>
-          <w:szCs w:val="28"/>
-        </w:rPr>
-        <w:t>&gt;</w:t>
-      </w:r>
-      <w:r>
-        <w:rPr>
-          <w:rFonts w:ascii="Times New Roman" w:hAnsi="Times New Roman" w:cs="Times New Roman"/>
-          <w:color w:val="000000"/>
-          <w:sz w:val="28"/>
-          <w:szCs w:val="28"/>
-        </w:rPr>
-        <w:br/>
-      </w:r>
-      <w:r>
-        <w:rPr>
-          <w:rFonts w:ascii="Times New Roman" w:hAnsi="Times New Roman" w:cs="Times New Roman"/>
-          <w:color w:val="000000"/>
-          <w:sz w:val="28"/>
-          <w:szCs w:val="28"/>
-        </w:rPr>
-        <w:br/>
-      </w:r>
-      <w:r>
-        <w:rPr>
-          <w:rStyle w:val="tagcolor"/>
-          <w:rFonts w:ascii="Times New Roman" w:hAnsi="Times New Roman" w:cs="Times New Roman"/>
-          <w:color w:val="0000CD"/>
-          <w:sz w:val="28"/>
-          <w:szCs w:val="28"/>
-        </w:rPr>
-        <w:t>&lt;</w:t>
-      </w:r>
-      <w:r>
-        <w:rPr>
-          <w:rStyle w:val="tagnamecolor"/>
-          <w:rFonts w:ascii="Times New Roman" w:hAnsi="Times New Roman" w:cs="Times New Roman"/>
-          <w:color w:val="A52A2A"/>
-          <w:sz w:val="28"/>
-          <w:szCs w:val="28"/>
-        </w:rPr>
-        <w:t>h1</w:t>
-      </w:r>
-      <w:r>
-        <w:rPr>
-          <w:rStyle w:val="attributecolor"/>
-          <w:rFonts w:ascii="Times New Roman" w:hAnsi="Times New Roman" w:cs="Times New Roman"/>
-          <w:color w:val="FF0000"/>
-          <w:sz w:val="28"/>
-          <w:szCs w:val="28"/>
-        </w:rPr>
-        <w:t> ng-mousemove</w:t>
-      </w:r>
-      <w:r>
-        <w:rPr>
-          <w:rStyle w:val="attributevaluecolor"/>
-          <w:rFonts w:ascii="Times New Roman" w:hAnsi="Times New Roman" w:cs="Times New Roman"/>
-          <w:color w:val="0000CD"/>
-          <w:sz w:val="28"/>
-          <w:szCs w:val="28"/>
-        </w:rPr>
-        <w:t>="myFunc($event)"</w:t>
-      </w:r>
-      <w:r>
-        <w:rPr>
-          <w:rStyle w:val="tagcolor"/>
-          <w:rFonts w:ascii="Times New Roman" w:hAnsi="Times New Roman" w:cs="Times New Roman"/>
-          <w:color w:val="0000CD"/>
-          <w:sz w:val="28"/>
-          <w:szCs w:val="28"/>
-        </w:rPr>
-        <w:t>&gt;</w:t>
-      </w:r>
-      <w:r>
-        <w:rPr>
-          <w:rFonts w:ascii="Times New Roman" w:hAnsi="Times New Roman" w:cs="Times New Roman"/>
-          <w:color w:val="000000"/>
-          <w:sz w:val="28"/>
-          <w:szCs w:val="28"/>
-          <w:shd w:val="clear" w:color="auto" w:fill="FFFFFF"/>
-        </w:rPr>
-        <w:t>Mouse Over Me!</w:t>
-      </w:r>
-      <w:r>
-        <w:rPr>
-          <w:rStyle w:val="tagcolor"/>
-          <w:rFonts w:ascii="Times New Roman" w:hAnsi="Times New Roman" w:cs="Times New Roman"/>
-          <w:color w:val="0000CD"/>
-          <w:sz w:val="28"/>
-          <w:szCs w:val="28"/>
-        </w:rPr>
-        <w:t>&lt;</w:t>
-      </w:r>
-      <w:r>
-        <w:rPr>
-          <w:rStyle w:val="tagnamecolor"/>
-          <w:rFonts w:ascii="Times New Roman" w:hAnsi="Times New Roman" w:cs="Times New Roman"/>
-          <w:color w:val="A52A2A"/>
-          <w:sz w:val="28"/>
-          <w:szCs w:val="28"/>
-        </w:rPr>
-        <w:t>/h1</w:t>
-      </w:r>
-      <w:r>
-        <w:rPr>
-          <w:rStyle w:val="tagcolor"/>
-          <w:rFonts w:ascii="Times New Roman" w:hAnsi="Times New Roman" w:cs="Times New Roman"/>
-          <w:color w:val="0000CD"/>
-          <w:sz w:val="28"/>
-          <w:szCs w:val="28"/>
-        </w:rPr>
-        <w:t>&gt;</w:t>
-      </w:r>
-      <w:r>
-        <w:rPr>
-          <w:rFonts w:ascii="Times New Roman" w:hAnsi="Times New Roman" w:cs="Times New Roman"/>
-          <w:color w:val="000000"/>
-          <w:sz w:val="28"/>
-          <w:szCs w:val="28"/>
-        </w:rPr>
-        <w:br/>
-      </w:r>
-      <w:r>
-        <w:rPr>
-          <w:rFonts w:ascii="Times New Roman" w:hAnsi="Times New Roman" w:cs="Times New Roman"/>
-          <w:color w:val="000000"/>
-          <w:sz w:val="28"/>
-          <w:szCs w:val="28"/>
-        </w:rPr>
-        <w:lastRenderedPageBreak/>
-        <w:br/>
-      </w:r>
-      <w:r>
-        <w:rPr>
-          <w:rStyle w:val="tagcolor"/>
-          <w:rFonts w:ascii="Times New Roman" w:hAnsi="Times New Roman" w:cs="Times New Roman"/>
-          <w:color w:val="0000CD"/>
-          <w:sz w:val="28"/>
-          <w:szCs w:val="28"/>
-        </w:rPr>
-        <w:t>&lt;</w:t>
-      </w:r>
-      <w:r>
-        <w:rPr>
-          <w:rStyle w:val="tagnamecolor"/>
-          <w:rFonts w:ascii="Times New Roman" w:hAnsi="Times New Roman" w:cs="Times New Roman"/>
-          <w:color w:val="A52A2A"/>
-          <w:sz w:val="28"/>
-          <w:szCs w:val="28"/>
-        </w:rPr>
-        <w:t>p</w:t>
-      </w:r>
-      <w:r>
-        <w:rPr>
-          <w:rStyle w:val="tagcolor"/>
-          <w:rFonts w:ascii="Times New Roman" w:hAnsi="Times New Roman" w:cs="Times New Roman"/>
-          <w:color w:val="0000CD"/>
-          <w:sz w:val="28"/>
-          <w:szCs w:val="28"/>
-        </w:rPr>
-        <w:t>&gt;</w:t>
-      </w:r>
-      <w:r>
-        <w:rPr>
-          <w:rFonts w:ascii="Times New Roman" w:hAnsi="Times New Roman" w:cs="Times New Roman"/>
-          <w:color w:val="000000"/>
-          <w:sz w:val="28"/>
-          <w:szCs w:val="28"/>
-          <w:shd w:val="clear" w:color="auto" w:fill="FFFFFF"/>
-        </w:rPr>
-        <w:t>Coordinates: </w:t>
-      </w:r>
-      <w:r>
-        <w:rPr>
-          <w:rStyle w:val="angularstatementcolor"/>
-          <w:rFonts w:ascii="Times New Roman" w:hAnsi="Times New Roman" w:cs="Times New Roman"/>
-          <w:color w:val="FF0000"/>
-          <w:sz w:val="28"/>
-          <w:szCs w:val="28"/>
-        </w:rPr>
-        <w:t>{{x + ', ' + y}}</w:t>
-      </w:r>
-      <w:r>
-        <w:rPr>
-          <w:rStyle w:val="tagcolor"/>
-          <w:rFonts w:ascii="Times New Roman" w:hAnsi="Times New Roman" w:cs="Times New Roman"/>
-          <w:color w:val="0000CD"/>
-          <w:sz w:val="28"/>
-          <w:szCs w:val="28"/>
-        </w:rPr>
-        <w:t>&lt;</w:t>
-      </w:r>
-      <w:r>
-        <w:rPr>
-          <w:rStyle w:val="tagnamecolor"/>
-          <w:rFonts w:ascii="Times New Roman" w:hAnsi="Times New Roman" w:cs="Times New Roman"/>
-          <w:color w:val="A52A2A"/>
-          <w:sz w:val="28"/>
-          <w:szCs w:val="28"/>
-        </w:rPr>
-        <w:t>/p</w:t>
-      </w:r>
-      <w:r>
-        <w:rPr>
-          <w:rStyle w:val="tagcolor"/>
-          <w:rFonts w:ascii="Times New Roman" w:hAnsi="Times New Roman" w:cs="Times New Roman"/>
-          <w:color w:val="0000CD"/>
-          <w:sz w:val="28"/>
-          <w:szCs w:val="28"/>
-        </w:rPr>
-        <w:t>&gt;</w:t>
-      </w:r>
-      <w:r>
-        <w:rPr>
-          <w:rFonts w:ascii="Times New Roman" w:hAnsi="Times New Roman" w:cs="Times New Roman"/>
-          <w:color w:val="000000"/>
-          <w:sz w:val="28"/>
-          <w:szCs w:val="28"/>
-        </w:rPr>
-        <w:br/>
-      </w:r>
-      <w:r>
-        <w:rPr>
-          <w:rFonts w:ascii="Times New Roman" w:hAnsi="Times New Roman" w:cs="Times New Roman"/>
-          <w:color w:val="000000"/>
-          <w:sz w:val="28"/>
-          <w:szCs w:val="28"/>
-        </w:rPr>
-        <w:br/>
-      </w:r>
-      <w:r>
-        <w:rPr>
-          <w:rStyle w:val="tagcolor"/>
-          <w:rFonts w:ascii="Times New Roman" w:hAnsi="Times New Roman" w:cs="Times New Roman"/>
-          <w:color w:val="0000CD"/>
-          <w:sz w:val="28"/>
-          <w:szCs w:val="28"/>
-        </w:rPr>
-        <w:t>&lt;</w:t>
-      </w:r>
-      <w:r>
-        <w:rPr>
-          <w:rStyle w:val="tagnamecolor"/>
-          <w:rFonts w:ascii="Times New Roman" w:hAnsi="Times New Roman" w:cs="Times New Roman"/>
-          <w:color w:val="A52A2A"/>
-          <w:sz w:val="28"/>
-          <w:szCs w:val="28"/>
-        </w:rPr>
-        <w:t>/div</w:t>
-      </w:r>
-      <w:r>
-        <w:rPr>
-          <w:rStyle w:val="tagcolor"/>
-          <w:rFonts w:ascii="Times New Roman" w:hAnsi="Times New Roman" w:cs="Times New Roman"/>
-          <w:color w:val="0000CD"/>
-          <w:sz w:val="28"/>
-          <w:szCs w:val="28"/>
-        </w:rPr>
-        <w:t>&gt;</w:t>
-      </w:r>
-      <w:r>
-        <w:rPr>
-          <w:rFonts w:ascii="Times New Roman" w:hAnsi="Times New Roman" w:cs="Times New Roman"/>
-          <w:color w:val="000000"/>
-          <w:sz w:val="28"/>
-          <w:szCs w:val="28"/>
-        </w:rPr>
-        <w:br/>
-      </w:r>
-      <w:r>
-        <w:rPr>
-          <w:rStyle w:val="tagcolor"/>
-          <w:rFonts w:ascii="Times New Roman" w:hAnsi="Times New Roman" w:cs="Times New Roman"/>
-          <w:color w:val="0000CD"/>
-          <w:sz w:val="28"/>
-          <w:szCs w:val="28"/>
-        </w:rPr>
-        <w:t>&lt;</w:t>
-      </w:r>
-      <w:r>
-        <w:rPr>
-          <w:rStyle w:val="tagnamecolor"/>
-          <w:rFonts w:ascii="Times New Roman" w:hAnsi="Times New Roman" w:cs="Times New Roman"/>
-          <w:color w:val="A52A2A"/>
-          <w:sz w:val="28"/>
-          <w:szCs w:val="28"/>
-        </w:rPr>
-        <w:t>script</w:t>
-      </w:r>
-      <w:r>
-        <w:rPr>
-          <w:rStyle w:val="tagcolor"/>
-          <w:rFonts w:ascii="Times New Roman" w:hAnsi="Times New Roman" w:cs="Times New Roman"/>
-          <w:color w:val="0000CD"/>
-          <w:sz w:val="28"/>
-          <w:szCs w:val="28"/>
-        </w:rPr>
-        <w:t>&gt;</w:t>
-      </w:r>
-      <w:r>
-        <w:rPr>
-          <w:rFonts w:ascii="Times New Roman" w:hAnsi="Times New Roman" w:cs="Times New Roman"/>
-          <w:color w:val="000000"/>
-          <w:sz w:val="28"/>
-          <w:szCs w:val="28"/>
-        </w:rPr>
-        <w:br/>
-      </w:r>
-      <w:r>
-        <w:rPr>
-          <w:rStyle w:val="jskeywordcolor"/>
-          <w:rFonts w:ascii="Times New Roman" w:hAnsi="Times New Roman" w:cs="Times New Roman"/>
-          <w:color w:val="0000CD"/>
-          <w:sz w:val="28"/>
-          <w:szCs w:val="28"/>
-        </w:rPr>
-        <w:t>var</w:t>
-      </w:r>
-      <w:r>
-        <w:rPr>
-          <w:rStyle w:val="jscolor"/>
-          <w:rFonts w:ascii="Times New Roman" w:hAnsi="Times New Roman" w:cs="Times New Roman"/>
-          <w:color w:val="000000"/>
-          <w:sz w:val="28"/>
-          <w:szCs w:val="28"/>
-        </w:rPr>
-        <w:t> app = angular.</w:t>
-      </w:r>
-      <w:r>
-        <w:rPr>
-          <w:rStyle w:val="jspropertycolor"/>
-          <w:rFonts w:ascii="Times New Roman" w:hAnsi="Times New Roman" w:cs="Times New Roman"/>
-          <w:color w:val="000000"/>
-          <w:sz w:val="28"/>
-          <w:szCs w:val="28"/>
-        </w:rPr>
-        <w:t>module</w:t>
-      </w:r>
-      <w:r>
-        <w:rPr>
-          <w:rStyle w:val="jscolor"/>
-          <w:rFonts w:ascii="Times New Roman" w:hAnsi="Times New Roman" w:cs="Times New Roman"/>
-          <w:color w:val="000000"/>
-          <w:sz w:val="28"/>
-          <w:szCs w:val="28"/>
-        </w:rPr>
-        <w:t>(</w:t>
-      </w:r>
-      <w:r>
-        <w:rPr>
-          <w:rStyle w:val="jsstringcolor"/>
-          <w:rFonts w:ascii="Times New Roman" w:hAnsi="Times New Roman" w:cs="Times New Roman"/>
-          <w:color w:val="A52A2A"/>
-          <w:sz w:val="28"/>
-          <w:szCs w:val="28"/>
-        </w:rPr>
-        <w:t>'myApp'</w:t>
-      </w:r>
-      <w:r>
-        <w:rPr>
-          <w:rStyle w:val="jscolor"/>
-          <w:rFonts w:ascii="Times New Roman" w:hAnsi="Times New Roman" w:cs="Times New Roman"/>
-          <w:color w:val="000000"/>
-          <w:sz w:val="28"/>
-          <w:szCs w:val="28"/>
-        </w:rPr>
-        <w:t>, []);</w:t>
-      </w:r>
-      <w:r>
-        <w:rPr>
-          <w:rFonts w:ascii="Times New Roman" w:hAnsi="Times New Roman" w:cs="Times New Roman"/>
-          <w:color w:val="000000"/>
-          <w:sz w:val="28"/>
-          <w:szCs w:val="28"/>
-        </w:rPr>
-        <w:br/>
-      </w:r>
-      <w:r>
-        <w:rPr>
-          <w:rStyle w:val="jscolor"/>
-          <w:rFonts w:ascii="Times New Roman" w:hAnsi="Times New Roman" w:cs="Times New Roman"/>
-          <w:color w:val="000000"/>
-          <w:sz w:val="28"/>
-          <w:szCs w:val="28"/>
-        </w:rPr>
-        <w:t>app.</w:t>
-      </w:r>
-      <w:r>
-        <w:rPr>
-          <w:rStyle w:val="jspropertycolor"/>
-          <w:rFonts w:ascii="Times New Roman" w:hAnsi="Times New Roman" w:cs="Times New Roman"/>
-          <w:color w:val="000000"/>
-          <w:sz w:val="28"/>
-          <w:szCs w:val="28"/>
-        </w:rPr>
-        <w:t>controller</w:t>
-      </w:r>
-      <w:r>
-        <w:rPr>
-          <w:rStyle w:val="jscolor"/>
-          <w:rFonts w:ascii="Times New Roman" w:hAnsi="Times New Roman" w:cs="Times New Roman"/>
-          <w:color w:val="000000"/>
-          <w:sz w:val="28"/>
-          <w:szCs w:val="28"/>
-        </w:rPr>
-        <w:t>(</w:t>
-      </w:r>
-      <w:r>
-        <w:rPr>
-          <w:rStyle w:val="jsstringcolor"/>
-          <w:rFonts w:ascii="Times New Roman" w:hAnsi="Times New Roman" w:cs="Times New Roman"/>
-          <w:color w:val="A52A2A"/>
-          <w:sz w:val="28"/>
-          <w:szCs w:val="28"/>
-        </w:rPr>
-        <w:t>'myCtrl'</w:t>
-      </w:r>
-      <w:r>
-        <w:rPr>
-          <w:rStyle w:val="jscolor"/>
-          <w:rFonts w:ascii="Times New Roman" w:hAnsi="Times New Roman" w:cs="Times New Roman"/>
-          <w:color w:val="000000"/>
-          <w:sz w:val="28"/>
-          <w:szCs w:val="28"/>
-        </w:rPr>
-        <w:t>, </w:t>
-      </w:r>
-      <w:r>
-        <w:rPr>
-          <w:rStyle w:val="jskeywordcolor"/>
-          <w:rFonts w:ascii="Times New Roman" w:hAnsi="Times New Roman" w:cs="Times New Roman"/>
-          <w:color w:val="0000CD"/>
-          <w:sz w:val="28"/>
-          <w:szCs w:val="28"/>
-        </w:rPr>
-        <w:t>function</w:t>
-      </w:r>
-      <w:r>
-        <w:rPr>
-          <w:rStyle w:val="jscolor"/>
-          <w:rFonts w:ascii="Times New Roman" w:hAnsi="Times New Roman" w:cs="Times New Roman"/>
-          <w:color w:val="000000"/>
-          <w:sz w:val="28"/>
-          <w:szCs w:val="28"/>
-        </w:rPr>
-        <w:t>($scope) {</w:t>
-      </w:r>
-      <w:r>
-        <w:rPr>
-          <w:rFonts w:ascii="Times New Roman" w:hAnsi="Times New Roman" w:cs="Times New Roman"/>
-          <w:color w:val="000000"/>
-          <w:sz w:val="28"/>
-          <w:szCs w:val="28"/>
-        </w:rPr>
-        <w:br/>
-      </w:r>
-      <w:r>
-        <w:rPr>
-          <w:rStyle w:val="jscolor"/>
-          <w:rFonts w:ascii="Times New Roman" w:hAnsi="Times New Roman" w:cs="Times New Roman"/>
-          <w:color w:val="000000"/>
-          <w:sz w:val="28"/>
-          <w:szCs w:val="28"/>
-        </w:rPr>
-        <w:t>  $scope.</w:t>
-      </w:r>
-      <w:r>
-        <w:rPr>
-          <w:rStyle w:val="jspropertycolor"/>
-          <w:rFonts w:ascii="Times New Roman" w:hAnsi="Times New Roman" w:cs="Times New Roman"/>
-          <w:color w:val="000000"/>
-          <w:sz w:val="28"/>
-          <w:szCs w:val="28"/>
-        </w:rPr>
-        <w:t>myFunc</w:t>
-      </w:r>
-      <w:r>
-        <w:rPr>
-          <w:rStyle w:val="jscolor"/>
-          <w:rFonts w:ascii="Times New Roman" w:hAnsi="Times New Roman" w:cs="Times New Roman"/>
-          <w:color w:val="000000"/>
-          <w:sz w:val="28"/>
-          <w:szCs w:val="28"/>
-        </w:rPr>
-        <w:t> = </w:t>
-      </w:r>
-      <w:r>
-        <w:rPr>
-          <w:rStyle w:val="jskeywordcolor"/>
-          <w:rFonts w:ascii="Times New Roman" w:hAnsi="Times New Roman" w:cs="Times New Roman"/>
-          <w:color w:val="0000CD"/>
-          <w:sz w:val="28"/>
-          <w:szCs w:val="28"/>
-        </w:rPr>
-        <w:t>function</w:t>
-      </w:r>
-      <w:r>
-        <w:rPr>
-          <w:rStyle w:val="jscolor"/>
-          <w:rFonts w:ascii="Times New Roman" w:hAnsi="Times New Roman" w:cs="Times New Roman"/>
-          <w:color w:val="000000"/>
-          <w:sz w:val="28"/>
-          <w:szCs w:val="28"/>
-        </w:rPr>
-        <w:t>(myE) {</w:t>
-      </w:r>
-      <w:r>
-        <w:rPr>
-          <w:rFonts w:ascii="Times New Roman" w:hAnsi="Times New Roman" w:cs="Times New Roman"/>
-          <w:color w:val="000000"/>
-          <w:sz w:val="28"/>
-          <w:szCs w:val="28"/>
-        </w:rPr>
-        <w:br/>
-      </w:r>
-      <w:r>
-        <w:rPr>
-          <w:rStyle w:val="jscolor"/>
-          <w:rFonts w:ascii="Times New Roman" w:hAnsi="Times New Roman" w:cs="Times New Roman"/>
-          <w:color w:val="000000"/>
-          <w:sz w:val="28"/>
-          <w:szCs w:val="28"/>
-        </w:rPr>
-        <w:t>    $scope.</w:t>
-      </w:r>
-      <w:r>
-        <w:rPr>
-          <w:rStyle w:val="jspropertycolor"/>
-          <w:rFonts w:ascii="Times New Roman" w:hAnsi="Times New Roman" w:cs="Times New Roman"/>
-          <w:color w:val="000000"/>
-          <w:sz w:val="28"/>
-          <w:szCs w:val="28"/>
-        </w:rPr>
-        <w:t>x</w:t>
-      </w:r>
-      <w:r>
-        <w:rPr>
-          <w:rStyle w:val="jscolor"/>
-          <w:rFonts w:ascii="Times New Roman" w:hAnsi="Times New Roman" w:cs="Times New Roman"/>
-          <w:color w:val="000000"/>
-          <w:sz w:val="28"/>
-          <w:szCs w:val="28"/>
-        </w:rPr>
-        <w:t> = myE.</w:t>
-      </w:r>
-      <w:r>
-        <w:rPr>
-          <w:rStyle w:val="jspropertycolor"/>
-          <w:rFonts w:ascii="Times New Roman" w:hAnsi="Times New Roman" w:cs="Times New Roman"/>
-          <w:color w:val="000000"/>
-          <w:sz w:val="28"/>
-          <w:szCs w:val="28"/>
-        </w:rPr>
-        <w:t>clientX</w:t>
-      </w:r>
-      <w:r>
-        <w:rPr>
-          <w:rStyle w:val="jscolor"/>
-          <w:rFonts w:ascii="Times New Roman" w:hAnsi="Times New Roman" w:cs="Times New Roman"/>
-          <w:color w:val="000000"/>
-          <w:sz w:val="28"/>
-          <w:szCs w:val="28"/>
-        </w:rPr>
-        <w:t>;</w:t>
-      </w:r>
-      <w:r>
-        <w:rPr>
-          <w:rFonts w:ascii="Times New Roman" w:hAnsi="Times New Roman" w:cs="Times New Roman"/>
-          <w:color w:val="000000"/>
-          <w:sz w:val="28"/>
-          <w:szCs w:val="28"/>
-        </w:rPr>
-        <w:br/>
-      </w:r>
-      <w:r>
-        <w:rPr>
-          <w:rStyle w:val="jscolor"/>
-          <w:rFonts w:ascii="Times New Roman" w:hAnsi="Times New Roman" w:cs="Times New Roman"/>
-          <w:color w:val="000000"/>
-          <w:sz w:val="28"/>
-          <w:szCs w:val="28"/>
-        </w:rPr>
-        <w:t>    $scope.</w:t>
-      </w:r>
-      <w:r>
-        <w:rPr>
-          <w:rStyle w:val="jspropertycolor"/>
-          <w:rFonts w:ascii="Times New Roman" w:hAnsi="Times New Roman" w:cs="Times New Roman"/>
-          <w:color w:val="000000"/>
-          <w:sz w:val="28"/>
-          <w:szCs w:val="28"/>
-        </w:rPr>
-        <w:t>y</w:t>
-      </w:r>
-      <w:r>
-        <w:rPr>
-          <w:rStyle w:val="jscolor"/>
-          <w:rFonts w:ascii="Times New Roman" w:hAnsi="Times New Roman" w:cs="Times New Roman"/>
-          <w:color w:val="000000"/>
-          <w:sz w:val="28"/>
-          <w:szCs w:val="28"/>
-        </w:rPr>
-        <w:t> = myE.</w:t>
-      </w:r>
-      <w:r>
-        <w:rPr>
-          <w:rStyle w:val="jspropertycolor"/>
-          <w:rFonts w:ascii="Times New Roman" w:hAnsi="Times New Roman" w:cs="Times New Roman"/>
-          <w:color w:val="000000"/>
-          <w:sz w:val="28"/>
-          <w:szCs w:val="28"/>
-        </w:rPr>
-        <w:t>clientY</w:t>
-      </w:r>
-      <w:r>
-        <w:rPr>
-          <w:rStyle w:val="jscolor"/>
-          <w:rFonts w:ascii="Times New Roman" w:hAnsi="Times New Roman" w:cs="Times New Roman"/>
-          <w:color w:val="000000"/>
-          <w:sz w:val="28"/>
-          <w:szCs w:val="28"/>
-        </w:rPr>
-        <w:t>;</w:t>
-      </w:r>
-      <w:r>
-        <w:rPr>
-          <w:rFonts w:ascii="Times New Roman" w:hAnsi="Times New Roman" w:cs="Times New Roman"/>
-          <w:color w:val="000000"/>
-          <w:sz w:val="28"/>
-          <w:szCs w:val="28"/>
-        </w:rPr>
-        <w:br/>
-      </w:r>
-      <w:r>
-        <w:rPr>
-          <w:rStyle w:val="jscolor"/>
-          <w:rFonts w:ascii="Times New Roman" w:hAnsi="Times New Roman" w:cs="Times New Roman"/>
-          <w:color w:val="000000"/>
-          <w:sz w:val="28"/>
-          <w:szCs w:val="28"/>
-        </w:rPr>
-        <w:t>  }</w:t>
-      </w:r>
-      <w:r>
-        <w:rPr>
-          <w:rFonts w:ascii="Times New Roman" w:hAnsi="Times New Roman" w:cs="Times New Roman"/>
-          <w:color w:val="000000"/>
-          <w:sz w:val="28"/>
-          <w:szCs w:val="28"/>
-        </w:rPr>
-        <w:br/>
-      </w:r>
-      <w:r>
-        <w:rPr>
-          <w:rStyle w:val="jscolor"/>
-          <w:rFonts w:ascii="Times New Roman" w:hAnsi="Times New Roman" w:cs="Times New Roman"/>
-          <w:color w:val="000000"/>
-          <w:sz w:val="28"/>
-          <w:szCs w:val="28"/>
-        </w:rPr>
-        <w:t>});</w:t>
-      </w:r>
-      <w:r>
-        <w:rPr>
-          <w:rFonts w:ascii="Times New Roman" w:hAnsi="Times New Roman" w:cs="Times New Roman"/>
-          <w:color w:val="000000"/>
-          <w:sz w:val="28"/>
-          <w:szCs w:val="28"/>
-        </w:rPr>
-        <w:br/>
-      </w:r>
-      <w:r>
-        <w:rPr>
-          <w:rStyle w:val="tagcolor"/>
-          <w:rFonts w:ascii="Times New Roman" w:hAnsi="Times New Roman" w:cs="Times New Roman"/>
-          <w:color w:val="0000CD"/>
-          <w:sz w:val="28"/>
-          <w:szCs w:val="28"/>
-        </w:rPr>
-        <w:t>&lt;</w:t>
-      </w:r>
-      <w:r>
-        <w:rPr>
-          <w:rStyle w:val="tagnamecolor"/>
-          <w:rFonts w:ascii="Times New Roman" w:hAnsi="Times New Roman" w:cs="Times New Roman"/>
-          <w:color w:val="A52A2A"/>
-          <w:sz w:val="28"/>
-          <w:szCs w:val="28"/>
-        </w:rPr>
-        <w:t>/script</w:t>
-      </w:r>
-      <w:r>
-        <w:rPr>
-          <w:rStyle w:val="tagcolor"/>
-          <w:rFonts w:ascii="Times New Roman" w:hAnsi="Times New Roman" w:cs="Times New Roman"/>
-          <w:color w:val="0000CD"/>
-          <w:sz w:val="28"/>
-          <w:szCs w:val="28"/>
-        </w:rPr>
-        <w:t>&gt;</w:t>
-      </w:r>
-    </w:p>
-    <w:p>
-      <w:pPr>
-        <w:pStyle w:val="Caption"/>
-        <w:jc w:val="center"/>
-        <w:rPr>
-          <w:rStyle w:val="tagcolor"/>
-          <w:rFonts w:cs="Times New Roman"/>
-          <w:color w:val="0000CD"/>
-          <w:sz w:val="28"/>
-          <w:szCs w:val="28"/>
-        </w:rPr>
-      </w:pPr>
-      <w:bookmarkStart w:id="79" w:name="_Toc23923264"/>
-      <w:r>
-        <w:rPr>
-          <w:rFonts w:cs="Times New Roman"/>
-        </w:rPr>
-        <w:t xml:space="preserve">Ví dụ </w:t>
-      </w:r>
-      <w:r>
-        <w:rPr>
-          <w:rFonts w:cs="Times New Roman"/>
-        </w:rPr>
-        <w:fldChar w:fldCharType="begin"/>
-      </w:r>
-      <w:r>
-        <w:rPr>
-          <w:rFonts w:cs="Times New Roman"/>
-        </w:rPr>
-        <w:instrText xml:space="preserve"> SEQ Ví_dụ \* ARABIC </w:instrText>
-      </w:r>
-      <w:r>
-        <w:rPr>
-          <w:rFonts w:cs="Times New Roman"/>
-        </w:rPr>
-        <w:fldChar w:fldCharType="separate"/>
-      </w:r>
-      <w:r>
-        <w:rPr>
-          <w:rFonts w:cs="Times New Roman"/>
-          <w:noProof/>
-        </w:rPr>
         <w:t>40</w:t>
       </w:r>
       <w:r>
@@ -43154,27 +41246,7 @@
           <w:sz w:val="28"/>
           <w:szCs w:val="28"/>
         </w:rPr>
-        <w:t xml:space="preserve">o những module hoàn hảo cho dự </w:t>
-      </w:r>
-      <w:proofErr w:type="gramStart"/>
-      <w:r>
-        <w:rPr>
-          <w:rFonts w:ascii="Times New Roman" w:hAnsi="Times New Roman" w:cs="Times New Roman"/>
-          <w:color w:val="000000" w:themeColor="text1"/>
-          <w:sz w:val="28"/>
-          <w:szCs w:val="28"/>
-        </w:rPr>
-        <w:t>án</w:t>
-      </w:r>
-      <w:proofErr w:type="gramEnd"/>
-      <w:r>
-        <w:rPr>
-          <w:rFonts w:ascii="Times New Roman" w:hAnsi="Times New Roman" w:cs="Times New Roman"/>
-          <w:color w:val="000000" w:themeColor="text1"/>
-          <w:sz w:val="28"/>
-          <w:szCs w:val="28"/>
-        </w:rPr>
-        <w:t xml:space="preserve"> phát triển web 2.</w:t>
+        <w:t>o những module hoàn hảo cho dự án phát triển web 2.</w:t>
       </w:r>
     </w:p>
     <w:p>
@@ -43498,7 +41570,10 @@
         </w:numPr>
       </w:pPr>
       <w:r>
-        <w:t>Module 04 sử dụng ng-init để gọi dữ liệu truyền vào từ file JS</w:t>
+        <w:t>S</w:t>
+      </w:r>
+      <w:r>
+        <w:t>ử dụng ng-init để gọi dữ liệu truyền vào từ file JS</w:t>
       </w:r>
       <w:r>
         <w:t>.</w:t>
@@ -43516,15 +41591,7 @@
         <w:t>S</w:t>
       </w:r>
       <w:r>
-        <w:t xml:space="preserve">ử dụng ng-repeat để hiển thị sản phẩm </w:t>
-      </w:r>
-      <w:proofErr w:type="gramStart"/>
-      <w:r>
-        <w:t>theo</w:t>
-      </w:r>
-      <w:proofErr w:type="gramEnd"/>
-      <w:r>
-        <w:t xml:space="preserve"> dạng vòng lặp</w:t>
+        <w:t>ử dụng ng-repeat để hiển thị sản phẩm theo dạng vòng lặp</w:t>
       </w:r>
       <w:r>
         <w:t>.</w:t>
@@ -44077,7 +42144,814 @@
     <w:p>
       <w:pPr>
         <w:pStyle w:val="ListParagraph"/>
-      </w:pPr>
+        <w:numPr>
+          <w:ilvl w:val="0"/>
+          <w:numId w:val="6"/>
+        </w:numPr>
+        <w:shd w:val="clear" w:color="auto" w:fill="FFFFFF"/>
+        <w:spacing w:line="285" w:lineRule="atLeast"/>
+        <w:rPr>
+          <w:rFonts w:ascii="Times New Roman" w:eastAsia="Times New Roman" w:hAnsi="Times New Roman" w:cs="Times New Roman"/>
+          <w:color w:val="000000"/>
+          <w:sz w:val="21"/>
+          <w:szCs w:val="21"/>
+        </w:rPr>
+      </w:pPr>
+      <w:r>
+        <w:rPr>
+          <w:rFonts w:ascii="Times New Roman" w:hAnsi="Times New Roman" w:cs="Times New Roman"/>
+        </w:rPr>
+        <w:t>Sử dụng function conf</w:t>
+      </w:r>
+      <w:r>
+        <w:rPr>
+          <w:rFonts w:ascii="Times New Roman" w:hAnsi="Times New Roman" w:cs="Times New Roman"/>
+        </w:rPr>
+        <w:t xml:space="preserve">ig, thư viện ui.router </w:t>
+      </w:r>
+      <w:r>
+        <w:rPr>
+          <w:rFonts w:ascii="Times New Roman" w:hAnsi="Times New Roman" w:cs="Times New Roman"/>
+        </w:rPr>
+        <w:t xml:space="preserve">và package </w:t>
+      </w:r>
+      <w:r>
+        <w:rPr>
+          <w:rFonts w:ascii="Times New Roman" w:eastAsia="Times New Roman" w:hAnsi="Times New Roman" w:cs="Times New Roman"/>
+          <w:color w:val="000000"/>
+          <w:sz w:val="21"/>
+          <w:szCs w:val="21"/>
+        </w:rPr>
+        <w:t>urlRouterProvider để có thể thay đổi template mà không cần load lại trang.</w:t>
+      </w:r>
+    </w:p>
+    <w:p>
+      <w:pPr>
+        <w:pStyle w:val="ListParagraph"/>
+        <w:numPr>
+          <w:ilvl w:val="0"/>
+          <w:numId w:val="6"/>
+        </w:numPr>
+        <w:shd w:val="clear" w:color="auto" w:fill="FFFFFF"/>
+        <w:spacing w:line="285" w:lineRule="atLeast"/>
+        <w:rPr>
+          <w:rFonts w:ascii="Times New Roman" w:eastAsia="Times New Roman" w:hAnsi="Times New Roman" w:cs="Times New Roman"/>
+          <w:color w:val="000000"/>
+          <w:sz w:val="21"/>
+          <w:szCs w:val="21"/>
+        </w:rPr>
+      </w:pPr>
+      <w:r>
+        <w:rPr>
+          <w:rFonts w:ascii="Times New Roman" w:hAnsi="Times New Roman" w:cs="Times New Roman"/>
+        </w:rPr>
+        <w:t>Sử dụng ui-view bên HTML để khai báo đoạn sẽ có thay đổi template.</w:t>
+      </w:r>
+    </w:p>
+    <w:p>
+      <w:pPr>
+        <w:pStyle w:val="ListParagraph"/>
+        <w:numPr>
+          <w:ilvl w:val="0"/>
+          <w:numId w:val="6"/>
+        </w:numPr>
+        <w:shd w:val="clear" w:color="auto" w:fill="FFFFFF"/>
+        <w:spacing w:line="285" w:lineRule="atLeast"/>
+        <w:rPr>
+          <w:rFonts w:ascii="Times New Roman" w:eastAsia="Times New Roman" w:hAnsi="Times New Roman" w:cs="Times New Roman"/>
+          <w:color w:val="000000"/>
+          <w:sz w:val="21"/>
+          <w:szCs w:val="21"/>
+        </w:rPr>
+      </w:pPr>
+      <w:r>
+        <w:rPr>
+          <w:rFonts w:ascii="Times New Roman" w:hAnsi="Times New Roman" w:cs="Times New Roman"/>
+        </w:rPr>
+        <w:t>Sử dụng ui-sref để biết lấy template nào.</w:t>
+      </w:r>
+    </w:p>
+    <w:p>
+      <w:pPr>
+        <w:pStyle w:val="ListParagraph"/>
+        <w:numPr>
+          <w:ilvl w:val="0"/>
+          <w:numId w:val="6"/>
+        </w:numPr>
+      </w:pPr>
+      <w:r>
+        <w:t>Sử dụng fuction displayData để trả về dữ liệu “data”.</w:t>
+      </w:r>
+    </w:p>
+    <w:p>
+      <w:pPr>
+        <w:pStyle w:val="ListParagraph"/>
+        <w:numPr>
+          <w:ilvl w:val="0"/>
+          <w:numId w:val="6"/>
+        </w:numPr>
+      </w:pPr>
+      <w:r>
+        <w:t>Sử dụng ng-init để gọi dữ liệu truyền vào từ file JS.</w:t>
+      </w:r>
+    </w:p>
+    <w:p>
+      <w:pPr>
+        <w:pStyle w:val="ListParagraph"/>
+        <w:numPr>
+          <w:ilvl w:val="0"/>
+          <w:numId w:val="6"/>
+        </w:numPr>
+      </w:pPr>
+      <w:r>
+        <w:t>Sử dụng ng-repeat để hiển thị sản phẩm theo dạng vòng lặp.</w:t>
+      </w:r>
+    </w:p>
+    <w:p>
+      <w:pPr>
+        <w:pStyle w:val="ListParagraph"/>
+        <w:ind w:left="644"/>
+      </w:pPr>
+    </w:p>
+    <w:p>
+      <w:pPr>
+        <w:pStyle w:val="ListParagraph"/>
+        <w:keepNext/>
+        <w:ind w:left="644"/>
+      </w:pPr>
+      <w:r>
+        <w:rPr>
+          <w:noProof/>
+        </w:rPr>
+        <w:drawing>
+          <wp:inline distT="0" distB="0" distL="0" distR="0" wp14:anchorId="3E73ADE7" wp14:editId="572A6790">
+            <wp:extent cx="5505450" cy="609600"/>
+            <wp:effectExtent l="0" t="0" r="0" b="0"/>
+            <wp:docPr id="448" name="Picture 448"/>
+            <wp:cNvGraphicFramePr>
+              <a:graphicFrameLocks xmlns:a="http://schemas.openxmlformats.org/drawingml/2006/main" noChangeAspect="1"/>
+            </wp:cNvGraphicFramePr>
+            <a:graphic xmlns:a="http://schemas.openxmlformats.org/drawingml/2006/main">
+              <a:graphicData uri="http://schemas.openxmlformats.org/drawingml/2006/picture">
+                <pic:pic xmlns:pic="http://schemas.openxmlformats.org/drawingml/2006/picture">
+                  <pic:nvPicPr>
+                    <pic:cNvPr id="1" name=""/>
+                    <pic:cNvPicPr/>
+                  </pic:nvPicPr>
+                  <pic:blipFill>
+                    <a:blip r:embed="rId21"/>
+                    <a:stretch>
+                      <a:fillRect/>
+                    </a:stretch>
+                  </pic:blipFill>
+                  <pic:spPr>
+                    <a:xfrm>
+                      <a:off x="0" y="0"/>
+                      <a:ext cx="5505450" cy="609600"/>
+                    </a:xfrm>
+                    <a:prstGeom prst="rect">
+                      <a:avLst/>
+                    </a:prstGeom>
+                  </pic:spPr>
+                </pic:pic>
+              </a:graphicData>
+            </a:graphic>
+          </wp:inline>
+        </w:drawing>
+      </w:r>
+    </w:p>
+    <w:p>
+      <w:pPr>
+        <w:pStyle w:val="Caption"/>
+        <w:jc w:val="center"/>
+      </w:pPr>
+      <w:r>
+        <w:t xml:space="preserve">Hình </w:t>
+      </w:r>
+      <w:r>
+        <w:fldChar w:fldCharType="begin"/>
+      </w:r>
+      <w:r>
+        <w:instrText xml:space="preserve"> SEQ Hình \* ARABIC </w:instrText>
+      </w:r>
+      <w:r>
+        <w:fldChar w:fldCharType="separate"/>
+      </w:r>
+      <w:r>
+        <w:rPr>
+          <w:noProof/>
+        </w:rPr>
+        <w:t>10</w:t>
+      </w:r>
+      <w:r>
+        <w:fldChar w:fldCharType="end"/>
+      </w:r>
+      <w:r>
+        <w:t>. Khai báo thư viện ui.router và pakage url RouterProvider.</w:t>
+      </w:r>
+    </w:p>
+    <w:p>
+      <w:pPr>
+        <w:keepNext/>
+        <w:jc w:val="center"/>
+      </w:pPr>
+      <w:r>
+        <w:rPr>
+          <w:noProof/>
+        </w:rPr>
+        <w:drawing>
+          <wp:inline distT="0" distB="0" distL="0" distR="0" wp14:anchorId="0E5B3DC2" wp14:editId="5DCBC754">
+            <wp:extent cx="3686175" cy="733425"/>
+            <wp:effectExtent l="0" t="0" r="9525" b="9525"/>
+            <wp:docPr id="449" name="Picture 449"/>
+            <wp:cNvGraphicFramePr>
+              <a:graphicFrameLocks xmlns:a="http://schemas.openxmlformats.org/drawingml/2006/main" noChangeAspect="1"/>
+            </wp:cNvGraphicFramePr>
+            <a:graphic xmlns:a="http://schemas.openxmlformats.org/drawingml/2006/main">
+              <a:graphicData uri="http://schemas.openxmlformats.org/drawingml/2006/picture">
+                <pic:pic xmlns:pic="http://schemas.openxmlformats.org/drawingml/2006/picture">
+                  <pic:nvPicPr>
+                    <pic:cNvPr id="1" name=""/>
+                    <pic:cNvPicPr/>
+                  </pic:nvPicPr>
+                  <pic:blipFill>
+                    <a:blip r:embed="rId22"/>
+                    <a:stretch>
+                      <a:fillRect/>
+                    </a:stretch>
+                  </pic:blipFill>
+                  <pic:spPr>
+                    <a:xfrm>
+                      <a:off x="0" y="0"/>
+                      <a:ext cx="3686175" cy="733425"/>
+                    </a:xfrm>
+                    <a:prstGeom prst="rect">
+                      <a:avLst/>
+                    </a:prstGeom>
+                  </pic:spPr>
+                </pic:pic>
+              </a:graphicData>
+            </a:graphic>
+          </wp:inline>
+        </w:drawing>
+      </w:r>
+    </w:p>
+    <w:p>
+      <w:pPr>
+        <w:pStyle w:val="Caption"/>
+        <w:jc w:val="center"/>
+      </w:pPr>
+      <w:r>
+        <w:t xml:space="preserve">Hình </w:t>
+      </w:r>
+      <w:r>
+        <w:fldChar w:fldCharType="begin"/>
+      </w:r>
+      <w:r>
+        <w:instrText xml:space="preserve"> SEQ Hình \* ARABIC </w:instrText>
+      </w:r>
+      <w:r>
+        <w:fldChar w:fldCharType="separate"/>
+      </w:r>
+      <w:r>
+        <w:rPr>
+          <w:noProof/>
+        </w:rPr>
+        <w:t>11</w:t>
+      </w:r>
+      <w:r>
+        <w:fldChar w:fldCharType="end"/>
+      </w:r>
+      <w:r>
+        <w:t>. Sử dụng ui-view để khai báo chổ thay đổi template.</w:t>
+      </w:r>
+    </w:p>
+    <w:p>
+      <w:pPr>
+        <w:keepNext/>
+      </w:pPr>
+      <w:r>
+        <w:rPr>
+          <w:noProof/>
+        </w:rPr>
+        <w:drawing>
+          <wp:inline distT="0" distB="0" distL="0" distR="0" wp14:anchorId="63277A43" wp14:editId="7C8A3713">
+            <wp:extent cx="5781675" cy="533400"/>
+            <wp:effectExtent l="0" t="0" r="9525" b="0"/>
+            <wp:docPr id="450" name="Picture 450"/>
+            <wp:cNvGraphicFramePr>
+              <a:graphicFrameLocks xmlns:a="http://schemas.openxmlformats.org/drawingml/2006/main" noChangeAspect="1"/>
+            </wp:cNvGraphicFramePr>
+            <a:graphic xmlns:a="http://schemas.openxmlformats.org/drawingml/2006/main">
+              <a:graphicData uri="http://schemas.openxmlformats.org/drawingml/2006/picture">
+                <pic:pic xmlns:pic="http://schemas.openxmlformats.org/drawingml/2006/picture">
+                  <pic:nvPicPr>
+                    <pic:cNvPr id="1" name=""/>
+                    <pic:cNvPicPr/>
+                  </pic:nvPicPr>
+                  <pic:blipFill>
+                    <a:blip r:embed="rId23"/>
+                    <a:stretch>
+                      <a:fillRect/>
+                    </a:stretch>
+                  </pic:blipFill>
+                  <pic:spPr>
+                    <a:xfrm>
+                      <a:off x="0" y="0"/>
+                      <a:ext cx="5781675" cy="533400"/>
+                    </a:xfrm>
+                    <a:prstGeom prst="rect">
+                      <a:avLst/>
+                    </a:prstGeom>
+                  </pic:spPr>
+                </pic:pic>
+              </a:graphicData>
+            </a:graphic>
+          </wp:inline>
+        </w:drawing>
+      </w:r>
+    </w:p>
+    <w:p>
+      <w:pPr>
+        <w:pStyle w:val="Caption"/>
+        <w:jc w:val="center"/>
+      </w:pPr>
+      <w:r>
+        <w:t xml:space="preserve">Hình </w:t>
+      </w:r>
+      <w:r>
+        <w:fldChar w:fldCharType="begin"/>
+      </w:r>
+      <w:r>
+        <w:instrText xml:space="preserve"> SEQ Hình \* ARABIC </w:instrText>
+      </w:r>
+      <w:r>
+        <w:fldChar w:fldCharType="separate"/>
+      </w:r>
+      <w:r>
+        <w:rPr>
+          <w:noProof/>
+        </w:rPr>
+        <w:t>12</w:t>
+      </w:r>
+      <w:r>
+        <w:fldChar w:fldCharType="end"/>
+      </w:r>
+      <w:r>
+        <w:t>. Sử dụng ui-sref để biết sử dụng template nào để thay thế.</w:t>
+      </w:r>
+    </w:p>
+    <w:p>
+      <w:pPr>
+        <w:keepNext/>
+        <w:jc w:val="center"/>
+      </w:pPr>
+      <w:r>
+        <w:rPr>
+          <w:noProof/>
+        </w:rPr>
+        <w:drawing>
+          <wp:inline distT="0" distB="0" distL="0" distR="0" wp14:anchorId="7DCCFC3F" wp14:editId="09510BCA">
+            <wp:extent cx="5181600" cy="314325"/>
+            <wp:effectExtent l="0" t="0" r="0" b="9525"/>
+            <wp:docPr id="451" name="Picture 451"/>
+            <wp:cNvGraphicFramePr>
+              <a:graphicFrameLocks xmlns:a="http://schemas.openxmlformats.org/drawingml/2006/main" noChangeAspect="1"/>
+            </wp:cNvGraphicFramePr>
+            <a:graphic xmlns:a="http://schemas.openxmlformats.org/drawingml/2006/main">
+              <a:graphicData uri="http://schemas.openxmlformats.org/drawingml/2006/picture">
+                <pic:pic xmlns:pic="http://schemas.openxmlformats.org/drawingml/2006/picture">
+                  <pic:nvPicPr>
+                    <pic:cNvPr id="1" name=""/>
+                    <pic:cNvPicPr/>
+                  </pic:nvPicPr>
+                  <pic:blipFill>
+                    <a:blip r:embed="rId24"/>
+                    <a:stretch>
+                      <a:fillRect/>
+                    </a:stretch>
+                  </pic:blipFill>
+                  <pic:spPr>
+                    <a:xfrm>
+                      <a:off x="0" y="0"/>
+                      <a:ext cx="5181600" cy="314325"/>
+                    </a:xfrm>
+                    <a:prstGeom prst="rect">
+                      <a:avLst/>
+                    </a:prstGeom>
+                  </pic:spPr>
+                </pic:pic>
+              </a:graphicData>
+            </a:graphic>
+          </wp:inline>
+        </w:drawing>
+      </w:r>
+    </w:p>
+    <w:p>
+      <w:pPr>
+        <w:pStyle w:val="Caption"/>
+        <w:jc w:val="center"/>
+      </w:pPr>
+      <w:r>
+        <w:t xml:space="preserve">Hình </w:t>
+      </w:r>
+      <w:r>
+        <w:fldChar w:fldCharType="begin"/>
+      </w:r>
+      <w:r>
+        <w:instrText xml:space="preserve"> SEQ Hình \* ARABIC </w:instrText>
+      </w:r>
+      <w:r>
+        <w:fldChar w:fldCharType="separate"/>
+      </w:r>
+      <w:r>
+        <w:rPr>
+          <w:noProof/>
+        </w:rPr>
+        <w:t>13</w:t>
+      </w:r>
+      <w:r>
+        <w:fldChar w:fldCharType="end"/>
+      </w:r>
+      <w:r>
+        <w:t>.Khai báo template nào được sử dụng mặc định.</w:t>
+      </w:r>
+    </w:p>
+    <w:p>
+      <w:pPr>
+        <w:keepNext/>
+      </w:pPr>
+      <w:r>
+        <w:rPr>
+          <w:noProof/>
+        </w:rPr>
+        <w:drawing>
+          <wp:inline distT="0" distB="0" distL="0" distR="0" wp14:anchorId="0C7FAEAC" wp14:editId="3EC3C96B">
+            <wp:extent cx="5610225" cy="2057400"/>
+            <wp:effectExtent l="0" t="0" r="9525" b="0"/>
+            <wp:docPr id="453" name="Picture 453"/>
+            <wp:cNvGraphicFramePr>
+              <a:graphicFrameLocks xmlns:a="http://schemas.openxmlformats.org/drawingml/2006/main" noChangeAspect="1"/>
+            </wp:cNvGraphicFramePr>
+            <a:graphic xmlns:a="http://schemas.openxmlformats.org/drawingml/2006/main">
+              <a:graphicData uri="http://schemas.openxmlformats.org/drawingml/2006/picture">
+                <pic:pic xmlns:pic="http://schemas.openxmlformats.org/drawingml/2006/picture">
+                  <pic:nvPicPr>
+                    <pic:cNvPr id="1" name=""/>
+                    <pic:cNvPicPr/>
+                  </pic:nvPicPr>
+                  <pic:blipFill>
+                    <a:blip r:embed="rId25"/>
+                    <a:stretch>
+                      <a:fillRect/>
+                    </a:stretch>
+                  </pic:blipFill>
+                  <pic:spPr>
+                    <a:xfrm>
+                      <a:off x="0" y="0"/>
+                      <a:ext cx="5610225" cy="2057400"/>
+                    </a:xfrm>
+                    <a:prstGeom prst="rect">
+                      <a:avLst/>
+                    </a:prstGeom>
+                  </pic:spPr>
+                </pic:pic>
+              </a:graphicData>
+            </a:graphic>
+          </wp:inline>
+        </w:drawing>
+      </w:r>
+    </w:p>
+    <w:p>
+      <w:pPr>
+        <w:pStyle w:val="Caption"/>
+        <w:jc w:val="center"/>
+      </w:pPr>
+      <w:r>
+        <w:t xml:space="preserve">Hình </w:t>
+      </w:r>
+      <w:r>
+        <w:fldChar w:fldCharType="begin"/>
+      </w:r>
+      <w:r>
+        <w:instrText xml:space="preserve"> SEQ Hình \* ARABIC </w:instrText>
+      </w:r>
+      <w:r>
+        <w:fldChar w:fldCharType="separate"/>
+      </w:r>
+      <w:r>
+        <w:rPr>
+          <w:noProof/>
+        </w:rPr>
+        <w:t>14</w:t>
+      </w:r>
+      <w:r>
+        <w:fldChar w:fldCharType="end"/>
+      </w:r>
+      <w:r>
+        <w:t>.Cài đặt cho từng template.</w:t>
+      </w:r>
+    </w:p>
+    <w:p>
+      <w:pPr>
+        <w:keepNext/>
+      </w:pPr>
+      <w:r>
+        <w:rPr>
+          <w:noProof/>
+        </w:rPr>
+        <w:drawing>
+          <wp:inline distT="0" distB="0" distL="0" distR="0" wp14:anchorId="11D95656" wp14:editId="5749E6E0">
+            <wp:extent cx="5591175" cy="1485900"/>
+            <wp:effectExtent l="0" t="0" r="9525" b="0"/>
+            <wp:docPr id="454" name="Picture 454"/>
+            <wp:cNvGraphicFramePr>
+              <a:graphicFrameLocks xmlns:a="http://schemas.openxmlformats.org/drawingml/2006/main" noChangeAspect="1"/>
+            </wp:cNvGraphicFramePr>
+            <a:graphic xmlns:a="http://schemas.openxmlformats.org/drawingml/2006/main">
+              <a:graphicData uri="http://schemas.openxmlformats.org/drawingml/2006/picture">
+                <pic:pic xmlns:pic="http://schemas.openxmlformats.org/drawingml/2006/picture">
+                  <pic:nvPicPr>
+                    <pic:cNvPr id="1" name=""/>
+                    <pic:cNvPicPr/>
+                  </pic:nvPicPr>
+                  <pic:blipFill>
+                    <a:blip r:embed="rId26"/>
+                    <a:stretch>
+                      <a:fillRect/>
+                    </a:stretch>
+                  </pic:blipFill>
+                  <pic:spPr>
+                    <a:xfrm>
+                      <a:off x="0" y="0"/>
+                      <a:ext cx="5591175" cy="1485900"/>
+                    </a:xfrm>
+                    <a:prstGeom prst="rect">
+                      <a:avLst/>
+                    </a:prstGeom>
+                  </pic:spPr>
+                </pic:pic>
+              </a:graphicData>
+            </a:graphic>
+          </wp:inline>
+        </w:drawing>
+      </w:r>
+    </w:p>
+    <w:p>
+      <w:pPr>
+        <w:pStyle w:val="Caption"/>
+        <w:jc w:val="center"/>
+      </w:pPr>
+      <w:r>
+        <w:t xml:space="preserve">Hình </w:t>
+      </w:r>
+      <w:r>
+        <w:fldChar w:fldCharType="begin"/>
+      </w:r>
+      <w:r>
+        <w:instrText xml:space="preserve"> SEQ Hình \* ARABIC </w:instrText>
+      </w:r>
+      <w:r>
+        <w:fldChar w:fldCharType="separate"/>
+      </w:r>
+      <w:r>
+        <w:rPr>
+          <w:noProof/>
+        </w:rPr>
+        <w:t>15</w:t>
+      </w:r>
+      <w:r>
+        <w:fldChar w:fldCharType="end"/>
+      </w:r>
+      <w:r>
+        <w:t>. Function displayData trả về dữ liệu burgers.</w:t>
+      </w:r>
+    </w:p>
+    <w:p>
+      <w:pPr>
+        <w:keepNext/>
+      </w:pPr>
+      <w:r>
+        <w:rPr>
+          <w:noProof/>
+        </w:rPr>
+        <w:lastRenderedPageBreak/>
+        <w:drawing>
+          <wp:inline distT="0" distB="0" distL="0" distR="0" wp14:anchorId="4905B882" wp14:editId="59B26976">
+            <wp:extent cx="6076950" cy="2209800"/>
+            <wp:effectExtent l="0" t="0" r="0" b="0"/>
+            <wp:docPr id="455" name="Picture 455"/>
+            <wp:cNvGraphicFramePr>
+              <a:graphicFrameLocks xmlns:a="http://schemas.openxmlformats.org/drawingml/2006/main" noChangeAspect="1"/>
+            </wp:cNvGraphicFramePr>
+            <a:graphic xmlns:a="http://schemas.openxmlformats.org/drawingml/2006/main">
+              <a:graphicData uri="http://schemas.openxmlformats.org/drawingml/2006/picture">
+                <pic:pic xmlns:pic="http://schemas.openxmlformats.org/drawingml/2006/picture">
+                  <pic:nvPicPr>
+                    <pic:cNvPr id="1" name=""/>
+                    <pic:cNvPicPr/>
+                  </pic:nvPicPr>
+                  <pic:blipFill>
+                    <a:blip r:embed="rId27"/>
+                    <a:stretch>
+                      <a:fillRect/>
+                    </a:stretch>
+                  </pic:blipFill>
+                  <pic:spPr>
+                    <a:xfrm>
+                      <a:off x="0" y="0"/>
+                      <a:ext cx="6076950" cy="2209800"/>
+                    </a:xfrm>
+                    <a:prstGeom prst="rect">
+                      <a:avLst/>
+                    </a:prstGeom>
+                  </pic:spPr>
+                </pic:pic>
+              </a:graphicData>
+            </a:graphic>
+          </wp:inline>
+        </w:drawing>
+      </w:r>
+    </w:p>
+    <w:p>
+      <w:pPr>
+        <w:pStyle w:val="Caption"/>
+        <w:jc w:val="center"/>
+      </w:pPr>
+      <w:r>
+        <w:t xml:space="preserve">Hình </w:t>
+      </w:r>
+      <w:r>
+        <w:fldChar w:fldCharType="begin"/>
+      </w:r>
+      <w:r>
+        <w:instrText xml:space="preserve"> SEQ Hình \* ARABIC </w:instrText>
+      </w:r>
+      <w:r>
+        <w:fldChar w:fldCharType="separate"/>
+      </w:r>
+      <w:r>
+        <w:rPr>
+          <w:noProof/>
+        </w:rPr>
+        <w:t>16</w:t>
+      </w:r>
+      <w:r>
+        <w:fldChar w:fldCharType="end"/>
+      </w:r>
+      <w:r>
+        <w:t>. Function displayData trả về dữ liệu desserts</w:t>
+      </w:r>
+    </w:p>
+    <w:p>
+      <w:pPr>
+        <w:keepNext/>
+      </w:pPr>
+      <w:r>
+        <w:rPr>
+          <w:noProof/>
+        </w:rPr>
+        <w:drawing>
+          <wp:inline distT="0" distB="0" distL="0" distR="0" wp14:anchorId="1C3F3F8D" wp14:editId="287C8B22">
+            <wp:extent cx="6096000" cy="2133600"/>
+            <wp:effectExtent l="0" t="0" r="0" b="0"/>
+            <wp:docPr id="456" name="Picture 456"/>
+            <wp:cNvGraphicFramePr>
+              <a:graphicFrameLocks xmlns:a="http://schemas.openxmlformats.org/drawingml/2006/main" noChangeAspect="1"/>
+            </wp:cNvGraphicFramePr>
+            <a:graphic xmlns:a="http://schemas.openxmlformats.org/drawingml/2006/main">
+              <a:graphicData uri="http://schemas.openxmlformats.org/drawingml/2006/picture">
+                <pic:pic xmlns:pic="http://schemas.openxmlformats.org/drawingml/2006/picture">
+                  <pic:nvPicPr>
+                    <pic:cNvPr id="1" name=""/>
+                    <pic:cNvPicPr/>
+                  </pic:nvPicPr>
+                  <pic:blipFill>
+                    <a:blip r:embed="rId28"/>
+                    <a:stretch>
+                      <a:fillRect/>
+                    </a:stretch>
+                  </pic:blipFill>
+                  <pic:spPr>
+                    <a:xfrm>
+                      <a:off x="0" y="0"/>
+                      <a:ext cx="6096000" cy="2133600"/>
+                    </a:xfrm>
+                    <a:prstGeom prst="rect">
+                      <a:avLst/>
+                    </a:prstGeom>
+                  </pic:spPr>
+                </pic:pic>
+              </a:graphicData>
+            </a:graphic>
+          </wp:inline>
+        </w:drawing>
+      </w:r>
+    </w:p>
+    <w:p>
+      <w:pPr>
+        <w:pStyle w:val="Caption"/>
+        <w:jc w:val="center"/>
+      </w:pPr>
+      <w:r>
+        <w:t xml:space="preserve">Hình </w:t>
+      </w:r>
+      <w:r>
+        <w:fldChar w:fldCharType="begin"/>
+      </w:r>
+      <w:r>
+        <w:instrText xml:space="preserve"> SEQ Hình \* ARABIC </w:instrText>
+      </w:r>
+      <w:r>
+        <w:fldChar w:fldCharType="separate"/>
+      </w:r>
+      <w:r>
+        <w:rPr>
+          <w:noProof/>
+        </w:rPr>
+        <w:t>17</w:t>
+      </w:r>
+      <w:r>
+        <w:fldChar w:fldCharType="end"/>
+      </w:r>
+      <w:r>
+        <w:t>. Khai báo ng-init="displayData()" để khởi tạo dữ liệu.</w:t>
+      </w:r>
+    </w:p>
+    <w:p>
+      <w:pPr>
+        <w:keepNext/>
+      </w:pPr>
+      <w:r>
+        <w:rPr>
+          <w:noProof/>
+        </w:rPr>
+        <w:drawing>
+          <wp:inline distT="0" distB="0" distL="0" distR="0" wp14:anchorId="213447D5" wp14:editId="6DB483A1">
+            <wp:extent cx="5200650" cy="2390775"/>
+            <wp:effectExtent l="0" t="0" r="0" b="9525"/>
+            <wp:docPr id="457" name="Picture 457"/>
+            <wp:cNvGraphicFramePr>
+              <a:graphicFrameLocks xmlns:a="http://schemas.openxmlformats.org/drawingml/2006/main" noChangeAspect="1"/>
+            </wp:cNvGraphicFramePr>
+            <a:graphic xmlns:a="http://schemas.openxmlformats.org/drawingml/2006/main">
+              <a:graphicData uri="http://schemas.openxmlformats.org/drawingml/2006/picture">
+                <pic:pic xmlns:pic="http://schemas.openxmlformats.org/drawingml/2006/picture">
+                  <pic:nvPicPr>
+                    <pic:cNvPr id="1" name=""/>
+                    <pic:cNvPicPr/>
+                  </pic:nvPicPr>
+                  <pic:blipFill>
+                    <a:blip r:embed="rId29"/>
+                    <a:stretch>
+                      <a:fillRect/>
+                    </a:stretch>
+                  </pic:blipFill>
+                  <pic:spPr>
+                    <a:xfrm>
+                      <a:off x="0" y="0"/>
+                      <a:ext cx="5200650" cy="2390775"/>
+                    </a:xfrm>
+                    <a:prstGeom prst="rect">
+                      <a:avLst/>
+                    </a:prstGeom>
+                  </pic:spPr>
+                </pic:pic>
+              </a:graphicData>
+            </a:graphic>
+          </wp:inline>
+        </w:drawing>
+      </w:r>
+    </w:p>
+    <w:p>
+      <w:pPr>
+        <w:pStyle w:val="Caption"/>
+        <w:jc w:val="center"/>
+      </w:pPr>
+      <w:r>
+        <w:t xml:space="preserve">Hình </w:t>
+      </w:r>
+      <w:r>
+        <w:fldChar w:fldCharType="begin"/>
+      </w:r>
+      <w:r>
+        <w:instrText xml:space="preserve"> SEQ Hình \* ARABIC </w:instrText>
+      </w:r>
+      <w:r>
+        <w:fldChar w:fldCharType="separate"/>
+      </w:r>
+      <w:r>
+        <w:rPr>
+          <w:noProof/>
+        </w:rPr>
+        <w:t>18</w:t>
+      </w:r>
+      <w:r>
+        <w:fldChar w:fldCharType="end"/>
+      </w:r>
+      <w:r>
+        <w:t>. ng-repeat để lặp hiển thị sản phẩm.</w:t>
+      </w:r>
     </w:p>
     <w:p>
       <w:pPr>
@@ -44108,11 +42982,519 @@
         <w:pStyle w:val="ListParagraph"/>
         <w:numPr>
           <w:ilvl w:val="0"/>
-          <w:numId w:val="24"/>
+          <w:numId w:val="6"/>
         </w:numPr>
       </w:pPr>
       <w:r>
-        <w:t>Module 18</w:t>
+        <w:t>Sử dụng function upda</w:t>
+      </w:r>
+      <w:r>
+        <w:t>()</w:t>
+      </w:r>
+      <w:r>
+        <w:t xml:space="preserve"> và ng-change</w:t>
+      </w:r>
+      <w:r>
+        <w:t xml:space="preserve"> </w:t>
+      </w:r>
+      <w:r>
+        <w:t xml:space="preserve">để </w:t>
+      </w:r>
+      <w:r>
+        <w:t>cập nhật giá tiền sau khi chọn option của sản phẩm</w:t>
+      </w:r>
+      <w:r>
+        <w:t>.</w:t>
+      </w:r>
+    </w:p>
+    <w:p>
+      <w:pPr>
+        <w:pStyle w:val="ListParagraph"/>
+        <w:numPr>
+          <w:ilvl w:val="0"/>
+          <w:numId w:val="6"/>
+        </w:numPr>
+      </w:pPr>
+      <w:r>
+        <w:t>Sử dụng function myClear() để xóa các option đã chọn.</w:t>
+      </w:r>
+    </w:p>
+    <w:p>
+      <w:pPr>
+        <w:pStyle w:val="ListParagraph"/>
+        <w:numPr>
+          <w:ilvl w:val="0"/>
+          <w:numId w:val="6"/>
+        </w:numPr>
+      </w:pPr>
+      <w:r>
+        <w:t xml:space="preserve">Sử dụng ng-model và data-ng-option để đổ dữ liệu từ file json ra option. </w:t>
+      </w:r>
+    </w:p>
+    <w:p>
+      <w:pPr>
+        <w:pStyle w:val="ListParagraph"/>
+        <w:numPr>
+          <w:ilvl w:val="0"/>
+          <w:numId w:val="6"/>
+        </w:numPr>
+      </w:pPr>
+      <w:r>
+        <w:t>Sử dụng addClass và removeClass để ẩn hiện giá tiền.</w:t>
+      </w:r>
+    </w:p>
+    <w:p>
+      <w:pPr>
+        <w:pStyle w:val="ListParagraph"/>
+        <w:keepNext/>
+        <w:ind w:left="644"/>
+      </w:pPr>
+      <w:r>
+        <w:rPr>
+          <w:noProof/>
+        </w:rPr>
+        <w:lastRenderedPageBreak/>
+        <w:drawing>
+          <wp:inline distT="0" distB="0" distL="0" distR="0" wp14:anchorId="5C83FB40" wp14:editId="3CB00B24">
+            <wp:extent cx="5619750" cy="1790065"/>
+            <wp:effectExtent l="0" t="0" r="0" b="635"/>
+            <wp:docPr id="458" name="Picture 458"/>
+            <wp:cNvGraphicFramePr>
+              <a:graphicFrameLocks xmlns:a="http://schemas.openxmlformats.org/drawingml/2006/main" noChangeAspect="1"/>
+            </wp:cNvGraphicFramePr>
+            <a:graphic xmlns:a="http://schemas.openxmlformats.org/drawingml/2006/main">
+              <a:graphicData uri="http://schemas.openxmlformats.org/drawingml/2006/picture">
+                <pic:pic xmlns:pic="http://schemas.openxmlformats.org/drawingml/2006/picture">
+                  <pic:nvPicPr>
+                    <pic:cNvPr id="1" name=""/>
+                    <pic:cNvPicPr/>
+                  </pic:nvPicPr>
+                  <pic:blipFill>
+                    <a:blip r:embed="rId30"/>
+                    <a:stretch>
+                      <a:fillRect/>
+                    </a:stretch>
+                  </pic:blipFill>
+                  <pic:spPr>
+                    <a:xfrm>
+                      <a:off x="0" y="0"/>
+                      <a:ext cx="5619750" cy="1790065"/>
+                    </a:xfrm>
+                    <a:prstGeom prst="rect">
+                      <a:avLst/>
+                    </a:prstGeom>
+                  </pic:spPr>
+                </pic:pic>
+              </a:graphicData>
+            </a:graphic>
+          </wp:inline>
+        </w:drawing>
+      </w:r>
+    </w:p>
+    <w:p>
+      <w:pPr>
+        <w:pStyle w:val="Caption"/>
+        <w:jc w:val="center"/>
+      </w:pPr>
+      <w:r>
+        <w:t xml:space="preserve">Hình </w:t>
+      </w:r>
+      <w:r>
+        <w:fldChar w:fldCharType="begin"/>
+      </w:r>
+      <w:r>
+        <w:instrText xml:space="preserve"> SEQ Hình \* ARABIC </w:instrText>
+      </w:r>
+      <w:r>
+        <w:fldChar w:fldCharType="separate"/>
+      </w:r>
+      <w:r>
+        <w:rPr>
+          <w:noProof/>
+        </w:rPr>
+        <w:t>19</w:t>
+      </w:r>
+      <w:r>
+        <w:fldChar w:fldCharType="end"/>
+      </w:r>
+      <w:r>
+        <w:t>. Function upda - cập nhật giá tiền khi có thay đổi option của sản phẩm và hiện, ẩn giá tiền theo điều kiện.</w:t>
+      </w:r>
+    </w:p>
+    <w:p>
+      <w:pPr>
+        <w:keepNext/>
+      </w:pPr>
+      <w:r>
+        <w:rPr>
+          <w:noProof/>
+        </w:rPr>
+        <w:drawing>
+          <wp:inline distT="0" distB="0" distL="0" distR="0" wp14:anchorId="0310CE07" wp14:editId="36BC88D5">
+            <wp:extent cx="6048375" cy="1514475"/>
+            <wp:effectExtent l="0" t="0" r="9525" b="9525"/>
+            <wp:docPr id="459" name="Picture 459"/>
+            <wp:cNvGraphicFramePr>
+              <a:graphicFrameLocks xmlns:a="http://schemas.openxmlformats.org/drawingml/2006/main" noChangeAspect="1"/>
+            </wp:cNvGraphicFramePr>
+            <a:graphic xmlns:a="http://schemas.openxmlformats.org/drawingml/2006/main">
+              <a:graphicData uri="http://schemas.openxmlformats.org/drawingml/2006/picture">
+                <pic:pic xmlns:pic="http://schemas.openxmlformats.org/drawingml/2006/picture">
+                  <pic:nvPicPr>
+                    <pic:cNvPr id="1" name=""/>
+                    <pic:cNvPicPr/>
+                  </pic:nvPicPr>
+                  <pic:blipFill>
+                    <a:blip r:embed="rId31"/>
+                    <a:stretch>
+                      <a:fillRect/>
+                    </a:stretch>
+                  </pic:blipFill>
+                  <pic:spPr>
+                    <a:xfrm>
+                      <a:off x="0" y="0"/>
+                      <a:ext cx="6048375" cy="1514475"/>
+                    </a:xfrm>
+                    <a:prstGeom prst="rect">
+                      <a:avLst/>
+                    </a:prstGeom>
+                  </pic:spPr>
+                </pic:pic>
+              </a:graphicData>
+            </a:graphic>
+          </wp:inline>
+        </w:drawing>
+      </w:r>
+    </w:p>
+    <w:p>
+      <w:pPr>
+        <w:pStyle w:val="Caption"/>
+        <w:jc w:val="center"/>
+      </w:pPr>
+      <w:r>
+        <w:t xml:space="preserve">Hình </w:t>
+      </w:r>
+      <w:r>
+        <w:fldChar w:fldCharType="begin"/>
+      </w:r>
+      <w:r>
+        <w:instrText xml:space="preserve"> SEQ Hình \* ARABIC </w:instrText>
+      </w:r>
+      <w:r>
+        <w:fldChar w:fldCharType="separate"/>
+      </w:r>
+      <w:r>
+        <w:rPr>
+          <w:noProof/>
+        </w:rPr>
+        <w:t>20</w:t>
+      </w:r>
+      <w:r>
+        <w:fldChar w:fldCharType="end"/>
+      </w:r>
+      <w:r>
+        <w:t>. Function myClear - Xóa tất cả các option đã chọn và ẩn đi giá tiền.</w:t>
+      </w:r>
+    </w:p>
+    <w:p>
+      <w:pPr>
+        <w:keepNext/>
+      </w:pPr>
+      <w:r>
+        <w:rPr>
+          <w:noProof/>
+        </w:rPr>
+        <w:drawing>
+          <wp:inline distT="0" distB="0" distL="0" distR="0" wp14:anchorId="70A1DEF6" wp14:editId="13EDE7C0">
+            <wp:extent cx="6116320" cy="970915"/>
+            <wp:effectExtent l="0" t="0" r="0" b="635"/>
+            <wp:docPr id="460" name="Picture 460"/>
+            <wp:cNvGraphicFramePr>
+              <a:graphicFrameLocks xmlns:a="http://schemas.openxmlformats.org/drawingml/2006/main" noChangeAspect="1"/>
+            </wp:cNvGraphicFramePr>
+            <a:graphic xmlns:a="http://schemas.openxmlformats.org/drawingml/2006/main">
+              <a:graphicData uri="http://schemas.openxmlformats.org/drawingml/2006/picture">
+                <pic:pic xmlns:pic="http://schemas.openxmlformats.org/drawingml/2006/picture">
+                  <pic:nvPicPr>
+                    <pic:cNvPr id="1" name=""/>
+                    <pic:cNvPicPr/>
+                  </pic:nvPicPr>
+                  <pic:blipFill>
+                    <a:blip r:embed="rId32"/>
+                    <a:stretch>
+                      <a:fillRect/>
+                    </a:stretch>
+                  </pic:blipFill>
+                  <pic:spPr>
+                    <a:xfrm>
+                      <a:off x="0" y="0"/>
+                      <a:ext cx="6116320" cy="970915"/>
+                    </a:xfrm>
+                    <a:prstGeom prst="rect">
+                      <a:avLst/>
+                    </a:prstGeom>
+                  </pic:spPr>
+                </pic:pic>
+              </a:graphicData>
+            </a:graphic>
+          </wp:inline>
+        </w:drawing>
+      </w:r>
+    </w:p>
+    <w:p>
+      <w:pPr>
+        <w:pStyle w:val="Caption"/>
+        <w:keepNext/>
+        <w:jc w:val="center"/>
+      </w:pPr>
+      <w:r>
+        <w:t xml:space="preserve">Hình </w:t>
+      </w:r>
+      <w:r>
+        <w:fldChar w:fldCharType="begin"/>
+      </w:r>
+      <w:r>
+        <w:instrText xml:space="preserve"> SEQ Hình \* ARABIC </w:instrText>
+      </w:r>
+      <w:r>
+        <w:fldChar w:fldCharType="separate"/>
+      </w:r>
+      <w:r>
+        <w:rPr>
+          <w:noProof/>
+        </w:rPr>
+        <w:t>21</w:t>
+      </w:r>
+      <w:r>
+        <w:fldChar w:fldCharType="end"/>
+      </w:r>
+      <w:r>
+        <w:t>. Sét các option mặc định.</w:t>
+      </w:r>
+      <w:r>
+        <w:br/>
+      </w:r>
+      <w:r>
+        <w:rPr>
+          <w:noProof/>
+        </w:rPr>
+        <w:drawing>
+          <wp:inline distT="0" distB="0" distL="0" distR="0" wp14:anchorId="55F167B5" wp14:editId="29247A2D">
+            <wp:extent cx="4867275" cy="590550"/>
+            <wp:effectExtent l="0" t="0" r="9525" b="0"/>
+            <wp:docPr id="461" name="Picture 461"/>
+            <wp:cNvGraphicFramePr>
+              <a:graphicFrameLocks xmlns:a="http://schemas.openxmlformats.org/drawingml/2006/main" noChangeAspect="1"/>
+            </wp:cNvGraphicFramePr>
+            <a:graphic xmlns:a="http://schemas.openxmlformats.org/drawingml/2006/main">
+              <a:graphicData uri="http://schemas.openxmlformats.org/drawingml/2006/picture">
+                <pic:pic xmlns:pic="http://schemas.openxmlformats.org/drawingml/2006/picture">
+                  <pic:nvPicPr>
+                    <pic:cNvPr id="1" name=""/>
+                    <pic:cNvPicPr/>
+                  </pic:nvPicPr>
+                  <pic:blipFill>
+                    <a:blip r:embed="rId33"/>
+                    <a:stretch>
+                      <a:fillRect/>
+                    </a:stretch>
+                  </pic:blipFill>
+                  <pic:spPr>
+                    <a:xfrm>
+                      <a:off x="0" y="0"/>
+                      <a:ext cx="4867275" cy="590550"/>
+                    </a:xfrm>
+                    <a:prstGeom prst="rect">
+                      <a:avLst/>
+                    </a:prstGeom>
+                  </pic:spPr>
+                </pic:pic>
+              </a:graphicData>
+            </a:graphic>
+          </wp:inline>
+        </w:drawing>
+      </w:r>
+    </w:p>
+    <w:p>
+      <w:pPr>
+        <w:pStyle w:val="Caption"/>
+        <w:jc w:val="center"/>
+      </w:pPr>
+      <w:r>
+        <w:t xml:space="preserve">Hình </w:t>
+      </w:r>
+      <w:r>
+        <w:fldChar w:fldCharType="begin"/>
+      </w:r>
+      <w:r>
+        <w:instrText xml:space="preserve"> SEQ Hình \* ARABIC </w:instrText>
+      </w:r>
+      <w:r>
+        <w:fldChar w:fldCharType="separate"/>
+      </w:r>
+      <w:r>
+        <w:rPr>
+          <w:noProof/>
+        </w:rPr>
+        <w:t>22</w:t>
+      </w:r>
+      <w:r>
+        <w:fldChar w:fldCharType="end"/>
+      </w:r>
+      <w:r>
+        <w:t>. Sử dụng ng-model để lấy giá trị của option rồi truyền qua file JS.</w:t>
+      </w:r>
+    </w:p>
+    <w:p>
+      <w:pPr>
+        <w:keepNext/>
+        <w:jc w:val="center"/>
+      </w:pPr>
+      <w:r>
+        <w:rPr>
+          <w:noProof/>
+        </w:rPr>
+        <w:drawing>
+          <wp:inline distT="0" distB="0" distL="0" distR="0" wp14:anchorId="3A3866F0" wp14:editId="20D1E09A">
+            <wp:extent cx="4857750" cy="771525"/>
+            <wp:effectExtent l="0" t="0" r="0" b="9525"/>
+            <wp:docPr id="462" name="Picture 462"/>
+            <wp:cNvGraphicFramePr>
+              <a:graphicFrameLocks xmlns:a="http://schemas.openxmlformats.org/drawingml/2006/main" noChangeAspect="1"/>
+            </wp:cNvGraphicFramePr>
+            <a:graphic xmlns:a="http://schemas.openxmlformats.org/drawingml/2006/main">
+              <a:graphicData uri="http://schemas.openxmlformats.org/drawingml/2006/picture">
+                <pic:pic xmlns:pic="http://schemas.openxmlformats.org/drawingml/2006/picture">
+                  <pic:nvPicPr>
+                    <pic:cNvPr id="1" name=""/>
+                    <pic:cNvPicPr/>
+                  </pic:nvPicPr>
+                  <pic:blipFill>
+                    <a:blip r:embed="rId34"/>
+                    <a:stretch>
+                      <a:fillRect/>
+                    </a:stretch>
+                  </pic:blipFill>
+                  <pic:spPr>
+                    <a:xfrm>
+                      <a:off x="0" y="0"/>
+                      <a:ext cx="4857750" cy="771525"/>
+                    </a:xfrm>
+                    <a:prstGeom prst="rect">
+                      <a:avLst/>
+                    </a:prstGeom>
+                  </pic:spPr>
+                </pic:pic>
+              </a:graphicData>
+            </a:graphic>
+          </wp:inline>
+        </w:drawing>
+      </w:r>
+    </w:p>
+    <w:p>
+      <w:pPr>
+        <w:pStyle w:val="Caption"/>
+        <w:jc w:val="center"/>
+      </w:pPr>
+      <w:r>
+        <w:t xml:space="preserve">Hình </w:t>
+      </w:r>
+      <w:r>
+        <w:fldChar w:fldCharType="begin"/>
+      </w:r>
+      <w:r>
+        <w:instrText xml:space="preserve"> SEQ Hình \* ARABIC </w:instrText>
+      </w:r>
+      <w:r>
+        <w:fldChar w:fldCharType="separate"/>
+      </w:r>
+      <w:r>
+        <w:rPr>
+          <w:noProof/>
+        </w:rPr>
+        <w:t>23</w:t>
+      </w:r>
+      <w:r>
+        <w:fldChar w:fldCharType="end"/>
+      </w:r>
+      <w:r>
+        <w:t>. Khai báo sự kiện onChange.</w:t>
+      </w:r>
+    </w:p>
+    <w:p>
+      <w:pPr>
+        <w:keepNext/>
+        <w:jc w:val="center"/>
+      </w:pPr>
+      <w:r>
+        <w:rPr>
+          <w:noProof/>
+        </w:rPr>
+        <w:drawing>
+          <wp:inline distT="0" distB="0" distL="0" distR="0" wp14:anchorId="6719DA70" wp14:editId="65DDFBA3">
+            <wp:extent cx="4924425" cy="752475"/>
+            <wp:effectExtent l="0" t="0" r="9525" b="9525"/>
+            <wp:docPr id="463" name="Picture 463"/>
+            <wp:cNvGraphicFramePr>
+              <a:graphicFrameLocks xmlns:a="http://schemas.openxmlformats.org/drawingml/2006/main" noChangeAspect="1"/>
+            </wp:cNvGraphicFramePr>
+            <a:graphic xmlns:a="http://schemas.openxmlformats.org/drawingml/2006/main">
+              <a:graphicData uri="http://schemas.openxmlformats.org/drawingml/2006/picture">
+                <pic:pic xmlns:pic="http://schemas.openxmlformats.org/drawingml/2006/picture">
+                  <pic:nvPicPr>
+                    <pic:cNvPr id="1" name=""/>
+                    <pic:cNvPicPr/>
+                  </pic:nvPicPr>
+                  <pic:blipFill>
+                    <a:blip r:embed="rId35"/>
+                    <a:stretch>
+                      <a:fillRect/>
+                    </a:stretch>
+                  </pic:blipFill>
+                  <pic:spPr>
+                    <a:xfrm>
+                      <a:off x="0" y="0"/>
+                      <a:ext cx="4924425" cy="752475"/>
+                    </a:xfrm>
+                    <a:prstGeom prst="rect">
+                      <a:avLst/>
+                    </a:prstGeom>
+                  </pic:spPr>
+                </pic:pic>
+              </a:graphicData>
+            </a:graphic>
+          </wp:inline>
+        </w:drawing>
+      </w:r>
+    </w:p>
+    <w:p>
+      <w:pPr>
+        <w:pStyle w:val="Caption"/>
+        <w:jc w:val="center"/>
+      </w:pPr>
+      <w:r>
+        <w:t xml:space="preserve">Hình </w:t>
+      </w:r>
+      <w:r>
+        <w:fldChar w:fldCharType="begin"/>
+      </w:r>
+      <w:r>
+        <w:instrText xml:space="preserve"> SEQ Hình \* ARABIC </w:instrText>
+      </w:r>
+      <w:r>
+        <w:fldChar w:fldCharType="separate"/>
+      </w:r>
+      <w:r>
+        <w:rPr>
+          <w:noProof/>
+        </w:rPr>
+        <w:t>24</w:t>
+      </w:r>
+      <w:r>
+        <w:fldChar w:fldCharType="end"/>
+      </w:r>
+      <w:r>
+        <w:t>. Đổ dữ liệu vào select và chỉ hiện thuộc tính tên của items1.</w:t>
       </w:r>
     </w:p>
     <w:p>
@@ -44124,8 +43506,10 @@
         </w:numPr>
       </w:pPr>
       <w:r>
-        <w:t>Module 19</w:t>
-      </w:r>
+        <w:t>Module 18</w:t>
+      </w:r>
+      <w:bookmarkStart w:id="82" w:name="_GoBack"/>
+      <w:bookmarkEnd w:id="82"/>
     </w:p>
     <w:p>
       <w:pPr>
@@ -44136,6 +43520,18 @@
         </w:numPr>
       </w:pPr>
       <w:r>
+        <w:t>Module 19</w:t>
+      </w:r>
+    </w:p>
+    <w:p>
+      <w:pPr>
+        <w:pStyle w:val="ListParagraph"/>
+        <w:numPr>
+          <w:ilvl w:val="0"/>
+          <w:numId w:val="24"/>
+        </w:numPr>
+      </w:pPr>
+      <w:r>
         <w:t>Module Checkout (Module 21,</w:t>
       </w:r>
       <w:r>
@@ -44147,8 +43543,6 @@
       <w:r>
         <w:t xml:space="preserve"> </w:t>
       </w:r>
-      <w:bookmarkStart w:id="82" w:name="_GoBack"/>
-      <w:bookmarkEnd w:id="82"/>
       <w:r>
         <w:t>23)</w:t>
       </w:r>
@@ -44159,7 +43553,7 @@
       </w:pPr>
     </w:p>
     <w:sectPr>
-      <w:footerReference w:type="default" r:id="rId21"/>
+      <w:footerReference w:type="default" r:id="rId36"/>
       <w:pgSz w:w="11900" w:h="16840"/>
       <w:pgMar w:top="1134" w:right="1134" w:bottom="1134" w:left="1134" w:header="709" w:footer="709" w:gutter="0"/>
       <w:pgNumType w:start="1"/>
@@ -44407,7 +43801,7 @@
           <w:rPr>
             <w:noProof/>
           </w:rPr>
-          <w:t>22</w:t>
+          <w:t>25</w:t>
         </w:r>
         <w:r>
           <w:rPr>
@@ -48528,7 +47922,7 @@
 </file>
 
 <file path=customXml/itemProps1.xml><?xml version="1.0" encoding="utf-8"?>
-<ds:datastoreItem xmlns:ds="http://schemas.openxmlformats.org/officeDocument/2006/customXml" ds:itemID="{B283CA42-97F2-44FA-81A2-723DD9C39BAD}">
+<ds:datastoreItem xmlns:ds="http://schemas.openxmlformats.org/officeDocument/2006/customXml" ds:itemID="{3188E10C-FFE8-434D-992B-84E821F1F780}">
   <ds:schemaRefs>
     <ds:schemaRef ds:uri="http://schemas.openxmlformats.org/officeDocument/2006/bibliography"/>
   </ds:schemaRefs>

--- a/report demo/J - Angular JS.docx
+++ b/report demo/J - Angular JS.docx
@@ -758,8 +758,6 @@
           <w:rFonts w:ascii="Times New Roman" w:hAnsi="Times New Roman" w:cs="Times New Roman"/>
         </w:rPr>
       </w:pPr>
-      <w:bookmarkStart w:id="0" w:name="_GoBack"/>
-      <w:bookmarkEnd w:id="0"/>
     </w:p>
     <w:p>
       <w:pPr>
@@ -771,8 +769,8 @@
           <w:szCs w:val="28"/>
         </w:rPr>
       </w:pPr>
-      <w:bookmarkStart w:id="1" w:name="_Toc10424577"/>
-      <w:bookmarkStart w:id="2" w:name="_Toc23923324"/>
+      <w:bookmarkStart w:id="0" w:name="_Toc10424577"/>
+      <w:bookmarkStart w:id="1" w:name="_Toc23923324"/>
       <w:r>
         <w:rPr>
           <w:color w:val="003B7A"/>
@@ -781,8 +779,8 @@
         </w:rPr>
         <w:t xml:space="preserve">3. </w:t>
       </w:r>
+      <w:bookmarkEnd w:id="0"/>
       <w:bookmarkEnd w:id="1"/>
-      <w:bookmarkEnd w:id="2"/>
       <w:r>
         <w:rPr>
           <w:color w:val="003B7A"/>
@@ -3259,35 +3257,17 @@
         <w:pStyle w:val="ListParagraph"/>
         <w:numPr>
           <w:ilvl w:val="0"/>
-          <w:numId w:val="24"/>
+          <w:numId w:val="6"/>
         </w:numPr>
       </w:pPr>
       <w:r>
-        <w:t>Module 19</w:t>
-      </w:r>
-    </w:p>
-    <w:p>
-      <w:pPr>
-        <w:pStyle w:val="ListParagraph"/>
-        <w:numPr>
-          <w:ilvl w:val="0"/>
-          <w:numId w:val="24"/>
-        </w:numPr>
-      </w:pPr>
-      <w:r>
-        <w:t>Module Checkout (Module 21,</w:t>
-      </w:r>
-      <w:r>
-        <w:t xml:space="preserve"> </w:t>
-      </w:r>
-      <w:r>
-        <w:t>22,</w:t>
-      </w:r>
-      <w:r>
-        <w:t xml:space="preserve"> </w:t>
-      </w:r>
-      <w:r>
-        <w:t>23)</w:t>
+        <w:t>Sử dụng fuction displayData để trả về dữ liệu “</w:t>
+      </w:r>
+      <w:r>
+        <w:t>products</w:t>
+      </w:r>
+      <w:r>
+        <w:t>”.</w:t>
       </w:r>
     </w:p>
     <w:p>
@@ -3299,21 +3279,7 @@
         </w:numPr>
       </w:pPr>
       <w:r>
-        <w:t>Khởi tạo function CheckEmail để kiểm tra ô nhập email có nhập hay chưa và nhập có đ</w:t>
-      </w:r>
-      <w:r>
-        <w:t>úng</w:t>
-      </w:r>
-      <w:r>
-        <w:t xml:space="preserve"> </w:t>
-      </w:r>
-      <w:proofErr w:type="gramStart"/>
-      <w:r>
-        <w:t>theo</w:t>
-      </w:r>
-      <w:proofErr w:type="gramEnd"/>
-      <w:r>
-        <w:t xml:space="preserve"> định dạng email.</w:t>
+        <w:t>Set sắp xếp mặc định là “menu_order”.</w:t>
       </w:r>
     </w:p>
     <w:p>
@@ -3325,53 +3291,21 @@
         </w:numPr>
       </w:pPr>
       <w:r>
-        <w:t>Sử dụng các giá trị của các biến sau để kiểm tra email:</w:t>
-      </w:r>
-    </w:p>
-    <w:p>
-      <w:pPr>
-        <w:pStyle w:val="ListParagraph"/>
-        <w:numPr>
-          <w:ilvl w:val="1"/>
-          <w:numId w:val="6"/>
-        </w:numPr>
-      </w:pPr>
-      <w:r>
-        <w:t>myForm.email</w:t>
+        <w:t xml:space="preserve">Sử dụng </w:t>
       </w:r>
       <w:proofErr w:type="gramStart"/>
       <w:r>
-        <w:t>.$</w:t>
+        <w:t>thư</w:t>
       </w:r>
       <w:proofErr w:type="gramEnd"/>
       <w:r>
-        <w:t>error.email</w:t>
-      </w:r>
-      <w:r>
-        <w:t xml:space="preserve"> – Lỗi định dạng email.</w:t>
-      </w:r>
-    </w:p>
-    <w:p>
-      <w:pPr>
-        <w:pStyle w:val="ListParagraph"/>
-        <w:numPr>
-          <w:ilvl w:val="1"/>
-          <w:numId w:val="6"/>
-        </w:numPr>
-      </w:pPr>
-      <w:r>
-        <w:t>myForm.email</w:t>
-      </w:r>
-      <w:proofErr w:type="gramStart"/>
-      <w:r>
-        <w:t>.$</w:t>
-      </w:r>
-      <w:proofErr w:type="gramEnd"/>
-      <w:r>
-        <w:t>error.required</w:t>
-      </w:r>
-      <w:r>
-        <w:t xml:space="preserve"> – Lỗi chưa nhập email.</w:t>
+        <w:t xml:space="preserve"> viện </w:t>
+      </w:r>
+      <w:r>
+        <w:t>angularUtils.directives.dirPagination</w:t>
+      </w:r>
+      <w:r>
+        <w:t xml:space="preserve"> để có thể phân trang.</w:t>
       </w:r>
     </w:p>
     <w:p>
@@ -3383,7 +3317,7 @@
         </w:numPr>
       </w:pPr>
       <w:r>
-        <w:t>Khởi tạo name cho form.</w:t>
+        <w:t>Khởi tạo ng-init displayData để đổ dữ liệu qua.</w:t>
       </w:r>
     </w:p>
     <w:p>
@@ -3395,15 +3329,7 @@
         </w:numPr>
       </w:pPr>
       <w:r>
-        <w:t xml:space="preserve">Khởi tạo sự kiện ng-click cho function </w:t>
-      </w:r>
-      <w:proofErr w:type="gramStart"/>
-      <w:r>
-        <w:t>CheckOut(</w:t>
-      </w:r>
-      <w:proofErr w:type="gramEnd"/>
-      <w:r>
-        <w:t>).</w:t>
+        <w:t>Khởi tạo ng-model sortColumn để liên kết dữ liệu.</w:t>
       </w:r>
     </w:p>
     <w:p>
@@ -3415,7 +3341,7 @@
         </w:numPr>
       </w:pPr>
       <w:r>
-        <w:t>Khởi tạo ng-model email để liên kết dữ liệu.</w:t>
+        <w:t>Sét các giá trị dir-paginate.</w:t>
       </w:r>
     </w:p>
     <w:p>
@@ -3427,7 +3353,7 @@
         </w:numPr>
       </w:pPr>
       <w:r>
-        <w:t>Sử dụng name để lấy giá trị dữ liệu.</w:t>
+        <w:t>Sử dụng Data Binding để hiển thị dữ liệu.</w:t>
       </w:r>
     </w:p>
     <w:p>
@@ -3439,38 +3365,19 @@
         </w:numPr>
       </w:pPr>
       <w:r>
-        <w:t>Sử dụng thuộc tính required để khai báo đây là trường bắt buộc nhập thông tin.</w:t>
-      </w:r>
-    </w:p>
-    <w:p>
-      <w:pPr>
-        <w:pStyle w:val="ListParagraph"/>
-        <w:numPr>
-          <w:ilvl w:val="0"/>
-          <w:numId w:val="6"/>
-        </w:numPr>
-      </w:pPr>
-      <w:r>
-        <w:t>Khởi tạo ng-hide để hiện lỗi nếu có sau khi checkout.</w:t>
-      </w:r>
-    </w:p>
-    <w:p>
-      <w:pPr>
-        <w:pStyle w:val="ListParagraph"/>
-        <w:numPr>
-          <w:ilvl w:val="0"/>
-          <w:numId w:val="6"/>
-        </w:numPr>
-      </w:pPr>
-      <w:r>
-        <w:t>Sử dụng Data Binding để hiển thị nội dụng lỗi.</w:t>
-      </w:r>
-    </w:p>
-    <w:p/>
-    <w:p>
-      <w:pPr>
-        <w:pStyle w:val="ListParagraph"/>
+        <w:t>Sử dụng thẻ dir-pagination-controls để hiển thị thanh phân trang.</w:t>
+      </w:r>
+    </w:p>
+    <w:p>
+      <w:pPr>
+        <w:ind w:left="284"/>
+      </w:pPr>
+    </w:p>
+    <w:p>
+      <w:pPr>
         <w:keepNext/>
+        <w:ind w:left="284"/>
+        <w:jc w:val="center"/>
       </w:pPr>
       <w:r>
         <w:rPr>
@@ -3478,10 +3385,10 @@
         </w:rPr>
         <w:lastRenderedPageBreak/>
         <w:drawing>
-          <wp:inline distT="0" distB="0" distL="0" distR="0" wp14:anchorId="5154532D" wp14:editId="79AB8DCA">
-            <wp:extent cx="5638800" cy="2263775"/>
-            <wp:effectExtent l="0" t="0" r="0" b="3175"/>
-            <wp:docPr id="2" name="Picture 2"/>
+          <wp:inline distT="0" distB="0" distL="0" distR="0" wp14:anchorId="7A150B6D" wp14:editId="031494DB">
+            <wp:extent cx="4533900" cy="1295400"/>
+            <wp:effectExtent l="0" t="0" r="0" b="0"/>
+            <wp:docPr id="14" name="Picture 14"/>
             <wp:cNvGraphicFramePr>
               <a:graphicFrameLocks xmlns:a="http://schemas.openxmlformats.org/drawingml/2006/main" noChangeAspect="1"/>
             </wp:cNvGraphicFramePr>
@@ -3501,7 +3408,7 @@
                   <pic:spPr>
                     <a:xfrm>
                       <a:off x="0" y="0"/>
-                      <a:ext cx="5638800" cy="2263775"/>
+                      <a:ext cx="4533900" cy="1295400"/>
                     </a:xfrm>
                     <a:prstGeom prst="rect">
                       <a:avLst/>
@@ -3541,7 +3448,7 @@
         <w:fldChar w:fldCharType="end"/>
       </w:r>
       <w:r>
-        <w:t>. Khởi tạo function CheckEmail để kiểm tra trường email.</w:t>
+        <w:t>. Khởi tạo function displayData để lấy dữ liệu.</w:t>
       </w:r>
     </w:p>
     <w:p>
@@ -3554,10 +3461,10 @@
           <w:noProof/>
         </w:rPr>
         <w:drawing>
-          <wp:inline distT="0" distB="0" distL="0" distR="0" wp14:anchorId="7D0F46C4" wp14:editId="5D0D478F">
-            <wp:extent cx="3429000" cy="666750"/>
-            <wp:effectExtent l="0" t="0" r="0" b="0"/>
-            <wp:docPr id="3" name="Picture 3"/>
+          <wp:inline distT="0" distB="0" distL="0" distR="0" wp14:anchorId="61510B62" wp14:editId="7D2E8909">
+            <wp:extent cx="2990850" cy="295275"/>
+            <wp:effectExtent l="0" t="0" r="0" b="9525"/>
+            <wp:docPr id="15" name="Picture 15"/>
             <wp:cNvGraphicFramePr>
               <a:graphicFrameLocks xmlns:a="http://schemas.openxmlformats.org/drawingml/2006/main" noChangeAspect="1"/>
             </wp:cNvGraphicFramePr>
@@ -3577,7 +3484,7 @@
                   <pic:spPr>
                     <a:xfrm>
                       <a:off x="0" y="0"/>
-                      <a:ext cx="3429000" cy="666750"/>
+                      <a:ext cx="2990850" cy="295275"/>
                     </a:xfrm>
                     <a:prstGeom prst="rect">
                       <a:avLst/>
@@ -3617,22 +3524,31 @@
         <w:fldChar w:fldCharType="end"/>
       </w:r>
       <w:r>
-        <w:t>. Khởi tạo function CheckOut để gọi các hàm check ra.</w:t>
+        <w:t xml:space="preserve">. Sét giá trị được sắp xếp </w:t>
+      </w:r>
+      <w:proofErr w:type="gramStart"/>
+      <w:r>
+        <w:t>theo</w:t>
+      </w:r>
+      <w:proofErr w:type="gramEnd"/>
+      <w:r>
+        <w:t xml:space="preserve"> mặc định.</w:t>
       </w:r>
     </w:p>
     <w:p>
       <w:pPr>
         <w:keepNext/>
+        <w:jc w:val="center"/>
       </w:pPr>
       <w:r>
         <w:rPr>
           <w:noProof/>
         </w:rPr>
         <w:drawing>
-          <wp:inline distT="0" distB="0" distL="0" distR="0" wp14:anchorId="6FFD19C2" wp14:editId="086EEA7E">
-            <wp:extent cx="6116320" cy="1137285"/>
-            <wp:effectExtent l="0" t="0" r="0" b="5715"/>
-            <wp:docPr id="4" name="Picture 4"/>
+          <wp:inline distT="0" distB="0" distL="0" distR="0" wp14:anchorId="336FBFBF" wp14:editId="611BD927">
+            <wp:extent cx="5705475" cy="295275"/>
+            <wp:effectExtent l="0" t="0" r="9525" b="9525"/>
+            <wp:docPr id="16" name="Picture 16"/>
             <wp:cNvGraphicFramePr>
               <a:graphicFrameLocks xmlns:a="http://schemas.openxmlformats.org/drawingml/2006/main" noChangeAspect="1"/>
             </wp:cNvGraphicFramePr>
@@ -3652,7 +3568,7 @@
                   <pic:spPr>
                     <a:xfrm>
                       <a:off x="0" y="0"/>
-                      <a:ext cx="6116320" cy="1137285"/>
+                      <a:ext cx="5705475" cy="295275"/>
                     </a:xfrm>
                     <a:prstGeom prst="rect">
                       <a:avLst/>
@@ -3692,7 +3608,15 @@
         <w:fldChar w:fldCharType="end"/>
       </w:r>
       <w:r>
-        <w:t>. Sử dụng các biến để kiểm tra.</w:t>
+        <w:t xml:space="preserve">. Sử dụng </w:t>
+      </w:r>
+      <w:proofErr w:type="gramStart"/>
+      <w:r>
+        <w:t>thư</w:t>
+      </w:r>
+      <w:proofErr w:type="gramEnd"/>
+      <w:r>
+        <w:t xml:space="preserve"> viện anglarUtils.directives.dirPagination.</w:t>
       </w:r>
     </w:p>
     <w:p>
@@ -3705,10 +3629,10 @@
           <w:noProof/>
         </w:rPr>
         <w:drawing>
-          <wp:inline distT="0" distB="0" distL="0" distR="0" wp14:anchorId="5B46131F" wp14:editId="4E772418">
-            <wp:extent cx="3067050" cy="600075"/>
-            <wp:effectExtent l="0" t="0" r="0" b="9525"/>
-            <wp:docPr id="5" name="Picture 5"/>
+          <wp:inline distT="0" distB="0" distL="0" distR="0" wp14:anchorId="36FBA1AD" wp14:editId="6EAE7DDA">
+            <wp:extent cx="6116320" cy="266065"/>
+            <wp:effectExtent l="0" t="0" r="0" b="635"/>
+            <wp:docPr id="17" name="Picture 17"/>
             <wp:cNvGraphicFramePr>
               <a:graphicFrameLocks xmlns:a="http://schemas.openxmlformats.org/drawingml/2006/main" noChangeAspect="1"/>
             </wp:cNvGraphicFramePr>
@@ -3728,7 +3652,7 @@
                   <pic:spPr>
                     <a:xfrm>
                       <a:off x="0" y="0"/>
-                      <a:ext cx="3067050" cy="600075"/>
+                      <a:ext cx="6116320" cy="266065"/>
                     </a:xfrm>
                     <a:prstGeom prst="rect">
                       <a:avLst/>
@@ -3768,7 +3692,7 @@
         <w:fldChar w:fldCharType="end"/>
       </w:r>
       <w:r>
-        <w:t>. Khởi tạo name cho form.</w:t>
+        <w:t>. Khởi tạo ng-model.</w:t>
       </w:r>
     </w:p>
     <w:p>
@@ -3781,10 +3705,10 @@
           <w:noProof/>
         </w:rPr>
         <w:drawing>
-          <wp:inline distT="0" distB="0" distL="0" distR="0" wp14:anchorId="6D8B9E83" wp14:editId="204D0745">
-            <wp:extent cx="5314950" cy="752475"/>
-            <wp:effectExtent l="0" t="0" r="0" b="9525"/>
-            <wp:docPr id="6" name="Picture 6"/>
+          <wp:inline distT="0" distB="0" distL="0" distR="0" wp14:anchorId="4EDDD5C0" wp14:editId="05C623E6">
+            <wp:extent cx="3787422" cy="419100"/>
+            <wp:effectExtent l="0" t="0" r="3810" b="0"/>
+            <wp:docPr id="18" name="Picture 18"/>
             <wp:cNvGraphicFramePr>
               <a:graphicFrameLocks xmlns:a="http://schemas.openxmlformats.org/drawingml/2006/main" noChangeAspect="1"/>
             </wp:cNvGraphicFramePr>
@@ -3804,7 +3728,7 @@
                   <pic:spPr>
                     <a:xfrm>
                       <a:off x="0" y="0"/>
-                      <a:ext cx="5314950" cy="752475"/>
+                      <a:ext cx="3790234" cy="419411"/>
                     </a:xfrm>
                     <a:prstGeom prst="rect">
                       <a:avLst/>
@@ -3844,7 +3768,7 @@
         <w:fldChar w:fldCharType="end"/>
       </w:r>
       <w:r>
-        <w:t>. Khởi tạo các giá trị ng-model, name và thuộc tính required.</w:t>
+        <w:t>. Khởi tạo ng-init.</w:t>
       </w:r>
     </w:p>
     <w:p>
@@ -3857,10 +3781,10 @@
           <w:noProof/>
         </w:rPr>
         <w:drawing>
-          <wp:inline distT="0" distB="0" distL="0" distR="0" wp14:anchorId="42F1ADF5" wp14:editId="778BF21B">
-            <wp:extent cx="6116320" cy="2007870"/>
-            <wp:effectExtent l="0" t="0" r="0" b="0"/>
-            <wp:docPr id="11" name="Picture 11"/>
+          <wp:inline distT="0" distB="0" distL="0" distR="0" wp14:anchorId="2A3E5709" wp14:editId="349DB6F5">
+            <wp:extent cx="5572125" cy="323850"/>
+            <wp:effectExtent l="0" t="0" r="9525" b="0"/>
+            <wp:docPr id="19" name="Picture 19"/>
             <wp:cNvGraphicFramePr>
               <a:graphicFrameLocks xmlns:a="http://schemas.openxmlformats.org/drawingml/2006/main" noChangeAspect="1"/>
             </wp:cNvGraphicFramePr>
@@ -3880,6 +3804,839 @@
                   <pic:spPr>
                     <a:xfrm>
                       <a:off x="0" y="0"/>
+                      <a:ext cx="5572125" cy="323850"/>
+                    </a:xfrm>
+                    <a:prstGeom prst="rect">
+                      <a:avLst/>
+                    </a:prstGeom>
+                  </pic:spPr>
+                </pic:pic>
+              </a:graphicData>
+            </a:graphic>
+          </wp:inline>
+        </w:drawing>
+      </w:r>
+    </w:p>
+    <w:p>
+      <w:pPr>
+        <w:pStyle w:val="Caption"/>
+        <w:jc w:val="center"/>
+      </w:pPr>
+      <w:r>
+        <w:t xml:space="preserve">Hình </w:t>
+      </w:r>
+      <w:r>
+        <w:fldChar w:fldCharType="begin"/>
+      </w:r>
+      <w:r>
+        <w:instrText xml:space="preserve"> SEQ Hình \* ARABIC </w:instrText>
+      </w:r>
+      <w:r>
+        <w:fldChar w:fldCharType="separate"/>
+      </w:r>
+      <w:r>
+        <w:rPr>
+          <w:noProof/>
+        </w:rPr>
+        <w:t>30</w:t>
+      </w:r>
+      <w:r>
+        <w:fldChar w:fldCharType="end"/>
+      </w:r>
+      <w:r>
+        <w:t xml:space="preserve">. Sét các thuộc tính cho dir-paginate - Lặp product từ products - sắp sếp </w:t>
+      </w:r>
+      <w:proofErr w:type="gramStart"/>
+      <w:r>
+        <w:t>theo</w:t>
+      </w:r>
+      <w:proofErr w:type="gramEnd"/>
+      <w:r>
+        <w:t xml:space="preserve"> sortColumn - Mỗi trang chỉ hiển thị 4 sản phẩm.</w:t>
+      </w:r>
+    </w:p>
+    <w:p>
+      <w:pPr>
+        <w:keepNext/>
+        <w:jc w:val="center"/>
+      </w:pPr>
+      <w:r>
+        <w:rPr>
+          <w:noProof/>
+        </w:rPr>
+        <w:drawing>
+          <wp:inline distT="0" distB="0" distL="0" distR="0" wp14:anchorId="50699A68" wp14:editId="7E555507">
+            <wp:extent cx="3752850" cy="1971675"/>
+            <wp:effectExtent l="0" t="0" r="0" b="9525"/>
+            <wp:docPr id="20" name="Picture 20"/>
+            <wp:cNvGraphicFramePr>
+              <a:graphicFrameLocks xmlns:a="http://schemas.openxmlformats.org/drawingml/2006/main" noChangeAspect="1"/>
+            </wp:cNvGraphicFramePr>
+            <a:graphic xmlns:a="http://schemas.openxmlformats.org/drawingml/2006/main">
+              <a:graphicData uri="http://schemas.openxmlformats.org/drawingml/2006/picture">
+                <pic:pic xmlns:pic="http://schemas.openxmlformats.org/drawingml/2006/picture">
+                  <pic:nvPicPr>
+                    <pic:cNvPr id="1" name=""/>
+                    <pic:cNvPicPr/>
+                  </pic:nvPicPr>
+                  <pic:blipFill>
+                    <a:blip r:embed="rId40"/>
+                    <a:stretch>
+                      <a:fillRect/>
+                    </a:stretch>
+                  </pic:blipFill>
+                  <pic:spPr>
+                    <a:xfrm>
+                      <a:off x="0" y="0"/>
+                      <a:ext cx="3752850" cy="1971675"/>
+                    </a:xfrm>
+                    <a:prstGeom prst="rect">
+                      <a:avLst/>
+                    </a:prstGeom>
+                  </pic:spPr>
+                </pic:pic>
+              </a:graphicData>
+            </a:graphic>
+          </wp:inline>
+        </w:drawing>
+      </w:r>
+    </w:p>
+    <w:p>
+      <w:pPr>
+        <w:pStyle w:val="Caption"/>
+        <w:jc w:val="center"/>
+      </w:pPr>
+      <w:r>
+        <w:t xml:space="preserve">Hình </w:t>
+      </w:r>
+      <w:r>
+        <w:fldChar w:fldCharType="begin"/>
+      </w:r>
+      <w:r>
+        <w:instrText xml:space="preserve"> SEQ Hình \* ARABIC </w:instrText>
+      </w:r>
+      <w:r>
+        <w:fldChar w:fldCharType="separate"/>
+      </w:r>
+      <w:r>
+        <w:rPr>
+          <w:noProof/>
+        </w:rPr>
+        <w:t>31</w:t>
+      </w:r>
+      <w:r>
+        <w:fldChar w:fldCharType="end"/>
+      </w:r>
+      <w:r>
+        <w:t>. Sử dụng Data Binding để hiển thị thông tin sản phẩm.</w:t>
+      </w:r>
+    </w:p>
+    <w:p>
+      <w:pPr>
+        <w:keepNext/>
+        <w:jc w:val="center"/>
+      </w:pPr>
+      <w:r>
+        <w:rPr>
+          <w:noProof/>
+        </w:rPr>
+        <w:drawing>
+          <wp:inline distT="0" distB="0" distL="0" distR="0" wp14:anchorId="02D600C9" wp14:editId="510CC80E">
+            <wp:extent cx="3282661" cy="647700"/>
+            <wp:effectExtent l="0" t="0" r="0" b="0"/>
+            <wp:docPr id="21" name="Picture 21"/>
+            <wp:cNvGraphicFramePr>
+              <a:graphicFrameLocks xmlns:a="http://schemas.openxmlformats.org/drawingml/2006/main" noChangeAspect="1"/>
+            </wp:cNvGraphicFramePr>
+            <a:graphic xmlns:a="http://schemas.openxmlformats.org/drawingml/2006/main">
+              <a:graphicData uri="http://schemas.openxmlformats.org/drawingml/2006/picture">
+                <pic:pic xmlns:pic="http://schemas.openxmlformats.org/drawingml/2006/picture">
+                  <pic:nvPicPr>
+                    <pic:cNvPr id="1" name=""/>
+                    <pic:cNvPicPr/>
+                  </pic:nvPicPr>
+                  <pic:blipFill>
+                    <a:blip r:embed="rId41"/>
+                    <a:stretch>
+                      <a:fillRect/>
+                    </a:stretch>
+                  </pic:blipFill>
+                  <pic:spPr>
+                    <a:xfrm>
+                      <a:off x="0" y="0"/>
+                      <a:ext cx="3284356" cy="648034"/>
+                    </a:xfrm>
+                    <a:prstGeom prst="rect">
+                      <a:avLst/>
+                    </a:prstGeom>
+                  </pic:spPr>
+                </pic:pic>
+              </a:graphicData>
+            </a:graphic>
+          </wp:inline>
+        </w:drawing>
+      </w:r>
+    </w:p>
+    <w:p>
+      <w:pPr>
+        <w:pStyle w:val="Caption"/>
+        <w:jc w:val="center"/>
+      </w:pPr>
+      <w:r>
+        <w:t xml:space="preserve">Hình </w:t>
+      </w:r>
+      <w:r>
+        <w:fldChar w:fldCharType="begin"/>
+      </w:r>
+      <w:r>
+        <w:instrText xml:space="preserve"> SEQ Hình \* ARABIC </w:instrText>
+      </w:r>
+      <w:r>
+        <w:fldChar w:fldCharType="separate"/>
+      </w:r>
+      <w:r>
+        <w:rPr>
+          <w:noProof/>
+        </w:rPr>
+        <w:t>32</w:t>
+      </w:r>
+      <w:r>
+        <w:fldChar w:fldCharType="end"/>
+      </w:r>
+      <w:r>
+        <w:t>. Gọi thẻ dir-pagination-controls để hiển thị thanh phân trnag.</w:t>
+      </w:r>
+      <w:bookmarkStart w:id="2" w:name="_GoBack"/>
+      <w:bookmarkEnd w:id="2"/>
+    </w:p>
+    <w:p/>
+    <w:p>
+      <w:pPr>
+        <w:pStyle w:val="ListParagraph"/>
+        <w:numPr>
+          <w:ilvl w:val="0"/>
+          <w:numId w:val="24"/>
+        </w:numPr>
+      </w:pPr>
+      <w:r>
+        <w:t>Module 19</w:t>
+      </w:r>
+    </w:p>
+    <w:p>
+      <w:pPr>
+        <w:pStyle w:val="ListParagraph"/>
+        <w:numPr>
+          <w:ilvl w:val="0"/>
+          <w:numId w:val="24"/>
+        </w:numPr>
+      </w:pPr>
+      <w:r>
+        <w:t>Module Checkout (Module 21,</w:t>
+      </w:r>
+      <w:r>
+        <w:t xml:space="preserve"> </w:t>
+      </w:r>
+      <w:r>
+        <w:t>22,</w:t>
+      </w:r>
+      <w:r>
+        <w:t xml:space="preserve"> </w:t>
+      </w:r>
+      <w:r>
+        <w:t>23)</w:t>
+      </w:r>
+    </w:p>
+    <w:p>
+      <w:pPr>
+        <w:pStyle w:val="ListParagraph"/>
+        <w:numPr>
+          <w:ilvl w:val="0"/>
+          <w:numId w:val="6"/>
+        </w:numPr>
+      </w:pPr>
+      <w:r>
+        <w:t>Khởi tạo function CheckEmail để kiểm tra ô nhập email có nhập hay chưa và nhập có đ</w:t>
+      </w:r>
+      <w:r>
+        <w:t>úng</w:t>
+      </w:r>
+      <w:r>
+        <w:t xml:space="preserve"> </w:t>
+      </w:r>
+      <w:proofErr w:type="gramStart"/>
+      <w:r>
+        <w:t>theo</w:t>
+      </w:r>
+      <w:proofErr w:type="gramEnd"/>
+      <w:r>
+        <w:t xml:space="preserve"> định dạng email.</w:t>
+      </w:r>
+    </w:p>
+    <w:p>
+      <w:pPr>
+        <w:pStyle w:val="ListParagraph"/>
+        <w:numPr>
+          <w:ilvl w:val="0"/>
+          <w:numId w:val="6"/>
+        </w:numPr>
+      </w:pPr>
+      <w:r>
+        <w:lastRenderedPageBreak/>
+        <w:t>Sử dụng các giá trị của các biến sau để kiểm tra email:</w:t>
+      </w:r>
+    </w:p>
+    <w:p>
+      <w:pPr>
+        <w:pStyle w:val="ListParagraph"/>
+        <w:numPr>
+          <w:ilvl w:val="1"/>
+          <w:numId w:val="6"/>
+        </w:numPr>
+      </w:pPr>
+      <w:r>
+        <w:t>myForm.email</w:t>
+      </w:r>
+      <w:proofErr w:type="gramStart"/>
+      <w:r>
+        <w:t>.$</w:t>
+      </w:r>
+      <w:proofErr w:type="gramEnd"/>
+      <w:r>
+        <w:t>error.email</w:t>
+      </w:r>
+      <w:r>
+        <w:t xml:space="preserve"> – Lỗi định dạng email.</w:t>
+      </w:r>
+    </w:p>
+    <w:p>
+      <w:pPr>
+        <w:pStyle w:val="ListParagraph"/>
+        <w:numPr>
+          <w:ilvl w:val="1"/>
+          <w:numId w:val="6"/>
+        </w:numPr>
+      </w:pPr>
+      <w:r>
+        <w:t>myForm.email</w:t>
+      </w:r>
+      <w:proofErr w:type="gramStart"/>
+      <w:r>
+        <w:t>.$</w:t>
+      </w:r>
+      <w:proofErr w:type="gramEnd"/>
+      <w:r>
+        <w:t>error.required</w:t>
+      </w:r>
+      <w:r>
+        <w:t xml:space="preserve"> – Lỗi chưa nhập email.</w:t>
+      </w:r>
+    </w:p>
+    <w:p>
+      <w:pPr>
+        <w:pStyle w:val="ListParagraph"/>
+        <w:numPr>
+          <w:ilvl w:val="0"/>
+          <w:numId w:val="6"/>
+        </w:numPr>
+      </w:pPr>
+      <w:r>
+        <w:t>Khởi tạo name cho form.</w:t>
+      </w:r>
+    </w:p>
+    <w:p>
+      <w:pPr>
+        <w:pStyle w:val="ListParagraph"/>
+        <w:numPr>
+          <w:ilvl w:val="0"/>
+          <w:numId w:val="6"/>
+        </w:numPr>
+      </w:pPr>
+      <w:r>
+        <w:t xml:space="preserve">Khởi tạo sự kiện ng-click cho function </w:t>
+      </w:r>
+      <w:proofErr w:type="gramStart"/>
+      <w:r>
+        <w:t>CheckOut(</w:t>
+      </w:r>
+      <w:proofErr w:type="gramEnd"/>
+      <w:r>
+        <w:t>).</w:t>
+      </w:r>
+    </w:p>
+    <w:p>
+      <w:pPr>
+        <w:pStyle w:val="ListParagraph"/>
+        <w:numPr>
+          <w:ilvl w:val="0"/>
+          <w:numId w:val="6"/>
+        </w:numPr>
+      </w:pPr>
+      <w:r>
+        <w:t>Khởi tạo ng-model email để liên kết dữ liệu.</w:t>
+      </w:r>
+    </w:p>
+    <w:p>
+      <w:pPr>
+        <w:pStyle w:val="ListParagraph"/>
+        <w:numPr>
+          <w:ilvl w:val="0"/>
+          <w:numId w:val="6"/>
+        </w:numPr>
+      </w:pPr>
+      <w:r>
+        <w:t>Sử dụng name để lấy giá trị dữ liệu.</w:t>
+      </w:r>
+    </w:p>
+    <w:p>
+      <w:pPr>
+        <w:pStyle w:val="ListParagraph"/>
+        <w:numPr>
+          <w:ilvl w:val="0"/>
+          <w:numId w:val="6"/>
+        </w:numPr>
+      </w:pPr>
+      <w:r>
+        <w:t>Sử dụng thuộc tính required để khai báo đây là trường bắt buộc nhập thông tin.</w:t>
+      </w:r>
+    </w:p>
+    <w:p>
+      <w:pPr>
+        <w:pStyle w:val="ListParagraph"/>
+        <w:numPr>
+          <w:ilvl w:val="0"/>
+          <w:numId w:val="6"/>
+        </w:numPr>
+      </w:pPr>
+      <w:r>
+        <w:t>Khởi tạo ng-hide để hiện lỗi nếu có sau khi checkout.</w:t>
+      </w:r>
+    </w:p>
+    <w:p>
+      <w:pPr>
+        <w:pStyle w:val="ListParagraph"/>
+        <w:numPr>
+          <w:ilvl w:val="0"/>
+          <w:numId w:val="6"/>
+        </w:numPr>
+      </w:pPr>
+      <w:r>
+        <w:t>Sử dụng Data Binding để hiển thị nội dụng lỗi.</w:t>
+      </w:r>
+    </w:p>
+    <w:p/>
+    <w:p>
+      <w:pPr>
+        <w:pStyle w:val="ListParagraph"/>
+        <w:keepNext/>
+      </w:pPr>
+      <w:r>
+        <w:rPr>
+          <w:noProof/>
+        </w:rPr>
+        <w:drawing>
+          <wp:inline distT="0" distB="0" distL="0" distR="0" wp14:anchorId="5154532D" wp14:editId="79AB8DCA">
+            <wp:extent cx="5638800" cy="2263775"/>
+            <wp:effectExtent l="0" t="0" r="0" b="3175"/>
+            <wp:docPr id="2" name="Picture 2"/>
+            <wp:cNvGraphicFramePr>
+              <a:graphicFrameLocks xmlns:a="http://schemas.openxmlformats.org/drawingml/2006/main" noChangeAspect="1"/>
+            </wp:cNvGraphicFramePr>
+            <a:graphic xmlns:a="http://schemas.openxmlformats.org/drawingml/2006/main">
+              <a:graphicData uri="http://schemas.openxmlformats.org/drawingml/2006/picture">
+                <pic:pic xmlns:pic="http://schemas.openxmlformats.org/drawingml/2006/picture">
+                  <pic:nvPicPr>
+                    <pic:cNvPr id="1" name=""/>
+                    <pic:cNvPicPr/>
+                  </pic:nvPicPr>
+                  <pic:blipFill>
+                    <a:blip r:embed="rId42"/>
+                    <a:stretch>
+                      <a:fillRect/>
+                    </a:stretch>
+                  </pic:blipFill>
+                  <pic:spPr>
+                    <a:xfrm>
+                      <a:off x="0" y="0"/>
+                      <a:ext cx="5638800" cy="2263775"/>
+                    </a:xfrm>
+                    <a:prstGeom prst="rect">
+                      <a:avLst/>
+                    </a:prstGeom>
+                  </pic:spPr>
+                </pic:pic>
+              </a:graphicData>
+            </a:graphic>
+          </wp:inline>
+        </w:drawing>
+      </w:r>
+    </w:p>
+    <w:p>
+      <w:pPr>
+        <w:pStyle w:val="Caption"/>
+        <w:jc w:val="center"/>
+      </w:pPr>
+      <w:r>
+        <w:t xml:space="preserve">Hình </w:t>
+      </w:r>
+      <w:r>
+        <w:fldChar w:fldCharType="begin"/>
+      </w:r>
+      <w:r>
+        <w:instrText xml:space="preserve"> SEQ Hình \* ARABIC </w:instrText>
+      </w:r>
+      <w:r>
+        <w:fldChar w:fldCharType="separate"/>
+      </w:r>
+      <w:r>
+        <w:rPr>
+          <w:noProof/>
+        </w:rPr>
+        <w:t>33</w:t>
+      </w:r>
+      <w:r>
+        <w:fldChar w:fldCharType="end"/>
+      </w:r>
+      <w:r>
+        <w:t>. Khởi tạo function CheckEmail để kiểm tra trường email.</w:t>
+      </w:r>
+    </w:p>
+    <w:p>
+      <w:pPr>
+        <w:keepNext/>
+        <w:jc w:val="center"/>
+      </w:pPr>
+      <w:r>
+        <w:rPr>
+          <w:noProof/>
+        </w:rPr>
+        <w:drawing>
+          <wp:inline distT="0" distB="0" distL="0" distR="0" wp14:anchorId="7D0F46C4" wp14:editId="5D0D478F">
+            <wp:extent cx="3429000" cy="666750"/>
+            <wp:effectExtent l="0" t="0" r="0" b="0"/>
+            <wp:docPr id="3" name="Picture 3"/>
+            <wp:cNvGraphicFramePr>
+              <a:graphicFrameLocks xmlns:a="http://schemas.openxmlformats.org/drawingml/2006/main" noChangeAspect="1"/>
+            </wp:cNvGraphicFramePr>
+            <a:graphic xmlns:a="http://schemas.openxmlformats.org/drawingml/2006/main">
+              <a:graphicData uri="http://schemas.openxmlformats.org/drawingml/2006/picture">
+                <pic:pic xmlns:pic="http://schemas.openxmlformats.org/drawingml/2006/picture">
+                  <pic:nvPicPr>
+                    <pic:cNvPr id="1" name=""/>
+                    <pic:cNvPicPr/>
+                  </pic:nvPicPr>
+                  <pic:blipFill>
+                    <a:blip r:embed="rId43"/>
+                    <a:stretch>
+                      <a:fillRect/>
+                    </a:stretch>
+                  </pic:blipFill>
+                  <pic:spPr>
+                    <a:xfrm>
+                      <a:off x="0" y="0"/>
+                      <a:ext cx="3429000" cy="666750"/>
+                    </a:xfrm>
+                    <a:prstGeom prst="rect">
+                      <a:avLst/>
+                    </a:prstGeom>
+                  </pic:spPr>
+                </pic:pic>
+              </a:graphicData>
+            </a:graphic>
+          </wp:inline>
+        </w:drawing>
+      </w:r>
+    </w:p>
+    <w:p>
+      <w:pPr>
+        <w:pStyle w:val="Caption"/>
+        <w:jc w:val="center"/>
+      </w:pPr>
+      <w:r>
+        <w:t xml:space="preserve">Hình </w:t>
+      </w:r>
+      <w:r>
+        <w:fldChar w:fldCharType="begin"/>
+      </w:r>
+      <w:r>
+        <w:instrText xml:space="preserve"> SEQ Hình \* ARABIC </w:instrText>
+      </w:r>
+      <w:r>
+        <w:fldChar w:fldCharType="separate"/>
+      </w:r>
+      <w:r>
+        <w:rPr>
+          <w:noProof/>
+        </w:rPr>
+        <w:t>34</w:t>
+      </w:r>
+      <w:r>
+        <w:fldChar w:fldCharType="end"/>
+      </w:r>
+      <w:r>
+        <w:t>. Khởi tạo function CheckOut để gọi các hàm check ra.</w:t>
+      </w:r>
+    </w:p>
+    <w:p>
+      <w:pPr>
+        <w:keepNext/>
+      </w:pPr>
+      <w:r>
+        <w:rPr>
+          <w:noProof/>
+        </w:rPr>
+        <w:drawing>
+          <wp:inline distT="0" distB="0" distL="0" distR="0" wp14:anchorId="6FFD19C2" wp14:editId="086EEA7E">
+            <wp:extent cx="6116320" cy="1137285"/>
+            <wp:effectExtent l="0" t="0" r="0" b="5715"/>
+            <wp:docPr id="4" name="Picture 4"/>
+            <wp:cNvGraphicFramePr>
+              <a:graphicFrameLocks xmlns:a="http://schemas.openxmlformats.org/drawingml/2006/main" noChangeAspect="1"/>
+            </wp:cNvGraphicFramePr>
+            <a:graphic xmlns:a="http://schemas.openxmlformats.org/drawingml/2006/main">
+              <a:graphicData uri="http://schemas.openxmlformats.org/drawingml/2006/picture">
+                <pic:pic xmlns:pic="http://schemas.openxmlformats.org/drawingml/2006/picture">
+                  <pic:nvPicPr>
+                    <pic:cNvPr id="1" name=""/>
+                    <pic:cNvPicPr/>
+                  </pic:nvPicPr>
+                  <pic:blipFill>
+                    <a:blip r:embed="rId44"/>
+                    <a:stretch>
+                      <a:fillRect/>
+                    </a:stretch>
+                  </pic:blipFill>
+                  <pic:spPr>
+                    <a:xfrm>
+                      <a:off x="0" y="0"/>
+                      <a:ext cx="6116320" cy="1137285"/>
+                    </a:xfrm>
+                    <a:prstGeom prst="rect">
+                      <a:avLst/>
+                    </a:prstGeom>
+                  </pic:spPr>
+                </pic:pic>
+              </a:graphicData>
+            </a:graphic>
+          </wp:inline>
+        </w:drawing>
+      </w:r>
+    </w:p>
+    <w:p>
+      <w:pPr>
+        <w:pStyle w:val="Caption"/>
+        <w:jc w:val="center"/>
+      </w:pPr>
+      <w:r>
+        <w:t xml:space="preserve">Hình </w:t>
+      </w:r>
+      <w:r>
+        <w:fldChar w:fldCharType="begin"/>
+      </w:r>
+      <w:r>
+        <w:instrText xml:space="preserve"> SEQ Hình \* ARABIC </w:instrText>
+      </w:r>
+      <w:r>
+        <w:fldChar w:fldCharType="separate"/>
+      </w:r>
+      <w:r>
+        <w:rPr>
+          <w:noProof/>
+        </w:rPr>
+        <w:t>35</w:t>
+      </w:r>
+      <w:r>
+        <w:fldChar w:fldCharType="end"/>
+      </w:r>
+      <w:r>
+        <w:t>. Sử dụng các biến để kiểm tra.</w:t>
+      </w:r>
+    </w:p>
+    <w:p>
+      <w:pPr>
+        <w:keepNext/>
+        <w:jc w:val="center"/>
+      </w:pPr>
+      <w:r>
+        <w:rPr>
+          <w:noProof/>
+        </w:rPr>
+        <w:drawing>
+          <wp:inline distT="0" distB="0" distL="0" distR="0" wp14:anchorId="5B46131F" wp14:editId="4E772418">
+            <wp:extent cx="3067050" cy="600075"/>
+            <wp:effectExtent l="0" t="0" r="0" b="9525"/>
+            <wp:docPr id="5" name="Picture 5"/>
+            <wp:cNvGraphicFramePr>
+              <a:graphicFrameLocks xmlns:a="http://schemas.openxmlformats.org/drawingml/2006/main" noChangeAspect="1"/>
+            </wp:cNvGraphicFramePr>
+            <a:graphic xmlns:a="http://schemas.openxmlformats.org/drawingml/2006/main">
+              <a:graphicData uri="http://schemas.openxmlformats.org/drawingml/2006/picture">
+                <pic:pic xmlns:pic="http://schemas.openxmlformats.org/drawingml/2006/picture">
+                  <pic:nvPicPr>
+                    <pic:cNvPr id="1" name=""/>
+                    <pic:cNvPicPr/>
+                  </pic:nvPicPr>
+                  <pic:blipFill>
+                    <a:blip r:embed="rId45"/>
+                    <a:stretch>
+                      <a:fillRect/>
+                    </a:stretch>
+                  </pic:blipFill>
+                  <pic:spPr>
+                    <a:xfrm>
+                      <a:off x="0" y="0"/>
+                      <a:ext cx="3067050" cy="600075"/>
+                    </a:xfrm>
+                    <a:prstGeom prst="rect">
+                      <a:avLst/>
+                    </a:prstGeom>
+                  </pic:spPr>
+                </pic:pic>
+              </a:graphicData>
+            </a:graphic>
+          </wp:inline>
+        </w:drawing>
+      </w:r>
+    </w:p>
+    <w:p>
+      <w:pPr>
+        <w:pStyle w:val="Caption"/>
+        <w:jc w:val="center"/>
+      </w:pPr>
+      <w:r>
+        <w:t xml:space="preserve">Hình </w:t>
+      </w:r>
+      <w:r>
+        <w:fldChar w:fldCharType="begin"/>
+      </w:r>
+      <w:r>
+        <w:instrText xml:space="preserve"> SEQ Hình \* ARABIC </w:instrText>
+      </w:r>
+      <w:r>
+        <w:fldChar w:fldCharType="separate"/>
+      </w:r>
+      <w:r>
+        <w:rPr>
+          <w:noProof/>
+        </w:rPr>
+        <w:t>36</w:t>
+      </w:r>
+      <w:r>
+        <w:fldChar w:fldCharType="end"/>
+      </w:r>
+      <w:r>
+        <w:t>. Khởi tạo name cho form.</w:t>
+      </w:r>
+    </w:p>
+    <w:p>
+      <w:pPr>
+        <w:keepNext/>
+        <w:jc w:val="center"/>
+      </w:pPr>
+      <w:r>
+        <w:rPr>
+          <w:noProof/>
+        </w:rPr>
+        <w:drawing>
+          <wp:inline distT="0" distB="0" distL="0" distR="0" wp14:anchorId="6D8B9E83" wp14:editId="204D0745">
+            <wp:extent cx="5314950" cy="752475"/>
+            <wp:effectExtent l="0" t="0" r="0" b="9525"/>
+            <wp:docPr id="6" name="Picture 6"/>
+            <wp:cNvGraphicFramePr>
+              <a:graphicFrameLocks xmlns:a="http://schemas.openxmlformats.org/drawingml/2006/main" noChangeAspect="1"/>
+            </wp:cNvGraphicFramePr>
+            <a:graphic xmlns:a="http://schemas.openxmlformats.org/drawingml/2006/main">
+              <a:graphicData uri="http://schemas.openxmlformats.org/drawingml/2006/picture">
+                <pic:pic xmlns:pic="http://schemas.openxmlformats.org/drawingml/2006/picture">
+                  <pic:nvPicPr>
+                    <pic:cNvPr id="1" name=""/>
+                    <pic:cNvPicPr/>
+                  </pic:nvPicPr>
+                  <pic:blipFill>
+                    <a:blip r:embed="rId46"/>
+                    <a:stretch>
+                      <a:fillRect/>
+                    </a:stretch>
+                  </pic:blipFill>
+                  <pic:spPr>
+                    <a:xfrm>
+                      <a:off x="0" y="0"/>
+                      <a:ext cx="5314950" cy="752475"/>
+                    </a:xfrm>
+                    <a:prstGeom prst="rect">
+                      <a:avLst/>
+                    </a:prstGeom>
+                  </pic:spPr>
+                </pic:pic>
+              </a:graphicData>
+            </a:graphic>
+          </wp:inline>
+        </w:drawing>
+      </w:r>
+    </w:p>
+    <w:p>
+      <w:pPr>
+        <w:pStyle w:val="Caption"/>
+        <w:jc w:val="center"/>
+      </w:pPr>
+      <w:r>
+        <w:t xml:space="preserve">Hình </w:t>
+      </w:r>
+      <w:r>
+        <w:fldChar w:fldCharType="begin"/>
+      </w:r>
+      <w:r>
+        <w:instrText xml:space="preserve"> SEQ Hình \* ARABIC </w:instrText>
+      </w:r>
+      <w:r>
+        <w:fldChar w:fldCharType="separate"/>
+      </w:r>
+      <w:r>
+        <w:rPr>
+          <w:noProof/>
+        </w:rPr>
+        <w:t>37</w:t>
+      </w:r>
+      <w:r>
+        <w:fldChar w:fldCharType="end"/>
+      </w:r>
+      <w:r>
+        <w:t>. Khởi tạo các giá trị ng-model, name và thuộc tính required.</w:t>
+      </w:r>
+    </w:p>
+    <w:p>
+      <w:pPr>
+        <w:keepNext/>
+        <w:jc w:val="center"/>
+      </w:pPr>
+      <w:r>
+        <w:rPr>
+          <w:noProof/>
+        </w:rPr>
+        <w:lastRenderedPageBreak/>
+        <w:drawing>
+          <wp:inline distT="0" distB="0" distL="0" distR="0" wp14:anchorId="42F1ADF5" wp14:editId="778BF21B">
+            <wp:extent cx="6116320" cy="2007870"/>
+            <wp:effectExtent l="0" t="0" r="0" b="0"/>
+            <wp:docPr id="11" name="Picture 11"/>
+            <wp:cNvGraphicFramePr>
+              <a:graphicFrameLocks xmlns:a="http://schemas.openxmlformats.org/drawingml/2006/main" noChangeAspect="1"/>
+            </wp:cNvGraphicFramePr>
+            <a:graphic xmlns:a="http://schemas.openxmlformats.org/drawingml/2006/main">
+              <a:graphicData uri="http://schemas.openxmlformats.org/drawingml/2006/picture">
+                <pic:pic xmlns:pic="http://schemas.openxmlformats.org/drawingml/2006/picture">
+                  <pic:nvPicPr>
+                    <pic:cNvPr id="1" name=""/>
+                    <pic:cNvPicPr/>
+                  </pic:nvPicPr>
+                  <pic:blipFill>
+                    <a:blip r:embed="rId47"/>
+                    <a:stretch>
+                      <a:fillRect/>
+                    </a:stretch>
+                  </pic:blipFill>
+                  <pic:spPr>
+                    <a:xfrm>
+                      <a:off x="0" y="0"/>
                       <a:ext cx="6116320" cy="2007870"/>
                     </a:xfrm>
                     <a:prstGeom prst="rect">
@@ -3914,7 +4671,7 @@
         <w:rPr>
           <w:noProof/>
         </w:rPr>
-        <w:t>30</w:t>
+        <w:t>38</w:t>
       </w:r>
       <w:r>
         <w:fldChar w:fldCharType="end"/>
@@ -3924,7 +4681,7 @@
       </w:r>
     </w:p>
     <w:sectPr>
-      <w:footerReference w:type="default" r:id="rId40"/>
+      <w:footerReference w:type="default" r:id="rId48"/>
       <w:pgSz w:w="11900" w:h="16840"/>
       <w:pgMar w:top="1134" w:right="1134" w:bottom="1134" w:left="1134" w:header="709" w:footer="709" w:gutter="0"/>
       <w:pgNumType w:start="1"/>
@@ -3988,7 +4745,7 @@
           <w:rPr>
             <w:noProof/>
           </w:rPr>
-          <w:t>7</w:t>
+          <w:t>9</w:t>
         </w:r>
         <w:r>
           <w:rPr>
@@ -8109,7 +8866,7 @@
 </file>
 
 <file path=customXml/itemProps1.xml><?xml version="1.0" encoding="utf-8"?>
-<ds:datastoreItem xmlns:ds="http://schemas.openxmlformats.org/officeDocument/2006/customXml" ds:itemID="{369C4CA4-5F45-425C-95B7-D7BC80FB54B9}">
+<ds:datastoreItem xmlns:ds="http://schemas.openxmlformats.org/officeDocument/2006/customXml" ds:itemID="{F9979D3F-D2D3-4258-B87E-4BAEAD1170AA}">
   <ds:schemaRefs>
     <ds:schemaRef ds:uri="http://schemas.openxmlformats.org/officeDocument/2006/bibliography"/>
   </ds:schemaRefs>

--- a/report demo/J - Angular JS.docx
+++ b/report demo/J - Angular JS.docx
@@ -522,13 +522,16 @@
         <w:rPr>
           <w:rFonts w:ascii="Times New Roman" w:hAnsi="Times New Roman" w:cs="Times New Roman"/>
           <w:b/>
-          <w:szCs w:val="28"/>
-        </w:rPr>
-      </w:pPr>
+          <w:sz w:val="28"/>
+          <w:szCs w:val="28"/>
+        </w:rPr>
+      </w:pPr>
+      <w:bookmarkStart w:id="0" w:name="_GoBack"/>
       <w:r>
         <w:rPr>
           <w:rFonts w:ascii="Times New Roman" w:hAnsi="Times New Roman" w:cs="Times New Roman"/>
           <w:b/>
+          <w:sz w:val="28"/>
           <w:szCs w:val="28"/>
         </w:rPr>
         <w:t>Nhóm J:</w:t>
@@ -546,6 +549,7 @@
         <w:rPr>
           <w:rFonts w:ascii="Times New Roman" w:hAnsi="Times New Roman" w:cs="Times New Roman"/>
           <w:b/>
+          <w:sz w:val="28"/>
           <w:szCs w:val="28"/>
         </w:rPr>
       </w:pPr>
@@ -553,6 +557,7 @@
         <w:rPr>
           <w:rFonts w:ascii="Times New Roman" w:hAnsi="Times New Roman" w:cs="Times New Roman"/>
           <w:b/>
+          <w:sz w:val="28"/>
           <w:szCs w:val="28"/>
         </w:rPr>
         <w:t xml:space="preserve">Thái Quang Hưng – </w:t>
@@ -560,6 +565,7 @@
       <w:r>
         <w:rPr>
           <w:rFonts w:ascii="Times New Roman" w:hAnsi="Times New Roman" w:cs="Times New Roman"/>
+          <w:sz w:val="28"/>
           <w:szCs w:val="28"/>
         </w:rPr>
         <w:t>17211TT3105 (Nhóm trưởng)</w:t>
@@ -576,6 +582,7 @@
         <w:ind w:left="360"/>
         <w:rPr>
           <w:rFonts w:ascii="Times New Roman" w:hAnsi="Times New Roman" w:cs="Times New Roman"/>
+          <w:sz w:val="28"/>
           <w:szCs w:val="28"/>
         </w:rPr>
       </w:pPr>
@@ -583,6 +590,7 @@
         <w:rPr>
           <w:rFonts w:ascii="Times New Roman" w:hAnsi="Times New Roman" w:cs="Times New Roman"/>
           <w:b/>
+          <w:sz w:val="28"/>
           <w:szCs w:val="28"/>
         </w:rPr>
         <w:t xml:space="preserve">Hà Xuân Phi – </w:t>
@@ -590,6 +598,7 @@
       <w:r>
         <w:rPr>
           <w:rFonts w:ascii="Times New Roman" w:hAnsi="Times New Roman" w:cs="Times New Roman"/>
+          <w:sz w:val="28"/>
           <w:szCs w:val="28"/>
         </w:rPr>
         <w:t>17211TT0607 (Nhóm phó)</w:t>
@@ -607,6 +616,7 @@
         <w:rPr>
           <w:rFonts w:ascii="Times New Roman" w:hAnsi="Times New Roman" w:cs="Times New Roman"/>
           <w:b/>
+          <w:sz w:val="28"/>
           <w:szCs w:val="28"/>
         </w:rPr>
       </w:pPr>
@@ -614,6 +624,7 @@
         <w:rPr>
           <w:rFonts w:ascii="Times New Roman" w:hAnsi="Times New Roman" w:cs="Times New Roman"/>
           <w:b/>
+          <w:sz w:val="28"/>
           <w:szCs w:val="28"/>
         </w:rPr>
         <w:t xml:space="preserve">Trần Quốc Bữu – </w:t>
@@ -621,6 +632,7 @@
       <w:r>
         <w:rPr>
           <w:rFonts w:ascii="Times New Roman" w:hAnsi="Times New Roman" w:cs="Times New Roman"/>
+          <w:sz w:val="28"/>
           <w:szCs w:val="28"/>
         </w:rPr>
         <w:t>17211TT3375</w:t>
@@ -638,6 +650,7 @@
         <w:rPr>
           <w:rFonts w:ascii="Times New Roman" w:hAnsi="Times New Roman" w:cs="Times New Roman"/>
           <w:b/>
+          <w:sz w:val="28"/>
           <w:szCs w:val="28"/>
         </w:rPr>
       </w:pPr>
@@ -645,6 +658,7 @@
         <w:rPr>
           <w:rFonts w:ascii="Times New Roman" w:hAnsi="Times New Roman" w:cs="Times New Roman"/>
           <w:b/>
+          <w:sz w:val="28"/>
           <w:szCs w:val="28"/>
         </w:rPr>
         <w:t xml:space="preserve">Võ Đình Chinh – </w:t>
@@ -652,6 +666,7 @@
       <w:r>
         <w:rPr>
           <w:rFonts w:ascii="Times New Roman" w:hAnsi="Times New Roman" w:cs="Times New Roman"/>
+          <w:sz w:val="28"/>
           <w:szCs w:val="28"/>
         </w:rPr>
         <w:t>17211TT3587</w:t>
@@ -668,6 +683,7 @@
         <w:ind w:left="360"/>
         <w:rPr>
           <w:rFonts w:ascii="Times New Roman" w:hAnsi="Times New Roman" w:cs="Times New Roman"/>
+          <w:sz w:val="28"/>
           <w:szCs w:val="28"/>
         </w:rPr>
       </w:pPr>
@@ -675,6 +691,7 @@
         <w:rPr>
           <w:rFonts w:ascii="Times New Roman" w:hAnsi="Times New Roman" w:cs="Times New Roman"/>
           <w:b/>
+          <w:sz w:val="28"/>
           <w:szCs w:val="28"/>
         </w:rPr>
         <w:t>Trần Bình Văn –</w:t>
@@ -682,11 +699,13 @@
       <w:r>
         <w:rPr>
           <w:rFonts w:ascii="Times New Roman" w:hAnsi="Times New Roman" w:cs="Times New Roman"/>
+          <w:sz w:val="28"/>
           <w:szCs w:val="28"/>
         </w:rPr>
         <w:t xml:space="preserve"> 17211TT0053</w:t>
       </w:r>
     </w:p>
+    <w:bookmarkEnd w:id="0"/>
     <w:p>
       <w:pPr>
         <w:rPr>
@@ -7085,23 +7104,7 @@
             <w:rFonts w:cs="Times New Roman"/>
             <w:noProof/>
           </w:rPr>
-          <w:t>Hình 52. Sử dụng ng-model để lấy giá trị của option rồi truyền qua file J</w:t>
-        </w:r>
-        <w:r>
-          <w:rPr>
-            <w:rStyle w:val="Hyperlink"/>
-            <w:rFonts w:cs="Times New Roman"/>
-            <w:noProof/>
-          </w:rPr>
-          <w:t>S</w:t>
-        </w:r>
-        <w:r>
-          <w:rPr>
-            <w:rStyle w:val="Hyperlink"/>
-            <w:rFonts w:cs="Times New Roman"/>
-            <w:noProof/>
-          </w:rPr>
-          <w:t>.</w:t>
+          <w:t>Hình 52. Sử dụng ng-model để lấy giá trị của option rồi truyền qua file JS.</w:t>
         </w:r>
         <w:r>
           <w:rPr>
@@ -8775,16 +8778,16 @@
       <w:pPr>
         <w:pStyle w:val="Heading1"/>
       </w:pPr>
-      <w:bookmarkStart w:id="0" w:name="_Toc10424557"/>
-      <w:bookmarkStart w:id="1" w:name="_Toc21767450"/>
-      <w:bookmarkStart w:id="2" w:name="_Toc24156157"/>
+      <w:bookmarkStart w:id="1" w:name="_Toc10424557"/>
+      <w:bookmarkStart w:id="2" w:name="_Toc21767450"/>
+      <w:bookmarkStart w:id="3" w:name="_Toc24156157"/>
       <w:r>
         <w:lastRenderedPageBreak/>
         <w:t>1. Giới thiệu</w:t>
       </w:r>
-      <w:bookmarkEnd w:id="0"/>
       <w:bookmarkEnd w:id="1"/>
       <w:bookmarkEnd w:id="2"/>
+      <w:bookmarkEnd w:id="3"/>
     </w:p>
     <w:p>
       <w:pPr>
@@ -8920,18 +8923,18 @@
       <w:pPr>
         <w:pStyle w:val="Heading1"/>
       </w:pPr>
-      <w:bookmarkStart w:id="3" w:name="_Toc10424558"/>
-      <w:bookmarkStart w:id="4" w:name="_Toc21767451"/>
-      <w:bookmarkStart w:id="5" w:name="_Toc24156158"/>
+      <w:bookmarkStart w:id="4" w:name="_Toc10424558"/>
+      <w:bookmarkStart w:id="5" w:name="_Toc21767451"/>
+      <w:bookmarkStart w:id="6" w:name="_Toc24156158"/>
       <w:r>
         <w:t xml:space="preserve">2. Các kỹ thuật của </w:t>
       </w:r>
-      <w:bookmarkEnd w:id="3"/>
       <w:bookmarkEnd w:id="4"/>
+      <w:bookmarkEnd w:id="5"/>
       <w:r>
         <w:t>AngularJS</w:t>
       </w:r>
-      <w:bookmarkEnd w:id="5"/>
+      <w:bookmarkEnd w:id="6"/>
     </w:p>
     <w:p>
       <w:pPr>
@@ -8942,9 +8945,9 @@
           <w:szCs w:val="28"/>
         </w:rPr>
       </w:pPr>
-      <w:bookmarkStart w:id="6" w:name="_Toc10424559"/>
-      <w:bookmarkStart w:id="7" w:name="_Toc21767452"/>
-      <w:bookmarkStart w:id="8" w:name="_Toc24156159"/>
+      <w:bookmarkStart w:id="7" w:name="_Toc10424559"/>
+      <w:bookmarkStart w:id="8" w:name="_Toc21767452"/>
+      <w:bookmarkStart w:id="9" w:name="_Toc24156159"/>
       <w:r>
         <w:rPr>
           <w:color w:val="000000" w:themeColor="text1"/>
@@ -8952,9 +8955,9 @@
         </w:rPr>
         <w:t>2.1. AngularJS Directives</w:t>
       </w:r>
-      <w:bookmarkEnd w:id="6"/>
       <w:bookmarkEnd w:id="7"/>
       <w:bookmarkEnd w:id="8"/>
+      <w:bookmarkEnd w:id="9"/>
     </w:p>
     <w:p>
       <w:pPr>
@@ -8979,7 +8982,7 @@
         </w:rPr>
         <w:tab/>
       </w:r>
-      <w:bookmarkStart w:id="9" w:name="_Toc24156160"/>
+      <w:bookmarkStart w:id="10" w:name="_Toc24156160"/>
       <w:r>
         <w:rPr>
           <w:rFonts w:ascii="Times New Roman" w:hAnsi="Times New Roman" w:cs="Times New Roman"/>
@@ -9001,7 +9004,7 @@
         </w:rPr>
         <w:t>ng-</w:t>
       </w:r>
-      <w:bookmarkEnd w:id="9"/>
+      <w:bookmarkEnd w:id="10"/>
     </w:p>
     <w:p>
       <w:pPr>
@@ -9618,7 +9621,7 @@
           <w:shd w:val="clear" w:color="auto" w:fill="FFFFFF"/>
         </w:rPr>
       </w:pPr>
-      <w:bookmarkStart w:id="10" w:name="_Toc24155298"/>
+      <w:bookmarkStart w:id="11" w:name="_Toc24155298"/>
       <w:r>
         <w:rPr>
           <w:rFonts w:cs="Times New Roman"/>
@@ -9676,7 +9679,7 @@
         </w:rPr>
         <w:t>. ng-app, ng-init, ng-model.</w:t>
       </w:r>
-      <w:bookmarkEnd w:id="10"/>
+      <w:bookmarkEnd w:id="11"/>
     </w:p>
     <w:p>
       <w:pPr>
@@ -9736,7 +9739,7 @@
           <w:shd w:val="clear" w:color="auto" w:fill="FFFFFF"/>
         </w:rPr>
       </w:pPr>
-      <w:bookmarkStart w:id="11" w:name="_Toc24156161"/>
+      <w:bookmarkStart w:id="12" w:name="_Toc24156161"/>
       <w:r>
         <w:rPr>
           <w:rFonts w:ascii="Times New Roman" w:hAnsi="Times New Roman" w:cs="Times New Roman"/>
@@ -9748,7 +9751,7 @@
         </w:rPr>
         <w:t>2.1.2 Data binding</w:t>
       </w:r>
-      <w:bookmarkEnd w:id="11"/>
+      <w:bookmarkEnd w:id="12"/>
     </w:p>
     <w:p>
       <w:pPr>
@@ -9908,7 +9911,7 @@
           <w:shd w:val="clear" w:color="auto" w:fill="FFFFFF"/>
         </w:rPr>
       </w:pPr>
-      <w:bookmarkStart w:id="12" w:name="_Toc24155299"/>
+      <w:bookmarkStart w:id="13" w:name="_Toc24155299"/>
       <w:r>
         <w:rPr>
           <w:rFonts w:cs="Times New Roman"/>
@@ -9966,7 +9969,7 @@
         </w:rPr>
         <w:t>. Sử dụng ng-init và ng-model.</w:t>
       </w:r>
-      <w:bookmarkEnd w:id="12"/>
+      <w:bookmarkEnd w:id="13"/>
     </w:p>
     <w:p>
       <w:pPr>
@@ -10133,7 +10136,7 @@
           <w:shd w:val="clear" w:color="auto" w:fill="FFFFFF"/>
         </w:rPr>
       </w:pPr>
-      <w:bookmarkStart w:id="13" w:name="_Toc24155300"/>
+      <w:bookmarkStart w:id="14" w:name="_Toc24155300"/>
       <w:r>
         <w:rPr>
           <w:rFonts w:cs="Times New Roman"/>
@@ -10191,7 +10194,7 @@
         </w:rPr>
         <w:t>. Sử dụng ng-repeat để in tất cả tên trong mảng Tên.</w:t>
       </w:r>
-      <w:bookmarkEnd w:id="13"/>
+      <w:bookmarkEnd w:id="14"/>
     </w:p>
     <w:p>
       <w:pPr>
@@ -10207,7 +10210,7 @@
           <w:shd w:val="clear" w:color="auto" w:fill="FFFFFF"/>
         </w:rPr>
       </w:pPr>
-      <w:bookmarkStart w:id="14" w:name="_Toc24156162"/>
+      <w:bookmarkStart w:id="15" w:name="_Toc24156162"/>
       <w:r>
         <w:rPr>
           <w:rStyle w:val="tagcolor"/>
@@ -10219,7 +10222,7 @@
         </w:rPr>
         <w:t>2.1.4   Tạo mới Directives</w:t>
       </w:r>
-      <w:bookmarkEnd w:id="14"/>
+      <w:bookmarkEnd w:id="15"/>
     </w:p>
     <w:p>
       <w:pPr>
@@ -10386,7 +10389,7 @@
           <w:szCs w:val="28"/>
         </w:rPr>
       </w:pPr>
-      <w:bookmarkStart w:id="15" w:name="_Toc24155301"/>
+      <w:bookmarkStart w:id="16" w:name="_Toc24155301"/>
       <w:r>
         <w:rPr>
           <w:rFonts w:cs="Times New Roman"/>
@@ -10444,7 +10447,7 @@
         </w:rPr>
         <w:t>. Tạo ra 1 Directive mới với tên là demoAngular</w:t>
       </w:r>
-      <w:bookmarkEnd w:id="15"/>
+      <w:bookmarkEnd w:id="16"/>
     </w:p>
     <w:p>
       <w:pPr>
@@ -10513,7 +10516,7 @@
           <w:szCs w:val="28"/>
         </w:rPr>
       </w:pPr>
-      <w:bookmarkStart w:id="16" w:name="_Toc24155302"/>
+      <w:bookmarkStart w:id="17" w:name="_Toc24155302"/>
       <w:r>
         <w:rPr>
           <w:rFonts w:cs="Times New Roman"/>
@@ -10571,7 +10574,7 @@
         </w:rPr>
         <w:t>. Gọi directive bên HTML.</w:t>
       </w:r>
-      <w:bookmarkEnd w:id="16"/>
+      <w:bookmarkEnd w:id="17"/>
     </w:p>
     <w:p>
       <w:pPr>
@@ -10582,9 +10585,9 @@
           <w:shd w:val="clear" w:color="auto" w:fill="FFFFFF"/>
         </w:rPr>
       </w:pPr>
-      <w:bookmarkStart w:id="17" w:name="_Toc10424560"/>
-      <w:bookmarkStart w:id="18" w:name="_Toc21767453"/>
-      <w:bookmarkStart w:id="19" w:name="_Toc24156163"/>
+      <w:bookmarkStart w:id="18" w:name="_Toc10424560"/>
+      <w:bookmarkStart w:id="19" w:name="_Toc21767453"/>
+      <w:bookmarkStart w:id="20" w:name="_Toc24156163"/>
       <w:r>
         <w:rPr>
           <w:color w:val="000000" w:themeColor="text1"/>
@@ -10607,9 +10610,9 @@
         </w:rPr>
         <w:t>AngularJS</w:t>
       </w:r>
-      <w:bookmarkEnd w:id="17"/>
       <w:bookmarkEnd w:id="18"/>
       <w:bookmarkEnd w:id="19"/>
+      <w:bookmarkEnd w:id="20"/>
     </w:p>
     <w:p>
       <w:pPr>
@@ -10884,7 +10887,7 @@
           <w:szCs w:val="28"/>
         </w:rPr>
       </w:pPr>
-      <w:bookmarkStart w:id="20" w:name="_Toc24155303"/>
+      <w:bookmarkStart w:id="21" w:name="_Toc24155303"/>
       <w:r>
         <w:rPr>
           <w:rFonts w:cs="Times New Roman"/>
@@ -10942,7 +10945,7 @@
         </w:rPr>
         <w:t>. Sử dụng biểu thức.</w:t>
       </w:r>
-      <w:bookmarkEnd w:id="20"/>
+      <w:bookmarkEnd w:id="21"/>
     </w:p>
     <w:p>
       <w:pPr>
@@ -11010,7 +11013,7 @@
           <w:szCs w:val="28"/>
         </w:rPr>
       </w:pPr>
-      <w:bookmarkStart w:id="21" w:name="_Toc24155304"/>
+      <w:bookmarkStart w:id="22" w:name="_Toc24155304"/>
       <w:r>
         <w:rPr>
           <w:rFonts w:cs="Times New Roman"/>
@@ -11068,7 +11071,7 @@
         </w:rPr>
         <w:t>. Tương tự như ví dụ trên.</w:t>
       </w:r>
-      <w:bookmarkEnd w:id="21"/>
+      <w:bookmarkEnd w:id="22"/>
     </w:p>
     <w:p>
       <w:pPr>
@@ -11078,9 +11081,9 @@
           <w:szCs w:val="28"/>
         </w:rPr>
       </w:pPr>
-      <w:bookmarkStart w:id="22" w:name="_Toc10424561"/>
-      <w:bookmarkStart w:id="23" w:name="_Toc21767454"/>
-      <w:bookmarkStart w:id="24" w:name="_Toc24156164"/>
+      <w:bookmarkStart w:id="23" w:name="_Toc10424561"/>
+      <w:bookmarkStart w:id="24" w:name="_Toc21767454"/>
+      <w:bookmarkStart w:id="25" w:name="_Toc24156164"/>
       <w:r>
         <w:rPr>
           <w:color w:val="000000" w:themeColor="text1"/>
@@ -11116,9 +11119,9 @@
         </w:rPr>
         <w:t>AngularJS</w:t>
       </w:r>
-      <w:bookmarkEnd w:id="22"/>
       <w:bookmarkEnd w:id="23"/>
       <w:bookmarkEnd w:id="24"/>
+      <w:bookmarkEnd w:id="25"/>
     </w:p>
     <w:p>
       <w:pPr>
@@ -11258,7 +11261,7 @@
           <w:szCs w:val="28"/>
         </w:rPr>
       </w:pPr>
-      <w:bookmarkStart w:id="25" w:name="_Toc24155305"/>
+      <w:bookmarkStart w:id="26" w:name="_Toc24155305"/>
       <w:r>
         <w:rPr>
           <w:rFonts w:cs="Times New Roman"/>
@@ -11316,7 +11319,7 @@
         </w:rPr>
         <w:t>. Biểu thức số trong {{}}.</w:t>
       </w:r>
-      <w:bookmarkEnd w:id="25"/>
+      <w:bookmarkEnd w:id="26"/>
     </w:p>
     <w:p>
       <w:pPr>
@@ -11384,7 +11387,7 @@
           <w:szCs w:val="28"/>
         </w:rPr>
       </w:pPr>
-      <w:bookmarkStart w:id="26" w:name="_Toc24155306"/>
+      <w:bookmarkStart w:id="27" w:name="_Toc24155306"/>
       <w:r>
         <w:rPr>
           <w:rFonts w:cs="Times New Roman"/>
@@ -11442,7 +11445,7 @@
         </w:rPr>
         <w:t>. Biểu thức số trong ng-bind</w:t>
       </w:r>
-      <w:bookmarkEnd w:id="26"/>
+      <w:bookmarkEnd w:id="27"/>
     </w:p>
     <w:p>
       <w:pPr>
@@ -11453,9 +11456,9 @@
           <w:szCs w:val="28"/>
         </w:rPr>
       </w:pPr>
-      <w:bookmarkStart w:id="27" w:name="_Toc10424562"/>
-      <w:bookmarkStart w:id="28" w:name="_Toc21767455"/>
-      <w:bookmarkStart w:id="29" w:name="_Toc24156165"/>
+      <w:bookmarkStart w:id="28" w:name="_Toc10424562"/>
+      <w:bookmarkStart w:id="29" w:name="_Toc21767455"/>
+      <w:bookmarkStart w:id="30" w:name="_Toc24156165"/>
       <w:r>
         <w:rPr>
           <w:color w:val="000000" w:themeColor="text1"/>
@@ -11477,9 +11480,9 @@
         </w:rPr>
         <w:t>huỗi AngularJS</w:t>
       </w:r>
-      <w:bookmarkEnd w:id="27"/>
       <w:bookmarkEnd w:id="28"/>
       <w:bookmarkEnd w:id="29"/>
+      <w:bookmarkEnd w:id="30"/>
     </w:p>
     <w:p>
       <w:pPr>
@@ -11644,7 +11647,7 @@
           <w:shd w:val="clear" w:color="auto" w:fill="FFFFFF"/>
         </w:rPr>
       </w:pPr>
-      <w:bookmarkStart w:id="30" w:name="_Toc24155307"/>
+      <w:bookmarkStart w:id="31" w:name="_Toc24155307"/>
       <w:r>
         <w:rPr>
           <w:rFonts w:cs="Times New Roman"/>
@@ -11702,7 +11705,7 @@
         </w:rPr>
         <w:t>. Xử lý chuổi và Data Binding bằng ""</w:t>
       </w:r>
-      <w:bookmarkEnd w:id="30"/>
+      <w:bookmarkEnd w:id="31"/>
     </w:p>
     <w:p>
       <w:pPr>
@@ -11713,9 +11716,9 @@
           <w:szCs w:val="28"/>
         </w:rPr>
       </w:pPr>
-      <w:bookmarkStart w:id="31" w:name="_Toc10424563"/>
-      <w:bookmarkStart w:id="32" w:name="_Toc21767456"/>
-      <w:bookmarkStart w:id="33" w:name="_Toc24156166"/>
+      <w:bookmarkStart w:id="32" w:name="_Toc10424563"/>
+      <w:bookmarkStart w:id="33" w:name="_Toc21767456"/>
+      <w:bookmarkStart w:id="34" w:name="_Toc24156166"/>
       <w:r>
         <w:rPr>
           <w:color w:val="000000" w:themeColor="text1"/>
@@ -11737,9 +11740,9 @@
         </w:rPr>
         <w:t>AngularJS</w:t>
       </w:r>
-      <w:bookmarkEnd w:id="31"/>
       <w:bookmarkEnd w:id="32"/>
       <w:bookmarkEnd w:id="33"/>
+      <w:bookmarkEnd w:id="34"/>
     </w:p>
     <w:p>
       <w:pPr>
@@ -11880,7 +11883,7 @@
           <w:szCs w:val="28"/>
         </w:rPr>
       </w:pPr>
-      <w:bookmarkStart w:id="34" w:name="_Toc24155308"/>
+      <w:bookmarkStart w:id="35" w:name="_Toc24155308"/>
       <w:r>
         <w:rPr>
           <w:rFonts w:cs="Times New Roman"/>
@@ -11938,7 +11941,7 @@
         </w:rPr>
         <w:t>. Xử lý đối tượng.</w:t>
       </w:r>
-      <w:bookmarkEnd w:id="34"/>
+      <w:bookmarkEnd w:id="35"/>
     </w:p>
     <w:p>
       <w:pPr>
@@ -11949,9 +11952,9 @@
           <w:szCs w:val="28"/>
         </w:rPr>
       </w:pPr>
-      <w:bookmarkStart w:id="35" w:name="_Toc10424564"/>
-      <w:bookmarkStart w:id="36" w:name="_Toc21767457"/>
-      <w:bookmarkStart w:id="37" w:name="_Toc24156167"/>
+      <w:bookmarkStart w:id="36" w:name="_Toc10424564"/>
+      <w:bookmarkStart w:id="37" w:name="_Toc21767457"/>
+      <w:bookmarkStart w:id="38" w:name="_Toc24156167"/>
       <w:r>
         <w:rPr>
           <w:color w:val="000000" w:themeColor="text1"/>
@@ -11973,9 +11976,9 @@
         </w:rPr>
         <w:t>AngularJS</w:t>
       </w:r>
-      <w:bookmarkEnd w:id="35"/>
       <w:bookmarkEnd w:id="36"/>
       <w:bookmarkEnd w:id="37"/>
+      <w:bookmarkEnd w:id="38"/>
     </w:p>
     <w:p>
       <w:pPr>
@@ -12159,7 +12162,7 @@
           <w:shd w:val="clear" w:color="auto" w:fill="FFFFFF"/>
         </w:rPr>
       </w:pPr>
-      <w:bookmarkStart w:id="38" w:name="_Toc24155309"/>
+      <w:bookmarkStart w:id="39" w:name="_Toc24155309"/>
       <w:r>
         <w:rPr>
           <w:rFonts w:cs="Times New Roman"/>
@@ -12217,7 +12220,7 @@
         </w:rPr>
         <w:t>. Xử lý mảng.</w:t>
       </w:r>
-      <w:bookmarkEnd w:id="38"/>
+      <w:bookmarkEnd w:id="39"/>
     </w:p>
     <w:p>
       <w:pPr>
@@ -12227,9 +12230,9 @@
           <w:szCs w:val="28"/>
         </w:rPr>
       </w:pPr>
-      <w:bookmarkStart w:id="39" w:name="_Toc10424565"/>
-      <w:bookmarkStart w:id="40" w:name="_Toc21767458"/>
-      <w:bookmarkStart w:id="41" w:name="_Toc24156168"/>
+      <w:bookmarkStart w:id="40" w:name="_Toc10424565"/>
+      <w:bookmarkStart w:id="41" w:name="_Toc21767458"/>
+      <w:bookmarkStart w:id="42" w:name="_Toc24156168"/>
       <w:r>
         <w:rPr>
           <w:color w:val="000000" w:themeColor="text1"/>
@@ -12237,9 +12240,9 @@
         </w:rPr>
         <w:t>2.7. Modules AngularJS</w:t>
       </w:r>
-      <w:bookmarkEnd w:id="39"/>
       <w:bookmarkEnd w:id="40"/>
       <w:bookmarkEnd w:id="41"/>
+      <w:bookmarkEnd w:id="42"/>
     </w:p>
     <w:p>
       <w:pPr>
@@ -12511,7 +12514,7 @@
           <w:szCs w:val="28"/>
         </w:rPr>
       </w:pPr>
-      <w:bookmarkStart w:id="42" w:name="_Toc24155310"/>
+      <w:bookmarkStart w:id="43" w:name="_Toc24155310"/>
       <w:r>
         <w:rPr>
           <w:rFonts w:cs="Times New Roman"/>
@@ -12569,7 +12572,7 @@
         </w:rPr>
         <w:t>. Tạo 1 modules với tên là myApp.</w:t>
       </w:r>
-      <w:bookmarkEnd w:id="42"/>
+      <w:bookmarkEnd w:id="43"/>
     </w:p>
     <w:p>
       <w:pPr>
@@ -12647,7 +12650,7 @@
           <w:szCs w:val="28"/>
         </w:rPr>
       </w:pPr>
-      <w:bookmarkStart w:id="43" w:name="_Toc24155311"/>
+      <w:bookmarkStart w:id="44" w:name="_Toc24155311"/>
       <w:r>
         <w:rPr>
           <w:rFonts w:cs="Times New Roman"/>
@@ -12705,7 +12708,7 @@
         </w:rPr>
         <w:t>. Gọi modules myApp vào thẻ body.</w:t>
       </w:r>
-      <w:bookmarkEnd w:id="43"/>
+      <w:bookmarkEnd w:id="44"/>
     </w:p>
     <w:p>
       <w:pPr>
@@ -12750,29 +12753,15 @@
           <w:szCs w:val="28"/>
         </w:rPr>
       </w:pPr>
-      <w:bookmarkStart w:id="44" w:name="_Toc24156169"/>
-      <w:r>
-        <w:rPr>
-          <w:color w:val="000000" w:themeColor="text1"/>
-          <w:szCs w:val="28"/>
-        </w:rPr>
-        <w:t>2.</w:t>
-      </w:r>
-      <w:r>
-        <w:rPr>
-          <w:color w:val="000000" w:themeColor="text1"/>
-          <w:szCs w:val="28"/>
-        </w:rPr>
-        <w:t>8</w:t>
-      </w:r>
-      <w:r>
-        <w:rPr>
-          <w:color w:val="000000" w:themeColor="text1"/>
-          <w:szCs w:val="28"/>
-        </w:rPr>
-        <w:t>. Modules AngularJS</w:t>
-      </w:r>
-      <w:bookmarkEnd w:id="44"/>
+      <w:bookmarkStart w:id="45" w:name="_Toc24156169"/>
+      <w:r>
+        <w:rPr>
+          <w:color w:val="000000" w:themeColor="text1"/>
+          <w:szCs w:val="28"/>
+        </w:rPr>
+        <w:t>2.8. Modules AngularJS</w:t>
+      </w:r>
+      <w:bookmarkEnd w:id="45"/>
     </w:p>
     <w:p>
       <w:pPr>
@@ -12972,7 +12961,7 @@
           <w:szCs w:val="28"/>
         </w:rPr>
       </w:pPr>
-      <w:bookmarkStart w:id="45" w:name="_Toc24155312"/>
+      <w:bookmarkStart w:id="46" w:name="_Toc24155312"/>
       <w:r>
         <w:rPr>
           <w:rFonts w:cs="Times New Roman"/>
@@ -13030,7 +13019,7 @@
         </w:rPr>
         <w:t>. Tao một controller với tên là myController.</w:t>
       </w:r>
-      <w:bookmarkEnd w:id="45"/>
+      <w:bookmarkEnd w:id="46"/>
     </w:p>
     <w:p>
       <w:pPr>
@@ -13098,7 +13087,7 @@
           <w:szCs w:val="28"/>
         </w:rPr>
       </w:pPr>
-      <w:bookmarkStart w:id="46" w:name="_Toc24155313"/>
+      <w:bookmarkStart w:id="47" w:name="_Toc24155313"/>
       <w:r>
         <w:rPr>
           <w:rFonts w:cs="Times New Roman"/>
@@ -13156,7 +13145,7 @@
         </w:rPr>
         <w:t>. Gọi controller myController trong thẻ body.</w:t>
       </w:r>
-      <w:bookmarkEnd w:id="46"/>
+      <w:bookmarkEnd w:id="47"/>
     </w:p>
     <w:p>
       <w:pPr>
@@ -13205,9 +13194,9 @@
           <w:shd w:val="clear" w:color="auto" w:fill="FFFFFF"/>
         </w:rPr>
       </w:pPr>
-      <w:bookmarkStart w:id="47" w:name="_Toc10424568"/>
-      <w:bookmarkStart w:id="48" w:name="_Toc21767461"/>
-      <w:bookmarkStart w:id="49" w:name="_Toc24156170"/>
+      <w:bookmarkStart w:id="48" w:name="_Toc10424568"/>
+      <w:bookmarkStart w:id="49" w:name="_Toc21767461"/>
+      <w:bookmarkStart w:id="50" w:name="_Toc24156170"/>
       <w:r>
         <w:rPr>
           <w:rStyle w:val="tagcolor"/>
@@ -13235,9 +13224,9 @@
         </w:rPr>
         <w:t xml:space="preserve"> AngularJS Scopes</w:t>
       </w:r>
-      <w:bookmarkEnd w:id="47"/>
       <w:bookmarkEnd w:id="48"/>
       <w:bookmarkEnd w:id="49"/>
+      <w:bookmarkEnd w:id="50"/>
     </w:p>
     <w:p>
       <w:pPr>
@@ -13406,7 +13395,7 @@
           <w:szCs w:val="28"/>
         </w:rPr>
       </w:pPr>
-      <w:bookmarkStart w:id="50" w:name="_Toc24155314"/>
+      <w:bookmarkStart w:id="51" w:name="_Toc24155314"/>
       <w:r>
         <w:rPr>
           <w:rFonts w:cs="Times New Roman"/>
@@ -13464,7 +13453,7 @@
         </w:rPr>
         <w:t>. Sử dụng đối tượng $scope.</w:t>
       </w:r>
-      <w:bookmarkEnd w:id="50"/>
+      <w:bookmarkEnd w:id="51"/>
     </w:p>
     <w:p>
       <w:pPr>
@@ -13501,9 +13490,9 @@
           <w:shd w:val="clear" w:color="auto" w:fill="FFFFFF"/>
         </w:rPr>
       </w:pPr>
-      <w:bookmarkStart w:id="51" w:name="_Toc10424569"/>
-      <w:bookmarkStart w:id="52" w:name="_Toc21767462"/>
-      <w:bookmarkStart w:id="53" w:name="_Toc24156171"/>
+      <w:bookmarkStart w:id="52" w:name="_Toc10424569"/>
+      <w:bookmarkStart w:id="53" w:name="_Toc21767462"/>
+      <w:bookmarkStart w:id="54" w:name="_Toc24156171"/>
       <w:r>
         <w:rPr>
           <w:rStyle w:val="tagcolor"/>
@@ -13531,9 +13520,9 @@
         </w:rPr>
         <w:t xml:space="preserve"> AngularJS Filters</w:t>
       </w:r>
-      <w:bookmarkEnd w:id="51"/>
       <w:bookmarkEnd w:id="52"/>
       <w:bookmarkEnd w:id="53"/>
+      <w:bookmarkEnd w:id="54"/>
     </w:p>
     <w:p>
       <w:pPr>
@@ -14290,7 +14279,7 @@
           <w:shd w:val="clear" w:color="auto" w:fill="FFFFFF"/>
         </w:rPr>
       </w:pPr>
-      <w:bookmarkStart w:id="54" w:name="_Toc24155315"/>
+      <w:bookmarkStart w:id="55" w:name="_Toc24155315"/>
       <w:r>
         <w:rPr>
           <w:rFonts w:cs="Times New Roman"/>
@@ -14348,7 +14337,7 @@
         </w:rPr>
         <w:t>. Sử dụng filters orderBy vào ng-repeat.</w:t>
       </w:r>
-      <w:bookmarkEnd w:id="54"/>
+      <w:bookmarkEnd w:id="55"/>
     </w:p>
     <w:p>
       <w:pPr>
@@ -14381,9 +14370,9 @@
           <w:shd w:val="clear" w:color="auto" w:fill="FFFFFF"/>
         </w:rPr>
       </w:pPr>
-      <w:bookmarkStart w:id="55" w:name="_Toc10424571"/>
-      <w:bookmarkStart w:id="56" w:name="_Toc21767464"/>
-      <w:bookmarkStart w:id="57" w:name="_Toc24156172"/>
+      <w:bookmarkStart w:id="56" w:name="_Toc10424571"/>
+      <w:bookmarkStart w:id="57" w:name="_Toc21767464"/>
+      <w:bookmarkStart w:id="58" w:name="_Toc24156172"/>
       <w:r>
         <w:rPr>
           <w:color w:val="000000" w:themeColor="text1"/>
@@ -14409,9 +14398,9 @@
         </w:rPr>
         <w:t xml:space="preserve"> AngularJS $http</w:t>
       </w:r>
-      <w:bookmarkEnd w:id="55"/>
       <w:bookmarkEnd w:id="56"/>
       <w:bookmarkEnd w:id="57"/>
+      <w:bookmarkEnd w:id="58"/>
     </w:p>
     <w:p>
       <w:pPr>
@@ -14525,7 +14514,7 @@
           <w:szCs w:val="28"/>
         </w:rPr>
       </w:pPr>
-      <w:bookmarkStart w:id="58" w:name="_Toc24155316"/>
+      <w:bookmarkStart w:id="59" w:name="_Toc24155316"/>
       <w:r>
         <w:rPr>
           <w:rFonts w:cs="Times New Roman"/>
@@ -14583,7 +14572,7 @@
         </w:rPr>
         <w:t>. Sử dụng $http.get để gọi file json.</w:t>
       </w:r>
-      <w:bookmarkEnd w:id="58"/>
+      <w:bookmarkEnd w:id="59"/>
     </w:p>
     <w:p>
       <w:pPr>
@@ -14651,7 +14640,7 @@
           <w:szCs w:val="28"/>
         </w:rPr>
       </w:pPr>
-      <w:bookmarkStart w:id="59" w:name="_Toc24155317"/>
+      <w:bookmarkStart w:id="60" w:name="_Toc24155317"/>
       <w:r>
         <w:rPr>
           <w:rFonts w:cs="Times New Roman"/>
@@ -14709,7 +14698,7 @@
         </w:rPr>
         <w:t>. Sử dụng $http.get để gọi file home.html.</w:t>
       </w:r>
-      <w:bookmarkEnd w:id="59"/>
+      <w:bookmarkEnd w:id="60"/>
     </w:p>
     <w:p>
       <w:pPr>
@@ -14901,9 +14890,9 @@
           <w:shd w:val="clear" w:color="auto" w:fill="FFFFFF"/>
         </w:rPr>
       </w:pPr>
-      <w:bookmarkStart w:id="60" w:name="_Toc10424572"/>
-      <w:bookmarkStart w:id="61" w:name="_Toc21767465"/>
-      <w:bookmarkStart w:id="62" w:name="_Toc24156173"/>
+      <w:bookmarkStart w:id="61" w:name="_Toc10424572"/>
+      <w:bookmarkStart w:id="62" w:name="_Toc21767465"/>
+      <w:bookmarkStart w:id="63" w:name="_Toc24156173"/>
       <w:r>
         <w:rPr>
           <w:color w:val="000000" w:themeColor="text1"/>
@@ -14944,9 +14933,9 @@
         </w:rPr>
         <w:t>JSON</w:t>
       </w:r>
-      <w:bookmarkEnd w:id="60"/>
       <w:bookmarkEnd w:id="61"/>
       <w:bookmarkEnd w:id="62"/>
+      <w:bookmarkEnd w:id="63"/>
     </w:p>
     <w:p>
       <w:pPr>
@@ -15147,7 +15136,7 @@
           <w:szCs w:val="28"/>
         </w:rPr>
       </w:pPr>
-      <w:bookmarkStart w:id="63" w:name="_Toc24155318"/>
+      <w:bookmarkStart w:id="64" w:name="_Toc24155318"/>
       <w:r>
         <w:rPr>
           <w:rFonts w:cs="Times New Roman"/>
@@ -15205,7 +15194,7 @@
         </w:rPr>
         <w:t>. Chuyển đổi dữ liệu từ file products.php thành dạng json.</w:t>
       </w:r>
-      <w:bookmarkEnd w:id="63"/>
+      <w:bookmarkEnd w:id="64"/>
     </w:p>
     <w:p>
       <w:pPr>
@@ -15224,9 +15213,9 @@
           <w:szCs w:val="28"/>
         </w:rPr>
       </w:pPr>
-      <w:bookmarkStart w:id="64" w:name="_Toc10424575"/>
-      <w:bookmarkStart w:id="65" w:name="_Toc21767468"/>
-      <w:bookmarkStart w:id="66" w:name="_Toc24156174"/>
+      <w:bookmarkStart w:id="65" w:name="_Toc10424575"/>
+      <w:bookmarkStart w:id="66" w:name="_Toc21767468"/>
+      <w:bookmarkStart w:id="67" w:name="_Toc24156174"/>
       <w:r>
         <w:rPr>
           <w:rStyle w:val="tagcolor"/>
@@ -15251,9 +15240,9 @@
         </w:rPr>
         <w:t xml:space="preserve"> AngularJS DOM</w:t>
       </w:r>
-      <w:bookmarkEnd w:id="64"/>
       <w:bookmarkEnd w:id="65"/>
       <w:bookmarkEnd w:id="66"/>
+      <w:bookmarkEnd w:id="67"/>
     </w:p>
     <w:p>
       <w:pPr>
@@ -15414,7 +15403,7 @@
           <w:rFonts w:cs="Times New Roman"/>
         </w:rPr>
       </w:pPr>
-      <w:bookmarkStart w:id="67" w:name="_Toc24155319"/>
+      <w:bookmarkStart w:id="68" w:name="_Toc24155319"/>
       <w:r>
         <w:rPr>
           <w:rFonts w:cs="Times New Roman"/>
@@ -15458,7 +15447,7 @@
         </w:rPr>
         <w:t>. Sử dụng ng-disbled để vô hiệu hóa button khi HienAn=true.</w:t>
       </w:r>
-      <w:bookmarkEnd w:id="67"/>
+      <w:bookmarkEnd w:id="68"/>
     </w:p>
     <w:p>
       <w:pPr>
@@ -15518,7 +15507,7 @@
           <w:rFonts w:cs="Times New Roman"/>
         </w:rPr>
       </w:pPr>
-      <w:bookmarkStart w:id="68" w:name="_Toc24155320"/>
+      <w:bookmarkStart w:id="69" w:name="_Toc24155320"/>
       <w:r>
         <w:rPr>
           <w:rFonts w:cs="Times New Roman"/>
@@ -15562,7 +15551,7 @@
         </w:rPr>
         <w:t>. Sử dụng ng-disbled để không vô hiệu hóa button khi HienAn=false.</w:t>
       </w:r>
-      <w:bookmarkEnd w:id="68"/>
+      <w:bookmarkEnd w:id="69"/>
     </w:p>
     <w:p>
       <w:pPr>
@@ -15794,7 +15783,7 @@
           <w:rFonts w:cs="Times New Roman"/>
         </w:rPr>
       </w:pPr>
-      <w:bookmarkStart w:id="69" w:name="_Toc24155321"/>
+      <w:bookmarkStart w:id="70" w:name="_Toc24155321"/>
       <w:r>
         <w:rPr>
           <w:rFonts w:cs="Times New Roman"/>
@@ -15838,7 +15827,7 @@
         </w:rPr>
         <w:t>. Khởi tạo các ng-show cho các thành phần HTML.</w:t>
       </w:r>
-      <w:bookmarkEnd w:id="69"/>
+      <w:bookmarkEnd w:id="70"/>
     </w:p>
     <w:p>
       <w:pPr>
@@ -15898,7 +15887,7 @@
           <w:rFonts w:cs="Times New Roman"/>
         </w:rPr>
       </w:pPr>
-      <w:bookmarkStart w:id="70" w:name="_Toc24155322"/>
+      <w:bookmarkStart w:id="71" w:name="_Toc24155322"/>
       <w:r>
         <w:rPr>
           <w:rFonts w:cs="Times New Roman"/>
@@ -15942,7 +15931,7 @@
         </w:rPr>
         <w:t>. Sét các giá trị có các ng-show.</w:t>
       </w:r>
-      <w:bookmarkEnd w:id="70"/>
+      <w:bookmarkEnd w:id="71"/>
     </w:p>
     <w:p>
       <w:pPr>
@@ -16077,9 +16066,9 @@
           <w:szCs w:val="28"/>
         </w:rPr>
       </w:pPr>
-      <w:bookmarkStart w:id="71" w:name="_Toc10424576"/>
-      <w:bookmarkStart w:id="72" w:name="_Toc21767469"/>
-      <w:bookmarkStart w:id="73" w:name="_Toc24156175"/>
+      <w:bookmarkStart w:id="72" w:name="_Toc10424576"/>
+      <w:bookmarkStart w:id="73" w:name="_Toc21767469"/>
+      <w:bookmarkStart w:id="74" w:name="_Toc24156175"/>
       <w:r>
         <w:rPr>
           <w:rStyle w:val="tagcolor"/>
@@ -16104,9 +16093,9 @@
         </w:rPr>
         <w:t xml:space="preserve"> AngularJS Events</w:t>
       </w:r>
-      <w:bookmarkEnd w:id="71"/>
       <w:bookmarkEnd w:id="72"/>
       <w:bookmarkEnd w:id="73"/>
+      <w:bookmarkEnd w:id="74"/>
     </w:p>
     <w:p>
       <w:pPr>
@@ -16864,7 +16853,7 @@
           <w:rFonts w:cs="Times New Roman"/>
         </w:rPr>
       </w:pPr>
-      <w:bookmarkStart w:id="74" w:name="_Toc24155323"/>
+      <w:bookmarkStart w:id="75" w:name="_Toc24155323"/>
       <w:r>
         <w:rPr>
           <w:rFonts w:cs="Times New Roman"/>
@@ -16908,7 +16897,7 @@
         </w:rPr>
         <w:t>.Khai báo sự kiện ng-click với tên là SuKienDemo.</w:t>
       </w:r>
-      <w:bookmarkEnd w:id="74"/>
+      <w:bookmarkEnd w:id="75"/>
     </w:p>
     <w:p>
       <w:pPr>
@@ -16968,7 +16957,7 @@
           <w:rFonts w:cs="Times New Roman"/>
         </w:rPr>
       </w:pPr>
-      <w:bookmarkStart w:id="75" w:name="_Toc24155324"/>
+      <w:bookmarkStart w:id="76" w:name="_Toc24155324"/>
       <w:r>
         <w:rPr>
           <w:rFonts w:cs="Times New Roman"/>
@@ -17012,24 +17001,24 @@
         </w:rPr>
         <w:t>. Khởi tạo function SuKienDemo để hiện thông báo.</w:t>
       </w:r>
-      <w:bookmarkEnd w:id="75"/>
+      <w:bookmarkEnd w:id="76"/>
     </w:p>
     <w:p>
       <w:pPr>
         <w:pStyle w:val="Heading1"/>
       </w:pPr>
-      <w:bookmarkStart w:id="76" w:name="_Toc10424577"/>
-      <w:bookmarkStart w:id="77" w:name="_Toc23923324"/>
-      <w:bookmarkStart w:id="78" w:name="_Toc24156176"/>
+      <w:bookmarkStart w:id="77" w:name="_Toc10424577"/>
+      <w:bookmarkStart w:id="78" w:name="_Toc23923324"/>
+      <w:bookmarkStart w:id="79" w:name="_Toc24156176"/>
       <w:r>
         <w:t xml:space="preserve">3. </w:t>
       </w:r>
-      <w:bookmarkEnd w:id="76"/>
       <w:bookmarkEnd w:id="77"/>
+      <w:bookmarkEnd w:id="78"/>
       <w:r>
         <w:t>Báo cáo tích hợp Angular JS vào các module.</w:t>
       </w:r>
-      <w:bookmarkEnd w:id="78"/>
+      <w:bookmarkEnd w:id="79"/>
     </w:p>
     <w:p>
       <w:pPr>
@@ -17149,7 +17138,7 @@
           <w:szCs w:val="28"/>
         </w:rPr>
       </w:pPr>
-      <w:bookmarkStart w:id="79" w:name="_Toc24156177"/>
+      <w:bookmarkStart w:id="80" w:name="_Toc24156177"/>
       <w:r>
         <w:rPr>
           <w:rFonts w:ascii="Times New Roman" w:hAnsi="Times New Roman" w:cs="Times New Roman"/>
@@ -17160,7 +17149,7 @@
         </w:rPr>
         <w:t>Khởi tạo ứng dụng AngularJS.</w:t>
       </w:r>
-      <w:bookmarkEnd w:id="79"/>
+      <w:bookmarkEnd w:id="80"/>
     </w:p>
     <w:p>
       <w:pPr>
@@ -17285,7 +17274,7 @@
           <w:szCs w:val="28"/>
         </w:rPr>
       </w:pPr>
-      <w:bookmarkStart w:id="80" w:name="_Toc24155325"/>
+      <w:bookmarkStart w:id="81" w:name="_Toc24155325"/>
       <w:r>
         <w:rPr>
           <w:rFonts w:cs="Times New Roman"/>
@@ -17343,7 +17332,7 @@
         </w:rPr>
         <w:t>. Khởi tạo module và controller.</w:t>
       </w:r>
-      <w:bookmarkEnd w:id="80"/>
+      <w:bookmarkEnd w:id="81"/>
     </w:p>
     <w:p>
       <w:pPr>
@@ -17411,7 +17400,7 @@
           <w:szCs w:val="28"/>
         </w:rPr>
       </w:pPr>
-      <w:bookmarkStart w:id="81" w:name="_Toc24155326"/>
+      <w:bookmarkStart w:id="82" w:name="_Toc24155326"/>
       <w:r>
         <w:rPr>
           <w:rFonts w:cs="Times New Roman"/>
@@ -17469,7 +17458,7 @@
         </w:rPr>
         <w:t>.  Gọi ng-app và ng-controller bên thẻ body trong file html.</w:t>
       </w:r>
-      <w:bookmarkEnd w:id="81"/>
+      <w:bookmarkEnd w:id="82"/>
     </w:p>
     <w:p>
       <w:pPr>
@@ -17487,7 +17476,7 @@
           <w:szCs w:val="28"/>
         </w:rPr>
       </w:pPr>
-      <w:bookmarkStart w:id="82" w:name="_Toc24156178"/>
+      <w:bookmarkStart w:id="83" w:name="_Toc24156178"/>
       <w:r>
         <w:rPr>
           <w:rFonts w:ascii="Times New Roman" w:hAnsi="Times New Roman" w:cs="Times New Roman"/>
@@ -17498,7 +17487,7 @@
         </w:rPr>
         <w:t>Module 04.</w:t>
       </w:r>
-      <w:bookmarkEnd w:id="82"/>
+      <w:bookmarkEnd w:id="83"/>
     </w:p>
     <w:p>
       <w:pPr>
@@ -17795,7 +17784,7 @@
           <w:szCs w:val="28"/>
         </w:rPr>
       </w:pPr>
-      <w:bookmarkStart w:id="83" w:name="_Toc24155327"/>
+      <w:bookmarkStart w:id="84" w:name="_Toc24155327"/>
       <w:r>
         <w:rPr>
           <w:rFonts w:cs="Times New Roman"/>
@@ -17853,7 +17842,7 @@
         </w:rPr>
         <w:t>.Function trả về dữ liệu là products.</w:t>
       </w:r>
-      <w:bookmarkEnd w:id="83"/>
+      <w:bookmarkEnd w:id="84"/>
     </w:p>
     <w:p>
       <w:pPr>
@@ -17922,7 +17911,7 @@
           <w:szCs w:val="28"/>
         </w:rPr>
       </w:pPr>
-      <w:bookmarkStart w:id="84" w:name="_Toc24155328"/>
+      <w:bookmarkStart w:id="85" w:name="_Toc24155328"/>
       <w:r>
         <w:rPr>
           <w:rFonts w:cs="Times New Roman"/>
@@ -17980,7 +17969,7 @@
         </w:rPr>
         <w:t>. Khởi tạo giá trị truyển qua HTML.</w:t>
       </w:r>
-      <w:bookmarkEnd w:id="84"/>
+      <w:bookmarkEnd w:id="85"/>
     </w:p>
     <w:p>
       <w:pPr>
@@ -18059,7 +18048,7 @@
           <w:szCs w:val="28"/>
         </w:rPr>
       </w:pPr>
-      <w:bookmarkStart w:id="85" w:name="_Toc24155329"/>
+      <w:bookmarkStart w:id="86" w:name="_Toc24155329"/>
       <w:r>
         <w:rPr>
           <w:rFonts w:cs="Times New Roman"/>
@@ -18117,7 +18106,7 @@
         </w:rPr>
         <w:t>. Gọi vòng lập hiển thị sản phẩm bằng ng-repeat.</w:t>
       </w:r>
-      <w:bookmarkEnd w:id="85"/>
+      <w:bookmarkEnd w:id="86"/>
     </w:p>
     <w:p>
       <w:pPr>
@@ -18185,7 +18174,7 @@
           <w:szCs w:val="28"/>
         </w:rPr>
       </w:pPr>
-      <w:bookmarkStart w:id="86" w:name="_Toc24155330"/>
+      <w:bookmarkStart w:id="87" w:name="_Toc24155330"/>
       <w:r>
         <w:rPr>
           <w:rFonts w:cs="Times New Roman"/>
@@ -18243,7 +18232,7 @@
         </w:rPr>
         <w:t>. Định dạng viết hoa cho Tên Sản Phẩm.</w:t>
       </w:r>
-      <w:bookmarkEnd w:id="86"/>
+      <w:bookmarkEnd w:id="87"/>
     </w:p>
     <w:p>
       <w:pPr>
@@ -18321,7 +18310,7 @@
           <w:szCs w:val="28"/>
         </w:rPr>
       </w:pPr>
-      <w:bookmarkStart w:id="87" w:name="_Toc24155331"/>
+      <w:bookmarkStart w:id="88" w:name="_Toc24155331"/>
       <w:r>
         <w:rPr>
           <w:rFonts w:cs="Times New Roman"/>
@@ -18379,7 +18368,7 @@
         </w:rPr>
         <w:t>. Định dạng kiển hiển thị của giá tiền.</w:t>
       </w:r>
-      <w:bookmarkEnd w:id="87"/>
+      <w:bookmarkEnd w:id="88"/>
     </w:p>
     <w:p>
       <w:pPr>
@@ -18446,7 +18435,7 @@
           <w:szCs w:val="28"/>
         </w:rPr>
       </w:pPr>
-      <w:bookmarkStart w:id="88" w:name="_Toc24155332"/>
+      <w:bookmarkStart w:id="89" w:name="_Toc24155332"/>
       <w:r>
         <w:rPr>
           <w:rFonts w:cs="Times New Roman"/>
@@ -18504,7 +18493,7 @@
         </w:rPr>
         <w:t>. Kết quả của module 04.</w:t>
       </w:r>
-      <w:bookmarkEnd w:id="88"/>
+      <w:bookmarkEnd w:id="89"/>
     </w:p>
     <w:p>
       <w:pPr>
@@ -18522,7 +18511,7 @@
           <w:szCs w:val="28"/>
         </w:rPr>
       </w:pPr>
-      <w:bookmarkStart w:id="89" w:name="_Toc24156179"/>
+      <w:bookmarkStart w:id="90" w:name="_Toc24156179"/>
       <w:r>
         <w:rPr>
           <w:rFonts w:ascii="Times New Roman" w:hAnsi="Times New Roman" w:cs="Times New Roman"/>
@@ -18533,7 +18522,7 @@
         </w:rPr>
         <w:t>Module 06</w:t>
       </w:r>
-      <w:bookmarkEnd w:id="89"/>
+      <w:bookmarkEnd w:id="90"/>
     </w:p>
     <w:p>
       <w:pPr>
@@ -18807,7 +18796,7 @@
           <w:szCs w:val="28"/>
         </w:rPr>
       </w:pPr>
-      <w:bookmarkStart w:id="90" w:name="_Toc24155333"/>
+      <w:bookmarkStart w:id="91" w:name="_Toc24155333"/>
       <w:r>
         <w:rPr>
           <w:rFonts w:cs="Times New Roman"/>
@@ -18865,7 +18854,7 @@
         </w:rPr>
         <w:t>. Khai báo thư viện ui.router và pakage url RouterProvider.</w:t>
       </w:r>
-      <w:bookmarkEnd w:id="90"/>
+      <w:bookmarkEnd w:id="91"/>
     </w:p>
     <w:p>
       <w:pPr>
@@ -18933,7 +18922,7 @@
           <w:szCs w:val="28"/>
         </w:rPr>
       </w:pPr>
-      <w:bookmarkStart w:id="91" w:name="_Toc24155334"/>
+      <w:bookmarkStart w:id="92" w:name="_Toc24155334"/>
       <w:r>
         <w:rPr>
           <w:rFonts w:cs="Times New Roman"/>
@@ -18991,7 +18980,7 @@
         </w:rPr>
         <w:t>. Sử dụng ui-view để khai báo chổ thay đổi template.</w:t>
       </w:r>
-      <w:bookmarkEnd w:id="91"/>
+      <w:bookmarkEnd w:id="92"/>
     </w:p>
     <w:p>
       <w:pPr>
@@ -19058,7 +19047,7 @@
           <w:szCs w:val="28"/>
         </w:rPr>
       </w:pPr>
-      <w:bookmarkStart w:id="92" w:name="_Toc24155335"/>
+      <w:bookmarkStart w:id="93" w:name="_Toc24155335"/>
       <w:r>
         <w:rPr>
           <w:rFonts w:cs="Times New Roman"/>
@@ -19116,7 +19105,7 @@
         </w:rPr>
         <w:t>. Sử dụng ui-sref để biết sử dụng template nào để thay thế.</w:t>
       </w:r>
-      <w:bookmarkEnd w:id="92"/>
+      <w:bookmarkEnd w:id="93"/>
     </w:p>
     <w:p>
       <w:pPr>
@@ -19184,7 +19173,7 @@
           <w:szCs w:val="28"/>
         </w:rPr>
       </w:pPr>
-      <w:bookmarkStart w:id="93" w:name="_Toc24155336"/>
+      <w:bookmarkStart w:id="94" w:name="_Toc24155336"/>
       <w:r>
         <w:rPr>
           <w:rFonts w:cs="Times New Roman"/>
@@ -19242,7 +19231,7 @@
         </w:rPr>
         <w:t>.Khai báo template nào được sử dụng mặc định.</w:t>
       </w:r>
-      <w:bookmarkEnd w:id="93"/>
+      <w:bookmarkEnd w:id="94"/>
     </w:p>
     <w:p>
       <w:pPr>
@@ -19309,7 +19298,7 @@
           <w:szCs w:val="28"/>
         </w:rPr>
       </w:pPr>
-      <w:bookmarkStart w:id="94" w:name="_Toc24155337"/>
+      <w:bookmarkStart w:id="95" w:name="_Toc24155337"/>
       <w:r>
         <w:rPr>
           <w:rFonts w:cs="Times New Roman"/>
@@ -19367,7 +19356,7 @@
         </w:rPr>
         <w:t>.Cài đặt cho từng template.</w:t>
       </w:r>
-      <w:bookmarkEnd w:id="94"/>
+      <w:bookmarkEnd w:id="95"/>
     </w:p>
     <w:p>
       <w:pPr>
@@ -19434,7 +19423,7 @@
           <w:szCs w:val="28"/>
         </w:rPr>
       </w:pPr>
-      <w:bookmarkStart w:id="95" w:name="_Toc24155338"/>
+      <w:bookmarkStart w:id="96" w:name="_Toc24155338"/>
       <w:r>
         <w:rPr>
           <w:rFonts w:cs="Times New Roman"/>
@@ -19492,7 +19481,7 @@
         </w:rPr>
         <w:t>. Function displayData trả về dữ liệu burgers.</w:t>
       </w:r>
-      <w:bookmarkEnd w:id="95"/>
+      <w:bookmarkEnd w:id="96"/>
     </w:p>
     <w:p>
       <w:pPr>
@@ -19560,7 +19549,7 @@
           <w:szCs w:val="28"/>
         </w:rPr>
       </w:pPr>
-      <w:bookmarkStart w:id="96" w:name="_Toc24155339"/>
+      <w:bookmarkStart w:id="97" w:name="_Toc24155339"/>
       <w:r>
         <w:rPr>
           <w:rFonts w:cs="Times New Roman"/>
@@ -19618,7 +19607,7 @@
         </w:rPr>
         <w:t>. Function displayData trả về dữ liệu desserts</w:t>
       </w:r>
-      <w:bookmarkEnd w:id="96"/>
+      <w:bookmarkEnd w:id="97"/>
     </w:p>
     <w:p>
       <w:pPr>
@@ -19685,7 +19674,7 @@
           <w:szCs w:val="28"/>
         </w:rPr>
       </w:pPr>
-      <w:bookmarkStart w:id="97" w:name="_Toc24155340"/>
+      <w:bookmarkStart w:id="98" w:name="_Toc24155340"/>
       <w:r>
         <w:rPr>
           <w:rFonts w:cs="Times New Roman"/>
@@ -19743,7 +19732,7 @@
         </w:rPr>
         <w:t>. Khai báo ng-init="displayData()" để khởi tạo dữ liệu.</w:t>
       </w:r>
-      <w:bookmarkEnd w:id="97"/>
+      <w:bookmarkEnd w:id="98"/>
     </w:p>
     <w:p>
       <w:pPr>
@@ -19810,7 +19799,7 @@
           <w:szCs w:val="28"/>
         </w:rPr>
       </w:pPr>
-      <w:bookmarkStart w:id="98" w:name="_Toc24155341"/>
+      <w:bookmarkStart w:id="99" w:name="_Toc24155341"/>
       <w:r>
         <w:rPr>
           <w:rFonts w:cs="Times New Roman"/>
@@ -19868,7 +19857,7 @@
         </w:rPr>
         <w:t>. ng-repeat để lặp hiển thị sản phẩm.</w:t>
       </w:r>
-      <w:bookmarkEnd w:id="98"/>
+      <w:bookmarkEnd w:id="99"/>
     </w:p>
     <w:p>
       <w:pPr>
@@ -19886,7 +19875,7 @@
           <w:szCs w:val="28"/>
         </w:rPr>
       </w:pPr>
-      <w:bookmarkStart w:id="99" w:name="_Toc24156180"/>
+      <w:bookmarkStart w:id="100" w:name="_Toc24156180"/>
       <w:r>
         <w:rPr>
           <w:rFonts w:ascii="Times New Roman" w:hAnsi="Times New Roman" w:cs="Times New Roman"/>
@@ -19897,7 +19886,7 @@
         </w:rPr>
         <w:t>Module 08</w:t>
       </w:r>
-      <w:bookmarkEnd w:id="99"/>
+      <w:bookmarkEnd w:id="100"/>
     </w:p>
     <w:p>
       <w:pPr>
@@ -20075,7 +20064,7 @@
           <w:szCs w:val="28"/>
         </w:rPr>
       </w:pPr>
-      <w:bookmarkStart w:id="100" w:name="_Toc24155342"/>
+      <w:bookmarkStart w:id="101" w:name="_Toc24155342"/>
       <w:r>
         <w:rPr>
           <w:rFonts w:cs="Times New Roman"/>
@@ -20133,7 +20122,7 @@
         </w:rPr>
         <w:t>. Function CheckEmail kiểm tra email.</w:t>
       </w:r>
-      <w:bookmarkEnd w:id="100"/>
+      <w:bookmarkEnd w:id="101"/>
     </w:p>
     <w:p>
       <w:pPr>
@@ -20201,7 +20190,7 @@
           <w:szCs w:val="28"/>
         </w:rPr>
       </w:pPr>
-      <w:bookmarkStart w:id="101" w:name="_Toc24155343"/>
+      <w:bookmarkStart w:id="102" w:name="_Toc24155343"/>
       <w:r>
         <w:rPr>
           <w:rFonts w:cs="Times New Roman"/>
@@ -20259,7 +20248,7 @@
         </w:rPr>
         <w:t>. Thêm thuộc tính required.</w:t>
       </w:r>
-      <w:bookmarkEnd w:id="101"/>
+      <w:bookmarkEnd w:id="102"/>
     </w:p>
     <w:p>
       <w:pPr>
@@ -20327,7 +20316,7 @@
           <w:szCs w:val="28"/>
         </w:rPr>
       </w:pPr>
-      <w:bookmarkStart w:id="102" w:name="_Toc24155344"/>
+      <w:bookmarkStart w:id="103" w:name="_Toc24155344"/>
       <w:r>
         <w:rPr>
           <w:rFonts w:cs="Times New Roman"/>
@@ -20385,7 +20374,7 @@
         </w:rPr>
         <w:t>. Khai báo sự kiện ng-click dangKy.</w:t>
       </w:r>
-      <w:bookmarkEnd w:id="102"/>
+      <w:bookmarkEnd w:id="103"/>
     </w:p>
     <w:p>
       <w:pPr>
@@ -20453,7 +20442,7 @@
           <w:szCs w:val="28"/>
         </w:rPr>
       </w:pPr>
-      <w:bookmarkStart w:id="103" w:name="_Toc24155345"/>
+      <w:bookmarkStart w:id="104" w:name="_Toc24155345"/>
       <w:r>
         <w:rPr>
           <w:rFonts w:cs="Times New Roman"/>
@@ -20511,7 +20500,7 @@
         </w:rPr>
         <w:t>. Khai báo ng-show trong các lỗi có thể xuất hiện.</w:t>
       </w:r>
-      <w:bookmarkEnd w:id="103"/>
+      <w:bookmarkEnd w:id="104"/>
     </w:p>
     <w:p>
       <w:pPr>
@@ -20529,7 +20518,7 @@
           <w:szCs w:val="28"/>
         </w:rPr>
       </w:pPr>
-      <w:bookmarkStart w:id="104" w:name="_Toc24156181"/>
+      <w:bookmarkStart w:id="105" w:name="_Toc24156181"/>
       <w:r>
         <w:rPr>
           <w:rFonts w:ascii="Times New Roman" w:hAnsi="Times New Roman" w:cs="Times New Roman"/>
@@ -20540,7 +20529,7 @@
         </w:rPr>
         <w:t>Module 11</w:t>
       </w:r>
-      <w:bookmarkEnd w:id="104"/>
+      <w:bookmarkEnd w:id="105"/>
     </w:p>
     <w:p>
       <w:pPr>
@@ -20778,7 +20767,7 @@
           <w:szCs w:val="28"/>
         </w:rPr>
       </w:pPr>
-      <w:bookmarkStart w:id="105" w:name="_Toc24155346"/>
+      <w:bookmarkStart w:id="106" w:name="_Toc24155346"/>
       <w:r>
         <w:rPr>
           <w:rFonts w:cs="Times New Roman"/>
@@ -20836,7 +20825,7 @@
         </w:rPr>
         <w:t>. Function upda - cập nhật giá tiền khi có thay đổi option của sản phẩm và hiện, ẩn giá tiền theo điều kiện.</w:t>
       </w:r>
-      <w:bookmarkEnd w:id="105"/>
+      <w:bookmarkEnd w:id="106"/>
     </w:p>
     <w:p>
       <w:pPr>
@@ -20903,7 +20892,7 @@
           <w:szCs w:val="28"/>
         </w:rPr>
       </w:pPr>
-      <w:bookmarkStart w:id="106" w:name="_Toc24155347"/>
+      <w:bookmarkStart w:id="107" w:name="_Toc24155347"/>
       <w:r>
         <w:rPr>
           <w:rFonts w:cs="Times New Roman"/>
@@ -20961,7 +20950,7 @@
         </w:rPr>
         <w:t>. Function myClear - Xóa tất cả các option đã chọn và ẩn đi giá tiền.</w:t>
       </w:r>
-      <w:bookmarkEnd w:id="106"/>
+      <w:bookmarkEnd w:id="107"/>
     </w:p>
     <w:p>
       <w:pPr>
@@ -21030,7 +21019,7 @@
           <w:szCs w:val="28"/>
         </w:rPr>
       </w:pPr>
-      <w:bookmarkStart w:id="107" w:name="_Toc24155348"/>
+      <w:bookmarkStart w:id="108" w:name="_Toc24155348"/>
       <w:r>
         <w:rPr>
           <w:rFonts w:cs="Times New Roman"/>
@@ -21088,7 +21077,7 @@
         </w:rPr>
         <w:t>. Sét các option mặc định.</w:t>
       </w:r>
-      <w:bookmarkEnd w:id="107"/>
+      <w:bookmarkEnd w:id="108"/>
       <w:r>
         <w:rPr>
           <w:rFonts w:cs="Times New Roman"/>
@@ -21159,7 +21148,7 @@
           <w:szCs w:val="28"/>
         </w:rPr>
       </w:pPr>
-      <w:bookmarkStart w:id="108" w:name="_Toc24155349"/>
+      <w:bookmarkStart w:id="109" w:name="_Toc24155349"/>
       <w:r>
         <w:rPr>
           <w:rFonts w:cs="Times New Roman"/>
@@ -21217,7 +21206,7 @@
         </w:rPr>
         <w:t>. Sử dụng ng-model để lấy giá trị của option rồi truyền qua file JS.</w:t>
       </w:r>
-      <w:bookmarkEnd w:id="108"/>
+      <w:bookmarkEnd w:id="109"/>
     </w:p>
     <w:p>
       <w:pPr>
@@ -21285,7 +21274,7 @@
           <w:szCs w:val="28"/>
         </w:rPr>
       </w:pPr>
-      <w:bookmarkStart w:id="109" w:name="_Toc24155350"/>
+      <w:bookmarkStart w:id="110" w:name="_Toc24155350"/>
       <w:r>
         <w:rPr>
           <w:rFonts w:cs="Times New Roman"/>
@@ -21343,7 +21332,7 @@
         </w:rPr>
         <w:t>. Khai báo sự kiện onChange.</w:t>
       </w:r>
-      <w:bookmarkEnd w:id="109"/>
+      <w:bookmarkEnd w:id="110"/>
     </w:p>
     <w:p>
       <w:pPr>
@@ -21411,7 +21400,7 @@
           <w:szCs w:val="28"/>
         </w:rPr>
       </w:pPr>
-      <w:bookmarkStart w:id="110" w:name="_Toc24155351"/>
+      <w:bookmarkStart w:id="111" w:name="_Toc24155351"/>
       <w:r>
         <w:rPr>
           <w:rFonts w:cs="Times New Roman"/>
@@ -21469,7 +21458,7 @@
         </w:rPr>
         <w:t>. Đổ dữ liệu vào select và chỉ hiện thuộc tính tên của items1.</w:t>
       </w:r>
-      <w:bookmarkEnd w:id="110"/>
+      <w:bookmarkEnd w:id="111"/>
     </w:p>
     <w:p>
       <w:pPr>
@@ -21494,7 +21483,7 @@
           <w:szCs w:val="28"/>
         </w:rPr>
       </w:pPr>
-      <w:bookmarkStart w:id="111" w:name="_Toc24156182"/>
+      <w:bookmarkStart w:id="112" w:name="_Toc24156182"/>
       <w:r>
         <w:rPr>
           <w:rFonts w:ascii="Times New Roman" w:hAnsi="Times New Roman" w:cs="Times New Roman"/>
@@ -21506,7 +21495,7 @@
         <w:lastRenderedPageBreak/>
         <w:t>Module 18</w:t>
       </w:r>
-      <w:bookmarkEnd w:id="111"/>
+      <w:bookmarkEnd w:id="112"/>
     </w:p>
     <w:p>
       <w:pPr>
@@ -21778,7 +21767,7 @@
           <w:szCs w:val="28"/>
         </w:rPr>
       </w:pPr>
-      <w:bookmarkStart w:id="112" w:name="_Toc24155352"/>
+      <w:bookmarkStart w:id="113" w:name="_Toc24155352"/>
       <w:r>
         <w:rPr>
           <w:rFonts w:cs="Times New Roman"/>
@@ -21836,7 +21825,7 @@
         </w:rPr>
         <w:t>. Khởi tạo function displayData để lấy dữ liệu.</w:t>
       </w:r>
-      <w:bookmarkEnd w:id="112"/>
+      <w:bookmarkEnd w:id="113"/>
     </w:p>
     <w:p>
       <w:pPr>
@@ -21904,7 +21893,7 @@
           <w:szCs w:val="28"/>
         </w:rPr>
       </w:pPr>
-      <w:bookmarkStart w:id="113" w:name="_Toc24155353"/>
+      <w:bookmarkStart w:id="114" w:name="_Toc24155353"/>
       <w:r>
         <w:rPr>
           <w:rFonts w:cs="Times New Roman"/>
@@ -21962,7 +21951,7 @@
         </w:rPr>
         <w:t>. Sét giá trị được sắp xếp theo mặc định.</w:t>
       </w:r>
-      <w:bookmarkEnd w:id="113"/>
+      <w:bookmarkEnd w:id="114"/>
     </w:p>
     <w:p>
       <w:pPr>
@@ -22030,7 +22019,7 @@
           <w:szCs w:val="28"/>
         </w:rPr>
       </w:pPr>
-      <w:bookmarkStart w:id="114" w:name="_Toc24155354"/>
+      <w:bookmarkStart w:id="115" w:name="_Toc24155354"/>
       <w:r>
         <w:rPr>
           <w:rFonts w:cs="Times New Roman"/>
@@ -22088,7 +22077,7 @@
         </w:rPr>
         <w:t>. Sử dụng thư viện anglarUtils.directives.dirPagination.</w:t>
       </w:r>
-      <w:bookmarkEnd w:id="114"/>
+      <w:bookmarkEnd w:id="115"/>
     </w:p>
     <w:p>
       <w:pPr>
@@ -22156,7 +22145,7 @@
           <w:szCs w:val="28"/>
         </w:rPr>
       </w:pPr>
-      <w:bookmarkStart w:id="115" w:name="_Toc24155355"/>
+      <w:bookmarkStart w:id="116" w:name="_Toc24155355"/>
       <w:r>
         <w:rPr>
           <w:rFonts w:cs="Times New Roman"/>
@@ -22214,7 +22203,7 @@
         </w:rPr>
         <w:t>. Khởi tạo ng-model.</w:t>
       </w:r>
-      <w:bookmarkEnd w:id="115"/>
+      <w:bookmarkEnd w:id="116"/>
     </w:p>
     <w:p>
       <w:pPr>
@@ -22282,7 +22271,7 @@
           <w:szCs w:val="28"/>
         </w:rPr>
       </w:pPr>
-      <w:bookmarkStart w:id="116" w:name="_Toc24155356"/>
+      <w:bookmarkStart w:id="117" w:name="_Toc24155356"/>
       <w:r>
         <w:rPr>
           <w:rFonts w:cs="Times New Roman"/>
@@ -22340,7 +22329,7 @@
         </w:rPr>
         <w:t>. Khởi tạo ng-init.</w:t>
       </w:r>
-      <w:bookmarkEnd w:id="116"/>
+      <w:bookmarkEnd w:id="117"/>
     </w:p>
     <w:p>
       <w:pPr>
@@ -22408,7 +22397,7 @@
           <w:szCs w:val="28"/>
         </w:rPr>
       </w:pPr>
-      <w:bookmarkStart w:id="117" w:name="_Toc24155357"/>
+      <w:bookmarkStart w:id="118" w:name="_Toc24155357"/>
       <w:r>
         <w:rPr>
           <w:rFonts w:cs="Times New Roman"/>
@@ -22466,7 +22455,7 @@
         </w:rPr>
         <w:t>. Sét các thuộc tính cho dir-paginate - Lặp product từ products - sắp sếp theo sortColumn - Mỗi trang chỉ hiển thị 4 sản phẩm.</w:t>
       </w:r>
-      <w:bookmarkEnd w:id="117"/>
+      <w:bookmarkEnd w:id="118"/>
     </w:p>
     <w:p>
       <w:pPr>
@@ -22535,7 +22524,7 @@
           <w:szCs w:val="28"/>
         </w:rPr>
       </w:pPr>
-      <w:bookmarkStart w:id="118" w:name="_Toc24155358"/>
+      <w:bookmarkStart w:id="119" w:name="_Toc24155358"/>
       <w:r>
         <w:rPr>
           <w:rFonts w:cs="Times New Roman"/>
@@ -22593,7 +22582,7 @@
         </w:rPr>
         <w:t>. Sử dụng Data Binding để hiển thị thông tin sản phẩm.</w:t>
       </w:r>
-      <w:bookmarkEnd w:id="118"/>
+      <w:bookmarkEnd w:id="119"/>
     </w:p>
     <w:p>
       <w:pPr>
@@ -22661,7 +22650,7 @@
           <w:szCs w:val="28"/>
         </w:rPr>
       </w:pPr>
-      <w:bookmarkStart w:id="119" w:name="_Toc24155359"/>
+      <w:bookmarkStart w:id="120" w:name="_Toc24155359"/>
       <w:r>
         <w:rPr>
           <w:rFonts w:cs="Times New Roman"/>
@@ -22719,7 +22708,7 @@
         </w:rPr>
         <w:t>. Gọi thẻ dir-pagination-controls để hiển thị thanh phân trnag.</w:t>
       </w:r>
-      <w:bookmarkEnd w:id="119"/>
+      <w:bookmarkEnd w:id="120"/>
     </w:p>
     <w:p>
       <w:pPr>
@@ -22747,7 +22736,7 @@
           <w:szCs w:val="28"/>
         </w:rPr>
       </w:pPr>
-      <w:bookmarkStart w:id="120" w:name="_Toc24156183"/>
+      <w:bookmarkStart w:id="121" w:name="_Toc24156183"/>
       <w:r>
         <w:rPr>
           <w:rFonts w:ascii="Times New Roman" w:hAnsi="Times New Roman" w:cs="Times New Roman"/>
@@ -22758,7 +22747,7 @@
         </w:rPr>
         <w:t>Module 19</w:t>
       </w:r>
-      <w:bookmarkEnd w:id="120"/>
+      <w:bookmarkEnd w:id="121"/>
     </w:p>
     <w:p>
       <w:pPr>
@@ -22941,7 +22930,7 @@
           <w:szCs w:val="28"/>
         </w:rPr>
       </w:pPr>
-      <w:bookmarkStart w:id="121" w:name="_Toc24155360"/>
+      <w:bookmarkStart w:id="122" w:name="_Toc24155360"/>
       <w:r>
         <w:rPr>
           <w:rFonts w:cs="Times New Roman"/>
@@ -22999,7 +22988,7 @@
         </w:rPr>
         <w:t>. Khởi tạo function displayData để trả về dữ liệu.</w:t>
       </w:r>
-      <w:bookmarkEnd w:id="121"/>
+      <w:bookmarkEnd w:id="122"/>
     </w:p>
     <w:p>
       <w:pPr>
@@ -23077,7 +23066,7 @@
           <w:szCs w:val="28"/>
         </w:rPr>
       </w:pPr>
-      <w:bookmarkStart w:id="122" w:name="_Toc24155361"/>
+      <w:bookmarkStart w:id="123" w:name="_Toc24155361"/>
       <w:r>
         <w:rPr>
           <w:rFonts w:cs="Times New Roman"/>
@@ -23135,7 +23124,7 @@
         </w:rPr>
         <w:t>. Khởi tạo dislayData</w:t>
       </w:r>
-      <w:bookmarkEnd w:id="122"/>
+      <w:bookmarkEnd w:id="123"/>
     </w:p>
     <w:p>
       <w:pPr>
@@ -23213,7 +23202,7 @@
           <w:szCs w:val="28"/>
         </w:rPr>
       </w:pPr>
-      <w:bookmarkStart w:id="123" w:name="_Toc24155362"/>
+      <w:bookmarkStart w:id="124" w:name="_Toc24155362"/>
       <w:r>
         <w:rPr>
           <w:rFonts w:cs="Times New Roman"/>
@@ -23271,7 +23260,7 @@
         </w:rPr>
         <w:t>. Khởi tạo ng-init displayData để tạo dữ liệu.</w:t>
       </w:r>
-      <w:bookmarkEnd w:id="123"/>
+      <w:bookmarkEnd w:id="124"/>
     </w:p>
     <w:p>
       <w:pPr>
@@ -23350,7 +23339,7 @@
           <w:szCs w:val="28"/>
         </w:rPr>
       </w:pPr>
-      <w:bookmarkStart w:id="124" w:name="_Toc24155363"/>
+      <w:bookmarkStart w:id="125" w:name="_Toc24155363"/>
       <w:r>
         <w:rPr>
           <w:rFonts w:cs="Times New Roman"/>
@@ -23408,7 +23397,7 @@
         </w:rPr>
         <w:t>. Khởi tạo ng-repeat để lặp sản phẩm product từ products.</w:t>
       </w:r>
-      <w:bookmarkEnd w:id="124"/>
+      <w:bookmarkEnd w:id="125"/>
     </w:p>
     <w:p>
       <w:pPr>
@@ -23436,7 +23425,7 @@
           <w:szCs w:val="28"/>
         </w:rPr>
       </w:pPr>
-      <w:bookmarkStart w:id="125" w:name="_Toc24156184"/>
+      <w:bookmarkStart w:id="126" w:name="_Toc24156184"/>
       <w:r>
         <w:rPr>
           <w:rFonts w:ascii="Times New Roman" w:hAnsi="Times New Roman" w:cs="Times New Roman"/>
@@ -23487,7 +23476,7 @@
         </w:rPr>
         <w:t>23)</w:t>
       </w:r>
-      <w:bookmarkEnd w:id="125"/>
+      <w:bookmarkEnd w:id="126"/>
     </w:p>
     <w:p>
       <w:pPr>
@@ -23847,7 +23836,7 @@
           <w:szCs w:val="28"/>
         </w:rPr>
       </w:pPr>
-      <w:bookmarkStart w:id="126" w:name="_Toc24155364"/>
+      <w:bookmarkStart w:id="127" w:name="_Toc24155364"/>
       <w:r>
         <w:rPr>
           <w:rFonts w:cs="Times New Roman"/>
@@ -23905,7 +23894,7 @@
         </w:rPr>
         <w:t>. Khởi tạo function CheckEmail để kiểm tra trường email.</w:t>
       </w:r>
-      <w:bookmarkEnd w:id="126"/>
+      <w:bookmarkEnd w:id="127"/>
     </w:p>
     <w:p>
       <w:pPr>
@@ -23973,7 +23962,7 @@
           <w:szCs w:val="28"/>
         </w:rPr>
       </w:pPr>
-      <w:bookmarkStart w:id="127" w:name="_Toc24155365"/>
+      <w:bookmarkStart w:id="128" w:name="_Toc24155365"/>
       <w:r>
         <w:rPr>
           <w:rFonts w:cs="Times New Roman"/>
@@ -24031,7 +24020,7 @@
         </w:rPr>
         <w:t>. Khởi tạo function CheckOut để gọi các hàm check ra.</w:t>
       </w:r>
-      <w:bookmarkEnd w:id="127"/>
+      <w:bookmarkEnd w:id="128"/>
     </w:p>
     <w:p>
       <w:pPr>
@@ -24098,7 +24087,7 @@
           <w:szCs w:val="28"/>
         </w:rPr>
       </w:pPr>
-      <w:bookmarkStart w:id="128" w:name="_Toc24155366"/>
+      <w:bookmarkStart w:id="129" w:name="_Toc24155366"/>
       <w:r>
         <w:rPr>
           <w:rFonts w:cs="Times New Roman"/>
@@ -24156,7 +24145,7 @@
         </w:rPr>
         <w:t>. Sử dụng các biến để kiểm tra.</w:t>
       </w:r>
-      <w:bookmarkEnd w:id="128"/>
+      <w:bookmarkEnd w:id="129"/>
     </w:p>
     <w:p>
       <w:pPr>
@@ -24225,7 +24214,7 @@
           <w:szCs w:val="28"/>
         </w:rPr>
       </w:pPr>
-      <w:bookmarkStart w:id="129" w:name="_Toc24155367"/>
+      <w:bookmarkStart w:id="130" w:name="_Toc24155367"/>
       <w:r>
         <w:rPr>
           <w:rFonts w:cs="Times New Roman"/>
@@ -24283,7 +24272,7 @@
         </w:rPr>
         <w:t>. Khởi tạo name cho form.</w:t>
       </w:r>
-      <w:bookmarkEnd w:id="129"/>
+      <w:bookmarkEnd w:id="130"/>
     </w:p>
     <w:p>
       <w:pPr>
@@ -24351,7 +24340,7 @@
           <w:szCs w:val="28"/>
         </w:rPr>
       </w:pPr>
-      <w:bookmarkStart w:id="130" w:name="_Toc24155368"/>
+      <w:bookmarkStart w:id="131" w:name="_Toc24155368"/>
       <w:r>
         <w:rPr>
           <w:rFonts w:cs="Times New Roman"/>
@@ -24409,7 +24398,7 @@
         </w:rPr>
         <w:t>. Khởi tạo các giá trị ng-model, name và thuộc tính required.</w:t>
       </w:r>
-      <w:bookmarkEnd w:id="130"/>
+      <w:bookmarkEnd w:id="131"/>
     </w:p>
     <w:p>
       <w:pPr>
@@ -24477,7 +24466,7 @@
           <w:szCs w:val="28"/>
         </w:rPr>
       </w:pPr>
-      <w:bookmarkStart w:id="131" w:name="_Toc24155369"/>
+      <w:bookmarkStart w:id="132" w:name="_Toc24155369"/>
       <w:r>
         <w:rPr>
           <w:rFonts w:cs="Times New Roman"/>
@@ -24535,7 +24524,7 @@
         </w:rPr>
         <w:t>. Khởi tạo ng-show khung báo lỗi và Data Binding hiển thị nội dụng lỗi.</w:t>
       </w:r>
-      <w:bookmarkEnd w:id="131"/>
+      <w:bookmarkEnd w:id="132"/>
     </w:p>
     <w:p>
       <w:pPr>
@@ -24630,8 +24619,6 @@
         </w:rPr>
         <w:t xml:space="preserve"> </w:t>
       </w:r>
-      <w:bookmarkStart w:id="132" w:name="_GoBack"/>
-      <w:bookmarkEnd w:id="132"/>
       <w:r>
         <w:rPr>
           <w:rFonts w:ascii="Times New Roman" w:hAnsi="Times New Roman" w:cs="Times New Roman"/>
@@ -28553,6 +28540,7 @@
     <w:lsdException w:name="HTML Sample" w:semiHidden="1" w:unhideWhenUsed="1"/>
     <w:lsdException w:name="HTML Typewriter" w:semiHidden="1" w:unhideWhenUsed="1"/>
     <w:lsdException w:name="HTML Variable" w:semiHidden="1" w:unhideWhenUsed="1"/>
+    <w:lsdException w:name="Normal Table" w:semiHidden="1" w:unhideWhenUsed="1"/>
     <w:lsdException w:name="annotation subject" w:semiHidden="1" w:unhideWhenUsed="1"/>
     <w:lsdException w:name="No List" w:semiHidden="1" w:uiPriority="99" w:unhideWhenUsed="1"/>
     <w:lsdException w:name="Outline List 1" w:semiHidden="1" w:unhideWhenUsed="1"/>
@@ -28596,8 +28584,10 @@
     <w:lsdException w:name="Table Elegant" w:semiHidden="1" w:unhideWhenUsed="1"/>
     <w:lsdException w:name="Table Professional" w:semiHidden="1" w:unhideWhenUsed="1"/>
     <w:lsdException w:name="Table Subtle 1" w:semiHidden="1" w:unhideWhenUsed="1"/>
+    <w:lsdException w:name="Table Subtle 2" w:semiHidden="1" w:unhideWhenUsed="1"/>
     <w:lsdException w:name="Table Web 1" w:semiHidden="1" w:unhideWhenUsed="1"/>
     <w:lsdException w:name="Table Web 2" w:semiHidden="1" w:unhideWhenUsed="1"/>
+    <w:lsdException w:name="Table Web 3" w:semiHidden="1" w:unhideWhenUsed="1"/>
     <w:lsdException w:name="Balloon Text" w:semiHidden="1" w:uiPriority="99" w:unhideWhenUsed="1"/>
     <w:lsdException w:name="Table Grid" w:uiPriority="59"/>
     <w:lsdException w:name="Table Theme" w:semiHidden="1" w:unhideWhenUsed="1"/>
@@ -28618,6 +28608,10 @@
     <w:lsdException w:name="Colorful Grid"/>
     <w:lsdException w:name="Light Shading Accent 1"/>
     <w:lsdException w:name="Light List Accent 1"/>
+    <w:lsdException w:name="Light Grid Accent 1"/>
+    <w:lsdException w:name="Medium Shading 1 Accent 1"/>
+    <w:lsdException w:name="Medium Shading 2 Accent 1"/>
+    <w:lsdException w:name="Medium List 1 Accent 1"/>
     <w:lsdException w:name="Revision" w:semiHidden="1"/>
     <w:lsdException w:name="List Paragraph" w:uiPriority="34" w:qFormat="1"/>
     <w:lsdException w:name="Medium List 2 Accent 1"/>
@@ -28694,6 +28688,10 @@
     <w:lsdException w:name="Medium Grid 1 Accent 6"/>
     <w:lsdException w:name="Medium Grid 2 Accent 6"/>
     <w:lsdException w:name="Medium Grid 3 Accent 6"/>
+    <w:lsdException w:name="Dark List Accent 6"/>
+    <w:lsdException w:name="Colorful Shading Accent 6"/>
+    <w:lsdException w:name="Colorful List Accent 6"/>
+    <w:lsdException w:name="Colorful Grid Accent 6"/>
     <w:lsdException w:name="Bibliography" w:semiHidden="1" w:unhideWhenUsed="1"/>
     <w:lsdException w:name="TOC Heading" w:semiHidden="1" w:uiPriority="39" w:unhideWhenUsed="1" w:qFormat="1"/>
     <w:lsdException w:name="Plain Table 1" w:uiPriority="41"/>
@@ -29660,7 +29658,7 @@
 </file>
 
 <file path=customXml/itemProps1.xml><?xml version="1.0" encoding="utf-8"?>
-<ds:datastoreItem xmlns:ds="http://schemas.openxmlformats.org/officeDocument/2006/customXml" ds:itemID="{46B2DCAC-D4D3-4AE5-8F7B-D07ACEAE23BA}">
+<ds:datastoreItem xmlns:ds="http://schemas.openxmlformats.org/officeDocument/2006/customXml" ds:itemID="{6B8547A6-760B-4CF5-AC4E-DA013B31B516}">
   <ds:schemaRefs>
     <ds:schemaRef ds:uri="http://schemas.openxmlformats.org/officeDocument/2006/bibliography"/>
   </ds:schemaRefs>

--- a/report demo/J - Angular JS.docx
+++ b/report demo/J - Angular JS.docx
@@ -526,7 +526,6 @@
           <w:szCs w:val="28"/>
         </w:rPr>
       </w:pPr>
-      <w:bookmarkStart w:id="0" w:name="_GoBack"/>
       <w:r>
         <w:rPr>
           <w:rFonts w:ascii="Times New Roman" w:hAnsi="Times New Roman" w:cs="Times New Roman"/>
@@ -705,7 +704,6 @@
         <w:t xml:space="preserve"> 17211TT0053</w:t>
       </w:r>
     </w:p>
-    <w:bookmarkEnd w:id="0"/>
     <w:p>
       <w:pPr>
         <w:rPr>
@@ -8778,16 +8776,16 @@
       <w:pPr>
         <w:pStyle w:val="Heading1"/>
       </w:pPr>
-      <w:bookmarkStart w:id="1" w:name="_Toc10424557"/>
-      <w:bookmarkStart w:id="2" w:name="_Toc21767450"/>
-      <w:bookmarkStart w:id="3" w:name="_Toc24156157"/>
+      <w:bookmarkStart w:id="0" w:name="_Toc10424557"/>
+      <w:bookmarkStart w:id="1" w:name="_Toc21767450"/>
+      <w:bookmarkStart w:id="2" w:name="_Toc24156157"/>
       <w:r>
         <w:lastRenderedPageBreak/>
         <w:t>1. Giới thiệu</w:t>
       </w:r>
+      <w:bookmarkEnd w:id="0"/>
       <w:bookmarkEnd w:id="1"/>
       <w:bookmarkEnd w:id="2"/>
-      <w:bookmarkEnd w:id="3"/>
     </w:p>
     <w:p>
       <w:pPr>
@@ -8923,41 +8921,41 @@
       <w:pPr>
         <w:pStyle w:val="Heading1"/>
       </w:pPr>
-      <w:bookmarkStart w:id="4" w:name="_Toc10424558"/>
-      <w:bookmarkStart w:id="5" w:name="_Toc21767451"/>
-      <w:bookmarkStart w:id="6" w:name="_Toc24156158"/>
+      <w:bookmarkStart w:id="3" w:name="_Toc10424558"/>
+      <w:bookmarkStart w:id="4" w:name="_Toc21767451"/>
+      <w:bookmarkStart w:id="5" w:name="_Toc24156158"/>
       <w:r>
         <w:t xml:space="preserve">2. Các kỹ thuật của </w:t>
       </w:r>
+      <w:bookmarkEnd w:id="3"/>
       <w:bookmarkEnd w:id="4"/>
+      <w:r>
+        <w:t>AngularJS</w:t>
+      </w:r>
       <w:bookmarkEnd w:id="5"/>
-      <w:r>
-        <w:t>AngularJS</w:t>
+    </w:p>
+    <w:p>
+      <w:pPr>
+        <w:pStyle w:val="Heading2"/>
+        <w:rPr>
+          <w:b w:val="0"/>
+          <w:color w:val="000000" w:themeColor="text1"/>
+          <w:szCs w:val="28"/>
+        </w:rPr>
+      </w:pPr>
+      <w:bookmarkStart w:id="6" w:name="_Toc10424559"/>
+      <w:bookmarkStart w:id="7" w:name="_Toc21767452"/>
+      <w:bookmarkStart w:id="8" w:name="_Toc24156159"/>
+      <w:r>
+        <w:rPr>
+          <w:color w:val="000000" w:themeColor="text1"/>
+          <w:szCs w:val="28"/>
+        </w:rPr>
+        <w:t>2.1. AngularJS Directives</w:t>
       </w:r>
       <w:bookmarkEnd w:id="6"/>
-    </w:p>
-    <w:p>
-      <w:pPr>
-        <w:pStyle w:val="Heading2"/>
-        <w:rPr>
-          <w:b w:val="0"/>
-          <w:color w:val="000000" w:themeColor="text1"/>
-          <w:szCs w:val="28"/>
-        </w:rPr>
-      </w:pPr>
-      <w:bookmarkStart w:id="7" w:name="_Toc10424559"/>
-      <w:bookmarkStart w:id="8" w:name="_Toc21767452"/>
-      <w:bookmarkStart w:id="9" w:name="_Toc24156159"/>
-      <w:r>
-        <w:rPr>
-          <w:color w:val="000000" w:themeColor="text1"/>
-          <w:szCs w:val="28"/>
-        </w:rPr>
-        <w:t>2.1. AngularJS Directives</w:t>
-      </w:r>
       <w:bookmarkEnd w:id="7"/>
       <w:bookmarkEnd w:id="8"/>
-      <w:bookmarkEnd w:id="9"/>
     </w:p>
     <w:p>
       <w:pPr>
@@ -8982,7 +8980,7 @@
         </w:rPr>
         <w:tab/>
       </w:r>
-      <w:bookmarkStart w:id="10" w:name="_Toc24156160"/>
+      <w:bookmarkStart w:id="9" w:name="_Toc24156160"/>
       <w:r>
         <w:rPr>
           <w:rFonts w:ascii="Times New Roman" w:hAnsi="Times New Roman" w:cs="Times New Roman"/>
@@ -9004,7 +9002,7 @@
         </w:rPr>
         <w:t>ng-</w:t>
       </w:r>
-      <w:bookmarkEnd w:id="10"/>
+      <w:bookmarkEnd w:id="9"/>
     </w:p>
     <w:p>
       <w:pPr>
@@ -9621,7 +9619,7 @@
           <w:shd w:val="clear" w:color="auto" w:fill="FFFFFF"/>
         </w:rPr>
       </w:pPr>
-      <w:bookmarkStart w:id="11" w:name="_Toc24155298"/>
+      <w:bookmarkStart w:id="10" w:name="_Toc24155298"/>
       <w:r>
         <w:rPr>
           <w:rFonts w:cs="Times New Roman"/>
@@ -9679,7 +9677,7 @@
         </w:rPr>
         <w:t>. ng-app, ng-init, ng-model.</w:t>
       </w:r>
-      <w:bookmarkEnd w:id="11"/>
+      <w:bookmarkEnd w:id="10"/>
     </w:p>
     <w:p>
       <w:pPr>
@@ -9739,7 +9737,7 @@
           <w:shd w:val="clear" w:color="auto" w:fill="FFFFFF"/>
         </w:rPr>
       </w:pPr>
-      <w:bookmarkStart w:id="12" w:name="_Toc24156161"/>
+      <w:bookmarkStart w:id="11" w:name="_Toc24156161"/>
       <w:r>
         <w:rPr>
           <w:rFonts w:ascii="Times New Roman" w:hAnsi="Times New Roman" w:cs="Times New Roman"/>
@@ -9751,7 +9749,7 @@
         </w:rPr>
         <w:t>2.1.2 Data binding</w:t>
       </w:r>
-      <w:bookmarkEnd w:id="12"/>
+      <w:bookmarkEnd w:id="11"/>
     </w:p>
     <w:p>
       <w:pPr>
@@ -9911,7 +9909,7 @@
           <w:shd w:val="clear" w:color="auto" w:fill="FFFFFF"/>
         </w:rPr>
       </w:pPr>
-      <w:bookmarkStart w:id="13" w:name="_Toc24155299"/>
+      <w:bookmarkStart w:id="12" w:name="_Toc24155299"/>
       <w:r>
         <w:rPr>
           <w:rFonts w:cs="Times New Roman"/>
@@ -9969,7 +9967,7 @@
         </w:rPr>
         <w:t>. Sử dụng ng-init và ng-model.</w:t>
       </w:r>
-      <w:bookmarkEnd w:id="13"/>
+      <w:bookmarkEnd w:id="12"/>
     </w:p>
     <w:p>
       <w:pPr>
@@ -10136,7 +10134,7 @@
           <w:shd w:val="clear" w:color="auto" w:fill="FFFFFF"/>
         </w:rPr>
       </w:pPr>
-      <w:bookmarkStart w:id="14" w:name="_Toc24155300"/>
+      <w:bookmarkStart w:id="13" w:name="_Toc24155300"/>
       <w:r>
         <w:rPr>
           <w:rFonts w:cs="Times New Roman"/>
@@ -10194,7 +10192,7 @@
         </w:rPr>
         <w:t>. Sử dụng ng-repeat để in tất cả tên trong mảng Tên.</w:t>
       </w:r>
-      <w:bookmarkEnd w:id="14"/>
+      <w:bookmarkEnd w:id="13"/>
     </w:p>
     <w:p>
       <w:pPr>
@@ -10210,7 +10208,7 @@
           <w:shd w:val="clear" w:color="auto" w:fill="FFFFFF"/>
         </w:rPr>
       </w:pPr>
-      <w:bookmarkStart w:id="15" w:name="_Toc24156162"/>
+      <w:bookmarkStart w:id="14" w:name="_Toc24156162"/>
       <w:r>
         <w:rPr>
           <w:rStyle w:val="tagcolor"/>
@@ -10222,7 +10220,7 @@
         </w:rPr>
         <w:t>2.1.4   Tạo mới Directives</w:t>
       </w:r>
-      <w:bookmarkEnd w:id="15"/>
+      <w:bookmarkEnd w:id="14"/>
     </w:p>
     <w:p>
       <w:pPr>
@@ -10389,7 +10387,7 @@
           <w:szCs w:val="28"/>
         </w:rPr>
       </w:pPr>
-      <w:bookmarkStart w:id="16" w:name="_Toc24155301"/>
+      <w:bookmarkStart w:id="15" w:name="_Toc24155301"/>
       <w:r>
         <w:rPr>
           <w:rFonts w:cs="Times New Roman"/>
@@ -10447,7 +10445,7 @@
         </w:rPr>
         <w:t>. Tạo ra 1 Directive mới với tên là demoAngular</w:t>
       </w:r>
-      <w:bookmarkEnd w:id="16"/>
+      <w:bookmarkEnd w:id="15"/>
     </w:p>
     <w:p>
       <w:pPr>
@@ -10516,7 +10514,7 @@
           <w:szCs w:val="28"/>
         </w:rPr>
       </w:pPr>
-      <w:bookmarkStart w:id="17" w:name="_Toc24155302"/>
+      <w:bookmarkStart w:id="16" w:name="_Toc24155302"/>
       <w:r>
         <w:rPr>
           <w:rFonts w:cs="Times New Roman"/>
@@ -10574,7 +10572,7 @@
         </w:rPr>
         <w:t>. Gọi directive bên HTML.</w:t>
       </w:r>
-      <w:bookmarkEnd w:id="17"/>
+      <w:bookmarkEnd w:id="16"/>
     </w:p>
     <w:p>
       <w:pPr>
@@ -10585,9 +10583,9 @@
           <w:shd w:val="clear" w:color="auto" w:fill="FFFFFF"/>
         </w:rPr>
       </w:pPr>
-      <w:bookmarkStart w:id="18" w:name="_Toc10424560"/>
-      <w:bookmarkStart w:id="19" w:name="_Toc21767453"/>
-      <w:bookmarkStart w:id="20" w:name="_Toc24156163"/>
+      <w:bookmarkStart w:id="17" w:name="_Toc10424560"/>
+      <w:bookmarkStart w:id="18" w:name="_Toc21767453"/>
+      <w:bookmarkStart w:id="19" w:name="_Toc24156163"/>
       <w:r>
         <w:rPr>
           <w:color w:val="000000" w:themeColor="text1"/>
@@ -10610,9 +10608,9 @@
         </w:rPr>
         <w:t>AngularJS</w:t>
       </w:r>
+      <w:bookmarkEnd w:id="17"/>
       <w:bookmarkEnd w:id="18"/>
       <w:bookmarkEnd w:id="19"/>
-      <w:bookmarkEnd w:id="20"/>
     </w:p>
     <w:p>
       <w:pPr>
@@ -10887,7 +10885,7 @@
           <w:szCs w:val="28"/>
         </w:rPr>
       </w:pPr>
-      <w:bookmarkStart w:id="21" w:name="_Toc24155303"/>
+      <w:bookmarkStart w:id="20" w:name="_Toc24155303"/>
       <w:r>
         <w:rPr>
           <w:rFonts w:cs="Times New Roman"/>
@@ -10945,7 +10943,7 @@
         </w:rPr>
         <w:t>. Sử dụng biểu thức.</w:t>
       </w:r>
-      <w:bookmarkEnd w:id="21"/>
+      <w:bookmarkEnd w:id="20"/>
     </w:p>
     <w:p>
       <w:pPr>
@@ -11013,7 +11011,7 @@
           <w:szCs w:val="28"/>
         </w:rPr>
       </w:pPr>
-      <w:bookmarkStart w:id="22" w:name="_Toc24155304"/>
+      <w:bookmarkStart w:id="21" w:name="_Toc24155304"/>
       <w:r>
         <w:rPr>
           <w:rFonts w:cs="Times New Roman"/>
@@ -11071,57 +11069,57 @@
         </w:rPr>
         <w:t>. Tương tự như ví dụ trên.</w:t>
       </w:r>
+      <w:bookmarkEnd w:id="21"/>
+    </w:p>
+    <w:p>
+      <w:pPr>
+        <w:pStyle w:val="Heading2"/>
+        <w:rPr>
+          <w:color w:val="000000" w:themeColor="text1"/>
+          <w:szCs w:val="28"/>
+        </w:rPr>
+      </w:pPr>
+      <w:bookmarkStart w:id="22" w:name="_Toc10424561"/>
+      <w:bookmarkStart w:id="23" w:name="_Toc21767454"/>
+      <w:bookmarkStart w:id="24" w:name="_Toc24156164"/>
+      <w:r>
+        <w:rPr>
+          <w:color w:val="000000" w:themeColor="text1"/>
+          <w:szCs w:val="28"/>
+        </w:rPr>
+        <w:t xml:space="preserve">2.3. </w:t>
+      </w:r>
+      <w:r>
+        <w:rPr>
+          <w:color w:val="000000" w:themeColor="text1"/>
+          <w:szCs w:val="28"/>
+        </w:rPr>
+        <w:t>Biều thức s</w:t>
+      </w:r>
+      <w:r>
+        <w:rPr>
+          <w:color w:val="000000" w:themeColor="text1"/>
+          <w:szCs w:val="28"/>
+        </w:rPr>
+        <w:t>ố</w:t>
+      </w:r>
+      <w:r>
+        <w:rPr>
+          <w:color w:val="000000" w:themeColor="text1"/>
+          <w:szCs w:val="28"/>
+        </w:rPr>
+        <w:t xml:space="preserve"> trong </w:t>
+      </w:r>
+      <w:r>
+        <w:rPr>
+          <w:color w:val="000000" w:themeColor="text1"/>
+          <w:szCs w:val="28"/>
+        </w:rPr>
+        <w:t>AngularJS</w:t>
+      </w:r>
       <w:bookmarkEnd w:id="22"/>
-    </w:p>
-    <w:p>
-      <w:pPr>
-        <w:pStyle w:val="Heading2"/>
-        <w:rPr>
-          <w:color w:val="000000" w:themeColor="text1"/>
-          <w:szCs w:val="28"/>
-        </w:rPr>
-      </w:pPr>
-      <w:bookmarkStart w:id="23" w:name="_Toc10424561"/>
-      <w:bookmarkStart w:id="24" w:name="_Toc21767454"/>
-      <w:bookmarkStart w:id="25" w:name="_Toc24156164"/>
-      <w:r>
-        <w:rPr>
-          <w:color w:val="000000" w:themeColor="text1"/>
-          <w:szCs w:val="28"/>
-        </w:rPr>
-        <w:t xml:space="preserve">2.3. </w:t>
-      </w:r>
-      <w:r>
-        <w:rPr>
-          <w:color w:val="000000" w:themeColor="text1"/>
-          <w:szCs w:val="28"/>
-        </w:rPr>
-        <w:t>Biều thức s</w:t>
-      </w:r>
-      <w:r>
-        <w:rPr>
-          <w:color w:val="000000" w:themeColor="text1"/>
-          <w:szCs w:val="28"/>
-        </w:rPr>
-        <w:t>ố</w:t>
-      </w:r>
-      <w:r>
-        <w:rPr>
-          <w:color w:val="000000" w:themeColor="text1"/>
-          <w:szCs w:val="28"/>
-        </w:rPr>
-        <w:t xml:space="preserve"> trong </w:t>
-      </w:r>
-      <w:r>
-        <w:rPr>
-          <w:color w:val="000000" w:themeColor="text1"/>
-          <w:szCs w:val="28"/>
-        </w:rPr>
-        <w:t>AngularJS</w:t>
-      </w:r>
       <w:bookmarkEnd w:id="23"/>
       <w:bookmarkEnd w:id="24"/>
-      <w:bookmarkEnd w:id="25"/>
     </w:p>
     <w:p>
       <w:pPr>
@@ -11261,7 +11259,7 @@
           <w:szCs w:val="28"/>
         </w:rPr>
       </w:pPr>
-      <w:bookmarkStart w:id="26" w:name="_Toc24155305"/>
+      <w:bookmarkStart w:id="25" w:name="_Toc24155305"/>
       <w:r>
         <w:rPr>
           <w:rFonts w:cs="Times New Roman"/>
@@ -11319,7 +11317,7 @@
         </w:rPr>
         <w:t>. Biểu thức số trong {{}}.</w:t>
       </w:r>
-      <w:bookmarkEnd w:id="26"/>
+      <w:bookmarkEnd w:id="25"/>
     </w:p>
     <w:p>
       <w:pPr>
@@ -11387,7 +11385,7 @@
           <w:szCs w:val="28"/>
         </w:rPr>
       </w:pPr>
-      <w:bookmarkStart w:id="27" w:name="_Toc24155306"/>
+      <w:bookmarkStart w:id="26" w:name="_Toc24155306"/>
       <w:r>
         <w:rPr>
           <w:rFonts w:cs="Times New Roman"/>
@@ -11445,44 +11443,44 @@
         </w:rPr>
         <w:t>. Biểu thức số trong ng-bind</w:t>
       </w:r>
+      <w:bookmarkEnd w:id="26"/>
+    </w:p>
+    <w:p>
+      <w:pPr>
+        <w:pStyle w:val="Heading2"/>
+        <w:rPr>
+          <w:b w:val="0"/>
+          <w:color w:val="000000" w:themeColor="text1"/>
+          <w:szCs w:val="28"/>
+        </w:rPr>
+      </w:pPr>
+      <w:bookmarkStart w:id="27" w:name="_Toc10424562"/>
+      <w:bookmarkStart w:id="28" w:name="_Toc21767455"/>
+      <w:bookmarkStart w:id="29" w:name="_Toc24156165"/>
+      <w:r>
+        <w:rPr>
+          <w:color w:val="000000" w:themeColor="text1"/>
+          <w:szCs w:val="28"/>
+        </w:rPr>
+        <w:t xml:space="preserve">2.4. </w:t>
+      </w:r>
+      <w:r>
+        <w:rPr>
+          <w:color w:val="000000" w:themeColor="text1"/>
+          <w:szCs w:val="28"/>
+        </w:rPr>
+        <w:t>Biểu thức c</w:t>
+      </w:r>
+      <w:r>
+        <w:rPr>
+          <w:color w:val="000000" w:themeColor="text1"/>
+          <w:szCs w:val="28"/>
+        </w:rPr>
+        <w:t>huỗi AngularJS</w:t>
+      </w:r>
       <w:bookmarkEnd w:id="27"/>
-    </w:p>
-    <w:p>
-      <w:pPr>
-        <w:pStyle w:val="Heading2"/>
-        <w:rPr>
-          <w:b w:val="0"/>
-          <w:color w:val="000000" w:themeColor="text1"/>
-          <w:szCs w:val="28"/>
-        </w:rPr>
-      </w:pPr>
-      <w:bookmarkStart w:id="28" w:name="_Toc10424562"/>
-      <w:bookmarkStart w:id="29" w:name="_Toc21767455"/>
-      <w:bookmarkStart w:id="30" w:name="_Toc24156165"/>
-      <w:r>
-        <w:rPr>
-          <w:color w:val="000000" w:themeColor="text1"/>
-          <w:szCs w:val="28"/>
-        </w:rPr>
-        <w:t xml:space="preserve">2.4. </w:t>
-      </w:r>
-      <w:r>
-        <w:rPr>
-          <w:color w:val="000000" w:themeColor="text1"/>
-          <w:szCs w:val="28"/>
-        </w:rPr>
-        <w:t>Biểu thức c</w:t>
-      </w:r>
-      <w:r>
-        <w:rPr>
-          <w:color w:val="000000" w:themeColor="text1"/>
-          <w:szCs w:val="28"/>
-        </w:rPr>
-        <w:t>huỗi AngularJS</w:t>
-      </w:r>
       <w:bookmarkEnd w:id="28"/>
       <w:bookmarkEnd w:id="29"/>
-      <w:bookmarkEnd w:id="30"/>
     </w:p>
     <w:p>
       <w:pPr>
@@ -11647,7 +11645,7 @@
           <w:shd w:val="clear" w:color="auto" w:fill="FFFFFF"/>
         </w:rPr>
       </w:pPr>
-      <w:bookmarkStart w:id="31" w:name="_Toc24155307"/>
+      <w:bookmarkStart w:id="30" w:name="_Toc24155307"/>
       <w:r>
         <w:rPr>
           <w:rFonts w:cs="Times New Roman"/>
@@ -11705,44 +11703,44 @@
         </w:rPr>
         <w:t>. Xử lý chuổi và Data Binding bằng ""</w:t>
       </w:r>
+      <w:bookmarkEnd w:id="30"/>
+    </w:p>
+    <w:p>
+      <w:pPr>
+        <w:pStyle w:val="Heading2"/>
+        <w:rPr>
+          <w:b w:val="0"/>
+          <w:color w:val="000000" w:themeColor="text1"/>
+          <w:szCs w:val="28"/>
+        </w:rPr>
+      </w:pPr>
+      <w:bookmarkStart w:id="31" w:name="_Toc10424563"/>
+      <w:bookmarkStart w:id="32" w:name="_Toc21767456"/>
+      <w:bookmarkStart w:id="33" w:name="_Toc24156166"/>
+      <w:r>
+        <w:rPr>
+          <w:color w:val="000000" w:themeColor="text1"/>
+          <w:szCs w:val="28"/>
+        </w:rPr>
+        <w:t xml:space="preserve">2.5. Đối tượng </w:t>
+      </w:r>
+      <w:r>
+        <w:rPr>
+          <w:color w:val="000000" w:themeColor="text1"/>
+          <w:szCs w:val="28"/>
+        </w:rPr>
+        <w:t xml:space="preserve">trong </w:t>
+      </w:r>
+      <w:r>
+        <w:rPr>
+          <w:color w:val="000000" w:themeColor="text1"/>
+          <w:szCs w:val="28"/>
+        </w:rPr>
+        <w:t>AngularJS</w:t>
+      </w:r>
       <w:bookmarkEnd w:id="31"/>
-    </w:p>
-    <w:p>
-      <w:pPr>
-        <w:pStyle w:val="Heading2"/>
-        <w:rPr>
-          <w:b w:val="0"/>
-          <w:color w:val="000000" w:themeColor="text1"/>
-          <w:szCs w:val="28"/>
-        </w:rPr>
-      </w:pPr>
-      <w:bookmarkStart w:id="32" w:name="_Toc10424563"/>
-      <w:bookmarkStart w:id="33" w:name="_Toc21767456"/>
-      <w:bookmarkStart w:id="34" w:name="_Toc24156166"/>
-      <w:r>
-        <w:rPr>
-          <w:color w:val="000000" w:themeColor="text1"/>
-          <w:szCs w:val="28"/>
-        </w:rPr>
-        <w:t xml:space="preserve">2.5. Đối tượng </w:t>
-      </w:r>
-      <w:r>
-        <w:rPr>
-          <w:color w:val="000000" w:themeColor="text1"/>
-          <w:szCs w:val="28"/>
-        </w:rPr>
-        <w:t xml:space="preserve">trong </w:t>
-      </w:r>
-      <w:r>
-        <w:rPr>
-          <w:color w:val="000000" w:themeColor="text1"/>
-          <w:szCs w:val="28"/>
-        </w:rPr>
-        <w:t>AngularJS</w:t>
-      </w:r>
       <w:bookmarkEnd w:id="32"/>
       <w:bookmarkEnd w:id="33"/>
-      <w:bookmarkEnd w:id="34"/>
     </w:p>
     <w:p>
       <w:pPr>
@@ -11883,7 +11881,7 @@
           <w:szCs w:val="28"/>
         </w:rPr>
       </w:pPr>
-      <w:bookmarkStart w:id="35" w:name="_Toc24155308"/>
+      <w:bookmarkStart w:id="34" w:name="_Toc24155308"/>
       <w:r>
         <w:rPr>
           <w:rFonts w:cs="Times New Roman"/>
@@ -11941,44 +11939,44 @@
         </w:rPr>
         <w:t>. Xử lý đối tượng.</w:t>
       </w:r>
+      <w:bookmarkEnd w:id="34"/>
+    </w:p>
+    <w:p>
+      <w:pPr>
+        <w:pStyle w:val="Heading2"/>
+        <w:rPr>
+          <w:b w:val="0"/>
+          <w:color w:val="000000" w:themeColor="text1"/>
+          <w:szCs w:val="28"/>
+        </w:rPr>
+      </w:pPr>
+      <w:bookmarkStart w:id="35" w:name="_Toc10424564"/>
+      <w:bookmarkStart w:id="36" w:name="_Toc21767457"/>
+      <w:bookmarkStart w:id="37" w:name="_Toc24156167"/>
+      <w:r>
+        <w:rPr>
+          <w:color w:val="000000" w:themeColor="text1"/>
+          <w:szCs w:val="28"/>
+        </w:rPr>
+        <w:t xml:space="preserve">2.6. Mảng </w:t>
+      </w:r>
+      <w:r>
+        <w:rPr>
+          <w:color w:val="000000" w:themeColor="text1"/>
+          <w:szCs w:val="28"/>
+        </w:rPr>
+        <w:t xml:space="preserve">trong </w:t>
+      </w:r>
+      <w:r>
+        <w:rPr>
+          <w:color w:val="000000" w:themeColor="text1"/>
+          <w:szCs w:val="28"/>
+        </w:rPr>
+        <w:t>AngularJS</w:t>
+      </w:r>
       <w:bookmarkEnd w:id="35"/>
-    </w:p>
-    <w:p>
-      <w:pPr>
-        <w:pStyle w:val="Heading2"/>
-        <w:rPr>
-          <w:b w:val="0"/>
-          <w:color w:val="000000" w:themeColor="text1"/>
-          <w:szCs w:val="28"/>
-        </w:rPr>
-      </w:pPr>
-      <w:bookmarkStart w:id="36" w:name="_Toc10424564"/>
-      <w:bookmarkStart w:id="37" w:name="_Toc21767457"/>
-      <w:bookmarkStart w:id="38" w:name="_Toc24156167"/>
-      <w:r>
-        <w:rPr>
-          <w:color w:val="000000" w:themeColor="text1"/>
-          <w:szCs w:val="28"/>
-        </w:rPr>
-        <w:t xml:space="preserve">2.6. Mảng </w:t>
-      </w:r>
-      <w:r>
-        <w:rPr>
-          <w:color w:val="000000" w:themeColor="text1"/>
-          <w:szCs w:val="28"/>
-        </w:rPr>
-        <w:t xml:space="preserve">trong </w:t>
-      </w:r>
-      <w:r>
-        <w:rPr>
-          <w:color w:val="000000" w:themeColor="text1"/>
-          <w:szCs w:val="28"/>
-        </w:rPr>
-        <w:t>AngularJS</w:t>
-      </w:r>
       <w:bookmarkEnd w:id="36"/>
       <w:bookmarkEnd w:id="37"/>
-      <w:bookmarkEnd w:id="38"/>
     </w:p>
     <w:p>
       <w:pPr>
@@ -12162,7 +12160,7 @@
           <w:shd w:val="clear" w:color="auto" w:fill="FFFFFF"/>
         </w:rPr>
       </w:pPr>
-      <w:bookmarkStart w:id="39" w:name="_Toc24155309"/>
+      <w:bookmarkStart w:id="38" w:name="_Toc24155309"/>
       <w:r>
         <w:rPr>
           <w:rFonts w:cs="Times New Roman"/>
@@ -12220,29 +12218,29 @@
         </w:rPr>
         <w:t>. Xử lý mảng.</w:t>
       </w:r>
+      <w:bookmarkEnd w:id="38"/>
+    </w:p>
+    <w:p>
+      <w:pPr>
+        <w:pStyle w:val="Heading2"/>
+        <w:rPr>
+          <w:color w:val="000000" w:themeColor="text1"/>
+          <w:szCs w:val="28"/>
+        </w:rPr>
+      </w:pPr>
+      <w:bookmarkStart w:id="39" w:name="_Toc10424565"/>
+      <w:bookmarkStart w:id="40" w:name="_Toc21767458"/>
+      <w:bookmarkStart w:id="41" w:name="_Toc24156168"/>
+      <w:r>
+        <w:rPr>
+          <w:color w:val="000000" w:themeColor="text1"/>
+          <w:szCs w:val="28"/>
+        </w:rPr>
+        <w:t>2.7. Modules AngularJS</w:t>
+      </w:r>
       <w:bookmarkEnd w:id="39"/>
-    </w:p>
-    <w:p>
-      <w:pPr>
-        <w:pStyle w:val="Heading2"/>
-        <w:rPr>
-          <w:color w:val="000000" w:themeColor="text1"/>
-          <w:szCs w:val="28"/>
-        </w:rPr>
-      </w:pPr>
-      <w:bookmarkStart w:id="40" w:name="_Toc10424565"/>
-      <w:bookmarkStart w:id="41" w:name="_Toc21767458"/>
-      <w:bookmarkStart w:id="42" w:name="_Toc24156168"/>
-      <w:r>
-        <w:rPr>
-          <w:color w:val="000000" w:themeColor="text1"/>
-          <w:szCs w:val="28"/>
-        </w:rPr>
-        <w:t>2.7. Modules AngularJS</w:t>
-      </w:r>
       <w:bookmarkEnd w:id="40"/>
       <w:bookmarkEnd w:id="41"/>
-      <w:bookmarkEnd w:id="42"/>
     </w:p>
     <w:p>
       <w:pPr>
@@ -12514,7 +12512,7 @@
           <w:szCs w:val="28"/>
         </w:rPr>
       </w:pPr>
-      <w:bookmarkStart w:id="43" w:name="_Toc24155310"/>
+      <w:bookmarkStart w:id="42" w:name="_Toc24155310"/>
       <w:r>
         <w:rPr>
           <w:rFonts w:cs="Times New Roman"/>
@@ -12572,7 +12570,7 @@
         </w:rPr>
         <w:t>. Tạo 1 modules với tên là myApp.</w:t>
       </w:r>
-      <w:bookmarkEnd w:id="43"/>
+      <w:bookmarkEnd w:id="42"/>
     </w:p>
     <w:p>
       <w:pPr>
@@ -12650,7 +12648,7 @@
           <w:szCs w:val="28"/>
         </w:rPr>
       </w:pPr>
-      <w:bookmarkStart w:id="44" w:name="_Toc24155311"/>
+      <w:bookmarkStart w:id="43" w:name="_Toc24155311"/>
       <w:r>
         <w:rPr>
           <w:rFonts w:cs="Times New Roman"/>
@@ -12708,7 +12706,7 @@
         </w:rPr>
         <w:t>. Gọi modules myApp vào thẻ body.</w:t>
       </w:r>
-      <w:bookmarkEnd w:id="44"/>
+      <w:bookmarkEnd w:id="43"/>
     </w:p>
     <w:p>
       <w:pPr>
@@ -12753,7 +12751,7 @@
           <w:szCs w:val="28"/>
         </w:rPr>
       </w:pPr>
-      <w:bookmarkStart w:id="45" w:name="_Toc24156169"/>
+      <w:bookmarkStart w:id="44" w:name="_Toc24156169"/>
       <w:r>
         <w:rPr>
           <w:color w:val="000000" w:themeColor="text1"/>
@@ -12761,7 +12759,7 @@
         </w:rPr>
         <w:t>2.8. Modules AngularJS</w:t>
       </w:r>
-      <w:bookmarkEnd w:id="45"/>
+      <w:bookmarkEnd w:id="44"/>
     </w:p>
     <w:p>
       <w:pPr>
@@ -12961,7 +12959,7 @@
           <w:szCs w:val="28"/>
         </w:rPr>
       </w:pPr>
-      <w:bookmarkStart w:id="46" w:name="_Toc24155312"/>
+      <w:bookmarkStart w:id="45" w:name="_Toc24155312"/>
       <w:r>
         <w:rPr>
           <w:rFonts w:cs="Times New Roman"/>
@@ -13019,7 +13017,7 @@
         </w:rPr>
         <w:t>. Tao một controller với tên là myController.</w:t>
       </w:r>
-      <w:bookmarkEnd w:id="46"/>
+      <w:bookmarkEnd w:id="45"/>
     </w:p>
     <w:p>
       <w:pPr>
@@ -13087,7 +13085,7 @@
           <w:szCs w:val="28"/>
         </w:rPr>
       </w:pPr>
-      <w:bookmarkStart w:id="47" w:name="_Toc24155313"/>
+      <w:bookmarkStart w:id="46" w:name="_Toc24155313"/>
       <w:r>
         <w:rPr>
           <w:rFonts w:cs="Times New Roman"/>
@@ -13145,7 +13143,7 @@
         </w:rPr>
         <w:t>. Gọi controller myController trong thẻ body.</w:t>
       </w:r>
-      <w:bookmarkEnd w:id="47"/>
+      <w:bookmarkEnd w:id="46"/>
     </w:p>
     <w:p>
       <w:pPr>
@@ -13194,9 +13192,9 @@
           <w:shd w:val="clear" w:color="auto" w:fill="FFFFFF"/>
         </w:rPr>
       </w:pPr>
-      <w:bookmarkStart w:id="48" w:name="_Toc10424568"/>
-      <w:bookmarkStart w:id="49" w:name="_Toc21767461"/>
-      <w:bookmarkStart w:id="50" w:name="_Toc24156170"/>
+      <w:bookmarkStart w:id="47" w:name="_Toc10424568"/>
+      <w:bookmarkStart w:id="48" w:name="_Toc21767461"/>
+      <w:bookmarkStart w:id="49" w:name="_Toc24156170"/>
       <w:r>
         <w:rPr>
           <w:rStyle w:val="tagcolor"/>
@@ -13224,9 +13222,9 @@
         </w:rPr>
         <w:t xml:space="preserve"> AngularJS Scopes</w:t>
       </w:r>
+      <w:bookmarkEnd w:id="47"/>
       <w:bookmarkEnd w:id="48"/>
       <w:bookmarkEnd w:id="49"/>
-      <w:bookmarkEnd w:id="50"/>
     </w:p>
     <w:p>
       <w:pPr>
@@ -13395,7 +13393,7 @@
           <w:szCs w:val="28"/>
         </w:rPr>
       </w:pPr>
-      <w:bookmarkStart w:id="51" w:name="_Toc24155314"/>
+      <w:bookmarkStart w:id="50" w:name="_Toc24155314"/>
       <w:r>
         <w:rPr>
           <w:rFonts w:cs="Times New Roman"/>
@@ -13453,7 +13451,7 @@
         </w:rPr>
         <w:t>. Sử dụng đối tượng $scope.</w:t>
       </w:r>
-      <w:bookmarkEnd w:id="51"/>
+      <w:bookmarkEnd w:id="50"/>
     </w:p>
     <w:p>
       <w:pPr>
@@ -13490,9 +13488,9 @@
           <w:shd w:val="clear" w:color="auto" w:fill="FFFFFF"/>
         </w:rPr>
       </w:pPr>
-      <w:bookmarkStart w:id="52" w:name="_Toc10424569"/>
-      <w:bookmarkStart w:id="53" w:name="_Toc21767462"/>
-      <w:bookmarkStart w:id="54" w:name="_Toc24156171"/>
+      <w:bookmarkStart w:id="51" w:name="_Toc10424569"/>
+      <w:bookmarkStart w:id="52" w:name="_Toc21767462"/>
+      <w:bookmarkStart w:id="53" w:name="_Toc24156171"/>
       <w:r>
         <w:rPr>
           <w:rStyle w:val="tagcolor"/>
@@ -13520,9 +13518,9 @@
         </w:rPr>
         <w:t xml:space="preserve"> AngularJS Filters</w:t>
       </w:r>
+      <w:bookmarkEnd w:id="51"/>
       <w:bookmarkEnd w:id="52"/>
       <w:bookmarkEnd w:id="53"/>
-      <w:bookmarkEnd w:id="54"/>
     </w:p>
     <w:p>
       <w:pPr>
@@ -14279,7 +14277,7 @@
           <w:shd w:val="clear" w:color="auto" w:fill="FFFFFF"/>
         </w:rPr>
       </w:pPr>
-      <w:bookmarkStart w:id="55" w:name="_Toc24155315"/>
+      <w:bookmarkStart w:id="54" w:name="_Toc24155315"/>
       <w:r>
         <w:rPr>
           <w:rFonts w:cs="Times New Roman"/>
@@ -14337,7 +14335,7 @@
         </w:rPr>
         <w:t>. Sử dụng filters orderBy vào ng-repeat.</w:t>
       </w:r>
-      <w:bookmarkEnd w:id="55"/>
+      <w:bookmarkEnd w:id="54"/>
     </w:p>
     <w:p>
       <w:pPr>
@@ -14370,9 +14368,9 @@
           <w:shd w:val="clear" w:color="auto" w:fill="FFFFFF"/>
         </w:rPr>
       </w:pPr>
-      <w:bookmarkStart w:id="56" w:name="_Toc10424571"/>
-      <w:bookmarkStart w:id="57" w:name="_Toc21767464"/>
-      <w:bookmarkStart w:id="58" w:name="_Toc24156172"/>
+      <w:bookmarkStart w:id="55" w:name="_Toc10424571"/>
+      <w:bookmarkStart w:id="56" w:name="_Toc21767464"/>
+      <w:bookmarkStart w:id="57" w:name="_Toc24156172"/>
       <w:r>
         <w:rPr>
           <w:color w:val="000000" w:themeColor="text1"/>
@@ -14398,9 +14396,9 @@
         </w:rPr>
         <w:t xml:space="preserve"> AngularJS $http</w:t>
       </w:r>
+      <w:bookmarkEnd w:id="55"/>
       <w:bookmarkEnd w:id="56"/>
       <w:bookmarkEnd w:id="57"/>
-      <w:bookmarkEnd w:id="58"/>
     </w:p>
     <w:p>
       <w:pPr>
@@ -14514,7 +14512,7 @@
           <w:szCs w:val="28"/>
         </w:rPr>
       </w:pPr>
-      <w:bookmarkStart w:id="59" w:name="_Toc24155316"/>
+      <w:bookmarkStart w:id="58" w:name="_Toc24155316"/>
       <w:r>
         <w:rPr>
           <w:rFonts w:cs="Times New Roman"/>
@@ -14572,7 +14570,7 @@
         </w:rPr>
         <w:t>. Sử dụng $http.get để gọi file json.</w:t>
       </w:r>
-      <w:bookmarkEnd w:id="59"/>
+      <w:bookmarkEnd w:id="58"/>
     </w:p>
     <w:p>
       <w:pPr>
@@ -14640,7 +14638,7 @@
           <w:szCs w:val="28"/>
         </w:rPr>
       </w:pPr>
-      <w:bookmarkStart w:id="60" w:name="_Toc24155317"/>
+      <w:bookmarkStart w:id="59" w:name="_Toc24155317"/>
       <w:r>
         <w:rPr>
           <w:rFonts w:cs="Times New Roman"/>
@@ -14698,7 +14696,7 @@
         </w:rPr>
         <w:t>. Sử dụng $http.get để gọi file home.html.</w:t>
       </w:r>
-      <w:bookmarkEnd w:id="60"/>
+      <w:bookmarkEnd w:id="59"/>
     </w:p>
     <w:p>
       <w:pPr>
@@ -14890,9 +14888,9 @@
           <w:shd w:val="clear" w:color="auto" w:fill="FFFFFF"/>
         </w:rPr>
       </w:pPr>
-      <w:bookmarkStart w:id="61" w:name="_Toc10424572"/>
-      <w:bookmarkStart w:id="62" w:name="_Toc21767465"/>
-      <w:bookmarkStart w:id="63" w:name="_Toc24156173"/>
+      <w:bookmarkStart w:id="60" w:name="_Toc10424572"/>
+      <w:bookmarkStart w:id="61" w:name="_Toc21767465"/>
+      <w:bookmarkStart w:id="62" w:name="_Toc24156173"/>
       <w:r>
         <w:rPr>
           <w:color w:val="000000" w:themeColor="text1"/>
@@ -14933,9 +14931,9 @@
         </w:rPr>
         <w:t>JSON</w:t>
       </w:r>
+      <w:bookmarkEnd w:id="60"/>
       <w:bookmarkEnd w:id="61"/>
       <w:bookmarkEnd w:id="62"/>
-      <w:bookmarkEnd w:id="63"/>
     </w:p>
     <w:p>
       <w:pPr>
@@ -15136,7 +15134,7 @@
           <w:szCs w:val="28"/>
         </w:rPr>
       </w:pPr>
-      <w:bookmarkStart w:id="64" w:name="_Toc24155318"/>
+      <w:bookmarkStart w:id="63" w:name="_Toc24155318"/>
       <w:r>
         <w:rPr>
           <w:rFonts w:cs="Times New Roman"/>
@@ -15194,7 +15192,7 @@
         </w:rPr>
         <w:t>. Chuyển đổi dữ liệu từ file products.php thành dạng json.</w:t>
       </w:r>
-      <w:bookmarkEnd w:id="64"/>
+      <w:bookmarkEnd w:id="63"/>
     </w:p>
     <w:p>
       <w:pPr>
@@ -15213,9 +15211,9 @@
           <w:szCs w:val="28"/>
         </w:rPr>
       </w:pPr>
-      <w:bookmarkStart w:id="65" w:name="_Toc10424575"/>
-      <w:bookmarkStart w:id="66" w:name="_Toc21767468"/>
-      <w:bookmarkStart w:id="67" w:name="_Toc24156174"/>
+      <w:bookmarkStart w:id="64" w:name="_Toc10424575"/>
+      <w:bookmarkStart w:id="65" w:name="_Toc21767468"/>
+      <w:bookmarkStart w:id="66" w:name="_Toc24156174"/>
       <w:r>
         <w:rPr>
           <w:rStyle w:val="tagcolor"/>
@@ -15240,9 +15238,9 @@
         </w:rPr>
         <w:t xml:space="preserve"> AngularJS DOM</w:t>
       </w:r>
+      <w:bookmarkEnd w:id="64"/>
       <w:bookmarkEnd w:id="65"/>
       <w:bookmarkEnd w:id="66"/>
-      <w:bookmarkEnd w:id="67"/>
     </w:p>
     <w:p>
       <w:pPr>
@@ -15403,7 +15401,7 @@
           <w:rFonts w:cs="Times New Roman"/>
         </w:rPr>
       </w:pPr>
-      <w:bookmarkStart w:id="68" w:name="_Toc24155319"/>
+      <w:bookmarkStart w:id="67" w:name="_Toc24155319"/>
       <w:r>
         <w:rPr>
           <w:rFonts w:cs="Times New Roman"/>
@@ -15447,7 +15445,7 @@
         </w:rPr>
         <w:t>. Sử dụng ng-disbled để vô hiệu hóa button khi HienAn=true.</w:t>
       </w:r>
-      <w:bookmarkEnd w:id="68"/>
+      <w:bookmarkEnd w:id="67"/>
     </w:p>
     <w:p>
       <w:pPr>
@@ -15507,7 +15505,7 @@
           <w:rFonts w:cs="Times New Roman"/>
         </w:rPr>
       </w:pPr>
-      <w:bookmarkStart w:id="69" w:name="_Toc24155320"/>
+      <w:bookmarkStart w:id="68" w:name="_Toc24155320"/>
       <w:r>
         <w:rPr>
           <w:rFonts w:cs="Times New Roman"/>
@@ -15551,7 +15549,7 @@
         </w:rPr>
         <w:t>. Sử dụng ng-disbled để không vô hiệu hóa button khi HienAn=false.</w:t>
       </w:r>
-      <w:bookmarkEnd w:id="69"/>
+      <w:bookmarkEnd w:id="68"/>
     </w:p>
     <w:p>
       <w:pPr>
@@ -15783,7 +15781,7 @@
           <w:rFonts w:cs="Times New Roman"/>
         </w:rPr>
       </w:pPr>
-      <w:bookmarkStart w:id="70" w:name="_Toc24155321"/>
+      <w:bookmarkStart w:id="69" w:name="_Toc24155321"/>
       <w:r>
         <w:rPr>
           <w:rFonts w:cs="Times New Roman"/>
@@ -15827,7 +15825,7 @@
         </w:rPr>
         <w:t>. Khởi tạo các ng-show cho các thành phần HTML.</w:t>
       </w:r>
-      <w:bookmarkEnd w:id="70"/>
+      <w:bookmarkEnd w:id="69"/>
     </w:p>
     <w:p>
       <w:pPr>
@@ -15887,7 +15885,7 @@
           <w:rFonts w:cs="Times New Roman"/>
         </w:rPr>
       </w:pPr>
-      <w:bookmarkStart w:id="71" w:name="_Toc24155322"/>
+      <w:bookmarkStart w:id="70" w:name="_Toc24155322"/>
       <w:r>
         <w:rPr>
           <w:rFonts w:cs="Times New Roman"/>
@@ -15931,7 +15929,7 @@
         </w:rPr>
         <w:t>. Sét các giá trị có các ng-show.</w:t>
       </w:r>
-      <w:bookmarkEnd w:id="71"/>
+      <w:bookmarkEnd w:id="70"/>
     </w:p>
     <w:p>
       <w:pPr>
@@ -16066,9 +16064,9 @@
           <w:szCs w:val="28"/>
         </w:rPr>
       </w:pPr>
-      <w:bookmarkStart w:id="72" w:name="_Toc10424576"/>
-      <w:bookmarkStart w:id="73" w:name="_Toc21767469"/>
-      <w:bookmarkStart w:id="74" w:name="_Toc24156175"/>
+      <w:bookmarkStart w:id="71" w:name="_Toc10424576"/>
+      <w:bookmarkStart w:id="72" w:name="_Toc21767469"/>
+      <w:bookmarkStart w:id="73" w:name="_Toc24156175"/>
       <w:r>
         <w:rPr>
           <w:rStyle w:val="tagcolor"/>
@@ -16093,9 +16091,9 @@
         </w:rPr>
         <w:t xml:space="preserve"> AngularJS Events</w:t>
       </w:r>
+      <w:bookmarkEnd w:id="71"/>
       <w:bookmarkEnd w:id="72"/>
       <w:bookmarkEnd w:id="73"/>
-      <w:bookmarkEnd w:id="74"/>
     </w:p>
     <w:p>
       <w:pPr>
@@ -16853,7 +16851,7 @@
           <w:rFonts w:cs="Times New Roman"/>
         </w:rPr>
       </w:pPr>
-      <w:bookmarkStart w:id="75" w:name="_Toc24155323"/>
+      <w:bookmarkStart w:id="74" w:name="_Toc24155323"/>
       <w:r>
         <w:rPr>
           <w:rFonts w:cs="Times New Roman"/>
@@ -16897,7 +16895,7 @@
         </w:rPr>
         <w:t>.Khai báo sự kiện ng-click với tên là SuKienDemo.</w:t>
       </w:r>
-      <w:bookmarkEnd w:id="75"/>
+      <w:bookmarkEnd w:id="74"/>
     </w:p>
     <w:p>
       <w:pPr>
@@ -16957,7 +16955,7 @@
           <w:rFonts w:cs="Times New Roman"/>
         </w:rPr>
       </w:pPr>
-      <w:bookmarkStart w:id="76" w:name="_Toc24155324"/>
+      <w:bookmarkStart w:id="75" w:name="_Toc24155324"/>
       <w:r>
         <w:rPr>
           <w:rFonts w:cs="Times New Roman"/>
@@ -17001,24 +16999,24 @@
         </w:rPr>
         <w:t>. Khởi tạo function SuKienDemo để hiện thông báo.</w:t>
       </w:r>
+      <w:bookmarkEnd w:id="75"/>
+    </w:p>
+    <w:p>
+      <w:pPr>
+        <w:pStyle w:val="Heading1"/>
+      </w:pPr>
+      <w:bookmarkStart w:id="76" w:name="_Toc10424577"/>
+      <w:bookmarkStart w:id="77" w:name="_Toc23923324"/>
+      <w:bookmarkStart w:id="78" w:name="_Toc24156176"/>
+      <w:r>
+        <w:t xml:space="preserve">3. </w:t>
+      </w:r>
       <w:bookmarkEnd w:id="76"/>
-    </w:p>
-    <w:p>
-      <w:pPr>
-        <w:pStyle w:val="Heading1"/>
-      </w:pPr>
-      <w:bookmarkStart w:id="77" w:name="_Toc10424577"/>
-      <w:bookmarkStart w:id="78" w:name="_Toc23923324"/>
-      <w:bookmarkStart w:id="79" w:name="_Toc24156176"/>
-      <w:r>
-        <w:t xml:space="preserve">3. </w:t>
-      </w:r>
       <w:bookmarkEnd w:id="77"/>
+      <w:r>
+        <w:t>Báo cáo tích hợp Angular JS vào các module.</w:t>
+      </w:r>
       <w:bookmarkEnd w:id="78"/>
-      <w:r>
-        <w:t>Báo cáo tích hợp Angular JS vào các module.</w:t>
-      </w:r>
-      <w:bookmarkEnd w:id="79"/>
     </w:p>
     <w:p>
       <w:pPr>
@@ -17138,7 +17136,7 @@
           <w:szCs w:val="28"/>
         </w:rPr>
       </w:pPr>
-      <w:bookmarkStart w:id="80" w:name="_Toc24156177"/>
+      <w:bookmarkStart w:id="79" w:name="_Toc24156177"/>
       <w:r>
         <w:rPr>
           <w:rFonts w:ascii="Times New Roman" w:hAnsi="Times New Roman" w:cs="Times New Roman"/>
@@ -17149,7 +17147,7 @@
         </w:rPr>
         <w:t>Khởi tạo ứng dụng AngularJS.</w:t>
       </w:r>
-      <w:bookmarkEnd w:id="80"/>
+      <w:bookmarkEnd w:id="79"/>
     </w:p>
     <w:p>
       <w:pPr>
@@ -17274,7 +17272,7 @@
           <w:szCs w:val="28"/>
         </w:rPr>
       </w:pPr>
-      <w:bookmarkStart w:id="81" w:name="_Toc24155325"/>
+      <w:bookmarkStart w:id="80" w:name="_Toc24155325"/>
       <w:r>
         <w:rPr>
           <w:rFonts w:cs="Times New Roman"/>
@@ -17332,7 +17330,7 @@
         </w:rPr>
         <w:t>. Khởi tạo module và controller.</w:t>
       </w:r>
-      <w:bookmarkEnd w:id="81"/>
+      <w:bookmarkEnd w:id="80"/>
     </w:p>
     <w:p>
       <w:pPr>
@@ -17400,7 +17398,7 @@
           <w:szCs w:val="28"/>
         </w:rPr>
       </w:pPr>
-      <w:bookmarkStart w:id="82" w:name="_Toc24155326"/>
+      <w:bookmarkStart w:id="81" w:name="_Toc24155326"/>
       <w:r>
         <w:rPr>
           <w:rFonts w:cs="Times New Roman"/>
@@ -17458,7 +17456,7 @@
         </w:rPr>
         <w:t>.  Gọi ng-app và ng-controller bên thẻ body trong file html.</w:t>
       </w:r>
-      <w:bookmarkEnd w:id="82"/>
+      <w:bookmarkEnd w:id="81"/>
     </w:p>
     <w:p>
       <w:pPr>
@@ -17476,7 +17474,7 @@
           <w:szCs w:val="28"/>
         </w:rPr>
       </w:pPr>
-      <w:bookmarkStart w:id="83" w:name="_Toc24156178"/>
+      <w:bookmarkStart w:id="82" w:name="_Toc24156178"/>
       <w:r>
         <w:rPr>
           <w:rFonts w:ascii="Times New Roman" w:hAnsi="Times New Roman" w:cs="Times New Roman"/>
@@ -17487,7 +17485,7 @@
         </w:rPr>
         <w:t>Module 04.</w:t>
       </w:r>
-      <w:bookmarkEnd w:id="83"/>
+      <w:bookmarkEnd w:id="82"/>
     </w:p>
     <w:p>
       <w:pPr>
@@ -17722,6 +17720,7 @@
         <w:pStyle w:val="ListParagraph"/>
         <w:keepNext/>
         <w:ind w:left="644"/>
+        <w:jc w:val="center"/>
         <w:rPr>
           <w:rFonts w:ascii="Times New Roman" w:hAnsi="Times New Roman" w:cs="Times New Roman"/>
           <w:color w:val="000000" w:themeColor="text1"/>
@@ -17738,9 +17737,9 @@
           <w:szCs w:val="28"/>
         </w:rPr>
         <w:drawing>
-          <wp:inline distT="0" distB="0" distL="0" distR="0" wp14:anchorId="292C289D" wp14:editId="6AE52A17">
-            <wp:extent cx="5362575" cy="1000125"/>
-            <wp:effectExtent l="0" t="0" r="9525" b="9525"/>
+          <wp:inline distT="0" distB="0" distL="0" distR="0" wp14:anchorId="292C289D" wp14:editId="2E81A996">
+            <wp:extent cx="4512623" cy="1436370"/>
+            <wp:effectExtent l="0" t="0" r="2540" b="0"/>
             <wp:docPr id="8" name="Picture 8"/>
             <wp:cNvGraphicFramePr>
               <a:graphicFrameLocks xmlns:a="http://schemas.openxmlformats.org/drawingml/2006/main" noChangeAspect="1"/>
@@ -17761,7 +17760,7 @@
                   <pic:spPr>
                     <a:xfrm>
                       <a:off x="0" y="0"/>
-                      <a:ext cx="5362575" cy="1000125"/>
+                      <a:ext cx="4525533" cy="1440479"/>
                     </a:xfrm>
                     <a:prstGeom prst="rect">
                       <a:avLst/>
@@ -17784,7 +17783,7 @@
           <w:szCs w:val="28"/>
         </w:rPr>
       </w:pPr>
-      <w:bookmarkStart w:id="84" w:name="_Toc24155327"/>
+      <w:bookmarkStart w:id="83" w:name="_Toc24155327"/>
       <w:r>
         <w:rPr>
           <w:rFonts w:cs="Times New Roman"/>
@@ -17842,7 +17841,7 @@
         </w:rPr>
         <w:t>.Function trả về dữ liệu là products.</w:t>
       </w:r>
-      <w:bookmarkEnd w:id="84"/>
+      <w:bookmarkEnd w:id="83"/>
     </w:p>
     <w:p>
       <w:pPr>
@@ -17911,7 +17910,7 @@
           <w:szCs w:val="28"/>
         </w:rPr>
       </w:pPr>
-      <w:bookmarkStart w:id="85" w:name="_Toc24155328"/>
+      <w:bookmarkStart w:id="84" w:name="_Toc24155328"/>
       <w:r>
         <w:rPr>
           <w:rFonts w:cs="Times New Roman"/>
@@ -17969,7 +17968,7 @@
         </w:rPr>
         <w:t>. Khởi tạo giá trị truyển qua HTML.</w:t>
       </w:r>
-      <w:bookmarkEnd w:id="85"/>
+      <w:bookmarkEnd w:id="84"/>
     </w:p>
     <w:p>
       <w:pPr>
@@ -17984,7 +17983,6 @@
     <w:p>
       <w:pPr>
         <w:keepNext/>
-        <w:jc w:val="center"/>
         <w:rPr>
           <w:rFonts w:ascii="Times New Roman" w:hAnsi="Times New Roman" w:cs="Times New Roman"/>
           <w:color w:val="000000" w:themeColor="text1"/>
@@ -18048,7 +18046,7 @@
           <w:szCs w:val="28"/>
         </w:rPr>
       </w:pPr>
-      <w:bookmarkStart w:id="86" w:name="_Toc24155329"/>
+      <w:bookmarkStart w:id="85" w:name="_Toc24155329"/>
       <w:r>
         <w:rPr>
           <w:rFonts w:cs="Times New Roman"/>
@@ -18106,7 +18104,7 @@
         </w:rPr>
         <w:t>. Gọi vòng lập hiển thị sản phẩm bằng ng-repeat.</w:t>
       </w:r>
-      <w:bookmarkEnd w:id="86"/>
+      <w:bookmarkEnd w:id="85"/>
     </w:p>
     <w:p>
       <w:pPr>
@@ -18174,7 +18172,7 @@
           <w:szCs w:val="28"/>
         </w:rPr>
       </w:pPr>
-      <w:bookmarkStart w:id="87" w:name="_Toc24155330"/>
+      <w:bookmarkStart w:id="86" w:name="_Toc24155330"/>
       <w:r>
         <w:rPr>
           <w:rFonts w:cs="Times New Roman"/>
@@ -18232,7 +18230,7 @@
         </w:rPr>
         <w:t>. Định dạng viết hoa cho Tên Sản Phẩm.</w:t>
       </w:r>
-      <w:bookmarkEnd w:id="87"/>
+      <w:bookmarkEnd w:id="86"/>
     </w:p>
     <w:p>
       <w:pPr>
@@ -18310,7 +18308,7 @@
           <w:szCs w:val="28"/>
         </w:rPr>
       </w:pPr>
-      <w:bookmarkStart w:id="88" w:name="_Toc24155331"/>
+      <w:bookmarkStart w:id="87" w:name="_Toc24155331"/>
       <w:r>
         <w:rPr>
           <w:rFonts w:cs="Times New Roman"/>
@@ -18368,7 +18366,7 @@
         </w:rPr>
         <w:t>. Định dạng kiển hiển thị của giá tiền.</w:t>
       </w:r>
-      <w:bookmarkEnd w:id="88"/>
+      <w:bookmarkEnd w:id="87"/>
     </w:p>
     <w:p>
       <w:pPr>
@@ -18380,6 +18378,7 @@
           <w:szCs w:val="28"/>
         </w:rPr>
       </w:pPr>
+      <w:bookmarkStart w:id="88" w:name="_GoBack"/>
       <w:r>
         <w:rPr>
           <w:rFonts w:ascii="Times New Roman" w:hAnsi="Times New Roman" w:cs="Times New Roman"/>
@@ -18389,9 +18388,9 @@
           <w:szCs w:val="28"/>
         </w:rPr>
         <w:drawing>
-          <wp:inline distT="0" distB="0" distL="0" distR="0" wp14:anchorId="72EC0E59" wp14:editId="38F5B217">
-            <wp:extent cx="6116320" cy="2143125"/>
-            <wp:effectExtent l="0" t="0" r="0" b="9525"/>
+          <wp:inline distT="0" distB="0" distL="0" distR="0" wp14:anchorId="72EC0E59" wp14:editId="56EBE475">
+            <wp:extent cx="6116320" cy="2386940"/>
+            <wp:effectExtent l="0" t="0" r="0" b="0"/>
             <wp:docPr id="51" name="Picture 51"/>
             <wp:cNvGraphicFramePr>
               <a:graphicFrameLocks xmlns:a="http://schemas.openxmlformats.org/drawingml/2006/main" noChangeAspect="1"/>
@@ -18412,7 +18411,7 @@
                   <pic:spPr>
                     <a:xfrm>
                       <a:off x="0" y="0"/>
-                      <a:ext cx="6116320" cy="2143125"/>
+                      <a:ext cx="6122482" cy="2389345"/>
                     </a:xfrm>
                     <a:prstGeom prst="rect">
                       <a:avLst/>
@@ -18424,6 +18423,7 @@
           </wp:inline>
         </w:drawing>
       </w:r>
+      <w:bookmarkEnd w:id="88"/>
     </w:p>
     <w:p>
       <w:pPr>
@@ -21721,9 +21721,9 @@
           <w:szCs w:val="28"/>
         </w:rPr>
         <w:drawing>
-          <wp:inline distT="0" distB="0" distL="0" distR="0" wp14:anchorId="7A150B6D" wp14:editId="031494DB">
-            <wp:extent cx="4533900" cy="1295400"/>
-            <wp:effectExtent l="0" t="0" r="0" b="0"/>
+          <wp:inline distT="0" distB="0" distL="0" distR="0" wp14:anchorId="7A150B6D" wp14:editId="4D3B9492">
+            <wp:extent cx="4533900" cy="1686296"/>
+            <wp:effectExtent l="0" t="0" r="0" b="9525"/>
             <wp:docPr id="14" name="Picture 14"/>
             <wp:cNvGraphicFramePr>
               <a:graphicFrameLocks xmlns:a="http://schemas.openxmlformats.org/drawingml/2006/main" noChangeAspect="1"/>
@@ -21744,7 +21744,7 @@
                   <pic:spPr>
                     <a:xfrm>
                       <a:off x="0" y="0"/>
-                      <a:ext cx="4533900" cy="1295400"/>
+                      <a:ext cx="4541174" cy="1689002"/>
                     </a:xfrm>
                     <a:prstGeom prst="rect">
                       <a:avLst/>
@@ -21827,6 +21827,7 @@
       </w:r>
       <w:bookmarkEnd w:id="113"/>
     </w:p>
+    <w:p/>
     <w:p>
       <w:pPr>
         <w:keepNext/>
@@ -21953,6 +21954,7 @@
       </w:r>
       <w:bookmarkEnd w:id="114"/>
     </w:p>
+    <w:p/>
     <w:p>
       <w:pPr>
         <w:keepNext/>
@@ -22079,6 +22081,7 @@
       </w:r>
       <w:bookmarkEnd w:id="115"/>
     </w:p>
+    <w:p/>
     <w:p>
       <w:pPr>
         <w:keepNext/>
@@ -22205,6 +22208,7 @@
       </w:r>
       <w:bookmarkEnd w:id="116"/>
     </w:p>
+    <w:p/>
     <w:p>
       <w:pPr>
         <w:keepNext/>
@@ -22331,6 +22335,7 @@
       </w:r>
       <w:bookmarkEnd w:id="117"/>
     </w:p>
+    <w:p/>
     <w:p>
       <w:pPr>
         <w:keepNext/>
@@ -29658,7 +29663,7 @@
 </file>
 
 <file path=customXml/itemProps1.xml><?xml version="1.0" encoding="utf-8"?>
-<ds:datastoreItem xmlns:ds="http://schemas.openxmlformats.org/officeDocument/2006/customXml" ds:itemID="{6B8547A6-760B-4CF5-AC4E-DA013B31B516}">
+<ds:datastoreItem xmlns:ds="http://schemas.openxmlformats.org/officeDocument/2006/customXml" ds:itemID="{66A79378-08D1-44BE-A969-C545438604AE}">
   <ds:schemaRefs>
     <ds:schemaRef ds:uri="http://schemas.openxmlformats.org/officeDocument/2006/bibliography"/>
   </ds:schemaRefs>

--- a/report demo/J - Angular JS.docx
+++ b/report demo/J - Angular JS.docx
@@ -469,7 +469,27 @@
           <w:color w:val="003B7A"/>
           <w:sz w:val="56"/>
         </w:rPr>
-        <w:t>BÁO CÁO TÌM HIỂU CÔNG NGHỆ VUE JS</w:t>
+        <w:t xml:space="preserve">BÁO CÁO TÌM HIỂU CÔNG NGHỆ </w:t>
+      </w:r>
+      <w:r>
+        <w:rPr>
+          <w:rFonts w:ascii="Times New Roman" w:hAnsi="Times New Roman" w:cs="Times New Roman"/>
+          <w:b/>
+          <w:color w:val="003B7A"/>
+          <w:sz w:val="56"/>
+        </w:rPr>
+        <w:t>ANGULAR</w:t>
+      </w:r>
+      <w:bookmarkStart w:id="0" w:name="_GoBack"/>
+      <w:bookmarkEnd w:id="0"/>
+      <w:r>
+        <w:rPr>
+          <w:rFonts w:ascii="Times New Roman" w:hAnsi="Times New Roman" w:cs="Times New Roman"/>
+          <w:b/>
+          <w:color w:val="003B7A"/>
+          <w:sz w:val="56"/>
+        </w:rPr>
+        <w:t xml:space="preserve"> JS</w:t>
       </w:r>
     </w:p>
     <w:p>
@@ -8776,16 +8796,16 @@
       <w:pPr>
         <w:pStyle w:val="Heading1"/>
       </w:pPr>
-      <w:bookmarkStart w:id="0" w:name="_Toc10424557"/>
-      <w:bookmarkStart w:id="1" w:name="_Toc21767450"/>
-      <w:bookmarkStart w:id="2" w:name="_Toc24156157"/>
+      <w:bookmarkStart w:id="1" w:name="_Toc10424557"/>
+      <w:bookmarkStart w:id="2" w:name="_Toc21767450"/>
+      <w:bookmarkStart w:id="3" w:name="_Toc24156157"/>
       <w:r>
         <w:lastRenderedPageBreak/>
         <w:t>1. Giới thiệu</w:t>
       </w:r>
-      <w:bookmarkEnd w:id="0"/>
       <w:bookmarkEnd w:id="1"/>
       <w:bookmarkEnd w:id="2"/>
+      <w:bookmarkEnd w:id="3"/>
     </w:p>
     <w:p>
       <w:pPr>
@@ -8921,18 +8941,18 @@
       <w:pPr>
         <w:pStyle w:val="Heading1"/>
       </w:pPr>
-      <w:bookmarkStart w:id="3" w:name="_Toc10424558"/>
-      <w:bookmarkStart w:id="4" w:name="_Toc21767451"/>
-      <w:bookmarkStart w:id="5" w:name="_Toc24156158"/>
+      <w:bookmarkStart w:id="4" w:name="_Toc10424558"/>
+      <w:bookmarkStart w:id="5" w:name="_Toc21767451"/>
+      <w:bookmarkStart w:id="6" w:name="_Toc24156158"/>
       <w:r>
         <w:t xml:space="preserve">2. Các kỹ thuật của </w:t>
       </w:r>
-      <w:bookmarkEnd w:id="3"/>
       <w:bookmarkEnd w:id="4"/>
+      <w:bookmarkEnd w:id="5"/>
       <w:r>
         <w:t>AngularJS</w:t>
       </w:r>
-      <w:bookmarkEnd w:id="5"/>
+      <w:bookmarkEnd w:id="6"/>
     </w:p>
     <w:p>
       <w:pPr>
@@ -8943,9 +8963,9 @@
           <w:szCs w:val="28"/>
         </w:rPr>
       </w:pPr>
-      <w:bookmarkStart w:id="6" w:name="_Toc10424559"/>
-      <w:bookmarkStart w:id="7" w:name="_Toc21767452"/>
-      <w:bookmarkStart w:id="8" w:name="_Toc24156159"/>
+      <w:bookmarkStart w:id="7" w:name="_Toc10424559"/>
+      <w:bookmarkStart w:id="8" w:name="_Toc21767452"/>
+      <w:bookmarkStart w:id="9" w:name="_Toc24156159"/>
       <w:r>
         <w:rPr>
           <w:color w:val="000000" w:themeColor="text1"/>
@@ -8953,9 +8973,9 @@
         </w:rPr>
         <w:t>2.1. AngularJS Directives</w:t>
       </w:r>
-      <w:bookmarkEnd w:id="6"/>
       <w:bookmarkEnd w:id="7"/>
       <w:bookmarkEnd w:id="8"/>
+      <w:bookmarkEnd w:id="9"/>
     </w:p>
     <w:p>
       <w:pPr>
@@ -8980,7 +9000,7 @@
         </w:rPr>
         <w:tab/>
       </w:r>
-      <w:bookmarkStart w:id="9" w:name="_Toc24156160"/>
+      <w:bookmarkStart w:id="10" w:name="_Toc24156160"/>
       <w:r>
         <w:rPr>
           <w:rFonts w:ascii="Times New Roman" w:hAnsi="Times New Roman" w:cs="Times New Roman"/>
@@ -9002,7 +9022,7 @@
         </w:rPr>
         <w:t>ng-</w:t>
       </w:r>
-      <w:bookmarkEnd w:id="9"/>
+      <w:bookmarkEnd w:id="10"/>
     </w:p>
     <w:p>
       <w:pPr>
@@ -9619,7 +9639,7 @@
           <w:shd w:val="clear" w:color="auto" w:fill="FFFFFF"/>
         </w:rPr>
       </w:pPr>
-      <w:bookmarkStart w:id="10" w:name="_Toc24155298"/>
+      <w:bookmarkStart w:id="11" w:name="_Toc24155298"/>
       <w:r>
         <w:rPr>
           <w:rFonts w:cs="Times New Roman"/>
@@ -9677,7 +9697,7 @@
         </w:rPr>
         <w:t>. ng-app, ng-init, ng-model.</w:t>
       </w:r>
-      <w:bookmarkEnd w:id="10"/>
+      <w:bookmarkEnd w:id="11"/>
     </w:p>
     <w:p>
       <w:pPr>
@@ -9737,7 +9757,7 @@
           <w:shd w:val="clear" w:color="auto" w:fill="FFFFFF"/>
         </w:rPr>
       </w:pPr>
-      <w:bookmarkStart w:id="11" w:name="_Toc24156161"/>
+      <w:bookmarkStart w:id="12" w:name="_Toc24156161"/>
       <w:r>
         <w:rPr>
           <w:rFonts w:ascii="Times New Roman" w:hAnsi="Times New Roman" w:cs="Times New Roman"/>
@@ -9749,7 +9769,7 @@
         </w:rPr>
         <w:t>2.1.2 Data binding</w:t>
       </w:r>
-      <w:bookmarkEnd w:id="11"/>
+      <w:bookmarkEnd w:id="12"/>
     </w:p>
     <w:p>
       <w:pPr>
@@ -9909,7 +9929,7 @@
           <w:shd w:val="clear" w:color="auto" w:fill="FFFFFF"/>
         </w:rPr>
       </w:pPr>
-      <w:bookmarkStart w:id="12" w:name="_Toc24155299"/>
+      <w:bookmarkStart w:id="13" w:name="_Toc24155299"/>
       <w:r>
         <w:rPr>
           <w:rFonts w:cs="Times New Roman"/>
@@ -9967,7 +9987,7 @@
         </w:rPr>
         <w:t>. Sử dụng ng-init và ng-model.</w:t>
       </w:r>
-      <w:bookmarkEnd w:id="12"/>
+      <w:bookmarkEnd w:id="13"/>
     </w:p>
     <w:p>
       <w:pPr>
@@ -10134,7 +10154,7 @@
           <w:shd w:val="clear" w:color="auto" w:fill="FFFFFF"/>
         </w:rPr>
       </w:pPr>
-      <w:bookmarkStart w:id="13" w:name="_Toc24155300"/>
+      <w:bookmarkStart w:id="14" w:name="_Toc24155300"/>
       <w:r>
         <w:rPr>
           <w:rFonts w:cs="Times New Roman"/>
@@ -10192,7 +10212,7 @@
         </w:rPr>
         <w:t>. Sử dụng ng-repeat để in tất cả tên trong mảng Tên.</w:t>
       </w:r>
-      <w:bookmarkEnd w:id="13"/>
+      <w:bookmarkEnd w:id="14"/>
     </w:p>
     <w:p>
       <w:pPr>
@@ -10208,7 +10228,7 @@
           <w:shd w:val="clear" w:color="auto" w:fill="FFFFFF"/>
         </w:rPr>
       </w:pPr>
-      <w:bookmarkStart w:id="14" w:name="_Toc24156162"/>
+      <w:bookmarkStart w:id="15" w:name="_Toc24156162"/>
       <w:r>
         <w:rPr>
           <w:rStyle w:val="tagcolor"/>
@@ -10220,7 +10240,7 @@
         </w:rPr>
         <w:t>2.1.4   Tạo mới Directives</w:t>
       </w:r>
-      <w:bookmarkEnd w:id="14"/>
+      <w:bookmarkEnd w:id="15"/>
     </w:p>
     <w:p>
       <w:pPr>
@@ -10387,7 +10407,7 @@
           <w:szCs w:val="28"/>
         </w:rPr>
       </w:pPr>
-      <w:bookmarkStart w:id="15" w:name="_Toc24155301"/>
+      <w:bookmarkStart w:id="16" w:name="_Toc24155301"/>
       <w:r>
         <w:rPr>
           <w:rFonts w:cs="Times New Roman"/>
@@ -10445,7 +10465,7 @@
         </w:rPr>
         <w:t>. Tạo ra 1 Directive mới với tên là demoAngular</w:t>
       </w:r>
-      <w:bookmarkEnd w:id="15"/>
+      <w:bookmarkEnd w:id="16"/>
     </w:p>
     <w:p>
       <w:pPr>
@@ -10514,7 +10534,7 @@
           <w:szCs w:val="28"/>
         </w:rPr>
       </w:pPr>
-      <w:bookmarkStart w:id="16" w:name="_Toc24155302"/>
+      <w:bookmarkStart w:id="17" w:name="_Toc24155302"/>
       <w:r>
         <w:rPr>
           <w:rFonts w:cs="Times New Roman"/>
@@ -10572,7 +10592,7 @@
         </w:rPr>
         <w:t>. Gọi directive bên HTML.</w:t>
       </w:r>
-      <w:bookmarkEnd w:id="16"/>
+      <w:bookmarkEnd w:id="17"/>
     </w:p>
     <w:p>
       <w:pPr>
@@ -10583,9 +10603,9 @@
           <w:shd w:val="clear" w:color="auto" w:fill="FFFFFF"/>
         </w:rPr>
       </w:pPr>
-      <w:bookmarkStart w:id="17" w:name="_Toc10424560"/>
-      <w:bookmarkStart w:id="18" w:name="_Toc21767453"/>
-      <w:bookmarkStart w:id="19" w:name="_Toc24156163"/>
+      <w:bookmarkStart w:id="18" w:name="_Toc10424560"/>
+      <w:bookmarkStart w:id="19" w:name="_Toc21767453"/>
+      <w:bookmarkStart w:id="20" w:name="_Toc24156163"/>
       <w:r>
         <w:rPr>
           <w:color w:val="000000" w:themeColor="text1"/>
@@ -10608,9 +10628,9 @@
         </w:rPr>
         <w:t>AngularJS</w:t>
       </w:r>
-      <w:bookmarkEnd w:id="17"/>
       <w:bookmarkEnd w:id="18"/>
       <w:bookmarkEnd w:id="19"/>
+      <w:bookmarkEnd w:id="20"/>
     </w:p>
     <w:p>
       <w:pPr>
@@ -10885,7 +10905,7 @@
           <w:szCs w:val="28"/>
         </w:rPr>
       </w:pPr>
-      <w:bookmarkStart w:id="20" w:name="_Toc24155303"/>
+      <w:bookmarkStart w:id="21" w:name="_Toc24155303"/>
       <w:r>
         <w:rPr>
           <w:rFonts w:cs="Times New Roman"/>
@@ -10943,7 +10963,7 @@
         </w:rPr>
         <w:t>. Sử dụng biểu thức.</w:t>
       </w:r>
-      <w:bookmarkEnd w:id="20"/>
+      <w:bookmarkEnd w:id="21"/>
     </w:p>
     <w:p>
       <w:pPr>
@@ -11011,7 +11031,7 @@
           <w:szCs w:val="28"/>
         </w:rPr>
       </w:pPr>
-      <w:bookmarkStart w:id="21" w:name="_Toc24155304"/>
+      <w:bookmarkStart w:id="22" w:name="_Toc24155304"/>
       <w:r>
         <w:rPr>
           <w:rFonts w:cs="Times New Roman"/>
@@ -11069,7 +11089,7 @@
         </w:rPr>
         <w:t>. Tương tự như ví dụ trên.</w:t>
       </w:r>
-      <w:bookmarkEnd w:id="21"/>
+      <w:bookmarkEnd w:id="22"/>
     </w:p>
     <w:p>
       <w:pPr>
@@ -11079,9 +11099,9 @@
           <w:szCs w:val="28"/>
         </w:rPr>
       </w:pPr>
-      <w:bookmarkStart w:id="22" w:name="_Toc10424561"/>
-      <w:bookmarkStart w:id="23" w:name="_Toc21767454"/>
-      <w:bookmarkStart w:id="24" w:name="_Toc24156164"/>
+      <w:bookmarkStart w:id="23" w:name="_Toc10424561"/>
+      <w:bookmarkStart w:id="24" w:name="_Toc21767454"/>
+      <w:bookmarkStart w:id="25" w:name="_Toc24156164"/>
       <w:r>
         <w:rPr>
           <w:color w:val="000000" w:themeColor="text1"/>
@@ -11117,9 +11137,9 @@
         </w:rPr>
         <w:t>AngularJS</w:t>
       </w:r>
-      <w:bookmarkEnd w:id="22"/>
       <w:bookmarkEnd w:id="23"/>
       <w:bookmarkEnd w:id="24"/>
+      <w:bookmarkEnd w:id="25"/>
     </w:p>
     <w:p>
       <w:pPr>
@@ -11259,7 +11279,7 @@
           <w:szCs w:val="28"/>
         </w:rPr>
       </w:pPr>
-      <w:bookmarkStart w:id="25" w:name="_Toc24155305"/>
+      <w:bookmarkStart w:id="26" w:name="_Toc24155305"/>
       <w:r>
         <w:rPr>
           <w:rFonts w:cs="Times New Roman"/>
@@ -11317,7 +11337,7 @@
         </w:rPr>
         <w:t>. Biểu thức số trong {{}}.</w:t>
       </w:r>
-      <w:bookmarkEnd w:id="25"/>
+      <w:bookmarkEnd w:id="26"/>
     </w:p>
     <w:p>
       <w:pPr>
@@ -11385,7 +11405,7 @@
           <w:szCs w:val="28"/>
         </w:rPr>
       </w:pPr>
-      <w:bookmarkStart w:id="26" w:name="_Toc24155306"/>
+      <w:bookmarkStart w:id="27" w:name="_Toc24155306"/>
       <w:r>
         <w:rPr>
           <w:rFonts w:cs="Times New Roman"/>
@@ -11443,7 +11463,7 @@
         </w:rPr>
         <w:t>. Biểu thức số trong ng-bind</w:t>
       </w:r>
-      <w:bookmarkEnd w:id="26"/>
+      <w:bookmarkEnd w:id="27"/>
     </w:p>
     <w:p>
       <w:pPr>
@@ -11454,9 +11474,9 @@
           <w:szCs w:val="28"/>
         </w:rPr>
       </w:pPr>
-      <w:bookmarkStart w:id="27" w:name="_Toc10424562"/>
-      <w:bookmarkStart w:id="28" w:name="_Toc21767455"/>
-      <w:bookmarkStart w:id="29" w:name="_Toc24156165"/>
+      <w:bookmarkStart w:id="28" w:name="_Toc10424562"/>
+      <w:bookmarkStart w:id="29" w:name="_Toc21767455"/>
+      <w:bookmarkStart w:id="30" w:name="_Toc24156165"/>
       <w:r>
         <w:rPr>
           <w:color w:val="000000" w:themeColor="text1"/>
@@ -11478,9 +11498,9 @@
         </w:rPr>
         <w:t>huỗi AngularJS</w:t>
       </w:r>
-      <w:bookmarkEnd w:id="27"/>
       <w:bookmarkEnd w:id="28"/>
       <w:bookmarkEnd w:id="29"/>
+      <w:bookmarkEnd w:id="30"/>
     </w:p>
     <w:p>
       <w:pPr>
@@ -11645,7 +11665,7 @@
           <w:shd w:val="clear" w:color="auto" w:fill="FFFFFF"/>
         </w:rPr>
       </w:pPr>
-      <w:bookmarkStart w:id="30" w:name="_Toc24155307"/>
+      <w:bookmarkStart w:id="31" w:name="_Toc24155307"/>
       <w:r>
         <w:rPr>
           <w:rFonts w:cs="Times New Roman"/>
@@ -11703,7 +11723,7 @@
         </w:rPr>
         <w:t>. Xử lý chuổi và Data Binding bằng ""</w:t>
       </w:r>
-      <w:bookmarkEnd w:id="30"/>
+      <w:bookmarkEnd w:id="31"/>
     </w:p>
     <w:p>
       <w:pPr>
@@ -11714,9 +11734,9 @@
           <w:szCs w:val="28"/>
         </w:rPr>
       </w:pPr>
-      <w:bookmarkStart w:id="31" w:name="_Toc10424563"/>
-      <w:bookmarkStart w:id="32" w:name="_Toc21767456"/>
-      <w:bookmarkStart w:id="33" w:name="_Toc24156166"/>
+      <w:bookmarkStart w:id="32" w:name="_Toc10424563"/>
+      <w:bookmarkStart w:id="33" w:name="_Toc21767456"/>
+      <w:bookmarkStart w:id="34" w:name="_Toc24156166"/>
       <w:r>
         <w:rPr>
           <w:color w:val="000000" w:themeColor="text1"/>
@@ -11738,9 +11758,9 @@
         </w:rPr>
         <w:t>AngularJS</w:t>
       </w:r>
-      <w:bookmarkEnd w:id="31"/>
       <w:bookmarkEnd w:id="32"/>
       <w:bookmarkEnd w:id="33"/>
+      <w:bookmarkEnd w:id="34"/>
     </w:p>
     <w:p>
       <w:pPr>
@@ -11881,7 +11901,7 @@
           <w:szCs w:val="28"/>
         </w:rPr>
       </w:pPr>
-      <w:bookmarkStart w:id="34" w:name="_Toc24155308"/>
+      <w:bookmarkStart w:id="35" w:name="_Toc24155308"/>
       <w:r>
         <w:rPr>
           <w:rFonts w:cs="Times New Roman"/>
@@ -11939,7 +11959,7 @@
         </w:rPr>
         <w:t>. Xử lý đối tượng.</w:t>
       </w:r>
-      <w:bookmarkEnd w:id="34"/>
+      <w:bookmarkEnd w:id="35"/>
     </w:p>
     <w:p>
       <w:pPr>
@@ -11950,9 +11970,9 @@
           <w:szCs w:val="28"/>
         </w:rPr>
       </w:pPr>
-      <w:bookmarkStart w:id="35" w:name="_Toc10424564"/>
-      <w:bookmarkStart w:id="36" w:name="_Toc21767457"/>
-      <w:bookmarkStart w:id="37" w:name="_Toc24156167"/>
+      <w:bookmarkStart w:id="36" w:name="_Toc10424564"/>
+      <w:bookmarkStart w:id="37" w:name="_Toc21767457"/>
+      <w:bookmarkStart w:id="38" w:name="_Toc24156167"/>
       <w:r>
         <w:rPr>
           <w:color w:val="000000" w:themeColor="text1"/>
@@ -11974,9 +11994,9 @@
         </w:rPr>
         <w:t>AngularJS</w:t>
       </w:r>
-      <w:bookmarkEnd w:id="35"/>
       <w:bookmarkEnd w:id="36"/>
       <w:bookmarkEnd w:id="37"/>
+      <w:bookmarkEnd w:id="38"/>
     </w:p>
     <w:p>
       <w:pPr>
@@ -12160,7 +12180,7 @@
           <w:shd w:val="clear" w:color="auto" w:fill="FFFFFF"/>
         </w:rPr>
       </w:pPr>
-      <w:bookmarkStart w:id="38" w:name="_Toc24155309"/>
+      <w:bookmarkStart w:id="39" w:name="_Toc24155309"/>
       <w:r>
         <w:rPr>
           <w:rFonts w:cs="Times New Roman"/>
@@ -12218,7 +12238,7 @@
         </w:rPr>
         <w:t>. Xử lý mảng.</w:t>
       </w:r>
-      <w:bookmarkEnd w:id="38"/>
+      <w:bookmarkEnd w:id="39"/>
     </w:p>
     <w:p>
       <w:pPr>
@@ -12228,9 +12248,9 @@
           <w:szCs w:val="28"/>
         </w:rPr>
       </w:pPr>
-      <w:bookmarkStart w:id="39" w:name="_Toc10424565"/>
-      <w:bookmarkStart w:id="40" w:name="_Toc21767458"/>
-      <w:bookmarkStart w:id="41" w:name="_Toc24156168"/>
+      <w:bookmarkStart w:id="40" w:name="_Toc10424565"/>
+      <w:bookmarkStart w:id="41" w:name="_Toc21767458"/>
+      <w:bookmarkStart w:id="42" w:name="_Toc24156168"/>
       <w:r>
         <w:rPr>
           <w:color w:val="000000" w:themeColor="text1"/>
@@ -12238,9 +12258,9 @@
         </w:rPr>
         <w:t>2.7. Modules AngularJS</w:t>
       </w:r>
-      <w:bookmarkEnd w:id="39"/>
       <w:bookmarkEnd w:id="40"/>
       <w:bookmarkEnd w:id="41"/>
+      <w:bookmarkEnd w:id="42"/>
     </w:p>
     <w:p>
       <w:pPr>
@@ -12512,7 +12532,7 @@
           <w:szCs w:val="28"/>
         </w:rPr>
       </w:pPr>
-      <w:bookmarkStart w:id="42" w:name="_Toc24155310"/>
+      <w:bookmarkStart w:id="43" w:name="_Toc24155310"/>
       <w:r>
         <w:rPr>
           <w:rFonts w:cs="Times New Roman"/>
@@ -12570,7 +12590,7 @@
         </w:rPr>
         <w:t>. Tạo 1 modules với tên là myApp.</w:t>
       </w:r>
-      <w:bookmarkEnd w:id="42"/>
+      <w:bookmarkEnd w:id="43"/>
     </w:p>
     <w:p>
       <w:pPr>
@@ -12648,7 +12668,7 @@
           <w:szCs w:val="28"/>
         </w:rPr>
       </w:pPr>
-      <w:bookmarkStart w:id="43" w:name="_Toc24155311"/>
+      <w:bookmarkStart w:id="44" w:name="_Toc24155311"/>
       <w:r>
         <w:rPr>
           <w:rFonts w:cs="Times New Roman"/>
@@ -12706,7 +12726,7 @@
         </w:rPr>
         <w:t>. Gọi modules myApp vào thẻ body.</w:t>
       </w:r>
-      <w:bookmarkEnd w:id="43"/>
+      <w:bookmarkEnd w:id="44"/>
     </w:p>
     <w:p>
       <w:pPr>
@@ -12751,7 +12771,7 @@
           <w:szCs w:val="28"/>
         </w:rPr>
       </w:pPr>
-      <w:bookmarkStart w:id="44" w:name="_Toc24156169"/>
+      <w:bookmarkStart w:id="45" w:name="_Toc24156169"/>
       <w:r>
         <w:rPr>
           <w:color w:val="000000" w:themeColor="text1"/>
@@ -12759,7 +12779,7 @@
         </w:rPr>
         <w:t>2.8. Modules AngularJS</w:t>
       </w:r>
-      <w:bookmarkEnd w:id="44"/>
+      <w:bookmarkEnd w:id="45"/>
     </w:p>
     <w:p>
       <w:pPr>
@@ -12959,7 +12979,7 @@
           <w:szCs w:val="28"/>
         </w:rPr>
       </w:pPr>
-      <w:bookmarkStart w:id="45" w:name="_Toc24155312"/>
+      <w:bookmarkStart w:id="46" w:name="_Toc24155312"/>
       <w:r>
         <w:rPr>
           <w:rFonts w:cs="Times New Roman"/>
@@ -13017,7 +13037,7 @@
         </w:rPr>
         <w:t>. Tao một controller với tên là myController.</w:t>
       </w:r>
-      <w:bookmarkEnd w:id="45"/>
+      <w:bookmarkEnd w:id="46"/>
     </w:p>
     <w:p>
       <w:pPr>
@@ -13085,7 +13105,7 @@
           <w:szCs w:val="28"/>
         </w:rPr>
       </w:pPr>
-      <w:bookmarkStart w:id="46" w:name="_Toc24155313"/>
+      <w:bookmarkStart w:id="47" w:name="_Toc24155313"/>
       <w:r>
         <w:rPr>
           <w:rFonts w:cs="Times New Roman"/>
@@ -13143,7 +13163,7 @@
         </w:rPr>
         <w:t>. Gọi controller myController trong thẻ body.</w:t>
       </w:r>
-      <w:bookmarkEnd w:id="46"/>
+      <w:bookmarkEnd w:id="47"/>
     </w:p>
     <w:p>
       <w:pPr>
@@ -13192,9 +13212,9 @@
           <w:shd w:val="clear" w:color="auto" w:fill="FFFFFF"/>
         </w:rPr>
       </w:pPr>
-      <w:bookmarkStart w:id="47" w:name="_Toc10424568"/>
-      <w:bookmarkStart w:id="48" w:name="_Toc21767461"/>
-      <w:bookmarkStart w:id="49" w:name="_Toc24156170"/>
+      <w:bookmarkStart w:id="48" w:name="_Toc10424568"/>
+      <w:bookmarkStart w:id="49" w:name="_Toc21767461"/>
+      <w:bookmarkStart w:id="50" w:name="_Toc24156170"/>
       <w:r>
         <w:rPr>
           <w:rStyle w:val="tagcolor"/>
@@ -13222,9 +13242,9 @@
         </w:rPr>
         <w:t xml:space="preserve"> AngularJS Scopes</w:t>
       </w:r>
-      <w:bookmarkEnd w:id="47"/>
       <w:bookmarkEnd w:id="48"/>
       <w:bookmarkEnd w:id="49"/>
+      <w:bookmarkEnd w:id="50"/>
     </w:p>
     <w:p>
       <w:pPr>
@@ -13393,7 +13413,7 @@
           <w:szCs w:val="28"/>
         </w:rPr>
       </w:pPr>
-      <w:bookmarkStart w:id="50" w:name="_Toc24155314"/>
+      <w:bookmarkStart w:id="51" w:name="_Toc24155314"/>
       <w:r>
         <w:rPr>
           <w:rFonts w:cs="Times New Roman"/>
@@ -13451,7 +13471,7 @@
         </w:rPr>
         <w:t>. Sử dụng đối tượng $scope.</w:t>
       </w:r>
-      <w:bookmarkEnd w:id="50"/>
+      <w:bookmarkEnd w:id="51"/>
     </w:p>
     <w:p>
       <w:pPr>
@@ -13488,9 +13508,9 @@
           <w:shd w:val="clear" w:color="auto" w:fill="FFFFFF"/>
         </w:rPr>
       </w:pPr>
-      <w:bookmarkStart w:id="51" w:name="_Toc10424569"/>
-      <w:bookmarkStart w:id="52" w:name="_Toc21767462"/>
-      <w:bookmarkStart w:id="53" w:name="_Toc24156171"/>
+      <w:bookmarkStart w:id="52" w:name="_Toc10424569"/>
+      <w:bookmarkStart w:id="53" w:name="_Toc21767462"/>
+      <w:bookmarkStart w:id="54" w:name="_Toc24156171"/>
       <w:r>
         <w:rPr>
           <w:rStyle w:val="tagcolor"/>
@@ -13518,9 +13538,9 @@
         </w:rPr>
         <w:t xml:space="preserve"> AngularJS Filters</w:t>
       </w:r>
-      <w:bookmarkEnd w:id="51"/>
       <w:bookmarkEnd w:id="52"/>
       <w:bookmarkEnd w:id="53"/>
+      <w:bookmarkEnd w:id="54"/>
     </w:p>
     <w:p>
       <w:pPr>
@@ -14277,7 +14297,7 @@
           <w:shd w:val="clear" w:color="auto" w:fill="FFFFFF"/>
         </w:rPr>
       </w:pPr>
-      <w:bookmarkStart w:id="54" w:name="_Toc24155315"/>
+      <w:bookmarkStart w:id="55" w:name="_Toc24155315"/>
       <w:r>
         <w:rPr>
           <w:rFonts w:cs="Times New Roman"/>
@@ -14335,7 +14355,7 @@
         </w:rPr>
         <w:t>. Sử dụng filters orderBy vào ng-repeat.</w:t>
       </w:r>
-      <w:bookmarkEnd w:id="54"/>
+      <w:bookmarkEnd w:id="55"/>
     </w:p>
     <w:p>
       <w:pPr>
@@ -14368,9 +14388,9 @@
           <w:shd w:val="clear" w:color="auto" w:fill="FFFFFF"/>
         </w:rPr>
       </w:pPr>
-      <w:bookmarkStart w:id="55" w:name="_Toc10424571"/>
-      <w:bookmarkStart w:id="56" w:name="_Toc21767464"/>
-      <w:bookmarkStart w:id="57" w:name="_Toc24156172"/>
+      <w:bookmarkStart w:id="56" w:name="_Toc10424571"/>
+      <w:bookmarkStart w:id="57" w:name="_Toc21767464"/>
+      <w:bookmarkStart w:id="58" w:name="_Toc24156172"/>
       <w:r>
         <w:rPr>
           <w:color w:val="000000" w:themeColor="text1"/>
@@ -14396,9 +14416,9 @@
         </w:rPr>
         <w:t xml:space="preserve"> AngularJS $http</w:t>
       </w:r>
-      <w:bookmarkEnd w:id="55"/>
       <w:bookmarkEnd w:id="56"/>
       <w:bookmarkEnd w:id="57"/>
+      <w:bookmarkEnd w:id="58"/>
     </w:p>
     <w:p>
       <w:pPr>
@@ -14512,7 +14532,7 @@
           <w:szCs w:val="28"/>
         </w:rPr>
       </w:pPr>
-      <w:bookmarkStart w:id="58" w:name="_Toc24155316"/>
+      <w:bookmarkStart w:id="59" w:name="_Toc24155316"/>
       <w:r>
         <w:rPr>
           <w:rFonts w:cs="Times New Roman"/>
@@ -14570,7 +14590,7 @@
         </w:rPr>
         <w:t>. Sử dụng $http.get để gọi file json.</w:t>
       </w:r>
-      <w:bookmarkEnd w:id="58"/>
+      <w:bookmarkEnd w:id="59"/>
     </w:p>
     <w:p>
       <w:pPr>
@@ -14638,7 +14658,7 @@
           <w:szCs w:val="28"/>
         </w:rPr>
       </w:pPr>
-      <w:bookmarkStart w:id="59" w:name="_Toc24155317"/>
+      <w:bookmarkStart w:id="60" w:name="_Toc24155317"/>
       <w:r>
         <w:rPr>
           <w:rFonts w:cs="Times New Roman"/>
@@ -14696,7 +14716,7 @@
         </w:rPr>
         <w:t>. Sử dụng $http.get để gọi file home.html.</w:t>
       </w:r>
-      <w:bookmarkEnd w:id="59"/>
+      <w:bookmarkEnd w:id="60"/>
     </w:p>
     <w:p>
       <w:pPr>
@@ -14888,9 +14908,9 @@
           <w:shd w:val="clear" w:color="auto" w:fill="FFFFFF"/>
         </w:rPr>
       </w:pPr>
-      <w:bookmarkStart w:id="60" w:name="_Toc10424572"/>
-      <w:bookmarkStart w:id="61" w:name="_Toc21767465"/>
-      <w:bookmarkStart w:id="62" w:name="_Toc24156173"/>
+      <w:bookmarkStart w:id="61" w:name="_Toc10424572"/>
+      <w:bookmarkStart w:id="62" w:name="_Toc21767465"/>
+      <w:bookmarkStart w:id="63" w:name="_Toc24156173"/>
       <w:r>
         <w:rPr>
           <w:color w:val="000000" w:themeColor="text1"/>
@@ -14931,9 +14951,9 @@
         </w:rPr>
         <w:t>JSON</w:t>
       </w:r>
-      <w:bookmarkEnd w:id="60"/>
       <w:bookmarkEnd w:id="61"/>
       <w:bookmarkEnd w:id="62"/>
+      <w:bookmarkEnd w:id="63"/>
     </w:p>
     <w:p>
       <w:pPr>
@@ -15134,7 +15154,7 @@
           <w:szCs w:val="28"/>
         </w:rPr>
       </w:pPr>
-      <w:bookmarkStart w:id="63" w:name="_Toc24155318"/>
+      <w:bookmarkStart w:id="64" w:name="_Toc24155318"/>
       <w:r>
         <w:rPr>
           <w:rFonts w:cs="Times New Roman"/>
@@ -15192,7 +15212,7 @@
         </w:rPr>
         <w:t>. Chuyển đổi dữ liệu từ file products.php thành dạng json.</w:t>
       </w:r>
-      <w:bookmarkEnd w:id="63"/>
+      <w:bookmarkEnd w:id="64"/>
     </w:p>
     <w:p>
       <w:pPr>
@@ -15211,9 +15231,9 @@
           <w:szCs w:val="28"/>
         </w:rPr>
       </w:pPr>
-      <w:bookmarkStart w:id="64" w:name="_Toc10424575"/>
-      <w:bookmarkStart w:id="65" w:name="_Toc21767468"/>
-      <w:bookmarkStart w:id="66" w:name="_Toc24156174"/>
+      <w:bookmarkStart w:id="65" w:name="_Toc10424575"/>
+      <w:bookmarkStart w:id="66" w:name="_Toc21767468"/>
+      <w:bookmarkStart w:id="67" w:name="_Toc24156174"/>
       <w:r>
         <w:rPr>
           <w:rStyle w:val="tagcolor"/>
@@ -15238,9 +15258,9 @@
         </w:rPr>
         <w:t xml:space="preserve"> AngularJS DOM</w:t>
       </w:r>
-      <w:bookmarkEnd w:id="64"/>
       <w:bookmarkEnd w:id="65"/>
       <w:bookmarkEnd w:id="66"/>
+      <w:bookmarkEnd w:id="67"/>
     </w:p>
     <w:p>
       <w:pPr>
@@ -15401,7 +15421,7 @@
           <w:rFonts w:cs="Times New Roman"/>
         </w:rPr>
       </w:pPr>
-      <w:bookmarkStart w:id="67" w:name="_Toc24155319"/>
+      <w:bookmarkStart w:id="68" w:name="_Toc24155319"/>
       <w:r>
         <w:rPr>
           <w:rFonts w:cs="Times New Roman"/>
@@ -15445,7 +15465,7 @@
         </w:rPr>
         <w:t>. Sử dụng ng-disbled để vô hiệu hóa button khi HienAn=true.</w:t>
       </w:r>
-      <w:bookmarkEnd w:id="67"/>
+      <w:bookmarkEnd w:id="68"/>
     </w:p>
     <w:p>
       <w:pPr>
@@ -15505,7 +15525,7 @@
           <w:rFonts w:cs="Times New Roman"/>
         </w:rPr>
       </w:pPr>
-      <w:bookmarkStart w:id="68" w:name="_Toc24155320"/>
+      <w:bookmarkStart w:id="69" w:name="_Toc24155320"/>
       <w:r>
         <w:rPr>
           <w:rFonts w:cs="Times New Roman"/>
@@ -15549,7 +15569,7 @@
         </w:rPr>
         <w:t>. Sử dụng ng-disbled để không vô hiệu hóa button khi HienAn=false.</w:t>
       </w:r>
-      <w:bookmarkEnd w:id="68"/>
+      <w:bookmarkEnd w:id="69"/>
     </w:p>
     <w:p>
       <w:pPr>
@@ -15781,7 +15801,7 @@
           <w:rFonts w:cs="Times New Roman"/>
         </w:rPr>
       </w:pPr>
-      <w:bookmarkStart w:id="69" w:name="_Toc24155321"/>
+      <w:bookmarkStart w:id="70" w:name="_Toc24155321"/>
       <w:r>
         <w:rPr>
           <w:rFonts w:cs="Times New Roman"/>
@@ -15825,7 +15845,7 @@
         </w:rPr>
         <w:t>. Khởi tạo các ng-show cho các thành phần HTML.</w:t>
       </w:r>
-      <w:bookmarkEnd w:id="69"/>
+      <w:bookmarkEnd w:id="70"/>
     </w:p>
     <w:p>
       <w:pPr>
@@ -15885,7 +15905,7 @@
           <w:rFonts w:cs="Times New Roman"/>
         </w:rPr>
       </w:pPr>
-      <w:bookmarkStart w:id="70" w:name="_Toc24155322"/>
+      <w:bookmarkStart w:id="71" w:name="_Toc24155322"/>
       <w:r>
         <w:rPr>
           <w:rFonts w:cs="Times New Roman"/>
@@ -15929,7 +15949,7 @@
         </w:rPr>
         <w:t>. Sét các giá trị có các ng-show.</w:t>
       </w:r>
-      <w:bookmarkEnd w:id="70"/>
+      <w:bookmarkEnd w:id="71"/>
     </w:p>
     <w:p>
       <w:pPr>
@@ -16064,9 +16084,9 @@
           <w:szCs w:val="28"/>
         </w:rPr>
       </w:pPr>
-      <w:bookmarkStart w:id="71" w:name="_Toc10424576"/>
-      <w:bookmarkStart w:id="72" w:name="_Toc21767469"/>
-      <w:bookmarkStart w:id="73" w:name="_Toc24156175"/>
+      <w:bookmarkStart w:id="72" w:name="_Toc10424576"/>
+      <w:bookmarkStart w:id="73" w:name="_Toc21767469"/>
+      <w:bookmarkStart w:id="74" w:name="_Toc24156175"/>
       <w:r>
         <w:rPr>
           <w:rStyle w:val="tagcolor"/>
@@ -16091,9 +16111,9 @@
         </w:rPr>
         <w:t xml:space="preserve"> AngularJS Events</w:t>
       </w:r>
-      <w:bookmarkEnd w:id="71"/>
       <w:bookmarkEnd w:id="72"/>
       <w:bookmarkEnd w:id="73"/>
+      <w:bookmarkEnd w:id="74"/>
     </w:p>
     <w:p>
       <w:pPr>
@@ -16851,7 +16871,7 @@
           <w:rFonts w:cs="Times New Roman"/>
         </w:rPr>
       </w:pPr>
-      <w:bookmarkStart w:id="74" w:name="_Toc24155323"/>
+      <w:bookmarkStart w:id="75" w:name="_Toc24155323"/>
       <w:r>
         <w:rPr>
           <w:rFonts w:cs="Times New Roman"/>
@@ -16895,7 +16915,7 @@
         </w:rPr>
         <w:t>.Khai báo sự kiện ng-click với tên là SuKienDemo.</w:t>
       </w:r>
-      <w:bookmarkEnd w:id="74"/>
+      <w:bookmarkEnd w:id="75"/>
     </w:p>
     <w:p>
       <w:pPr>
@@ -16955,7 +16975,7 @@
           <w:rFonts w:cs="Times New Roman"/>
         </w:rPr>
       </w:pPr>
-      <w:bookmarkStart w:id="75" w:name="_Toc24155324"/>
+      <w:bookmarkStart w:id="76" w:name="_Toc24155324"/>
       <w:r>
         <w:rPr>
           <w:rFonts w:cs="Times New Roman"/>
@@ -16999,24 +17019,24 @@
         </w:rPr>
         <w:t>. Khởi tạo function SuKienDemo để hiện thông báo.</w:t>
       </w:r>
-      <w:bookmarkEnd w:id="75"/>
+      <w:bookmarkEnd w:id="76"/>
     </w:p>
     <w:p>
       <w:pPr>
         <w:pStyle w:val="Heading1"/>
       </w:pPr>
-      <w:bookmarkStart w:id="76" w:name="_Toc10424577"/>
-      <w:bookmarkStart w:id="77" w:name="_Toc23923324"/>
-      <w:bookmarkStart w:id="78" w:name="_Toc24156176"/>
+      <w:bookmarkStart w:id="77" w:name="_Toc10424577"/>
+      <w:bookmarkStart w:id="78" w:name="_Toc23923324"/>
+      <w:bookmarkStart w:id="79" w:name="_Toc24156176"/>
       <w:r>
         <w:t xml:space="preserve">3. </w:t>
       </w:r>
-      <w:bookmarkEnd w:id="76"/>
       <w:bookmarkEnd w:id="77"/>
+      <w:bookmarkEnd w:id="78"/>
       <w:r>
         <w:t>Báo cáo tích hợp Angular JS vào các module.</w:t>
       </w:r>
-      <w:bookmarkEnd w:id="78"/>
+      <w:bookmarkEnd w:id="79"/>
     </w:p>
     <w:p>
       <w:pPr>
@@ -17136,7 +17156,7 @@
           <w:szCs w:val="28"/>
         </w:rPr>
       </w:pPr>
-      <w:bookmarkStart w:id="79" w:name="_Toc24156177"/>
+      <w:bookmarkStart w:id="80" w:name="_Toc24156177"/>
       <w:r>
         <w:rPr>
           <w:rFonts w:ascii="Times New Roman" w:hAnsi="Times New Roman" w:cs="Times New Roman"/>
@@ -17147,7 +17167,7 @@
         </w:rPr>
         <w:t>Khởi tạo ứng dụng AngularJS.</w:t>
       </w:r>
-      <w:bookmarkEnd w:id="79"/>
+      <w:bookmarkEnd w:id="80"/>
     </w:p>
     <w:p>
       <w:pPr>
@@ -17272,7 +17292,7 @@
           <w:szCs w:val="28"/>
         </w:rPr>
       </w:pPr>
-      <w:bookmarkStart w:id="80" w:name="_Toc24155325"/>
+      <w:bookmarkStart w:id="81" w:name="_Toc24155325"/>
       <w:r>
         <w:rPr>
           <w:rFonts w:cs="Times New Roman"/>
@@ -17330,7 +17350,7 @@
         </w:rPr>
         <w:t>. Khởi tạo module và controller.</w:t>
       </w:r>
-      <w:bookmarkEnd w:id="80"/>
+      <w:bookmarkEnd w:id="81"/>
     </w:p>
     <w:p>
       <w:pPr>
@@ -17398,7 +17418,7 @@
           <w:szCs w:val="28"/>
         </w:rPr>
       </w:pPr>
-      <w:bookmarkStart w:id="81" w:name="_Toc24155326"/>
+      <w:bookmarkStart w:id="82" w:name="_Toc24155326"/>
       <w:r>
         <w:rPr>
           <w:rFonts w:cs="Times New Roman"/>
@@ -17456,7 +17476,7 @@
         </w:rPr>
         <w:t>.  Gọi ng-app và ng-controller bên thẻ body trong file html.</w:t>
       </w:r>
-      <w:bookmarkEnd w:id="81"/>
+      <w:bookmarkEnd w:id="82"/>
     </w:p>
     <w:p>
       <w:pPr>
@@ -17474,7 +17494,7 @@
           <w:szCs w:val="28"/>
         </w:rPr>
       </w:pPr>
-      <w:bookmarkStart w:id="82" w:name="_Toc24156178"/>
+      <w:bookmarkStart w:id="83" w:name="_Toc24156178"/>
       <w:r>
         <w:rPr>
           <w:rFonts w:ascii="Times New Roman" w:hAnsi="Times New Roman" w:cs="Times New Roman"/>
@@ -17485,7 +17505,7 @@
         </w:rPr>
         <w:t>Module 04.</w:t>
       </w:r>
-      <w:bookmarkEnd w:id="82"/>
+      <w:bookmarkEnd w:id="83"/>
     </w:p>
     <w:p>
       <w:pPr>
@@ -17783,7 +17803,7 @@
           <w:szCs w:val="28"/>
         </w:rPr>
       </w:pPr>
-      <w:bookmarkStart w:id="83" w:name="_Toc24155327"/>
+      <w:bookmarkStart w:id="84" w:name="_Toc24155327"/>
       <w:r>
         <w:rPr>
           <w:rFonts w:cs="Times New Roman"/>
@@ -17841,7 +17861,7 @@
         </w:rPr>
         <w:t>.Function trả về dữ liệu là products.</w:t>
       </w:r>
-      <w:bookmarkEnd w:id="83"/>
+      <w:bookmarkEnd w:id="84"/>
     </w:p>
     <w:p>
       <w:pPr>
@@ -17910,7 +17930,7 @@
           <w:szCs w:val="28"/>
         </w:rPr>
       </w:pPr>
-      <w:bookmarkStart w:id="84" w:name="_Toc24155328"/>
+      <w:bookmarkStart w:id="85" w:name="_Toc24155328"/>
       <w:r>
         <w:rPr>
           <w:rFonts w:cs="Times New Roman"/>
@@ -17968,7 +17988,7 @@
         </w:rPr>
         <w:t>. Khởi tạo giá trị truyển qua HTML.</w:t>
       </w:r>
-      <w:bookmarkEnd w:id="84"/>
+      <w:bookmarkEnd w:id="85"/>
     </w:p>
     <w:p>
       <w:pPr>
@@ -18046,7 +18066,7 @@
           <w:szCs w:val="28"/>
         </w:rPr>
       </w:pPr>
-      <w:bookmarkStart w:id="85" w:name="_Toc24155329"/>
+      <w:bookmarkStart w:id="86" w:name="_Toc24155329"/>
       <w:r>
         <w:rPr>
           <w:rFonts w:cs="Times New Roman"/>
@@ -18104,7 +18124,7 @@
         </w:rPr>
         <w:t>. Gọi vòng lập hiển thị sản phẩm bằng ng-repeat.</w:t>
       </w:r>
-      <w:bookmarkEnd w:id="85"/>
+      <w:bookmarkEnd w:id="86"/>
     </w:p>
     <w:p>
       <w:pPr>
@@ -18172,7 +18192,7 @@
           <w:szCs w:val="28"/>
         </w:rPr>
       </w:pPr>
-      <w:bookmarkStart w:id="86" w:name="_Toc24155330"/>
+      <w:bookmarkStart w:id="87" w:name="_Toc24155330"/>
       <w:r>
         <w:rPr>
           <w:rFonts w:cs="Times New Roman"/>
@@ -18230,7 +18250,7 @@
         </w:rPr>
         <w:t>. Định dạng viết hoa cho Tên Sản Phẩm.</w:t>
       </w:r>
-      <w:bookmarkEnd w:id="86"/>
+      <w:bookmarkEnd w:id="87"/>
     </w:p>
     <w:p>
       <w:pPr>
@@ -18308,7 +18328,7 @@
           <w:szCs w:val="28"/>
         </w:rPr>
       </w:pPr>
-      <w:bookmarkStart w:id="87" w:name="_Toc24155331"/>
+      <w:bookmarkStart w:id="88" w:name="_Toc24155331"/>
       <w:r>
         <w:rPr>
           <w:rFonts w:cs="Times New Roman"/>
@@ -18366,7 +18386,7 @@
         </w:rPr>
         <w:t>. Định dạng kiển hiển thị của giá tiền.</w:t>
       </w:r>
-      <w:bookmarkEnd w:id="87"/>
+      <w:bookmarkEnd w:id="88"/>
     </w:p>
     <w:p>
       <w:pPr>
@@ -18378,7 +18398,6 @@
           <w:szCs w:val="28"/>
         </w:rPr>
       </w:pPr>
-      <w:bookmarkStart w:id="88" w:name="_GoBack"/>
       <w:r>
         <w:rPr>
           <w:rFonts w:ascii="Times New Roman" w:hAnsi="Times New Roman" w:cs="Times New Roman"/>
@@ -18423,7 +18442,6 @@
           </wp:inline>
         </w:drawing>
       </w:r>
-      <w:bookmarkEnd w:id="88"/>
     </w:p>
     <w:p>
       <w:pPr>
@@ -29663,7 +29681,7 @@
 </file>
 
 <file path=customXml/itemProps1.xml><?xml version="1.0" encoding="utf-8"?>
-<ds:datastoreItem xmlns:ds="http://schemas.openxmlformats.org/officeDocument/2006/customXml" ds:itemID="{66A79378-08D1-44BE-A969-C545438604AE}">
+<ds:datastoreItem xmlns:ds="http://schemas.openxmlformats.org/officeDocument/2006/customXml" ds:itemID="{979911A3-2EFA-4926-A1B4-1AC07389796F}">
   <ds:schemaRefs>
     <ds:schemaRef ds:uri="http://schemas.openxmlformats.org/officeDocument/2006/bibliography"/>
   </ds:schemaRefs>
